--- a/[A.Gerencial]/Proyecto Reingenieria - FILE - Abraham - Botta - Fratte [V3.0] [FINAL].docx
+++ b/[A.Gerencial]/Proyecto Reingenieria - FILE - Abraham - Botta - Fratte [V3.0] [FINAL].docx
@@ -6308,6 +6308,8 @@
         </w:rPr>
         <w:br w:type="page"/>
       </w:r>
+      <w:bookmarkStart w:id="0" w:name="_GoBack"/>
+      <w:bookmarkEnd w:id="0"/>
     </w:p>
     <w:p>
       <w:pPr>
@@ -6316,7 +6318,7 @@
           <w:rFonts w:asciiTheme="minorHAnsi" w:hAnsiTheme="minorHAnsi" w:cstheme="minorHAnsi"/>
         </w:rPr>
       </w:pPr>
-      <w:bookmarkStart w:id="0" w:name="_Toc296629024"/>
+      <w:bookmarkStart w:id="1" w:name="_Toc296629024"/>
       <w:r>
         <w:rPr>
           <w:rFonts w:asciiTheme="minorHAnsi" w:hAnsiTheme="minorHAnsi" w:cstheme="minorHAnsi"/>
@@ -6330,7 +6332,7 @@
         </w:rPr>
         <w:t>LA EMPRESA</w:t>
       </w:r>
-      <w:bookmarkEnd w:id="0"/>
+      <w:bookmarkEnd w:id="1"/>
     </w:p>
     <w:p>
       <w:pPr>
@@ -6396,7 +6398,7 @@
           <w:rFonts w:asciiTheme="minorHAnsi" w:hAnsiTheme="minorHAnsi" w:cstheme="minorHAnsi"/>
         </w:rPr>
       </w:pPr>
-      <w:bookmarkStart w:id="1" w:name="_Toc296629025"/>
+      <w:bookmarkStart w:id="2" w:name="_Toc296629025"/>
       <w:r>
         <w:rPr>
           <w:rFonts w:asciiTheme="minorHAnsi" w:hAnsiTheme="minorHAnsi" w:cstheme="minorHAnsi"/>
@@ -6409,7 +6411,7 @@
         </w:rPr>
         <w:t>a</w:t>
       </w:r>
-      <w:bookmarkEnd w:id="1"/>
+      <w:bookmarkEnd w:id="2"/>
     </w:p>
     <w:p>
       <w:pPr>
@@ -6461,14 +6463,14 @@
           <w:rFonts w:asciiTheme="minorHAnsi" w:hAnsiTheme="minorHAnsi" w:cstheme="minorHAnsi"/>
         </w:rPr>
       </w:pPr>
-      <w:bookmarkStart w:id="2" w:name="_Toc296629026"/>
+      <w:bookmarkStart w:id="3" w:name="_Toc296629026"/>
       <w:r>
         <w:rPr>
           <w:rFonts w:asciiTheme="minorHAnsi" w:hAnsiTheme="minorHAnsi" w:cstheme="minorHAnsi"/>
         </w:rPr>
         <w:t>Rubro y Actividades que desarrolla</w:t>
       </w:r>
-      <w:bookmarkEnd w:id="2"/>
+      <w:bookmarkEnd w:id="3"/>
     </w:p>
     <w:p>
       <w:pPr>
@@ -6609,8 +6611,8 @@
         </w:rPr>
         <w:t xml:space="preserve"> y llenado de cajas: Guarda de la documentación en las cajas y registro manual del contenido de acuerdo a los criterios acordados.</w:t>
       </w:r>
-      <w:bookmarkStart w:id="3" w:name="b"/>
-      <w:bookmarkEnd w:id="3"/>
+      <w:bookmarkStart w:id="4" w:name="b"/>
+      <w:bookmarkEnd w:id="4"/>
     </w:p>
     <w:p>
       <w:pPr>
@@ -6636,8 +6638,8 @@
         </w:rPr>
         <w:t>Consulta de cajas: De acuerdo a sus necesidades el cliente puede solicitar el envío de la documentación a sus oficinas o a algún lugar alternativo.</w:t>
       </w:r>
-      <w:bookmarkStart w:id="4" w:name="c"/>
-      <w:bookmarkEnd w:id="4"/>
+      <w:bookmarkStart w:id="5" w:name="c"/>
+      <w:bookmarkEnd w:id="5"/>
     </w:p>
     <w:p>
       <w:pPr>
@@ -6664,8 +6666,8 @@
         <w:lastRenderedPageBreak/>
         <w:t>Consulta en File: Los clientes disponen de oficinas para la consulta de documentación en planta de File, disponiendo de escáner, fotocopiadora y fax para el caso de ser necesario.</w:t>
       </w:r>
-      <w:bookmarkStart w:id="5" w:name="d"/>
-      <w:bookmarkEnd w:id="5"/>
+      <w:bookmarkStart w:id="6" w:name="d"/>
+      <w:bookmarkEnd w:id="6"/>
     </w:p>
     <w:p>
       <w:pPr>
@@ -6691,8 +6693,8 @@
         </w:rPr>
         <w:t>Administración por legajo o expediente: En este servicio se trabaja a “caja abierta” y el cliente puede consultar por algún documento en particular y solicitar su envío en forma física, vía email o fax.</w:t>
       </w:r>
-      <w:bookmarkStart w:id="6" w:name="e"/>
-      <w:bookmarkEnd w:id="6"/>
+      <w:bookmarkStart w:id="7" w:name="e"/>
+      <w:bookmarkEnd w:id="7"/>
     </w:p>
     <w:p>
       <w:pPr>
@@ -6718,8 +6720,8 @@
         </w:rPr>
         <w:t>Guarda y administración de insumos: Se trata de la administración de insumos tales como impresos, folletos, formularios, papel sin uso, etc. con criterios logísticos acordados con el cliente.</w:t>
       </w:r>
-      <w:bookmarkStart w:id="7" w:name="f"/>
-      <w:bookmarkEnd w:id="7"/>
+      <w:bookmarkStart w:id="8" w:name="f"/>
+      <w:bookmarkEnd w:id="8"/>
     </w:p>
     <w:p>
       <w:pPr>
@@ -6745,8 +6747,8 @@
         </w:rPr>
         <w:t>Archivos "llave en mano": A criterio del cliente se organiza el archivo en sus propias instalaciones y se capacita a su personal para la administración del mismo.</w:t>
       </w:r>
-      <w:bookmarkStart w:id="8" w:name="g"/>
-      <w:bookmarkEnd w:id="8"/>
+      <w:bookmarkStart w:id="9" w:name="g"/>
+      <w:bookmarkEnd w:id="9"/>
     </w:p>
     <w:p>
       <w:pPr>
@@ -6772,8 +6774,8 @@
         </w:rPr>
         <w:t>Archivista por hora: Para un ordenamiento puntual de documentación o contener picos de trabajo se envía un especialista a las instalaciones del cliente.</w:t>
       </w:r>
-      <w:bookmarkStart w:id="9" w:name="h"/>
-      <w:bookmarkEnd w:id="9"/>
+      <w:bookmarkStart w:id="10" w:name="h"/>
+      <w:bookmarkEnd w:id="10"/>
     </w:p>
     <w:p>
       <w:pPr>
@@ -6799,8 +6801,8 @@
         </w:rPr>
         <w:t>Expurgo de documentación: Con el acuerdo del cliente se procede a la destrucción del archivo que haya cumplido su período de vida útil.</w:t>
       </w:r>
-      <w:bookmarkStart w:id="10" w:name="i"/>
-      <w:bookmarkEnd w:id="10"/>
+      <w:bookmarkStart w:id="11" w:name="i"/>
+      <w:bookmarkEnd w:id="11"/>
     </w:p>
     <w:p>
       <w:pPr>
@@ -7130,14 +7132,14 @@
           <w:rFonts w:asciiTheme="minorHAnsi" w:hAnsiTheme="minorHAnsi" w:cstheme="minorHAnsi"/>
         </w:rPr>
       </w:pPr>
-      <w:bookmarkStart w:id="11" w:name="_Toc296629027"/>
+      <w:bookmarkStart w:id="12" w:name="_Toc296629027"/>
       <w:r>
         <w:rPr>
           <w:rFonts w:asciiTheme="minorHAnsi" w:hAnsiTheme="minorHAnsi" w:cstheme="minorHAnsi"/>
         </w:rPr>
         <w:t>Ubicación geográfica</w:t>
       </w:r>
-      <w:bookmarkEnd w:id="11"/>
+      <w:bookmarkEnd w:id="12"/>
     </w:p>
     <w:p>
       <w:pPr>
@@ -7175,7 +7177,7 @@
           <w:color w:val="auto"/>
         </w:rPr>
       </w:pPr>
-      <w:bookmarkStart w:id="12" w:name="_Toc296629028"/>
+      <w:bookmarkStart w:id="13" w:name="_Toc296629028"/>
       <w:r>
         <w:rPr>
           <w:rFonts w:asciiTheme="minorHAnsi" w:eastAsia="Times New Roman" w:hAnsiTheme="minorHAnsi" w:cstheme="minorHAnsi"/>
@@ -7263,7 +7265,7 @@
         </w:rPr>
         <w:t>.</w:t>
       </w:r>
-      <w:bookmarkEnd w:id="12"/>
+      <w:bookmarkEnd w:id="13"/>
     </w:p>
     <w:p>
       <w:pPr>
@@ -7339,7 +7341,7 @@
           <w:color w:val="auto"/>
         </w:rPr>
       </w:pPr>
-      <w:bookmarkStart w:id="13" w:name="_Toc296629029"/>
+      <w:bookmarkStart w:id="14" w:name="_Toc296629029"/>
       <w:r>
         <w:rPr>
           <w:rFonts w:asciiTheme="minorHAnsi" w:eastAsia="Times New Roman" w:hAnsiTheme="minorHAnsi" w:cstheme="minorHAnsi"/>
@@ -7387,7 +7389,7 @@
         </w:rPr>
         <w:t xml:space="preserve"> Argentina.</w:t>
       </w:r>
-      <w:bookmarkEnd w:id="13"/>
+      <w:bookmarkEnd w:id="14"/>
     </w:p>
     <w:p>
       <w:pPr>
@@ -7455,7 +7457,7 @@
           <w:color w:val="auto"/>
         </w:rPr>
       </w:pPr>
-      <w:bookmarkStart w:id="14" w:name="_Toc296629030"/>
+      <w:bookmarkStart w:id="15" w:name="_Toc296629030"/>
       <w:r>
         <w:rPr>
           <w:rFonts w:asciiTheme="minorHAnsi" w:eastAsia="Times New Roman" w:hAnsiTheme="minorHAnsi" w:cstheme="minorHAnsi"/>
@@ -7550,7 +7552,7 @@
         </w:rPr>
         <w:t>, Argentina</w:t>
       </w:r>
-      <w:bookmarkEnd w:id="14"/>
+      <w:bookmarkEnd w:id="15"/>
     </w:p>
     <w:p>
       <w:pPr>
@@ -7624,7 +7626,7 @@
           <w:rFonts w:asciiTheme="minorHAnsi" w:hAnsiTheme="minorHAnsi" w:cstheme="minorHAnsi"/>
         </w:rPr>
       </w:pPr>
-      <w:bookmarkStart w:id="15" w:name="_Toc296629031"/>
+      <w:bookmarkStart w:id="16" w:name="_Toc296629031"/>
       <w:r>
         <w:rPr>
           <w:rFonts w:asciiTheme="minorHAnsi" w:hAnsiTheme="minorHAnsi" w:cstheme="minorHAnsi"/>
@@ -7656,7 +7658,7 @@
         </w:rPr>
         <w:t>)</w:t>
       </w:r>
-      <w:bookmarkEnd w:id="15"/>
+      <w:bookmarkEnd w:id="16"/>
     </w:p>
     <w:p>
       <w:pPr>
@@ -7666,7 +7668,7 @@
           <w:rFonts w:asciiTheme="minorHAnsi" w:hAnsiTheme="minorHAnsi" w:cstheme="minorHAnsi"/>
         </w:rPr>
       </w:pPr>
-      <w:bookmarkStart w:id="16" w:name="_Toc296629032"/>
+      <w:bookmarkStart w:id="17" w:name="_Toc296629032"/>
       <w:r>
         <w:rPr>
           <w:rFonts w:asciiTheme="minorHAnsi" w:hAnsiTheme="minorHAnsi" w:cstheme="minorHAnsi"/>
@@ -7715,7 +7717,7 @@
           </wp:inline>
         </w:drawing>
       </w:r>
-      <w:bookmarkEnd w:id="16"/>
+      <w:bookmarkEnd w:id="17"/>
     </w:p>
     <w:p>
       <w:pPr>
@@ -7725,14 +7727,14 @@
           <w:b w:val="0"/>
         </w:rPr>
       </w:pPr>
-      <w:bookmarkStart w:id="17" w:name="_Toc296629033"/>
+      <w:bookmarkStart w:id="18" w:name="_Toc296629033"/>
       <w:r>
         <w:rPr>
           <w:rFonts w:asciiTheme="minorHAnsi" w:hAnsiTheme="minorHAnsi" w:cstheme="minorHAnsi"/>
         </w:rPr>
         <w:t>MISIÓN Y VISIÓN DE LA EMPRESA</w:t>
       </w:r>
-      <w:bookmarkEnd w:id="17"/>
+      <w:bookmarkEnd w:id="18"/>
     </w:p>
     <w:p>
       <w:pPr>
@@ -7741,14 +7743,14 @@
           <w:rFonts w:asciiTheme="minorHAnsi" w:hAnsiTheme="minorHAnsi" w:cstheme="minorHAnsi"/>
         </w:rPr>
       </w:pPr>
-      <w:bookmarkStart w:id="18" w:name="_Toc296629034"/>
+      <w:bookmarkStart w:id="19" w:name="_Toc296629034"/>
       <w:r>
         <w:rPr>
           <w:rFonts w:asciiTheme="minorHAnsi" w:hAnsiTheme="minorHAnsi" w:cstheme="minorHAnsi"/>
         </w:rPr>
         <w:t>Misión</w:t>
       </w:r>
-      <w:bookmarkEnd w:id="18"/>
+      <w:bookmarkEnd w:id="19"/>
       <w:r>
         <w:rPr>
           <w:rFonts w:asciiTheme="minorHAnsi" w:hAnsiTheme="minorHAnsi" w:cstheme="minorHAnsi"/>
@@ -7800,14 +7802,14 @@
           <w:b w:val="0"/>
         </w:rPr>
       </w:pPr>
-      <w:bookmarkStart w:id="19" w:name="_Toc296629035"/>
+      <w:bookmarkStart w:id="20" w:name="_Toc296629035"/>
       <w:r>
         <w:rPr>
           <w:rFonts w:asciiTheme="minorHAnsi" w:hAnsiTheme="minorHAnsi" w:cstheme="minorHAnsi"/>
         </w:rPr>
         <w:t>Visión</w:t>
       </w:r>
-      <w:bookmarkEnd w:id="19"/>
+      <w:bookmarkEnd w:id="20"/>
     </w:p>
     <w:p>
       <w:pPr>
@@ -7864,14 +7866,14 @@
           <w:rFonts w:asciiTheme="minorHAnsi" w:hAnsiTheme="minorHAnsi" w:cstheme="minorHAnsi"/>
         </w:rPr>
       </w:pPr>
-      <w:bookmarkStart w:id="20" w:name="_Toc296629036"/>
+      <w:bookmarkStart w:id="21" w:name="_Toc296629036"/>
       <w:r>
         <w:rPr>
           <w:rFonts w:asciiTheme="minorHAnsi" w:hAnsiTheme="minorHAnsi" w:cstheme="minorHAnsi"/>
         </w:rPr>
         <w:t>Política de la calidad</w:t>
       </w:r>
-      <w:bookmarkEnd w:id="20"/>
+      <w:bookmarkEnd w:id="21"/>
     </w:p>
     <w:p>
       <w:pPr>
@@ -8132,14 +8134,14 @@
           <w:rFonts w:asciiTheme="minorHAnsi" w:hAnsiTheme="minorHAnsi" w:cstheme="minorHAnsi"/>
         </w:rPr>
       </w:pPr>
-      <w:bookmarkStart w:id="21" w:name="_Toc296629037"/>
+      <w:bookmarkStart w:id="22" w:name="_Toc296629037"/>
       <w:r>
         <w:rPr>
           <w:rFonts w:asciiTheme="minorHAnsi" w:hAnsiTheme="minorHAnsi" w:cstheme="minorHAnsi"/>
         </w:rPr>
         <w:t>Declaración de Valores</w:t>
       </w:r>
-      <w:bookmarkEnd w:id="21"/>
+      <w:bookmarkEnd w:id="22"/>
     </w:p>
     <w:p>
       <w:pPr>
@@ -8393,14 +8395,14 @@
           <w:b w:val="0"/>
         </w:rPr>
       </w:pPr>
-      <w:bookmarkStart w:id="22" w:name="_Toc296629038"/>
+      <w:bookmarkStart w:id="23" w:name="_Toc296629038"/>
       <w:r>
         <w:rPr>
           <w:rFonts w:asciiTheme="minorHAnsi" w:hAnsiTheme="minorHAnsi" w:cstheme="minorHAnsi"/>
         </w:rPr>
         <w:t>Objetivos</w:t>
       </w:r>
-      <w:bookmarkEnd w:id="22"/>
+      <w:bookmarkEnd w:id="23"/>
       <w:r>
         <w:rPr>
           <w:rFonts w:asciiTheme="minorHAnsi" w:hAnsiTheme="minorHAnsi" w:cstheme="minorHAnsi"/>
@@ -8515,7 +8517,7 @@
           <w:b w:val="0"/>
         </w:rPr>
       </w:pPr>
-      <w:bookmarkStart w:id="23" w:name="_Toc296629039"/>
+      <w:bookmarkStart w:id="24" w:name="_Toc296629039"/>
       <w:r>
         <w:rPr>
           <w:rFonts w:asciiTheme="minorHAnsi" w:hAnsiTheme="minorHAnsi" w:cstheme="minorHAnsi"/>
@@ -8523,7 +8525,7 @@
         <w:lastRenderedPageBreak/>
         <w:t>Estructura organizacional</w:t>
       </w:r>
-      <w:bookmarkEnd w:id="23"/>
+      <w:bookmarkEnd w:id="24"/>
     </w:p>
     <w:p>
       <w:pPr>
@@ -8570,10 +8572,10 @@
             <v:path o:extrusionok="f" gradientshapeok="t" o:connecttype="rect"/>
             <o:lock v:ext="edit" aspectratio="t"/>
           </v:shapetype>
-          <v:shape id="_x0000_i1025" type="#_x0000_t75" style="width:457.8pt;height:145.05pt" o:ole="">
+          <v:shape id="_x0000_i1025" type="#_x0000_t75" style="width:457.95pt;height:144.85pt" o:ole="">
             <v:imagedata r:id="rId15" o:title=""/>
           </v:shape>
-          <o:OLEObject Type="Embed" ProgID="Visio.Drawing.11" ShapeID="_x0000_i1025" DrawAspect="Content" ObjectID="_1370370945" r:id="rId16"/>
+          <o:OLEObject Type="Embed" ProgID="Visio.Drawing.11" ShapeID="_x0000_i1025" DrawAspect="Content" ObjectID="_1370371192" r:id="rId16"/>
         </w:object>
       </w:r>
     </w:p>
@@ -8584,14 +8586,14 @@
           <w:rFonts w:asciiTheme="minorHAnsi" w:hAnsiTheme="minorHAnsi" w:cstheme="minorHAnsi"/>
         </w:rPr>
       </w:pPr>
-      <w:bookmarkStart w:id="24" w:name="_Toc296629040"/>
+      <w:bookmarkStart w:id="25" w:name="_Toc296629040"/>
       <w:r>
         <w:rPr>
           <w:rFonts w:asciiTheme="minorHAnsi" w:hAnsiTheme="minorHAnsi" w:cstheme="minorHAnsi"/>
         </w:rPr>
         <w:t>Función de cada área</w:t>
       </w:r>
-      <w:bookmarkEnd w:id="24"/>
+      <w:bookmarkEnd w:id="25"/>
     </w:p>
     <w:p>
       <w:pPr>
@@ -8903,7 +8905,7 @@
           <w:rFonts w:asciiTheme="minorHAnsi" w:hAnsiTheme="minorHAnsi" w:cstheme="minorHAnsi"/>
         </w:rPr>
       </w:pPr>
-      <w:bookmarkStart w:id="25" w:name="_Toc296629041"/>
+      <w:bookmarkStart w:id="26" w:name="_Toc296629041"/>
       <w:r>
         <w:rPr>
           <w:rFonts w:asciiTheme="minorHAnsi" w:hAnsiTheme="minorHAnsi" w:cstheme="minorHAnsi"/>
@@ -8911,7 +8913,7 @@
         <w:lastRenderedPageBreak/>
         <w:t>IDENTIFICACION DE PROCESOS</w:t>
       </w:r>
-      <w:bookmarkEnd w:id="25"/>
+      <w:bookmarkEnd w:id="26"/>
     </w:p>
     <w:p>
       <w:pPr>
@@ -8920,14 +8922,14 @@
           <w:rFonts w:asciiTheme="minorHAnsi" w:hAnsiTheme="minorHAnsi" w:cstheme="minorHAnsi"/>
         </w:rPr>
       </w:pPr>
-      <w:bookmarkStart w:id="26" w:name="_Toc296629042"/>
+      <w:bookmarkStart w:id="27" w:name="_Toc296629042"/>
       <w:r>
         <w:rPr>
           <w:rFonts w:asciiTheme="minorHAnsi" w:hAnsiTheme="minorHAnsi" w:cstheme="minorHAnsi"/>
         </w:rPr>
         <w:t>Descripción de Procesos</w:t>
       </w:r>
-      <w:bookmarkEnd w:id="26"/>
+      <w:bookmarkEnd w:id="27"/>
     </w:p>
     <w:p>
       <w:pPr>
@@ -8936,14 +8938,14 @@
           <w:rFonts w:asciiTheme="minorHAnsi" w:hAnsiTheme="minorHAnsi" w:cstheme="minorHAnsi"/>
         </w:rPr>
       </w:pPr>
-      <w:bookmarkStart w:id="27" w:name="_Toc296629043"/>
+      <w:bookmarkStart w:id="28" w:name="_Toc296629043"/>
       <w:r>
         <w:rPr>
           <w:rFonts w:asciiTheme="minorHAnsi" w:hAnsiTheme="minorHAnsi" w:cstheme="minorHAnsi"/>
         </w:rPr>
         <w:t>Guarda de documentos</w:t>
       </w:r>
-      <w:bookmarkEnd w:id="27"/>
+      <w:bookmarkEnd w:id="28"/>
     </w:p>
     <w:p>
       <w:pPr>
@@ -9193,14 +9195,14 @@
           <w:rFonts w:asciiTheme="minorHAnsi" w:hAnsiTheme="minorHAnsi" w:cstheme="minorHAnsi"/>
         </w:rPr>
       </w:pPr>
-      <w:bookmarkStart w:id="28" w:name="_Toc296629044"/>
+      <w:bookmarkStart w:id="29" w:name="_Toc296629044"/>
       <w:r>
         <w:rPr>
           <w:rFonts w:asciiTheme="minorHAnsi" w:hAnsiTheme="minorHAnsi" w:cstheme="minorHAnsi"/>
         </w:rPr>
         <w:t>Consulta de Documentos</w:t>
       </w:r>
-      <w:bookmarkEnd w:id="28"/>
+      <w:bookmarkEnd w:id="29"/>
     </w:p>
     <w:p>
       <w:pPr>
@@ -9304,14 +9306,14 @@
           <w:rFonts w:asciiTheme="minorHAnsi" w:hAnsiTheme="minorHAnsi" w:cstheme="minorHAnsi"/>
         </w:rPr>
       </w:pPr>
-      <w:bookmarkStart w:id="29" w:name="_Toc296629045"/>
+      <w:bookmarkStart w:id="30" w:name="_Toc296629045"/>
       <w:r>
         <w:rPr>
           <w:rFonts w:asciiTheme="minorHAnsi" w:hAnsiTheme="minorHAnsi" w:cstheme="minorHAnsi"/>
         </w:rPr>
         <w:t>Destrucción de la Documentación</w:t>
       </w:r>
-      <w:bookmarkEnd w:id="29"/>
+      <w:bookmarkEnd w:id="30"/>
     </w:p>
     <w:p>
       <w:pPr>
@@ -9367,14 +9369,14 @@
           <w:rFonts w:asciiTheme="minorHAnsi" w:hAnsiTheme="minorHAnsi" w:cstheme="minorHAnsi"/>
         </w:rPr>
       </w:pPr>
-      <w:bookmarkStart w:id="30" w:name="_Toc296629046"/>
+      <w:bookmarkStart w:id="31" w:name="_Toc296629046"/>
       <w:r>
         <w:rPr>
           <w:rFonts w:asciiTheme="minorHAnsi" w:hAnsiTheme="minorHAnsi" w:cstheme="minorHAnsi"/>
         </w:rPr>
         <w:t>Digitalización de archivos</w:t>
       </w:r>
-      <w:bookmarkEnd w:id="30"/>
+      <w:bookmarkEnd w:id="31"/>
     </w:p>
     <w:p>
       <w:pPr>
@@ -9489,7 +9491,7 @@
           <w:rFonts w:asciiTheme="minorHAnsi" w:hAnsiTheme="minorHAnsi" w:cstheme="minorHAnsi"/>
         </w:rPr>
       </w:pPr>
-      <w:bookmarkStart w:id="31" w:name="_Toc296629047"/>
+      <w:bookmarkStart w:id="32" w:name="_Toc296629047"/>
       <w:r>
         <w:rPr>
           <w:rFonts w:asciiTheme="minorHAnsi" w:hAnsiTheme="minorHAnsi" w:cstheme="minorHAnsi"/>
@@ -9502,7 +9504,7 @@
         </w:rPr>
         <w:t xml:space="preserve"> (Isla Digital)</w:t>
       </w:r>
-      <w:bookmarkEnd w:id="31"/>
+      <w:bookmarkEnd w:id="32"/>
     </w:p>
     <w:p>
       <w:pPr>
@@ -9655,14 +9657,14 @@
           <w:rFonts w:asciiTheme="minorHAnsi" w:hAnsiTheme="minorHAnsi" w:cstheme="minorHAnsi"/>
         </w:rPr>
       </w:pPr>
-      <w:bookmarkStart w:id="32" w:name="_Toc296629048"/>
+      <w:bookmarkStart w:id="33" w:name="_Toc296629048"/>
       <w:r>
         <w:rPr>
           <w:rFonts w:asciiTheme="minorHAnsi" w:hAnsiTheme="minorHAnsi" w:cstheme="minorHAnsi"/>
         </w:rPr>
         <w:t>Contratación</w:t>
       </w:r>
-      <w:bookmarkEnd w:id="32"/>
+      <w:bookmarkEnd w:id="33"/>
     </w:p>
     <w:p>
       <w:pPr>
@@ -9807,14 +9809,14 @@
           <w:rFonts w:asciiTheme="minorHAnsi" w:hAnsiTheme="minorHAnsi" w:cstheme="minorHAnsi"/>
         </w:rPr>
       </w:pPr>
-      <w:bookmarkStart w:id="33" w:name="_Toc296629049"/>
+      <w:bookmarkStart w:id="34" w:name="_Toc296629049"/>
       <w:r>
         <w:rPr>
           <w:rFonts w:asciiTheme="minorHAnsi" w:hAnsiTheme="minorHAnsi" w:cstheme="minorHAnsi"/>
         </w:rPr>
         <w:t>Facturación</w:t>
       </w:r>
-      <w:bookmarkEnd w:id="33"/>
+      <w:bookmarkEnd w:id="34"/>
     </w:p>
     <w:p>
       <w:pPr>
@@ -9875,14 +9877,14 @@
           <w:rFonts w:asciiTheme="minorHAnsi" w:hAnsiTheme="minorHAnsi" w:cstheme="minorHAnsi"/>
         </w:rPr>
       </w:pPr>
-      <w:bookmarkStart w:id="34" w:name="_Toc296629050"/>
+      <w:bookmarkStart w:id="35" w:name="_Toc296629050"/>
       <w:r>
         <w:rPr>
           <w:rFonts w:asciiTheme="minorHAnsi" w:hAnsiTheme="minorHAnsi" w:cstheme="minorHAnsi"/>
         </w:rPr>
         <w:t>Quejas y Reclamos</w:t>
       </w:r>
-      <w:bookmarkEnd w:id="34"/>
+      <w:bookmarkEnd w:id="35"/>
     </w:p>
     <w:p>
       <w:pPr>
@@ -9954,7 +9956,7 @@
           <w:rFonts w:asciiTheme="minorHAnsi" w:hAnsiTheme="minorHAnsi" w:cstheme="minorHAnsi"/>
         </w:rPr>
       </w:pPr>
-      <w:bookmarkStart w:id="35" w:name="_Toc296629051"/>
+      <w:bookmarkStart w:id="36" w:name="_Toc296629051"/>
       <w:r>
         <w:rPr>
           <w:rFonts w:asciiTheme="minorHAnsi" w:hAnsiTheme="minorHAnsi" w:cstheme="minorHAnsi"/>
@@ -9962,7 +9964,7 @@
         <w:lastRenderedPageBreak/>
         <w:t>Alcance de Procesos</w:t>
       </w:r>
-      <w:bookmarkEnd w:id="35"/>
+      <w:bookmarkEnd w:id="36"/>
     </w:p>
     <w:p>
       <w:pPr>
@@ -11353,7 +11355,7 @@
           <w:lang w:val="es-ES" w:eastAsia="es-ES"/>
         </w:rPr>
       </w:pPr>
-      <w:bookmarkStart w:id="36" w:name="_Toc296629052"/>
+      <w:bookmarkStart w:id="37" w:name="_Toc296629052"/>
       <w:r>
         <w:rPr>
           <w:rFonts w:asciiTheme="minorHAnsi" w:hAnsiTheme="minorHAnsi" w:cstheme="minorHAnsi"/>
@@ -11363,7 +11365,7 @@
         <w:lastRenderedPageBreak/>
         <w:t>Cuadro de Procesos</w:t>
       </w:r>
-      <w:bookmarkEnd w:id="36"/>
+      <w:bookmarkEnd w:id="37"/>
     </w:p>
     <w:p>
       <w:pPr>
@@ -11492,7 +11494,7 @@
           <w:lang w:val="es-ES" w:eastAsia="es-ES"/>
         </w:rPr>
       </w:pPr>
-      <w:bookmarkStart w:id="37" w:name="_Toc296629053"/>
+      <w:bookmarkStart w:id="38" w:name="_Toc296629053"/>
       <w:r>
         <w:rPr>
           <w:rFonts w:asciiTheme="minorHAnsi" w:hAnsiTheme="minorHAnsi" w:cstheme="minorHAnsi"/>
@@ -11502,7 +11504,7 @@
         <w:lastRenderedPageBreak/>
         <w:t>Argumentos de Proacción</w:t>
       </w:r>
-      <w:bookmarkEnd w:id="37"/>
+      <w:bookmarkEnd w:id="38"/>
     </w:p>
     <w:p>
       <w:pPr>
@@ -11911,7 +11913,7 @@
           <w:lang w:eastAsia="es-ES"/>
         </w:rPr>
       </w:pPr>
-      <w:bookmarkStart w:id="38" w:name="_Toc296629054"/>
+      <w:bookmarkStart w:id="39" w:name="_Toc296629054"/>
       <w:r>
         <w:rPr>
           <w:rFonts w:asciiTheme="minorHAnsi" w:hAnsiTheme="minorHAnsi" w:cstheme="minorHAnsi"/>
@@ -11941,7 +11943,7 @@
         </w:rPr>
         <w:t>Factibles.</w:t>
       </w:r>
-      <w:bookmarkEnd w:id="38"/>
+      <w:bookmarkEnd w:id="39"/>
     </w:p>
     <w:p>
       <w:pPr>
@@ -11959,7 +11961,7 @@
           <w:lang w:eastAsia="es-ES"/>
         </w:rPr>
       </w:pPr>
-      <w:bookmarkStart w:id="39" w:name="_Toc296629055"/>
+      <w:bookmarkStart w:id="40" w:name="_Toc296629055"/>
       <w:r>
         <w:rPr>
           <w:rFonts w:asciiTheme="minorHAnsi" w:hAnsiTheme="minorHAnsi" w:cstheme="minorHAnsi"/>
@@ -11967,7 +11969,7 @@
         </w:rPr>
         <w:t>Procesos Quebrantados</w:t>
       </w:r>
-      <w:bookmarkEnd w:id="39"/>
+      <w:bookmarkEnd w:id="40"/>
     </w:p>
     <w:p>
       <w:pPr>
@@ -12001,14 +12003,14 @@
           <w:rStyle w:val="Ttulo3Car"/>
         </w:rPr>
       </w:pPr>
-      <w:bookmarkStart w:id="40" w:name="_Toc296629056"/>
+      <w:bookmarkStart w:id="41" w:name="_Toc296629056"/>
       <w:r>
         <w:rPr>
           <w:rStyle w:val="Ttulo3Car"/>
         </w:rPr>
         <w:t>Quejas y Reclamos</w:t>
       </w:r>
-      <w:bookmarkEnd w:id="40"/>
+      <w:bookmarkEnd w:id="41"/>
     </w:p>
     <w:p>
       <w:pPr>
@@ -12260,14 +12262,14 @@
           <w:lang w:eastAsia="es-ES"/>
         </w:rPr>
       </w:pPr>
-      <w:bookmarkStart w:id="41" w:name="_Toc296629057"/>
+      <w:bookmarkStart w:id="42" w:name="_Toc296629057"/>
       <w:r>
         <w:rPr>
           <w:lang w:eastAsia="es-ES"/>
         </w:rPr>
         <w:t>Guarda de Documentos</w:t>
       </w:r>
-      <w:bookmarkEnd w:id="41"/>
+      <w:bookmarkEnd w:id="42"/>
     </w:p>
     <w:p>
       <w:pPr>
@@ -12348,14 +12350,14 @@
           <w:lang w:eastAsia="es-ES"/>
         </w:rPr>
       </w:pPr>
-      <w:bookmarkStart w:id="42" w:name="_Toc296629058"/>
+      <w:bookmarkStart w:id="43" w:name="_Toc296629058"/>
       <w:r>
         <w:rPr>
           <w:lang w:eastAsia="es-ES"/>
         </w:rPr>
         <w:t>Consulta de Documentos</w:t>
       </w:r>
-      <w:bookmarkEnd w:id="42"/>
+      <w:bookmarkEnd w:id="43"/>
     </w:p>
     <w:p>
       <w:pPr>
@@ -12438,14 +12440,14 @@
           <w:lang w:eastAsia="es-ES"/>
         </w:rPr>
       </w:pPr>
-      <w:bookmarkStart w:id="43" w:name="_Toc296629059"/>
+      <w:bookmarkStart w:id="44" w:name="_Toc296629059"/>
       <w:r>
         <w:rPr>
           <w:lang w:eastAsia="es-ES"/>
         </w:rPr>
         <w:t>Destrucción de Documentos</w:t>
       </w:r>
-      <w:bookmarkEnd w:id="43"/>
+      <w:bookmarkEnd w:id="44"/>
     </w:p>
     <w:p>
       <w:pPr>
@@ -12528,14 +12530,14 @@
           <w:lang w:eastAsia="es-ES"/>
         </w:rPr>
       </w:pPr>
-      <w:bookmarkStart w:id="44" w:name="_Toc296629060"/>
+      <w:bookmarkStart w:id="45" w:name="_Toc296629060"/>
       <w:r>
         <w:rPr>
           <w:lang w:eastAsia="es-ES"/>
         </w:rPr>
         <w:t>Digitalización</w:t>
       </w:r>
-      <w:bookmarkEnd w:id="44"/>
+      <w:bookmarkEnd w:id="45"/>
     </w:p>
     <w:p>
       <w:pPr>
@@ -12572,14 +12574,14 @@
           <w:lang w:eastAsia="es-ES"/>
         </w:rPr>
       </w:pPr>
-      <w:bookmarkStart w:id="45" w:name="_Toc296629061"/>
+      <w:bookmarkStart w:id="46" w:name="_Toc296629061"/>
       <w:r>
         <w:rPr>
           <w:lang w:eastAsia="es-ES"/>
         </w:rPr>
         <w:t>Administración de Archivos Activos (Isla Digital)</w:t>
       </w:r>
-      <w:bookmarkEnd w:id="45"/>
+      <w:bookmarkEnd w:id="46"/>
     </w:p>
     <w:p>
       <w:pPr>
@@ -12675,14 +12677,14 @@
           <w:lang w:eastAsia="es-ES"/>
         </w:rPr>
       </w:pPr>
-      <w:bookmarkStart w:id="46" w:name="_Toc296629062"/>
+      <w:bookmarkStart w:id="47" w:name="_Toc296629062"/>
       <w:r>
         <w:rPr>
           <w:lang w:eastAsia="es-ES"/>
         </w:rPr>
         <w:t>Facturación</w:t>
       </w:r>
-      <w:bookmarkEnd w:id="46"/>
+      <w:bookmarkEnd w:id="47"/>
     </w:p>
     <w:p>
       <w:pPr>
@@ -12764,14 +12766,14 @@
           <w:lang w:eastAsia="es-ES"/>
         </w:rPr>
       </w:pPr>
-      <w:bookmarkStart w:id="47" w:name="_Toc296629063"/>
+      <w:bookmarkStart w:id="48" w:name="_Toc296629063"/>
       <w:r>
         <w:rPr>
           <w:lang w:eastAsia="es-ES"/>
         </w:rPr>
         <w:t>Contratación</w:t>
       </w:r>
-      <w:bookmarkEnd w:id="47"/>
+      <w:bookmarkEnd w:id="48"/>
     </w:p>
     <w:p>
       <w:pPr>
@@ -12851,14 +12853,14 @@
           <w:lang w:eastAsia="es-ES"/>
         </w:rPr>
       </w:pPr>
-      <w:bookmarkStart w:id="48" w:name="_Toc296629064"/>
+      <w:bookmarkStart w:id="49" w:name="_Toc296629064"/>
       <w:r>
         <w:rPr>
           <w:lang w:eastAsia="es-ES"/>
         </w:rPr>
         <w:t>Conclusiones</w:t>
       </w:r>
-      <w:bookmarkEnd w:id="48"/>
+      <w:bookmarkEnd w:id="49"/>
     </w:p>
     <w:p>
       <w:pPr>
@@ -13402,7 +13404,7 @@
           <w:lang w:eastAsia="es-ES"/>
         </w:rPr>
       </w:pPr>
-      <w:bookmarkStart w:id="49" w:name="_Toc296629065"/>
+      <w:bookmarkStart w:id="50" w:name="_Toc296629065"/>
       <w:r>
         <w:rPr>
           <w:rFonts w:asciiTheme="minorHAnsi" w:hAnsiTheme="minorHAnsi" w:cstheme="minorHAnsi"/>
@@ -13411,7 +13413,7 @@
         <w:lastRenderedPageBreak/>
         <w:t>Procesos Importantes</w:t>
       </w:r>
-      <w:bookmarkEnd w:id="49"/>
+      <w:bookmarkEnd w:id="50"/>
     </w:p>
     <w:p>
       <w:pPr>
@@ -13429,7 +13431,7 @@
           <w:lang w:val="es-ES" w:eastAsia="es-ES"/>
         </w:rPr>
       </w:pPr>
-      <w:bookmarkStart w:id="50" w:name="_Toc296629066"/>
+      <w:bookmarkStart w:id="51" w:name="_Toc296629066"/>
       <w:r>
         <w:rPr>
           <w:rFonts w:asciiTheme="minorHAnsi" w:hAnsiTheme="minorHAnsi" w:cstheme="minorHAnsi"/>
@@ -13437,7 +13439,7 @@
         </w:rPr>
         <w:t>Guarda de Documentos</w:t>
       </w:r>
-      <w:bookmarkEnd w:id="50"/>
+      <w:bookmarkEnd w:id="51"/>
     </w:p>
     <w:p>
       <w:pPr>
@@ -13491,7 +13493,7 @@
           <w:lang w:val="es-ES" w:eastAsia="es-ES"/>
         </w:rPr>
       </w:pPr>
-      <w:bookmarkStart w:id="51" w:name="_Toc296629067"/>
+      <w:bookmarkStart w:id="52" w:name="_Toc296629067"/>
       <w:r>
         <w:rPr>
           <w:rFonts w:asciiTheme="minorHAnsi" w:hAnsiTheme="minorHAnsi" w:cstheme="minorHAnsi"/>
@@ -13499,7 +13501,7 @@
         </w:rPr>
         <w:t>Consulta de Documentos</w:t>
       </w:r>
-      <w:bookmarkEnd w:id="51"/>
+      <w:bookmarkEnd w:id="52"/>
     </w:p>
     <w:p>
       <w:pPr>
@@ -13553,7 +13555,7 @@
           <w:lang w:val="es-ES" w:eastAsia="es-ES"/>
         </w:rPr>
       </w:pPr>
-      <w:bookmarkStart w:id="52" w:name="_Toc296629068"/>
+      <w:bookmarkStart w:id="53" w:name="_Toc296629068"/>
       <w:r>
         <w:rPr>
           <w:rFonts w:asciiTheme="minorHAnsi" w:hAnsiTheme="minorHAnsi" w:cstheme="minorHAnsi"/>
@@ -13561,7 +13563,7 @@
         </w:rPr>
         <w:t>Destrucción de Documentos</w:t>
       </w:r>
-      <w:bookmarkEnd w:id="52"/>
+      <w:bookmarkEnd w:id="53"/>
     </w:p>
     <w:p>
       <w:pPr>
@@ -13615,7 +13617,7 @@
           <w:lang w:val="es-ES" w:eastAsia="es-ES"/>
         </w:rPr>
       </w:pPr>
-      <w:bookmarkStart w:id="53" w:name="_Toc296629069"/>
+      <w:bookmarkStart w:id="54" w:name="_Toc296629069"/>
       <w:r>
         <w:rPr>
           <w:rFonts w:asciiTheme="minorHAnsi" w:hAnsiTheme="minorHAnsi" w:cstheme="minorHAnsi"/>
@@ -13623,7 +13625,7 @@
         </w:rPr>
         <w:t>Digitalización</w:t>
       </w:r>
-      <w:bookmarkEnd w:id="53"/>
+      <w:bookmarkEnd w:id="54"/>
     </w:p>
     <w:p>
       <w:pPr>
@@ -13677,7 +13679,7 @@
           <w:lang w:val="es-ES" w:eastAsia="es-ES"/>
         </w:rPr>
       </w:pPr>
-      <w:bookmarkStart w:id="54" w:name="_Toc296629070"/>
+      <w:bookmarkStart w:id="55" w:name="_Toc296629070"/>
       <w:r>
         <w:rPr>
           <w:rFonts w:asciiTheme="minorHAnsi" w:hAnsiTheme="minorHAnsi" w:cstheme="minorHAnsi"/>
@@ -13685,7 +13687,7 @@
         </w:rPr>
         <w:t>Isla Digital</w:t>
       </w:r>
-      <w:bookmarkEnd w:id="54"/>
+      <w:bookmarkEnd w:id="55"/>
     </w:p>
     <w:p>
       <w:pPr>
@@ -13747,7 +13749,7 @@
           <w:lang w:val="es-ES" w:eastAsia="es-ES"/>
         </w:rPr>
       </w:pPr>
-      <w:bookmarkStart w:id="55" w:name="_Toc296629071"/>
+      <w:bookmarkStart w:id="56" w:name="_Toc296629071"/>
       <w:r>
         <w:rPr>
           <w:rFonts w:asciiTheme="minorHAnsi" w:hAnsiTheme="minorHAnsi" w:cstheme="minorHAnsi"/>
@@ -13756,7 +13758,7 @@
         <w:lastRenderedPageBreak/>
         <w:t>Quejas y Reclamos</w:t>
       </w:r>
-      <w:bookmarkEnd w:id="55"/>
+      <w:bookmarkEnd w:id="56"/>
     </w:p>
     <w:p>
       <w:pPr>
@@ -13810,7 +13812,7 @@
           <w:lang w:val="es-ES" w:eastAsia="es-ES"/>
         </w:rPr>
       </w:pPr>
-      <w:bookmarkStart w:id="56" w:name="_Toc296629072"/>
+      <w:bookmarkStart w:id="57" w:name="_Toc296629072"/>
       <w:r>
         <w:rPr>
           <w:rFonts w:asciiTheme="minorHAnsi" w:hAnsiTheme="minorHAnsi" w:cstheme="minorHAnsi"/>
@@ -13818,7 +13820,7 @@
         </w:rPr>
         <w:t>Facturación</w:t>
       </w:r>
-      <w:bookmarkEnd w:id="56"/>
+      <w:bookmarkEnd w:id="57"/>
     </w:p>
     <w:p>
       <w:pPr>
@@ -13872,7 +13874,7 @@
           <w:lang w:val="es-ES" w:eastAsia="es-ES"/>
         </w:rPr>
       </w:pPr>
-      <w:bookmarkStart w:id="57" w:name="_Toc296629073"/>
+      <w:bookmarkStart w:id="58" w:name="_Toc296629073"/>
       <w:r>
         <w:rPr>
           <w:rFonts w:asciiTheme="minorHAnsi" w:hAnsiTheme="minorHAnsi" w:cstheme="minorHAnsi"/>
@@ -13880,7 +13882,7 @@
         </w:rPr>
         <w:t>Contratación</w:t>
       </w:r>
-      <w:bookmarkEnd w:id="57"/>
+      <w:bookmarkEnd w:id="58"/>
     </w:p>
     <w:p>
       <w:pPr>
@@ -13933,14 +13935,14 @@
           <w:lang w:eastAsia="es-ES"/>
         </w:rPr>
       </w:pPr>
-      <w:bookmarkStart w:id="58" w:name="_Toc296629074"/>
+      <w:bookmarkStart w:id="59" w:name="_Toc296629074"/>
       <w:r>
         <w:rPr>
           <w:lang w:eastAsia="es-ES"/>
         </w:rPr>
         <w:t>Conclusiones</w:t>
       </w:r>
-      <w:bookmarkEnd w:id="58"/>
+      <w:bookmarkEnd w:id="59"/>
     </w:p>
     <w:p>
       <w:pPr>
@@ -14481,7 +14483,7 @@
           <w:lang w:eastAsia="es-ES"/>
         </w:rPr>
       </w:pPr>
-      <w:bookmarkStart w:id="59" w:name="_Toc295140209"/>
+      <w:bookmarkStart w:id="60" w:name="_Toc295140209"/>
       <w:r>
         <w:rPr>
           <w:lang w:eastAsia="es-ES"/>
@@ -14497,7 +14499,7 @@
           <w:lang w:eastAsia="es-ES"/>
         </w:rPr>
       </w:pPr>
-      <w:bookmarkStart w:id="60" w:name="_Toc296629075"/>
+      <w:bookmarkStart w:id="61" w:name="_Toc296629075"/>
       <w:r>
         <w:rPr>
           <w:lang w:eastAsia="es-ES"/>
@@ -14505,8 +14507,8 @@
         <w:lastRenderedPageBreak/>
         <w:t>Procesos Factibles</w:t>
       </w:r>
-      <w:bookmarkEnd w:id="59"/>
       <w:bookmarkEnd w:id="60"/>
+      <w:bookmarkEnd w:id="61"/>
     </w:p>
     <w:p>
       <w:pPr>
@@ -14541,14 +14543,14 @@
           <w:lang w:eastAsia="es-ES"/>
         </w:rPr>
       </w:pPr>
-      <w:bookmarkStart w:id="61" w:name="_Toc296629076"/>
+      <w:bookmarkStart w:id="62" w:name="_Toc296629076"/>
       <w:r>
         <w:rPr>
           <w:lang w:eastAsia="es-ES"/>
         </w:rPr>
         <w:t>Quejas y Reclamos</w:t>
       </w:r>
-      <w:bookmarkEnd w:id="61"/>
+      <w:bookmarkEnd w:id="62"/>
     </w:p>
     <w:p>
       <w:pPr>
@@ -14613,14 +14615,14 @@
           <w:lang w:eastAsia="es-ES"/>
         </w:rPr>
       </w:pPr>
-      <w:bookmarkStart w:id="62" w:name="_Toc296629077"/>
+      <w:bookmarkStart w:id="63" w:name="_Toc296629077"/>
       <w:r>
         <w:rPr>
           <w:lang w:eastAsia="es-ES"/>
         </w:rPr>
         <w:t>Guarda de Documentos</w:t>
       </w:r>
-      <w:bookmarkEnd w:id="62"/>
+      <w:bookmarkEnd w:id="63"/>
     </w:p>
     <w:p>
       <w:pPr>
@@ -14720,7 +14722,7 @@
           <w:lang w:eastAsia="es-ES"/>
         </w:rPr>
       </w:pPr>
-      <w:bookmarkStart w:id="63" w:name="_Toc296629078"/>
+      <w:bookmarkStart w:id="64" w:name="_Toc296629078"/>
       <w:r>
         <w:rPr>
           <w:lang w:eastAsia="es-ES"/>
@@ -14733,7 +14735,7 @@
         </w:rPr>
         <w:t>de Documentos</w:t>
       </w:r>
-      <w:bookmarkEnd w:id="63"/>
+      <w:bookmarkEnd w:id="64"/>
     </w:p>
     <w:p>
       <w:pPr>
@@ -14798,7 +14800,7 @@
           <w:lang w:eastAsia="es-ES"/>
         </w:rPr>
       </w:pPr>
-      <w:bookmarkStart w:id="64" w:name="_Toc296629079"/>
+      <w:bookmarkStart w:id="65" w:name="_Toc296629079"/>
       <w:r>
         <w:rPr>
           <w:lang w:eastAsia="es-ES"/>
@@ -14811,7 +14813,7 @@
         </w:rPr>
         <w:t>de Documentos</w:t>
       </w:r>
-      <w:bookmarkEnd w:id="64"/>
+      <w:bookmarkEnd w:id="65"/>
     </w:p>
     <w:p>
       <w:pPr>
@@ -14862,14 +14864,14 @@
           <w:lang w:eastAsia="es-ES"/>
         </w:rPr>
       </w:pPr>
-      <w:bookmarkStart w:id="65" w:name="_Toc296629080"/>
+      <w:bookmarkStart w:id="66" w:name="_Toc296629080"/>
       <w:r>
         <w:rPr>
           <w:lang w:eastAsia="es-ES"/>
         </w:rPr>
         <w:t>Digitalización</w:t>
       </w:r>
-      <w:bookmarkEnd w:id="65"/>
+      <w:bookmarkEnd w:id="66"/>
       <w:r>
         <w:rPr>
           <w:lang w:eastAsia="es-ES"/>
@@ -14924,14 +14926,14 @@
           <w:lang w:eastAsia="es-ES"/>
         </w:rPr>
       </w:pPr>
-      <w:bookmarkStart w:id="66" w:name="_Toc296629081"/>
+      <w:bookmarkStart w:id="67" w:name="_Toc296629081"/>
       <w:r>
         <w:rPr>
           <w:lang w:eastAsia="es-ES"/>
         </w:rPr>
         <w:t>Administración de Archivos Activos (Isla Digital)</w:t>
       </w:r>
-      <w:bookmarkEnd w:id="66"/>
+      <w:bookmarkEnd w:id="67"/>
     </w:p>
     <w:p>
       <w:pPr>
@@ -14982,14 +14984,14 @@
           <w:lang w:eastAsia="es-ES"/>
         </w:rPr>
       </w:pPr>
-      <w:bookmarkStart w:id="67" w:name="_Toc296629082"/>
+      <w:bookmarkStart w:id="68" w:name="_Toc296629082"/>
       <w:r>
         <w:rPr>
           <w:lang w:eastAsia="es-ES"/>
         </w:rPr>
         <w:t>Facturación</w:t>
       </w:r>
-      <w:bookmarkEnd w:id="67"/>
+      <w:bookmarkEnd w:id="68"/>
     </w:p>
     <w:p>
       <w:pPr>
@@ -15040,14 +15042,14 @@
           <w:lang w:eastAsia="es-ES"/>
         </w:rPr>
       </w:pPr>
-      <w:bookmarkStart w:id="68" w:name="_Toc296629083"/>
+      <w:bookmarkStart w:id="69" w:name="_Toc296629083"/>
       <w:r>
         <w:rPr>
           <w:lang w:eastAsia="es-ES"/>
         </w:rPr>
         <w:t>Contratación</w:t>
       </w:r>
-      <w:bookmarkEnd w:id="68"/>
+      <w:bookmarkEnd w:id="69"/>
     </w:p>
     <w:p>
       <w:pPr>
@@ -15076,11 +15078,11 @@
         <w:pStyle w:val="Ttulo3"/>
         <w:spacing w:before="0"/>
       </w:pPr>
-      <w:bookmarkStart w:id="69" w:name="_Toc296629084"/>
+      <w:bookmarkStart w:id="70" w:name="_Toc296629084"/>
       <w:r>
         <w:t>Conclusiones</w:t>
       </w:r>
-      <w:bookmarkEnd w:id="69"/>
+      <w:bookmarkEnd w:id="70"/>
     </w:p>
     <w:p>
       <w:pPr>
@@ -16226,7 +16228,7 @@
           <w:lang w:eastAsia="es-ES"/>
         </w:rPr>
       </w:pPr>
-      <w:bookmarkStart w:id="70" w:name="_Toc296629085"/>
+      <w:bookmarkStart w:id="71" w:name="_Toc296629085"/>
       <w:r>
         <w:rPr>
           <w:lang w:eastAsia="es-ES"/>
@@ -16239,7 +16241,7 @@
         </w:rPr>
         <w:t xml:space="preserve"> y Selección del Proceso a Rediseñar</w:t>
       </w:r>
-      <w:bookmarkEnd w:id="70"/>
+      <w:bookmarkEnd w:id="71"/>
     </w:p>
     <w:p>
       <w:pPr>
@@ -17681,14 +17683,14 @@
           <w:lang w:eastAsia="es-ES"/>
         </w:rPr>
       </w:pPr>
-      <w:bookmarkStart w:id="71" w:name="_Toc296629086"/>
+      <w:bookmarkStart w:id="72" w:name="_Toc296629086"/>
       <w:r>
         <w:rPr>
           <w:lang w:eastAsia="es-ES"/>
         </w:rPr>
         <w:t>Evaluación Económica del Proceso Original Seleccionado</w:t>
       </w:r>
-      <w:bookmarkEnd w:id="71"/>
+      <w:bookmarkEnd w:id="72"/>
     </w:p>
     <w:p>
       <w:pPr>
@@ -20713,14 +20715,14 @@
           <w:lang w:eastAsia="es-ES"/>
         </w:rPr>
       </w:pPr>
-      <w:bookmarkStart w:id="72" w:name="_Toc296629087"/>
+      <w:bookmarkStart w:id="73" w:name="_Toc296629087"/>
       <w:r>
         <w:rPr>
           <w:lang w:eastAsia="es-ES"/>
         </w:rPr>
         <w:t>Equipo de Reingeniería</w:t>
       </w:r>
-      <w:bookmarkEnd w:id="72"/>
+      <w:bookmarkEnd w:id="73"/>
     </w:p>
     <w:p>
       <w:pPr>
@@ -21123,7 +21125,7 @@
           <w:lang w:eastAsia="es-ES"/>
         </w:rPr>
       </w:pPr>
-      <w:bookmarkStart w:id="73" w:name="_Toc296629088"/>
+      <w:bookmarkStart w:id="74" w:name="_Toc296629088"/>
       <w:r>
         <w:rPr>
           <w:lang w:eastAsia="es-ES"/>
@@ -21131,7 +21133,7 @@
         <w:lastRenderedPageBreak/>
         <w:t>Sesiones de Reingeniería</w:t>
       </w:r>
-      <w:bookmarkEnd w:id="73"/>
+      <w:bookmarkEnd w:id="74"/>
     </w:p>
     <w:p>
       <w:pPr>
@@ -23753,7 +23755,7 @@
           <w:lang w:eastAsia="es-ES"/>
         </w:rPr>
       </w:pPr>
-      <w:bookmarkStart w:id="74" w:name="_Toc296629089"/>
+      <w:bookmarkStart w:id="75" w:name="_Toc296629089"/>
       <w:r>
         <w:rPr>
           <w:lang w:eastAsia="es-ES"/>
@@ -23767,7 +23769,7 @@
         </w:rPr>
         <w:t>: “Gestión de Documentos”</w:t>
       </w:r>
-      <w:bookmarkEnd w:id="74"/>
+      <w:bookmarkEnd w:id="75"/>
     </w:p>
     <w:p>
       <w:pPr>
@@ -23777,14 +23779,14 @@
           <w:lang w:eastAsia="es-ES"/>
         </w:rPr>
       </w:pPr>
-      <w:bookmarkStart w:id="75" w:name="_Toc296629090"/>
+      <w:bookmarkStart w:id="76" w:name="_Toc296629090"/>
       <w:r>
         <w:rPr>
           <w:lang w:eastAsia="es-ES"/>
         </w:rPr>
         <w:t>Definición del  proceso</w:t>
       </w:r>
-      <w:bookmarkEnd w:id="75"/>
+      <w:bookmarkEnd w:id="76"/>
     </w:p>
     <w:p>
       <w:pPr>
@@ -24496,14 +24498,14 @@
           <w:lang w:eastAsia="es-ES"/>
         </w:rPr>
       </w:pPr>
-      <w:bookmarkStart w:id="76" w:name="_Toc296629091"/>
+      <w:bookmarkStart w:id="77" w:name="_Toc296629091"/>
       <w:r>
         <w:rPr>
           <w:lang w:eastAsia="es-ES"/>
         </w:rPr>
         <w:t>Los cambios son radicales</w:t>
       </w:r>
-      <w:bookmarkEnd w:id="76"/>
+      <w:bookmarkEnd w:id="77"/>
     </w:p>
     <w:tbl>
       <w:tblPr>
@@ -25030,14 +25032,14 @@
           <w:lang w:eastAsia="es-ES"/>
         </w:rPr>
       </w:pPr>
-      <w:bookmarkStart w:id="77" w:name="_Toc296629092"/>
+      <w:bookmarkStart w:id="78" w:name="_Toc296629092"/>
       <w:r>
         <w:rPr>
           <w:lang w:eastAsia="es-ES"/>
         </w:rPr>
         <w:t>Cumplimentan la visión</w:t>
       </w:r>
-      <w:bookmarkEnd w:id="77"/>
+      <w:bookmarkEnd w:id="78"/>
     </w:p>
     <w:p>
       <w:pPr>
@@ -25183,14 +25185,14 @@
           <w:lang w:eastAsia="es-ES"/>
         </w:rPr>
       </w:pPr>
-      <w:bookmarkStart w:id="78" w:name="_Toc296629093"/>
+      <w:bookmarkStart w:id="79" w:name="_Toc296629093"/>
       <w:r>
         <w:rPr>
           <w:lang w:eastAsia="es-ES"/>
         </w:rPr>
         <w:t>Índices de Desempeño</w:t>
       </w:r>
-      <w:bookmarkEnd w:id="78"/>
+      <w:bookmarkEnd w:id="79"/>
     </w:p>
     <w:p>
       <w:r>
@@ -25563,14 +25565,14 @@
           <w:lang w:eastAsia="es-ES"/>
         </w:rPr>
       </w:pPr>
-      <w:bookmarkStart w:id="79" w:name="_Toc296629094"/>
+      <w:bookmarkStart w:id="80" w:name="_Toc296629094"/>
       <w:r>
         <w:rPr>
           <w:lang w:eastAsia="es-ES"/>
         </w:rPr>
         <w:t>Evaluación Económica del Nuevo Proceso</w:t>
       </w:r>
-      <w:bookmarkEnd w:id="79"/>
+      <w:bookmarkEnd w:id="80"/>
     </w:p>
     <w:tbl>
       <w:tblPr>
@@ -29809,7 +29811,7 @@
           <w:lang w:eastAsia="es-ES"/>
         </w:rPr>
       </w:pPr>
-      <w:bookmarkStart w:id="80" w:name="_Toc296629095"/>
+      <w:bookmarkStart w:id="81" w:name="_Toc296629095"/>
       <w:r>
         <w:rPr>
           <w:lang w:eastAsia="es-ES"/>
@@ -29817,7 +29819,7 @@
         <w:lastRenderedPageBreak/>
         <w:t>Nueva Estructura Organizativa</w:t>
       </w:r>
-      <w:bookmarkEnd w:id="80"/>
+      <w:bookmarkEnd w:id="81"/>
     </w:p>
     <w:p>
       <w:r>
@@ -29924,7 +29926,7 @@
           <w:lang w:eastAsia="es-ES"/>
         </w:rPr>
       </w:pPr>
-      <w:bookmarkStart w:id="81" w:name="_Toc296629096"/>
+      <w:bookmarkStart w:id="82" w:name="_Toc296629096"/>
       <w:r>
         <w:rPr>
           <w:lang w:eastAsia="es-ES"/>
@@ -29932,7 +29934,7 @@
         <w:lastRenderedPageBreak/>
         <w:t>Proyecto</w:t>
       </w:r>
-      <w:bookmarkEnd w:id="81"/>
+      <w:bookmarkEnd w:id="82"/>
     </w:p>
     <w:p>
       <w:pPr>
@@ -29951,14 +29953,14 @@
           <w:lang w:eastAsia="es-ES"/>
         </w:rPr>
       </w:pPr>
-      <w:bookmarkStart w:id="82" w:name="_Toc296629097"/>
+      <w:bookmarkStart w:id="83" w:name="_Toc296629097"/>
       <w:r>
         <w:rPr>
           <w:lang w:eastAsia="es-ES"/>
         </w:rPr>
         <w:t>Duración Estimada</w:t>
       </w:r>
-      <w:bookmarkEnd w:id="82"/>
+      <w:bookmarkEnd w:id="83"/>
     </w:p>
     <w:p>
       <w:pPr>
@@ -32245,10 +32247,10 @@
       </w:pPr>
       <w:r>
         <w:object w:dxaOrig="10091" w:dyaOrig="4326">
-          <v:shape id="_x0000_i1026" type="#_x0000_t75" style="width:441.65pt;height:189.15pt" o:ole="">
+          <v:shape id="_x0000_i1026" type="#_x0000_t75" style="width:441.2pt;height:189.2pt" o:ole="">
             <v:imagedata r:id="rId25" o:title=""/>
           </v:shape>
-          <o:OLEObject Type="Embed" ProgID="Pacestar.Diagram" ShapeID="_x0000_i1026" DrawAspect="Content" ObjectID="_1370370946" r:id="rId26"/>
+          <o:OLEObject Type="Embed" ProgID="Pacestar.Diagram" ShapeID="_x0000_i1026" DrawAspect="Content" ObjectID="_1370371193" r:id="rId26"/>
         </w:object>
       </w:r>
     </w:p>
@@ -32260,14 +32262,14 @@
           <w:lang w:eastAsia="es-ES"/>
         </w:rPr>
       </w:pPr>
-      <w:bookmarkStart w:id="83" w:name="_Toc296629098"/>
+      <w:bookmarkStart w:id="84" w:name="_Toc296629098"/>
       <w:r>
         <w:rPr>
           <w:lang w:eastAsia="es-ES"/>
         </w:rPr>
         <w:t>Prueba Piloto</w:t>
       </w:r>
-      <w:bookmarkEnd w:id="83"/>
+      <w:bookmarkEnd w:id="84"/>
     </w:p>
     <w:p>
       <w:pPr>
@@ -32473,7 +32475,7 @@
           <w:lang w:eastAsia="es-ES"/>
         </w:rPr>
       </w:pPr>
-      <w:bookmarkStart w:id="84" w:name="_Toc296629099"/>
+      <w:bookmarkStart w:id="85" w:name="_Toc296629099"/>
       <w:r>
         <w:rPr>
           <w:lang w:eastAsia="es-ES"/>
@@ -32496,7 +32498,7 @@
         <w:lastRenderedPageBreak/>
         <w:t>Capacitación para los usuarios</w:t>
       </w:r>
-      <w:bookmarkEnd w:id="84"/>
+      <w:bookmarkEnd w:id="85"/>
     </w:p>
     <w:p>
       <w:pPr>
@@ -32764,7 +32766,7 @@
           <w:lang w:eastAsia="es-ES"/>
         </w:rPr>
       </w:pPr>
-      <w:bookmarkStart w:id="85" w:name="_Toc296629100"/>
+      <w:bookmarkStart w:id="86" w:name="_Toc296629100"/>
     </w:p>
     <w:p>
       <w:pPr>
@@ -32780,7 +32782,7 @@
         </w:rPr>
         <w:t>Puesta en marcha y Seguimiento</w:t>
       </w:r>
-      <w:bookmarkEnd w:id="85"/>
+      <w:bookmarkEnd w:id="86"/>
     </w:p>
     <w:p>
       <w:pPr>
@@ -33143,14 +33145,7 @@
           <w:rFonts w:asciiTheme="minorHAnsi" w:hAnsiTheme="minorHAnsi" w:cstheme="minorHAnsi"/>
           <w:lang w:eastAsia="es-ES"/>
         </w:rPr>
-        <w:t xml:space="preserve">: </w:t>
-      </w:r>
-      <w:r>
-        <w:rPr>
-          <w:rFonts w:asciiTheme="minorHAnsi" w:hAnsiTheme="minorHAnsi" w:cstheme="minorHAnsi"/>
-          <w:lang w:eastAsia="es-ES"/>
-        </w:rPr>
-        <w:t>Se irá haciendo un seguimiento exhaustivo antes, durante y después de la implementación del rediseño en los procesos. Para ver números concretos ver más arriba el resultado de la aplicación de 3 indicadores generales antes y después de la Reingeniería.</w:t>
+        <w:t>: Se irá haciendo un seguimiento exhaustivo antes, durante y después de la implementación del rediseño en los procesos. Para ver números concretos ver más arriba el resultado de la aplicación de 3 indicadores generales antes y después de la Reingeniería.</w:t>
       </w:r>
     </w:p>
     <w:p>
@@ -33184,8 +33179,6 @@
           <w:lang w:eastAsia="es-ES"/>
         </w:rPr>
       </w:pPr>
-      <w:bookmarkStart w:id="86" w:name="_GoBack"/>
-      <w:bookmarkEnd w:id="86"/>
     </w:p>
     <w:sectPr>
       <w:pgSz w:w="12240" w:h="15840"/>
@@ -33315,7 +33308,7 @@
         <w:rFonts w:asciiTheme="majorHAnsi" w:hAnsiTheme="majorHAnsi" w:cstheme="majorHAnsi"/>
         <w:noProof/>
       </w:rPr>
-      <w:t>15</w:t>
+      <w:t>4</w:t>
     </w:r>
     <w:r>
       <w:rPr>
@@ -33434,7 +33427,7 @@
         <w:rFonts w:asciiTheme="majorHAnsi" w:hAnsiTheme="majorHAnsi" w:cstheme="majorHAnsi"/>
         <w:noProof/>
       </w:rPr>
-      <w:t>37</w:t>
+      <w:t>39</w:t>
     </w:r>
     <w:r>
       <w:rPr>
@@ -33596,6 +33589,84 @@
         <w:color w:val="auto"/>
       </w:rPr>
     </w:pPr>
+    <w:r>
+      <w:rPr>
+        <w:rFonts w:asciiTheme="minorHAnsi" w:hAnsiTheme="minorHAnsi" w:cstheme="minorHAnsi"/>
+        <w:noProof/>
+        <w:color w:val="auto"/>
+        <w:lang w:val="es-ES"/>
+      </w:rPr>
+      <w:drawing>
+        <wp:anchor distT="0" distB="0" distL="114300" distR="114300" simplePos="0" relativeHeight="251684864" behindDoc="1" locked="0" layoutInCell="1" allowOverlap="1" wp14:anchorId="7564F68E" wp14:editId="3D538C63">
+          <wp:simplePos x="0" y="0"/>
+          <wp:positionH relativeFrom="column">
+            <wp:posOffset>2342515</wp:posOffset>
+          </wp:positionH>
+          <wp:positionV relativeFrom="paragraph">
+            <wp:posOffset>-227965</wp:posOffset>
+          </wp:positionV>
+          <wp:extent cx="1073150" cy="612140"/>
+          <wp:effectExtent l="0" t="0" r="0" b="0"/>
+          <wp:wrapThrough wrapText="bothSides">
+            <wp:wrapPolygon edited="0">
+              <wp:start x="0" y="0"/>
+              <wp:lineTo x="0" y="20838"/>
+              <wp:lineTo x="21089" y="20838"/>
+              <wp:lineTo x="21089" y="0"/>
+              <wp:lineTo x="0" y="0"/>
+            </wp:wrapPolygon>
+          </wp:wrapThrough>
+          <wp:docPr id="8" name="Imagen 8"/>
+          <wp:cNvGraphicFramePr>
+            <a:graphicFrameLocks xmlns:a="http://schemas.openxmlformats.org/drawingml/2006/main" noChangeAspect="1"/>
+          </wp:cNvGraphicFramePr>
+          <a:graphic xmlns:a="http://schemas.openxmlformats.org/drawingml/2006/main">
+            <a:graphicData uri="http://schemas.openxmlformats.org/drawingml/2006/picture">
+              <pic:pic xmlns:pic="http://schemas.openxmlformats.org/drawingml/2006/picture">
+                <pic:nvPicPr>
+                  <pic:cNvPr id="0" name="Picture 3"/>
+                  <pic:cNvPicPr>
+                    <a:picLocks noChangeAspect="1" noChangeArrowheads="1"/>
+                  </pic:cNvPicPr>
+                </pic:nvPicPr>
+                <pic:blipFill>
+                  <a:blip r:embed="rId1" cstate="print">
+                    <a:extLst>
+                      <a:ext uri="{28A0092B-C50C-407E-A947-70E740481C1C}">
+                        <a14:useLocalDpi xmlns:a14="http://schemas.microsoft.com/office/drawing/2010/main" val="0"/>
+                      </a:ext>
+                    </a:extLst>
+                  </a:blip>
+                  <a:srcRect/>
+                  <a:stretch>
+                    <a:fillRect/>
+                  </a:stretch>
+                </pic:blipFill>
+                <pic:spPr bwMode="auto">
+                  <a:xfrm>
+                    <a:off x="0" y="0"/>
+                    <a:ext cx="1073150" cy="612140"/>
+                  </a:xfrm>
+                  <a:prstGeom prst="rect">
+                    <a:avLst/>
+                  </a:prstGeom>
+                  <a:noFill/>
+                  <a:ln>
+                    <a:noFill/>
+                  </a:ln>
+                </pic:spPr>
+              </pic:pic>
+            </a:graphicData>
+          </a:graphic>
+          <wp14:sizeRelH relativeFrom="page">
+            <wp14:pctWidth>0</wp14:pctWidth>
+          </wp14:sizeRelH>
+          <wp14:sizeRelV relativeFrom="page">
+            <wp14:pctHeight>0</wp14:pctHeight>
+          </wp14:sizeRelV>
+        </wp:anchor>
+      </w:drawing>
+    </w:r>
     <w:r>
       <w:rPr>
         <w:rFonts w:asciiTheme="minorHAnsi" w:eastAsiaTheme="majorEastAsia" w:hAnsiTheme="minorHAnsi" w:cstheme="majorBidi"/>
@@ -33634,69 +33705,8 @@
           <v:path arrowok="t" fillok="f" o:connecttype="none"/>
           <o:lock v:ext="edit" shapetype="t"/>
         </v:shapetype>
-        <v:shape id="AutoShape 20" o:spid="_x0000_s2066" type="#_x0000_t32" style="position:absolute;margin-left:-84.25pt;margin-top:35.1pt;width:610.85pt;height:0;z-index:251668480;visibility:visible" o:gfxdata="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" strokecolor="#548dd4 [1951]"/>
+        <v:shape id="AutoShape 20" o:spid="_x0000_s2066" type="#_x0000_t32" style="position:absolute;margin-left:-84.25pt;margin-top:35.1pt;width:610.85pt;height:0;z-index:251668480;visibility:visible;mso-position-horizontal-relative:text;mso-position-vertical-relative:text" o:gfxdata="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" strokecolor="#548dd4 [1951]"/>
       </w:pict>
-    </w:r>
-    <w:r>
-      <w:rPr>
-        <w:rFonts w:asciiTheme="minorHAnsi" w:eastAsiaTheme="majorEastAsia" w:hAnsiTheme="minorHAnsi" w:cstheme="majorBidi"/>
-        <w:noProof/>
-        <w:color w:val="auto"/>
-        <w:lang w:val="es-ES"/>
-      </w:rPr>
-      <w:drawing>
-        <wp:anchor distT="0" distB="0" distL="114300" distR="114300" simplePos="0" relativeHeight="251662336" behindDoc="1" locked="0" layoutInCell="1" allowOverlap="1">
-          <wp:simplePos x="0" y="0"/>
-          <wp:positionH relativeFrom="column">
-            <wp:posOffset>2522088</wp:posOffset>
-          </wp:positionH>
-          <wp:positionV relativeFrom="paragraph">
-            <wp:posOffset>-319176</wp:posOffset>
-          </wp:positionV>
-          <wp:extent cx="980410" cy="542260"/>
-          <wp:effectExtent l="19050" t="0" r="0" b="0"/>
-          <wp:wrapNone/>
-          <wp:docPr id="1" name="Imagen 1"/>
-          <wp:cNvGraphicFramePr>
-            <a:graphicFrameLocks xmlns:a="http://schemas.openxmlformats.org/drawingml/2006/main" noChangeAspect="1"/>
-          </wp:cNvGraphicFramePr>
-          <a:graphic xmlns:a="http://schemas.openxmlformats.org/drawingml/2006/main">
-            <a:graphicData uri="http://schemas.openxmlformats.org/drawingml/2006/picture">
-              <pic:pic xmlns:pic="http://schemas.openxmlformats.org/drawingml/2006/picture">
-                <pic:nvPicPr>
-                  <pic:cNvPr id="0" name="Picture 1"/>
-                  <pic:cNvPicPr>
-                    <a:picLocks noChangeAspect="1" noChangeArrowheads="1"/>
-                  </pic:cNvPicPr>
-                </pic:nvPicPr>
-                <pic:blipFill>
-                  <a:blip r:embed="rId1"/>
-                  <a:srcRect/>
-                  <a:stretch>
-                    <a:fillRect/>
-                  </a:stretch>
-                </pic:blipFill>
-                <pic:spPr bwMode="auto">
-                  <a:xfrm>
-                    <a:off x="0" y="0"/>
-                    <a:ext cx="980410" cy="542260"/>
-                  </a:xfrm>
-                  <a:prstGeom prst="rect">
-                    <a:avLst/>
-                  </a:prstGeom>
-                  <a:noFill/>
-                  <a:ln w="9525">
-                    <a:noFill/>
-                    <a:miter lim="800000"/>
-                    <a:headEnd/>
-                    <a:tailEnd/>
-                  </a:ln>
-                </pic:spPr>
-              </pic:pic>
-            </a:graphicData>
-          </a:graphic>
-        </wp:anchor>
-      </w:drawing>
     </w:r>
     <w:r>
       <w:rPr>
@@ -37800,7 +37810,7 @@
 </file>
 
 <file path=customXml/itemProps1.xml><?xml version="1.0" encoding="utf-8"?>
-<ds:datastoreItem xmlns:ds="http://schemas.openxmlformats.org/officeDocument/2006/customXml" ds:itemID="{E7393252-41B6-46A3-8726-FB00A958FB35}">
+<ds:datastoreItem xmlns:ds="http://schemas.openxmlformats.org/officeDocument/2006/customXml" ds:itemID="{C9DF1114-8693-48B9-9B2D-C210B81A1C91}">
   <ds:schemaRefs>
     <ds:schemaRef ds:uri="http://schemas.openxmlformats.org/officeDocument/2006/bibliography"/>
   </ds:schemaRefs>

--- a/[A.Gerencial]/Proyecto Reingenieria - FILE - Abraham - Botta - Fratte [V3.0] [FINAL].docx
+++ b/[A.Gerencial]/Proyecto Reingenieria - FILE - Abraham - Botta - Fratte [V3.0] [FINAL].docx
@@ -4,7 +4,7 @@
   <w:body>
     <w:p>
       <w:pPr>
-        <w:pStyle w:val="Sinespaciado"/>
+        <w:pStyle w:val="NoSpacing"/>
         <w:rPr>
           <w:rFonts w:ascii="Times New Roman" w:eastAsiaTheme="majorEastAsia" w:hAnsi="Times New Roman" w:cstheme="minorHAnsi"/>
           <w:sz w:val="72"/>
@@ -37,7 +37,7 @@
       <w:sdtContent>
         <w:p>
           <w:pPr>
-            <w:pStyle w:val="Sinespaciado"/>
+            <w:pStyle w:val="NoSpacing"/>
             <w:rPr>
               <w:rFonts w:eastAsiaTheme="majorEastAsia" w:cstheme="minorHAnsi"/>
               <w:sz w:val="72"/>
@@ -47,7 +47,7 @@
         </w:p>
         <w:p>
           <w:pPr>
-            <w:pStyle w:val="Sinespaciado"/>
+            <w:pStyle w:val="NoSpacing"/>
             <w:rPr>
               <w:rFonts w:eastAsiaTheme="majorEastAsia" w:cstheme="minorHAnsi"/>
               <w:sz w:val="72"/>
@@ -57,7 +57,7 @@
         </w:p>
         <w:p>
           <w:pPr>
-            <w:pStyle w:val="Sinespaciado"/>
+            <w:pStyle w:val="NoSpacing"/>
             <w:rPr>
               <w:rFonts w:eastAsiaTheme="majorEastAsia" w:cstheme="minorHAnsi"/>
               <w:sz w:val="36"/>
@@ -119,7 +119,7 @@
         </w:p>
         <w:p>
           <w:pPr>
-            <w:pStyle w:val="Sinespaciado"/>
+            <w:pStyle w:val="NoSpacing"/>
             <w:jc w:val="center"/>
             <w:rPr>
               <w:rFonts w:eastAsiaTheme="majorEastAsia" w:cstheme="minorHAnsi"/>
@@ -144,7 +144,7 @@
           <w:sdtContent>
             <w:p>
               <w:pPr>
-                <w:pStyle w:val="Sinespaciado"/>
+                <w:pStyle w:val="NoSpacing"/>
                 <w:jc w:val="center"/>
                 <w:rPr>
                   <w:rFonts w:eastAsiaTheme="majorEastAsia" w:cstheme="minorHAnsi"/>
@@ -166,7 +166,7 @@
         </w:sdt>
         <w:p>
           <w:pPr>
-            <w:pStyle w:val="Sinespaciado"/>
+            <w:pStyle w:val="NoSpacing"/>
             <w:jc w:val="center"/>
             <w:rPr>
               <w:rFonts w:eastAsiaTheme="majorEastAsia" w:cstheme="minorHAnsi"/>
@@ -177,7 +177,7 @@
         </w:p>
         <w:p>
           <w:pPr>
-            <w:pStyle w:val="Sinespaciado"/>
+            <w:pStyle w:val="NoSpacing"/>
             <w:jc w:val="center"/>
             <w:rPr>
               <w:rFonts w:eastAsiaTheme="majorEastAsia" w:cstheme="minorHAnsi"/>
@@ -188,7 +188,7 @@
         </w:p>
         <w:p>
           <w:pPr>
-            <w:pStyle w:val="Sinespaciado"/>
+            <w:pStyle w:val="NoSpacing"/>
             <w:rPr>
               <w:rFonts w:cstheme="minorHAnsi"/>
             </w:rPr>
@@ -196,7 +196,7 @@
         </w:p>
         <w:p>
           <w:pPr>
-            <w:pStyle w:val="Sinespaciado"/>
+            <w:pStyle w:val="NoSpacing"/>
             <w:jc w:val="center"/>
             <w:rPr>
               <w:rFonts w:cstheme="minorHAnsi"/>
@@ -262,7 +262,7 @@
         </w:p>
         <w:p>
           <w:pPr>
-            <w:pStyle w:val="Sinespaciado"/>
+            <w:pStyle w:val="NoSpacing"/>
             <w:jc w:val="center"/>
             <w:rPr>
               <w:rFonts w:cstheme="minorHAnsi"/>
@@ -332,7 +332,7 @@
         </w:p>
         <w:p>
           <w:pPr>
-            <w:pStyle w:val="Sinespaciado"/>
+            <w:pStyle w:val="NoSpacing"/>
             <w:rPr>
               <w:rFonts w:cstheme="minorHAnsi"/>
             </w:rPr>
@@ -340,7 +340,7 @@
         </w:p>
         <w:p>
           <w:pPr>
-            <w:pStyle w:val="Sinespaciado"/>
+            <w:pStyle w:val="NoSpacing"/>
             <w:rPr>
               <w:rFonts w:cstheme="minorHAnsi"/>
             </w:rPr>
@@ -363,7 +363,7 @@
           <w:sdtContent>
             <w:p>
               <w:pPr>
-                <w:pStyle w:val="Sinespaciado"/>
+                <w:pStyle w:val="NoSpacing"/>
                 <w:rPr>
                   <w:rFonts w:eastAsiaTheme="majorEastAsia" w:cstheme="minorHAnsi"/>
                   <w:sz w:val="44"/>
@@ -384,7 +384,7 @@
         </w:sdt>
         <w:p>
           <w:pPr>
-            <w:pStyle w:val="Sinespaciado"/>
+            <w:pStyle w:val="NoSpacing"/>
             <w:rPr>
               <w:rFonts w:cstheme="minorHAnsi"/>
             </w:rPr>
@@ -547,7 +547,7 @@
         </w:p>
         <w:p>
           <w:pPr>
-            <w:pStyle w:val="Sinespaciado"/>
+            <w:pStyle w:val="NoSpacing"/>
             <w:rPr>
               <w:rFonts w:cstheme="minorHAnsi"/>
               <w:lang w:val="en-US"/>
@@ -593,7 +593,7 @@
       <w:sdtContent>
         <w:p>
           <w:pPr>
-            <w:pStyle w:val="TtulodeTDC"/>
+            <w:pStyle w:val="TOCHeading"/>
             <w:rPr>
               <w:rFonts w:asciiTheme="minorHAnsi" w:hAnsiTheme="minorHAnsi" w:cstheme="minorHAnsi"/>
             </w:rPr>
@@ -615,7 +615,7 @@
         </w:p>
         <w:p>
           <w:pPr>
-            <w:pStyle w:val="TDC1"/>
+            <w:pStyle w:val="TOC1"/>
             <w:tabs>
               <w:tab w:val="right" w:leader="dot" w:pos="8828"/>
             </w:tabs>
@@ -657,7 +657,7 @@
           <w:hyperlink w:anchor="_Toc296629024" w:history="1">
             <w:r>
               <w:rPr>
-                <w:rStyle w:val="Hipervnculo"/>
+                <w:rStyle w:val="Hyperlink"/>
                 <w:rFonts w:cstheme="minorHAnsi"/>
                 <w:noProof/>
               </w:rPr>
@@ -715,7 +715,7 @@
         </w:p>
         <w:p>
           <w:pPr>
-            <w:pStyle w:val="TDC2"/>
+            <w:pStyle w:val="TOC2"/>
             <w:tabs>
               <w:tab w:val="right" w:leader="dot" w:pos="8828"/>
             </w:tabs>
@@ -730,7 +730,7 @@
           <w:hyperlink w:anchor="_Toc296629025" w:history="1">
             <w:r>
               <w:rPr>
-                <w:rStyle w:val="Hipervnculo"/>
+                <w:rStyle w:val="Hyperlink"/>
                 <w:rFonts w:cstheme="minorHAnsi"/>
                 <w:noProof/>
               </w:rPr>
@@ -788,7 +788,7 @@
         </w:p>
         <w:p>
           <w:pPr>
-            <w:pStyle w:val="TDC2"/>
+            <w:pStyle w:val="TOC2"/>
             <w:tabs>
               <w:tab w:val="right" w:leader="dot" w:pos="8828"/>
             </w:tabs>
@@ -803,7 +803,7 @@
           <w:hyperlink w:anchor="_Toc296629026" w:history="1">
             <w:r>
               <w:rPr>
-                <w:rStyle w:val="Hipervnculo"/>
+                <w:rStyle w:val="Hyperlink"/>
                 <w:rFonts w:cstheme="minorHAnsi"/>
                 <w:noProof/>
               </w:rPr>
@@ -861,7 +861,7 @@
         </w:p>
         <w:p>
           <w:pPr>
-            <w:pStyle w:val="TDC2"/>
+            <w:pStyle w:val="TOC2"/>
             <w:tabs>
               <w:tab w:val="right" w:leader="dot" w:pos="8828"/>
             </w:tabs>
@@ -876,7 +876,7 @@
           <w:hyperlink w:anchor="_Toc296629027" w:history="1">
             <w:r>
               <w:rPr>
-                <w:rStyle w:val="Hipervnculo"/>
+                <w:rStyle w:val="Hyperlink"/>
                 <w:rFonts w:cstheme="minorHAnsi"/>
                 <w:noProof/>
               </w:rPr>
@@ -934,7 +934,7 @@
         </w:p>
         <w:p>
           <w:pPr>
-            <w:pStyle w:val="TDC3"/>
+            <w:pStyle w:val="TOC3"/>
             <w:tabs>
               <w:tab w:val="left" w:pos="880"/>
               <w:tab w:val="right" w:leader="dot" w:pos="8828"/>
@@ -950,7 +950,7 @@
           <w:hyperlink w:anchor="_Toc296629028" w:history="1">
             <w:r>
               <w:rPr>
-                <w:rStyle w:val="Hipervnculo"/>
+                <w:rStyle w:val="Hyperlink"/>
                 <w:rFonts w:ascii="Wingdings" w:hAnsi="Wingdings" w:cstheme="minorHAnsi"/>
                 <w:noProof/>
               </w:rPr>
@@ -968,7 +968,7 @@
             </w:r>
             <w:r>
               <w:rPr>
-                <w:rStyle w:val="Hipervnculo"/>
+                <w:rStyle w:val="Hyperlink"/>
                 <w:rFonts w:cstheme="minorHAnsi"/>
                 <w:noProof/>
               </w:rPr>
@@ -1026,7 +1026,7 @@
         </w:p>
         <w:p>
           <w:pPr>
-            <w:pStyle w:val="TDC3"/>
+            <w:pStyle w:val="TOC3"/>
             <w:tabs>
               <w:tab w:val="left" w:pos="880"/>
               <w:tab w:val="right" w:leader="dot" w:pos="8828"/>
@@ -1042,7 +1042,7 @@
           <w:hyperlink w:anchor="_Toc296629029" w:history="1">
             <w:r>
               <w:rPr>
-                <w:rStyle w:val="Hipervnculo"/>
+                <w:rStyle w:val="Hyperlink"/>
                 <w:rFonts w:ascii="Wingdings" w:hAnsi="Wingdings" w:cstheme="minorHAnsi"/>
                 <w:noProof/>
               </w:rPr>
@@ -1060,7 +1060,7 @@
             </w:r>
             <w:r>
               <w:rPr>
-                <w:rStyle w:val="Hipervnculo"/>
+                <w:rStyle w:val="Hyperlink"/>
                 <w:rFonts w:cstheme="minorHAnsi"/>
                 <w:noProof/>
               </w:rPr>
@@ -1118,7 +1118,7 @@
         </w:p>
         <w:p>
           <w:pPr>
-            <w:pStyle w:val="TDC3"/>
+            <w:pStyle w:val="TOC3"/>
             <w:tabs>
               <w:tab w:val="left" w:pos="880"/>
               <w:tab w:val="right" w:leader="dot" w:pos="8828"/>
@@ -1134,7 +1134,7 @@
           <w:hyperlink w:anchor="_Toc296629030" w:history="1">
             <w:r>
               <w:rPr>
-                <w:rStyle w:val="Hipervnculo"/>
+                <w:rStyle w:val="Hyperlink"/>
                 <w:rFonts w:ascii="Wingdings" w:hAnsi="Wingdings" w:cstheme="minorHAnsi"/>
                 <w:noProof/>
               </w:rPr>
@@ -1152,7 +1152,7 @@
             </w:r>
             <w:r>
               <w:rPr>
-                <w:rStyle w:val="Hipervnculo"/>
+                <w:rStyle w:val="Hyperlink"/>
                 <w:rFonts w:cstheme="minorHAnsi"/>
                 <w:noProof/>
               </w:rPr>
@@ -1210,7 +1210,7 @@
         </w:p>
         <w:p>
           <w:pPr>
-            <w:pStyle w:val="TDC2"/>
+            <w:pStyle w:val="TOC2"/>
             <w:tabs>
               <w:tab w:val="right" w:leader="dot" w:pos="8828"/>
             </w:tabs>
@@ -1225,7 +1225,7 @@
           <w:hyperlink w:anchor="_Toc296629031" w:history="1">
             <w:r>
               <w:rPr>
-                <w:rStyle w:val="Hipervnculo"/>
+                <w:rStyle w:val="Hyperlink"/>
                 <w:rFonts w:cstheme="minorHAnsi"/>
                 <w:noProof/>
               </w:rPr>
@@ -1283,7 +1283,7 @@
         </w:p>
         <w:p>
           <w:pPr>
-            <w:pStyle w:val="TDC1"/>
+            <w:pStyle w:val="TOC1"/>
             <w:tabs>
               <w:tab w:val="right" w:leader="dot" w:pos="8828"/>
             </w:tabs>
@@ -1298,7 +1298,7 @@
           <w:hyperlink w:anchor="_Toc296629033" w:history="1">
             <w:r>
               <w:rPr>
-                <w:rStyle w:val="Hipervnculo"/>
+                <w:rStyle w:val="Hyperlink"/>
                 <w:rFonts w:cstheme="minorHAnsi"/>
                 <w:noProof/>
               </w:rPr>
@@ -1356,7 +1356,7 @@
         </w:p>
         <w:p>
           <w:pPr>
-            <w:pStyle w:val="TDC2"/>
+            <w:pStyle w:val="TOC2"/>
             <w:tabs>
               <w:tab w:val="right" w:leader="dot" w:pos="8828"/>
             </w:tabs>
@@ -1371,7 +1371,7 @@
           <w:hyperlink w:anchor="_Toc296629034" w:history="1">
             <w:r>
               <w:rPr>
-                <w:rStyle w:val="Hipervnculo"/>
+                <w:rStyle w:val="Hyperlink"/>
                 <w:rFonts w:cstheme="minorHAnsi"/>
                 <w:noProof/>
               </w:rPr>
@@ -1429,7 +1429,7 @@
         </w:p>
         <w:p>
           <w:pPr>
-            <w:pStyle w:val="TDC2"/>
+            <w:pStyle w:val="TOC2"/>
             <w:tabs>
               <w:tab w:val="right" w:leader="dot" w:pos="8828"/>
             </w:tabs>
@@ -1444,7 +1444,7 @@
           <w:hyperlink w:anchor="_Toc296629035" w:history="1">
             <w:r>
               <w:rPr>
-                <w:rStyle w:val="Hipervnculo"/>
+                <w:rStyle w:val="Hyperlink"/>
                 <w:rFonts w:cstheme="minorHAnsi"/>
                 <w:noProof/>
               </w:rPr>
@@ -1502,7 +1502,7 @@
         </w:p>
         <w:p>
           <w:pPr>
-            <w:pStyle w:val="TDC2"/>
+            <w:pStyle w:val="TOC2"/>
             <w:tabs>
               <w:tab w:val="right" w:leader="dot" w:pos="8828"/>
             </w:tabs>
@@ -1517,7 +1517,7 @@
           <w:hyperlink w:anchor="_Toc296629036" w:history="1">
             <w:r>
               <w:rPr>
-                <w:rStyle w:val="Hipervnculo"/>
+                <w:rStyle w:val="Hyperlink"/>
                 <w:rFonts w:cstheme="minorHAnsi"/>
                 <w:noProof/>
               </w:rPr>
@@ -1575,7 +1575,7 @@
         </w:p>
         <w:p>
           <w:pPr>
-            <w:pStyle w:val="TDC2"/>
+            <w:pStyle w:val="TOC2"/>
             <w:tabs>
               <w:tab w:val="right" w:leader="dot" w:pos="8828"/>
             </w:tabs>
@@ -1590,7 +1590,7 @@
           <w:hyperlink w:anchor="_Toc296629037" w:history="1">
             <w:r>
               <w:rPr>
-                <w:rStyle w:val="Hipervnculo"/>
+                <w:rStyle w:val="Hyperlink"/>
                 <w:rFonts w:cstheme="minorHAnsi"/>
                 <w:noProof/>
               </w:rPr>
@@ -1648,7 +1648,7 @@
         </w:p>
         <w:p>
           <w:pPr>
-            <w:pStyle w:val="TDC2"/>
+            <w:pStyle w:val="TOC2"/>
             <w:tabs>
               <w:tab w:val="right" w:leader="dot" w:pos="8828"/>
             </w:tabs>
@@ -1663,7 +1663,7 @@
           <w:hyperlink w:anchor="_Toc296629038" w:history="1">
             <w:r>
               <w:rPr>
-                <w:rStyle w:val="Hipervnculo"/>
+                <w:rStyle w:val="Hyperlink"/>
                 <w:rFonts w:cstheme="minorHAnsi"/>
                 <w:noProof/>
               </w:rPr>
@@ -1721,7 +1721,7 @@
         </w:p>
         <w:p>
           <w:pPr>
-            <w:pStyle w:val="TDC2"/>
+            <w:pStyle w:val="TOC2"/>
             <w:tabs>
               <w:tab w:val="right" w:leader="dot" w:pos="8828"/>
             </w:tabs>
@@ -1736,7 +1736,7 @@
           <w:hyperlink w:anchor="_Toc296629039" w:history="1">
             <w:r>
               <w:rPr>
-                <w:rStyle w:val="Hipervnculo"/>
+                <w:rStyle w:val="Hyperlink"/>
                 <w:rFonts w:cstheme="minorHAnsi"/>
                 <w:noProof/>
               </w:rPr>
@@ -1794,7 +1794,7 @@
         </w:p>
         <w:p>
           <w:pPr>
-            <w:pStyle w:val="TDC2"/>
+            <w:pStyle w:val="TOC2"/>
             <w:tabs>
               <w:tab w:val="right" w:leader="dot" w:pos="8828"/>
             </w:tabs>
@@ -1809,7 +1809,7 @@
           <w:hyperlink w:anchor="_Toc296629040" w:history="1">
             <w:r>
               <w:rPr>
-                <w:rStyle w:val="Hipervnculo"/>
+                <w:rStyle w:val="Hyperlink"/>
                 <w:rFonts w:cstheme="minorHAnsi"/>
                 <w:noProof/>
               </w:rPr>
@@ -1867,7 +1867,7 @@
         </w:p>
         <w:p>
           <w:pPr>
-            <w:pStyle w:val="TDC1"/>
+            <w:pStyle w:val="TOC1"/>
             <w:tabs>
               <w:tab w:val="right" w:leader="dot" w:pos="8828"/>
             </w:tabs>
@@ -1882,7 +1882,7 @@
           <w:hyperlink w:anchor="_Toc296629041" w:history="1">
             <w:r>
               <w:rPr>
-                <w:rStyle w:val="Hipervnculo"/>
+                <w:rStyle w:val="Hyperlink"/>
                 <w:rFonts w:cstheme="minorHAnsi"/>
                 <w:noProof/>
               </w:rPr>
@@ -1940,7 +1940,7 @@
         </w:p>
         <w:p>
           <w:pPr>
-            <w:pStyle w:val="TDC2"/>
+            <w:pStyle w:val="TOC2"/>
             <w:tabs>
               <w:tab w:val="right" w:leader="dot" w:pos="8828"/>
             </w:tabs>
@@ -1955,7 +1955,7 @@
           <w:hyperlink w:anchor="_Toc296629042" w:history="1">
             <w:r>
               <w:rPr>
-                <w:rStyle w:val="Hipervnculo"/>
+                <w:rStyle w:val="Hyperlink"/>
                 <w:rFonts w:cstheme="minorHAnsi"/>
                 <w:noProof/>
               </w:rPr>
@@ -2013,7 +2013,7 @@
         </w:p>
         <w:p>
           <w:pPr>
-            <w:pStyle w:val="TDC3"/>
+            <w:pStyle w:val="TOC3"/>
             <w:tabs>
               <w:tab w:val="right" w:leader="dot" w:pos="8828"/>
             </w:tabs>
@@ -2028,7 +2028,7 @@
           <w:hyperlink w:anchor="_Toc296629043" w:history="1">
             <w:r>
               <w:rPr>
-                <w:rStyle w:val="Hipervnculo"/>
+                <w:rStyle w:val="Hyperlink"/>
                 <w:rFonts w:cstheme="minorHAnsi"/>
                 <w:noProof/>
               </w:rPr>
@@ -2086,7 +2086,7 @@
         </w:p>
         <w:p>
           <w:pPr>
-            <w:pStyle w:val="TDC3"/>
+            <w:pStyle w:val="TOC3"/>
             <w:tabs>
               <w:tab w:val="right" w:leader="dot" w:pos="8828"/>
             </w:tabs>
@@ -2101,7 +2101,7 @@
           <w:hyperlink w:anchor="_Toc296629044" w:history="1">
             <w:r>
               <w:rPr>
-                <w:rStyle w:val="Hipervnculo"/>
+                <w:rStyle w:val="Hyperlink"/>
                 <w:rFonts w:cstheme="minorHAnsi"/>
                 <w:noProof/>
               </w:rPr>
@@ -2159,7 +2159,7 @@
         </w:p>
         <w:p>
           <w:pPr>
-            <w:pStyle w:val="TDC3"/>
+            <w:pStyle w:val="TOC3"/>
             <w:tabs>
               <w:tab w:val="right" w:leader="dot" w:pos="8828"/>
             </w:tabs>
@@ -2174,7 +2174,7 @@
           <w:hyperlink w:anchor="_Toc296629045" w:history="1">
             <w:r>
               <w:rPr>
-                <w:rStyle w:val="Hipervnculo"/>
+                <w:rStyle w:val="Hyperlink"/>
                 <w:rFonts w:cstheme="minorHAnsi"/>
                 <w:noProof/>
               </w:rPr>
@@ -2232,7 +2232,7 @@
         </w:p>
         <w:p>
           <w:pPr>
-            <w:pStyle w:val="TDC3"/>
+            <w:pStyle w:val="TOC3"/>
             <w:tabs>
               <w:tab w:val="right" w:leader="dot" w:pos="8828"/>
             </w:tabs>
@@ -2247,7 +2247,7 @@
           <w:hyperlink w:anchor="_Toc296629046" w:history="1">
             <w:r>
               <w:rPr>
-                <w:rStyle w:val="Hipervnculo"/>
+                <w:rStyle w:val="Hyperlink"/>
                 <w:rFonts w:cstheme="minorHAnsi"/>
                 <w:noProof/>
               </w:rPr>
@@ -2305,7 +2305,7 @@
         </w:p>
         <w:p>
           <w:pPr>
-            <w:pStyle w:val="TDC3"/>
+            <w:pStyle w:val="TOC3"/>
             <w:tabs>
               <w:tab w:val="right" w:leader="dot" w:pos="8828"/>
             </w:tabs>
@@ -2320,7 +2320,7 @@
           <w:hyperlink w:anchor="_Toc296629047" w:history="1">
             <w:r>
               <w:rPr>
-                <w:rStyle w:val="Hipervnculo"/>
+                <w:rStyle w:val="Hyperlink"/>
                 <w:rFonts w:cstheme="minorHAnsi"/>
                 <w:noProof/>
               </w:rPr>
@@ -2378,7 +2378,7 @@
         </w:p>
         <w:p>
           <w:pPr>
-            <w:pStyle w:val="TDC3"/>
+            <w:pStyle w:val="TOC3"/>
             <w:tabs>
               <w:tab w:val="right" w:leader="dot" w:pos="8828"/>
             </w:tabs>
@@ -2393,7 +2393,7 @@
           <w:hyperlink w:anchor="_Toc296629048" w:history="1">
             <w:r>
               <w:rPr>
-                <w:rStyle w:val="Hipervnculo"/>
+                <w:rStyle w:val="Hyperlink"/>
                 <w:rFonts w:cstheme="minorHAnsi"/>
                 <w:noProof/>
               </w:rPr>
@@ -2451,7 +2451,7 @@
         </w:p>
         <w:p>
           <w:pPr>
-            <w:pStyle w:val="TDC3"/>
+            <w:pStyle w:val="TOC3"/>
             <w:tabs>
               <w:tab w:val="right" w:leader="dot" w:pos="8828"/>
             </w:tabs>
@@ -2466,7 +2466,7 @@
           <w:hyperlink w:anchor="_Toc296629049" w:history="1">
             <w:r>
               <w:rPr>
-                <w:rStyle w:val="Hipervnculo"/>
+                <w:rStyle w:val="Hyperlink"/>
                 <w:rFonts w:cstheme="minorHAnsi"/>
                 <w:noProof/>
               </w:rPr>
@@ -2524,7 +2524,7 @@
         </w:p>
         <w:p>
           <w:pPr>
-            <w:pStyle w:val="TDC3"/>
+            <w:pStyle w:val="TOC3"/>
             <w:tabs>
               <w:tab w:val="right" w:leader="dot" w:pos="8828"/>
             </w:tabs>
@@ -2539,7 +2539,7 @@
           <w:hyperlink w:anchor="_Toc296629050" w:history="1">
             <w:r>
               <w:rPr>
-                <w:rStyle w:val="Hipervnculo"/>
+                <w:rStyle w:val="Hyperlink"/>
                 <w:rFonts w:cstheme="minorHAnsi"/>
                 <w:noProof/>
               </w:rPr>
@@ -2597,7 +2597,7 @@
         </w:p>
         <w:p>
           <w:pPr>
-            <w:pStyle w:val="TDC2"/>
+            <w:pStyle w:val="TOC2"/>
             <w:tabs>
               <w:tab w:val="right" w:leader="dot" w:pos="8828"/>
             </w:tabs>
@@ -2612,7 +2612,7 @@
           <w:hyperlink w:anchor="_Toc296629051" w:history="1">
             <w:r>
               <w:rPr>
-                <w:rStyle w:val="Hipervnculo"/>
+                <w:rStyle w:val="Hyperlink"/>
                 <w:rFonts w:cstheme="minorHAnsi"/>
                 <w:noProof/>
               </w:rPr>
@@ -2670,7 +2670,7 @@
         </w:p>
         <w:p>
           <w:pPr>
-            <w:pStyle w:val="TDC2"/>
+            <w:pStyle w:val="TOC2"/>
             <w:tabs>
               <w:tab w:val="right" w:leader="dot" w:pos="8828"/>
             </w:tabs>
@@ -2685,7 +2685,7 @@
           <w:hyperlink w:anchor="_Toc296629052" w:history="1">
             <w:r>
               <w:rPr>
-                <w:rStyle w:val="Hipervnculo"/>
+                <w:rStyle w:val="Hyperlink"/>
                 <w:rFonts w:cstheme="minorHAnsi"/>
                 <w:noProof/>
                 <w:lang w:val="es-ES" w:eastAsia="es-ES"/>
@@ -2744,7 +2744,7 @@
         </w:p>
         <w:p>
           <w:pPr>
-            <w:pStyle w:val="TDC2"/>
+            <w:pStyle w:val="TOC2"/>
             <w:tabs>
               <w:tab w:val="right" w:leader="dot" w:pos="8828"/>
             </w:tabs>
@@ -2759,7 +2759,7 @@
           <w:hyperlink w:anchor="_Toc296629053" w:history="1">
             <w:r>
               <w:rPr>
-                <w:rStyle w:val="Hipervnculo"/>
+                <w:rStyle w:val="Hyperlink"/>
                 <w:rFonts w:cstheme="minorHAnsi"/>
                 <w:noProof/>
                 <w:lang w:val="es-ES" w:eastAsia="es-ES"/>
@@ -2818,7 +2818,7 @@
         </w:p>
         <w:p>
           <w:pPr>
-            <w:pStyle w:val="TDC2"/>
+            <w:pStyle w:val="TOC2"/>
             <w:tabs>
               <w:tab w:val="right" w:leader="dot" w:pos="8828"/>
             </w:tabs>
@@ -2833,7 +2833,7 @@
           <w:hyperlink w:anchor="_Toc296629054" w:history="1">
             <w:r>
               <w:rPr>
-                <w:rStyle w:val="Hipervnculo"/>
+                <w:rStyle w:val="Hyperlink"/>
                 <w:rFonts w:cstheme="minorHAnsi"/>
                 <w:noProof/>
                 <w:lang w:eastAsia="es-ES"/>
@@ -2892,7 +2892,7 @@
         </w:p>
         <w:p>
           <w:pPr>
-            <w:pStyle w:val="TDC2"/>
+            <w:pStyle w:val="TOC2"/>
             <w:tabs>
               <w:tab w:val="right" w:leader="dot" w:pos="8828"/>
             </w:tabs>
@@ -2907,7 +2907,7 @@
           <w:hyperlink w:anchor="_Toc296629055" w:history="1">
             <w:r>
               <w:rPr>
-                <w:rStyle w:val="Hipervnculo"/>
+                <w:rStyle w:val="Hyperlink"/>
                 <w:rFonts w:cstheme="minorHAnsi"/>
                 <w:noProof/>
                 <w:lang w:eastAsia="es-ES"/>
@@ -2966,7 +2966,7 @@
         </w:p>
         <w:p>
           <w:pPr>
-            <w:pStyle w:val="TDC3"/>
+            <w:pStyle w:val="TOC3"/>
             <w:tabs>
               <w:tab w:val="right" w:leader="dot" w:pos="8828"/>
             </w:tabs>
@@ -2981,7 +2981,7 @@
           <w:hyperlink w:anchor="_Toc296629056" w:history="1">
             <w:r>
               <w:rPr>
-                <w:rStyle w:val="Hipervnculo"/>
+                <w:rStyle w:val="Hyperlink"/>
                 <w:noProof/>
               </w:rPr>
               <w:t>Quejas y Reclamos</w:t>
@@ -3038,7 +3038,7 @@
         </w:p>
         <w:p>
           <w:pPr>
-            <w:pStyle w:val="TDC3"/>
+            <w:pStyle w:val="TOC3"/>
             <w:tabs>
               <w:tab w:val="right" w:leader="dot" w:pos="8828"/>
             </w:tabs>
@@ -3053,7 +3053,7 @@
           <w:hyperlink w:anchor="_Toc296629057" w:history="1">
             <w:r>
               <w:rPr>
-                <w:rStyle w:val="Hipervnculo"/>
+                <w:rStyle w:val="Hyperlink"/>
                 <w:noProof/>
                 <w:lang w:eastAsia="es-ES"/>
               </w:rPr>
@@ -3111,7 +3111,7 @@
         </w:p>
         <w:p>
           <w:pPr>
-            <w:pStyle w:val="TDC3"/>
+            <w:pStyle w:val="TOC3"/>
             <w:tabs>
               <w:tab w:val="right" w:leader="dot" w:pos="8828"/>
             </w:tabs>
@@ -3126,7 +3126,7 @@
           <w:hyperlink w:anchor="_Toc296629058" w:history="1">
             <w:r>
               <w:rPr>
-                <w:rStyle w:val="Hipervnculo"/>
+                <w:rStyle w:val="Hyperlink"/>
                 <w:noProof/>
                 <w:lang w:eastAsia="es-ES"/>
               </w:rPr>
@@ -3184,7 +3184,7 @@
         </w:p>
         <w:p>
           <w:pPr>
-            <w:pStyle w:val="TDC3"/>
+            <w:pStyle w:val="TOC3"/>
             <w:tabs>
               <w:tab w:val="right" w:leader="dot" w:pos="8828"/>
             </w:tabs>
@@ -3199,7 +3199,7 @@
           <w:hyperlink w:anchor="_Toc296629059" w:history="1">
             <w:r>
               <w:rPr>
-                <w:rStyle w:val="Hipervnculo"/>
+                <w:rStyle w:val="Hyperlink"/>
                 <w:noProof/>
                 <w:lang w:eastAsia="es-ES"/>
               </w:rPr>
@@ -3257,7 +3257,7 @@
         </w:p>
         <w:p>
           <w:pPr>
-            <w:pStyle w:val="TDC3"/>
+            <w:pStyle w:val="TOC3"/>
             <w:tabs>
               <w:tab w:val="right" w:leader="dot" w:pos="8828"/>
             </w:tabs>
@@ -3272,7 +3272,7 @@
           <w:hyperlink w:anchor="_Toc296629060" w:history="1">
             <w:r>
               <w:rPr>
-                <w:rStyle w:val="Hipervnculo"/>
+                <w:rStyle w:val="Hyperlink"/>
                 <w:noProof/>
                 <w:lang w:eastAsia="es-ES"/>
               </w:rPr>
@@ -3330,7 +3330,7 @@
         </w:p>
         <w:p>
           <w:pPr>
-            <w:pStyle w:val="TDC3"/>
+            <w:pStyle w:val="TOC3"/>
             <w:tabs>
               <w:tab w:val="right" w:leader="dot" w:pos="8828"/>
             </w:tabs>
@@ -3345,7 +3345,7 @@
           <w:hyperlink w:anchor="_Toc296629061" w:history="1">
             <w:r>
               <w:rPr>
-                <w:rStyle w:val="Hipervnculo"/>
+                <w:rStyle w:val="Hyperlink"/>
                 <w:noProof/>
                 <w:lang w:eastAsia="es-ES"/>
               </w:rPr>
@@ -3403,7 +3403,7 @@
         </w:p>
         <w:p>
           <w:pPr>
-            <w:pStyle w:val="TDC3"/>
+            <w:pStyle w:val="TOC3"/>
             <w:tabs>
               <w:tab w:val="right" w:leader="dot" w:pos="8828"/>
             </w:tabs>
@@ -3418,7 +3418,7 @@
           <w:hyperlink w:anchor="_Toc296629062" w:history="1">
             <w:r>
               <w:rPr>
-                <w:rStyle w:val="Hipervnculo"/>
+                <w:rStyle w:val="Hyperlink"/>
                 <w:noProof/>
                 <w:lang w:eastAsia="es-ES"/>
               </w:rPr>
@@ -3476,7 +3476,7 @@
         </w:p>
         <w:p>
           <w:pPr>
-            <w:pStyle w:val="TDC3"/>
+            <w:pStyle w:val="TOC3"/>
             <w:tabs>
               <w:tab w:val="right" w:leader="dot" w:pos="8828"/>
             </w:tabs>
@@ -3491,7 +3491,7 @@
           <w:hyperlink w:anchor="_Toc296629063" w:history="1">
             <w:r>
               <w:rPr>
-                <w:rStyle w:val="Hipervnculo"/>
+                <w:rStyle w:val="Hyperlink"/>
                 <w:noProof/>
                 <w:lang w:eastAsia="es-ES"/>
               </w:rPr>
@@ -3549,7 +3549,7 @@
         </w:p>
         <w:p>
           <w:pPr>
-            <w:pStyle w:val="TDC3"/>
+            <w:pStyle w:val="TOC3"/>
             <w:tabs>
               <w:tab w:val="right" w:leader="dot" w:pos="8828"/>
             </w:tabs>
@@ -3564,7 +3564,7 @@
           <w:hyperlink w:anchor="_Toc296629064" w:history="1">
             <w:r>
               <w:rPr>
-                <w:rStyle w:val="Hipervnculo"/>
+                <w:rStyle w:val="Hyperlink"/>
                 <w:noProof/>
                 <w:lang w:eastAsia="es-ES"/>
               </w:rPr>
@@ -3622,7 +3622,7 @@
         </w:p>
         <w:p>
           <w:pPr>
-            <w:pStyle w:val="TDC2"/>
+            <w:pStyle w:val="TOC2"/>
             <w:tabs>
               <w:tab w:val="right" w:leader="dot" w:pos="8828"/>
             </w:tabs>
@@ -3637,7 +3637,7 @@
           <w:hyperlink w:anchor="_Toc296629065" w:history="1">
             <w:r>
               <w:rPr>
-                <w:rStyle w:val="Hipervnculo"/>
+                <w:rStyle w:val="Hyperlink"/>
                 <w:rFonts w:cstheme="minorHAnsi"/>
                 <w:noProof/>
                 <w:lang w:eastAsia="es-ES"/>
@@ -3696,7 +3696,7 @@
         </w:p>
         <w:p>
           <w:pPr>
-            <w:pStyle w:val="TDC3"/>
+            <w:pStyle w:val="TOC3"/>
             <w:tabs>
               <w:tab w:val="right" w:leader="dot" w:pos="8828"/>
             </w:tabs>
@@ -3711,7 +3711,7 @@
           <w:hyperlink w:anchor="_Toc296629066" w:history="1">
             <w:r>
               <w:rPr>
-                <w:rStyle w:val="Hipervnculo"/>
+                <w:rStyle w:val="Hyperlink"/>
                 <w:rFonts w:cstheme="minorHAnsi"/>
                 <w:noProof/>
                 <w:lang w:val="es-ES" w:eastAsia="es-ES"/>
@@ -3770,7 +3770,7 @@
         </w:p>
         <w:p>
           <w:pPr>
-            <w:pStyle w:val="TDC3"/>
+            <w:pStyle w:val="TOC3"/>
             <w:tabs>
               <w:tab w:val="right" w:leader="dot" w:pos="8828"/>
             </w:tabs>
@@ -3785,7 +3785,7 @@
           <w:hyperlink w:anchor="_Toc296629067" w:history="1">
             <w:r>
               <w:rPr>
-                <w:rStyle w:val="Hipervnculo"/>
+                <w:rStyle w:val="Hyperlink"/>
                 <w:rFonts w:cstheme="minorHAnsi"/>
                 <w:noProof/>
                 <w:lang w:val="es-ES" w:eastAsia="es-ES"/>
@@ -3844,7 +3844,7 @@
         </w:p>
         <w:p>
           <w:pPr>
-            <w:pStyle w:val="TDC3"/>
+            <w:pStyle w:val="TOC3"/>
             <w:tabs>
               <w:tab w:val="right" w:leader="dot" w:pos="8828"/>
             </w:tabs>
@@ -3859,7 +3859,7 @@
           <w:hyperlink w:anchor="_Toc296629068" w:history="1">
             <w:r>
               <w:rPr>
-                <w:rStyle w:val="Hipervnculo"/>
+                <w:rStyle w:val="Hyperlink"/>
                 <w:rFonts w:cstheme="minorHAnsi"/>
                 <w:noProof/>
                 <w:lang w:val="es-ES" w:eastAsia="es-ES"/>
@@ -3918,7 +3918,7 @@
         </w:p>
         <w:p>
           <w:pPr>
-            <w:pStyle w:val="TDC3"/>
+            <w:pStyle w:val="TOC3"/>
             <w:tabs>
               <w:tab w:val="right" w:leader="dot" w:pos="8828"/>
             </w:tabs>
@@ -3933,7 +3933,7 @@
           <w:hyperlink w:anchor="_Toc296629069" w:history="1">
             <w:r>
               <w:rPr>
-                <w:rStyle w:val="Hipervnculo"/>
+                <w:rStyle w:val="Hyperlink"/>
                 <w:rFonts w:cstheme="minorHAnsi"/>
                 <w:noProof/>
                 <w:lang w:val="es-ES" w:eastAsia="es-ES"/>
@@ -3992,7 +3992,7 @@
         </w:p>
         <w:p>
           <w:pPr>
-            <w:pStyle w:val="TDC3"/>
+            <w:pStyle w:val="TOC3"/>
             <w:tabs>
               <w:tab w:val="right" w:leader="dot" w:pos="8828"/>
             </w:tabs>
@@ -4007,7 +4007,7 @@
           <w:hyperlink w:anchor="_Toc296629070" w:history="1">
             <w:r>
               <w:rPr>
-                <w:rStyle w:val="Hipervnculo"/>
+                <w:rStyle w:val="Hyperlink"/>
                 <w:rFonts w:cstheme="minorHAnsi"/>
                 <w:noProof/>
                 <w:lang w:val="es-ES" w:eastAsia="es-ES"/>
@@ -4066,7 +4066,7 @@
         </w:p>
         <w:p>
           <w:pPr>
-            <w:pStyle w:val="TDC3"/>
+            <w:pStyle w:val="TOC3"/>
             <w:tabs>
               <w:tab w:val="right" w:leader="dot" w:pos="8828"/>
             </w:tabs>
@@ -4081,7 +4081,7 @@
           <w:hyperlink w:anchor="_Toc296629071" w:history="1">
             <w:r>
               <w:rPr>
-                <w:rStyle w:val="Hipervnculo"/>
+                <w:rStyle w:val="Hyperlink"/>
                 <w:rFonts w:cstheme="minorHAnsi"/>
                 <w:noProof/>
                 <w:lang w:val="es-ES" w:eastAsia="es-ES"/>
@@ -4140,7 +4140,7 @@
         </w:p>
         <w:p>
           <w:pPr>
-            <w:pStyle w:val="TDC3"/>
+            <w:pStyle w:val="TOC3"/>
             <w:tabs>
               <w:tab w:val="right" w:leader="dot" w:pos="8828"/>
             </w:tabs>
@@ -4155,7 +4155,7 @@
           <w:hyperlink w:anchor="_Toc296629072" w:history="1">
             <w:r>
               <w:rPr>
-                <w:rStyle w:val="Hipervnculo"/>
+                <w:rStyle w:val="Hyperlink"/>
                 <w:rFonts w:cstheme="minorHAnsi"/>
                 <w:noProof/>
                 <w:lang w:val="es-ES" w:eastAsia="es-ES"/>
@@ -4214,7 +4214,7 @@
         </w:p>
         <w:p>
           <w:pPr>
-            <w:pStyle w:val="TDC3"/>
+            <w:pStyle w:val="TOC3"/>
             <w:tabs>
               <w:tab w:val="right" w:leader="dot" w:pos="8828"/>
             </w:tabs>
@@ -4229,7 +4229,7 @@
           <w:hyperlink w:anchor="_Toc296629073" w:history="1">
             <w:r>
               <w:rPr>
-                <w:rStyle w:val="Hipervnculo"/>
+                <w:rStyle w:val="Hyperlink"/>
                 <w:rFonts w:cstheme="minorHAnsi"/>
                 <w:noProof/>
                 <w:lang w:val="es-ES" w:eastAsia="es-ES"/>
@@ -4288,7 +4288,7 @@
         </w:p>
         <w:p>
           <w:pPr>
-            <w:pStyle w:val="TDC3"/>
+            <w:pStyle w:val="TOC3"/>
             <w:tabs>
               <w:tab w:val="right" w:leader="dot" w:pos="8828"/>
             </w:tabs>
@@ -4303,7 +4303,7 @@
           <w:hyperlink w:anchor="_Toc296629074" w:history="1">
             <w:r>
               <w:rPr>
-                <w:rStyle w:val="Hipervnculo"/>
+                <w:rStyle w:val="Hyperlink"/>
                 <w:noProof/>
                 <w:lang w:eastAsia="es-ES"/>
               </w:rPr>
@@ -4361,7 +4361,7 @@
         </w:p>
         <w:p>
           <w:pPr>
-            <w:pStyle w:val="TDC2"/>
+            <w:pStyle w:val="TOC2"/>
             <w:tabs>
               <w:tab w:val="right" w:leader="dot" w:pos="8828"/>
             </w:tabs>
@@ -4376,7 +4376,7 @@
           <w:hyperlink w:anchor="_Toc296629075" w:history="1">
             <w:r>
               <w:rPr>
-                <w:rStyle w:val="Hipervnculo"/>
+                <w:rStyle w:val="Hyperlink"/>
                 <w:noProof/>
                 <w:lang w:eastAsia="es-ES"/>
               </w:rPr>
@@ -4434,7 +4434,7 @@
         </w:p>
         <w:p>
           <w:pPr>
-            <w:pStyle w:val="TDC3"/>
+            <w:pStyle w:val="TOC3"/>
             <w:tabs>
               <w:tab w:val="right" w:leader="dot" w:pos="8828"/>
             </w:tabs>
@@ -4449,7 +4449,7 @@
           <w:hyperlink w:anchor="_Toc296629076" w:history="1">
             <w:r>
               <w:rPr>
-                <w:rStyle w:val="Hipervnculo"/>
+                <w:rStyle w:val="Hyperlink"/>
                 <w:noProof/>
                 <w:lang w:eastAsia="es-ES"/>
               </w:rPr>
@@ -4507,7 +4507,7 @@
         </w:p>
         <w:p>
           <w:pPr>
-            <w:pStyle w:val="TDC3"/>
+            <w:pStyle w:val="TOC3"/>
             <w:tabs>
               <w:tab w:val="right" w:leader="dot" w:pos="8828"/>
             </w:tabs>
@@ -4522,7 +4522,7 @@
           <w:hyperlink w:anchor="_Toc296629077" w:history="1">
             <w:r>
               <w:rPr>
-                <w:rStyle w:val="Hipervnculo"/>
+                <w:rStyle w:val="Hyperlink"/>
                 <w:noProof/>
                 <w:lang w:eastAsia="es-ES"/>
               </w:rPr>
@@ -4580,7 +4580,7 @@
         </w:p>
         <w:p>
           <w:pPr>
-            <w:pStyle w:val="TDC3"/>
+            <w:pStyle w:val="TOC3"/>
             <w:tabs>
               <w:tab w:val="right" w:leader="dot" w:pos="8828"/>
             </w:tabs>
@@ -4595,7 +4595,7 @@
           <w:hyperlink w:anchor="_Toc296629078" w:history="1">
             <w:r>
               <w:rPr>
-                <w:rStyle w:val="Hipervnculo"/>
+                <w:rStyle w:val="Hyperlink"/>
                 <w:noProof/>
                 <w:lang w:eastAsia="es-ES"/>
               </w:rPr>
@@ -4653,7 +4653,7 @@
         </w:p>
         <w:p>
           <w:pPr>
-            <w:pStyle w:val="TDC3"/>
+            <w:pStyle w:val="TOC3"/>
             <w:tabs>
               <w:tab w:val="right" w:leader="dot" w:pos="8828"/>
             </w:tabs>
@@ -4668,7 +4668,7 @@
           <w:hyperlink w:anchor="_Toc296629079" w:history="1">
             <w:r>
               <w:rPr>
-                <w:rStyle w:val="Hipervnculo"/>
+                <w:rStyle w:val="Hyperlink"/>
                 <w:noProof/>
                 <w:lang w:eastAsia="es-ES"/>
               </w:rPr>
@@ -4726,7 +4726,7 @@
         </w:p>
         <w:p>
           <w:pPr>
-            <w:pStyle w:val="TDC3"/>
+            <w:pStyle w:val="TOC3"/>
             <w:tabs>
               <w:tab w:val="right" w:leader="dot" w:pos="8828"/>
             </w:tabs>
@@ -4741,7 +4741,7 @@
           <w:hyperlink w:anchor="_Toc296629080" w:history="1">
             <w:r>
               <w:rPr>
-                <w:rStyle w:val="Hipervnculo"/>
+                <w:rStyle w:val="Hyperlink"/>
                 <w:noProof/>
                 <w:lang w:eastAsia="es-ES"/>
               </w:rPr>
@@ -4799,7 +4799,7 @@
         </w:p>
         <w:p>
           <w:pPr>
-            <w:pStyle w:val="TDC3"/>
+            <w:pStyle w:val="TOC3"/>
             <w:tabs>
               <w:tab w:val="right" w:leader="dot" w:pos="8828"/>
             </w:tabs>
@@ -4814,7 +4814,7 @@
           <w:hyperlink w:anchor="_Toc296629081" w:history="1">
             <w:r>
               <w:rPr>
-                <w:rStyle w:val="Hipervnculo"/>
+                <w:rStyle w:val="Hyperlink"/>
                 <w:noProof/>
                 <w:lang w:eastAsia="es-ES"/>
               </w:rPr>
@@ -4872,7 +4872,7 @@
         </w:p>
         <w:p>
           <w:pPr>
-            <w:pStyle w:val="TDC3"/>
+            <w:pStyle w:val="TOC3"/>
             <w:tabs>
               <w:tab w:val="right" w:leader="dot" w:pos="8828"/>
             </w:tabs>
@@ -4887,7 +4887,7 @@
           <w:hyperlink w:anchor="_Toc296629082" w:history="1">
             <w:r>
               <w:rPr>
-                <w:rStyle w:val="Hipervnculo"/>
+                <w:rStyle w:val="Hyperlink"/>
                 <w:noProof/>
                 <w:lang w:eastAsia="es-ES"/>
               </w:rPr>
@@ -4945,7 +4945,7 @@
         </w:p>
         <w:p>
           <w:pPr>
-            <w:pStyle w:val="TDC3"/>
+            <w:pStyle w:val="TOC3"/>
             <w:tabs>
               <w:tab w:val="right" w:leader="dot" w:pos="8828"/>
             </w:tabs>
@@ -4960,7 +4960,7 @@
           <w:hyperlink w:anchor="_Toc296629083" w:history="1">
             <w:r>
               <w:rPr>
-                <w:rStyle w:val="Hipervnculo"/>
+                <w:rStyle w:val="Hyperlink"/>
                 <w:noProof/>
                 <w:lang w:eastAsia="es-ES"/>
               </w:rPr>
@@ -5018,7 +5018,7 @@
         </w:p>
         <w:p>
           <w:pPr>
-            <w:pStyle w:val="TDC3"/>
+            <w:pStyle w:val="TOC3"/>
             <w:tabs>
               <w:tab w:val="right" w:leader="dot" w:pos="8828"/>
             </w:tabs>
@@ -5033,7 +5033,7 @@
           <w:hyperlink w:anchor="_Toc296629084" w:history="1">
             <w:r>
               <w:rPr>
-                <w:rStyle w:val="Hipervnculo"/>
+                <w:rStyle w:val="Hyperlink"/>
                 <w:noProof/>
               </w:rPr>
               <w:t>Conclusiones</w:t>
@@ -5090,7 +5090,7 @@
         </w:p>
         <w:p>
           <w:pPr>
-            <w:pStyle w:val="TDC2"/>
+            <w:pStyle w:val="TOC2"/>
             <w:tabs>
               <w:tab w:val="right" w:leader="dot" w:pos="8828"/>
             </w:tabs>
@@ -5105,7 +5105,7 @@
           <w:hyperlink w:anchor="_Toc296629085" w:history="1">
             <w:r>
               <w:rPr>
-                <w:rStyle w:val="Hipervnculo"/>
+                <w:rStyle w:val="Hyperlink"/>
                 <w:noProof/>
                 <w:lang w:eastAsia="es-ES"/>
               </w:rPr>
@@ -5163,7 +5163,7 @@
         </w:p>
         <w:p>
           <w:pPr>
-            <w:pStyle w:val="TDC2"/>
+            <w:pStyle w:val="TOC2"/>
             <w:tabs>
               <w:tab w:val="right" w:leader="dot" w:pos="8828"/>
             </w:tabs>
@@ -5178,7 +5178,7 @@
           <w:hyperlink w:anchor="_Toc296629086" w:history="1">
             <w:r>
               <w:rPr>
-                <w:rStyle w:val="Hipervnculo"/>
+                <w:rStyle w:val="Hyperlink"/>
                 <w:noProof/>
                 <w:lang w:eastAsia="es-ES"/>
               </w:rPr>
@@ -5236,7 +5236,7 @@
         </w:p>
         <w:p>
           <w:pPr>
-            <w:pStyle w:val="TDC1"/>
+            <w:pStyle w:val="TOC1"/>
             <w:tabs>
               <w:tab w:val="right" w:leader="dot" w:pos="8828"/>
             </w:tabs>
@@ -5251,7 +5251,7 @@
           <w:hyperlink w:anchor="_Toc296629087" w:history="1">
             <w:r>
               <w:rPr>
-                <w:rStyle w:val="Hipervnculo"/>
+                <w:rStyle w:val="Hyperlink"/>
                 <w:noProof/>
                 <w:lang w:eastAsia="es-ES"/>
               </w:rPr>
@@ -5309,7 +5309,7 @@
         </w:p>
         <w:p>
           <w:pPr>
-            <w:pStyle w:val="TDC1"/>
+            <w:pStyle w:val="TOC1"/>
             <w:tabs>
               <w:tab w:val="right" w:leader="dot" w:pos="8828"/>
             </w:tabs>
@@ -5324,7 +5324,7 @@
           <w:hyperlink w:anchor="_Toc296629088" w:history="1">
             <w:r>
               <w:rPr>
-                <w:rStyle w:val="Hipervnculo"/>
+                <w:rStyle w:val="Hyperlink"/>
                 <w:noProof/>
                 <w:lang w:eastAsia="es-ES"/>
               </w:rPr>
@@ -5382,7 +5382,7 @@
         </w:p>
         <w:p>
           <w:pPr>
-            <w:pStyle w:val="TDC1"/>
+            <w:pStyle w:val="TOC1"/>
             <w:tabs>
               <w:tab w:val="right" w:leader="dot" w:pos="8828"/>
             </w:tabs>
@@ -5397,7 +5397,7 @@
           <w:hyperlink w:anchor="_Toc296629089" w:history="1">
             <w:r>
               <w:rPr>
-                <w:rStyle w:val="Hipervnculo"/>
+                <w:rStyle w:val="Hyperlink"/>
                 <w:noProof/>
                 <w:lang w:eastAsia="es-ES"/>
               </w:rPr>
@@ -5455,7 +5455,7 @@
         </w:p>
         <w:p>
           <w:pPr>
-            <w:pStyle w:val="TDC2"/>
+            <w:pStyle w:val="TOC2"/>
             <w:tabs>
               <w:tab w:val="right" w:leader="dot" w:pos="8828"/>
             </w:tabs>
@@ -5470,7 +5470,7 @@
           <w:hyperlink w:anchor="_Toc296629090" w:history="1">
             <w:r>
               <w:rPr>
-                <w:rStyle w:val="Hipervnculo"/>
+                <w:rStyle w:val="Hyperlink"/>
                 <w:noProof/>
                 <w:lang w:eastAsia="es-ES"/>
               </w:rPr>
@@ -5528,7 +5528,7 @@
         </w:p>
         <w:p>
           <w:pPr>
-            <w:pStyle w:val="TDC2"/>
+            <w:pStyle w:val="TOC2"/>
             <w:tabs>
               <w:tab w:val="right" w:leader="dot" w:pos="8828"/>
             </w:tabs>
@@ -5543,7 +5543,7 @@
           <w:hyperlink w:anchor="_Toc296629091" w:history="1">
             <w:r>
               <w:rPr>
-                <w:rStyle w:val="Hipervnculo"/>
+                <w:rStyle w:val="Hyperlink"/>
                 <w:noProof/>
                 <w:lang w:eastAsia="es-ES"/>
               </w:rPr>
@@ -5601,7 +5601,7 @@
         </w:p>
         <w:p>
           <w:pPr>
-            <w:pStyle w:val="TDC2"/>
+            <w:pStyle w:val="TOC2"/>
             <w:tabs>
               <w:tab w:val="right" w:leader="dot" w:pos="8828"/>
             </w:tabs>
@@ -5616,7 +5616,7 @@
           <w:hyperlink w:anchor="_Toc296629092" w:history="1">
             <w:r>
               <w:rPr>
-                <w:rStyle w:val="Hipervnculo"/>
+                <w:rStyle w:val="Hyperlink"/>
                 <w:noProof/>
                 <w:lang w:eastAsia="es-ES"/>
               </w:rPr>
@@ -5674,7 +5674,7 @@
         </w:p>
         <w:p>
           <w:pPr>
-            <w:pStyle w:val="TDC2"/>
+            <w:pStyle w:val="TOC2"/>
             <w:tabs>
               <w:tab w:val="right" w:leader="dot" w:pos="8828"/>
             </w:tabs>
@@ -5689,7 +5689,7 @@
           <w:hyperlink w:anchor="_Toc296629093" w:history="1">
             <w:r>
               <w:rPr>
-                <w:rStyle w:val="Hipervnculo"/>
+                <w:rStyle w:val="Hyperlink"/>
                 <w:noProof/>
                 <w:lang w:eastAsia="es-ES"/>
               </w:rPr>
@@ -5747,7 +5747,7 @@
         </w:p>
         <w:p>
           <w:pPr>
-            <w:pStyle w:val="TDC2"/>
+            <w:pStyle w:val="TOC2"/>
             <w:tabs>
               <w:tab w:val="right" w:leader="dot" w:pos="8828"/>
             </w:tabs>
@@ -5762,7 +5762,7 @@
           <w:hyperlink w:anchor="_Toc296629094" w:history="1">
             <w:r>
               <w:rPr>
-                <w:rStyle w:val="Hipervnculo"/>
+                <w:rStyle w:val="Hyperlink"/>
                 <w:noProof/>
                 <w:lang w:eastAsia="es-ES"/>
               </w:rPr>
@@ -5820,7 +5820,7 @@
         </w:p>
         <w:p>
           <w:pPr>
-            <w:pStyle w:val="TDC1"/>
+            <w:pStyle w:val="TOC1"/>
             <w:tabs>
               <w:tab w:val="right" w:leader="dot" w:pos="8828"/>
             </w:tabs>
@@ -5835,7 +5835,7 @@
           <w:hyperlink w:anchor="_Toc296629095" w:history="1">
             <w:r>
               <w:rPr>
-                <w:rStyle w:val="Hipervnculo"/>
+                <w:rStyle w:val="Hyperlink"/>
                 <w:noProof/>
                 <w:lang w:eastAsia="es-ES"/>
               </w:rPr>
@@ -5893,7 +5893,7 @@
         </w:p>
         <w:p>
           <w:pPr>
-            <w:pStyle w:val="TDC1"/>
+            <w:pStyle w:val="TOC1"/>
             <w:tabs>
               <w:tab w:val="right" w:leader="dot" w:pos="8828"/>
             </w:tabs>
@@ -5908,7 +5908,7 @@
           <w:hyperlink w:anchor="_Toc296629096" w:history="1">
             <w:r>
               <w:rPr>
-                <w:rStyle w:val="Hipervnculo"/>
+                <w:rStyle w:val="Hyperlink"/>
                 <w:noProof/>
                 <w:lang w:eastAsia="es-ES"/>
               </w:rPr>
@@ -5966,7 +5966,7 @@
         </w:p>
         <w:p>
           <w:pPr>
-            <w:pStyle w:val="TDC2"/>
+            <w:pStyle w:val="TOC2"/>
             <w:tabs>
               <w:tab w:val="right" w:leader="dot" w:pos="8828"/>
             </w:tabs>
@@ -5981,7 +5981,7 @@
           <w:hyperlink w:anchor="_Toc296629097" w:history="1">
             <w:r>
               <w:rPr>
-                <w:rStyle w:val="Hipervnculo"/>
+                <w:rStyle w:val="Hyperlink"/>
                 <w:noProof/>
                 <w:lang w:eastAsia="es-ES"/>
               </w:rPr>
@@ -6039,7 +6039,7 @@
         </w:p>
         <w:p>
           <w:pPr>
-            <w:pStyle w:val="TDC2"/>
+            <w:pStyle w:val="TOC2"/>
             <w:tabs>
               <w:tab w:val="right" w:leader="dot" w:pos="8828"/>
             </w:tabs>
@@ -6054,7 +6054,7 @@
           <w:hyperlink w:anchor="_Toc296629098" w:history="1">
             <w:r>
               <w:rPr>
-                <w:rStyle w:val="Hipervnculo"/>
+                <w:rStyle w:val="Hyperlink"/>
                 <w:noProof/>
                 <w:lang w:eastAsia="es-ES"/>
               </w:rPr>
@@ -6112,7 +6112,7 @@
         </w:p>
         <w:p>
           <w:pPr>
-            <w:pStyle w:val="TDC2"/>
+            <w:pStyle w:val="TOC2"/>
             <w:tabs>
               <w:tab w:val="right" w:leader="dot" w:pos="8828"/>
             </w:tabs>
@@ -6127,7 +6127,7 @@
           <w:hyperlink w:anchor="_Toc296629099" w:history="1">
             <w:r>
               <w:rPr>
-                <w:rStyle w:val="Hipervnculo"/>
+                <w:rStyle w:val="Hyperlink"/>
                 <w:noProof/>
                 <w:lang w:eastAsia="es-ES"/>
               </w:rPr>
@@ -6185,7 +6185,7 @@
         </w:p>
         <w:p>
           <w:pPr>
-            <w:pStyle w:val="TDC2"/>
+            <w:pStyle w:val="TOC2"/>
             <w:tabs>
               <w:tab w:val="right" w:leader="dot" w:pos="8828"/>
             </w:tabs>
@@ -6200,7 +6200,7 @@
           <w:hyperlink w:anchor="_Toc296629100" w:history="1">
             <w:r>
               <w:rPr>
-                <w:rStyle w:val="Hipervnculo"/>
+                <w:rStyle w:val="Hyperlink"/>
                 <w:noProof/>
                 <w:lang w:eastAsia="es-ES"/>
               </w:rPr>
@@ -6308,17 +6308,15 @@
         </w:rPr>
         <w:br w:type="page"/>
       </w:r>
-      <w:bookmarkStart w:id="0" w:name="_GoBack"/>
-      <w:bookmarkEnd w:id="0"/>
-    </w:p>
-    <w:p>
-      <w:pPr>
-        <w:pStyle w:val="Ttulo1"/>
-        <w:rPr>
-          <w:rFonts w:asciiTheme="minorHAnsi" w:hAnsiTheme="minorHAnsi" w:cstheme="minorHAnsi"/>
-        </w:rPr>
-      </w:pPr>
-      <w:bookmarkStart w:id="1" w:name="_Toc296629024"/>
+    </w:p>
+    <w:p>
+      <w:pPr>
+        <w:pStyle w:val="Heading1"/>
+        <w:rPr>
+          <w:rFonts w:asciiTheme="minorHAnsi" w:hAnsiTheme="minorHAnsi" w:cstheme="minorHAnsi"/>
+        </w:rPr>
+      </w:pPr>
+      <w:bookmarkStart w:id="0" w:name="_Toc296629024"/>
       <w:r>
         <w:rPr>
           <w:rFonts w:asciiTheme="minorHAnsi" w:hAnsiTheme="minorHAnsi" w:cstheme="minorHAnsi"/>
@@ -6332,7 +6330,7 @@
         </w:rPr>
         <w:t>LA EMPRESA</w:t>
       </w:r>
-      <w:bookmarkEnd w:id="1"/>
+      <w:bookmarkEnd w:id="0"/>
     </w:p>
     <w:p>
       <w:pPr>
@@ -6383,7 +6381,7 @@
     </w:p>
     <w:p>
       <w:pPr>
-        <w:pStyle w:val="Ttulo2"/>
+        <w:pStyle w:val="Heading2"/>
         <w:jc w:val="both"/>
         <w:rPr>
           <w:rFonts w:asciiTheme="minorHAnsi" w:hAnsiTheme="minorHAnsi" w:cstheme="minorHAnsi"/>
@@ -6392,13 +6390,13 @@
     </w:p>
     <w:p>
       <w:pPr>
-        <w:pStyle w:val="Ttulo2"/>
+        <w:pStyle w:val="Heading2"/>
         <w:jc w:val="both"/>
         <w:rPr>
           <w:rFonts w:asciiTheme="minorHAnsi" w:hAnsiTheme="minorHAnsi" w:cstheme="minorHAnsi"/>
         </w:rPr>
       </w:pPr>
-      <w:bookmarkStart w:id="2" w:name="_Toc296629025"/>
+      <w:bookmarkStart w:id="1" w:name="_Toc296629025"/>
       <w:r>
         <w:rPr>
           <w:rFonts w:asciiTheme="minorHAnsi" w:hAnsiTheme="minorHAnsi" w:cstheme="minorHAnsi"/>
@@ -6411,7 +6409,7 @@
         </w:rPr>
         <w:t>a</w:t>
       </w:r>
-      <w:bookmarkEnd w:id="2"/>
+      <w:bookmarkEnd w:id="1"/>
     </w:p>
     <w:p>
       <w:pPr>
@@ -6448,7 +6446,7 @@
     </w:p>
     <w:p>
       <w:pPr>
-        <w:pStyle w:val="Ttulo2"/>
+        <w:pStyle w:val="Heading2"/>
         <w:jc w:val="both"/>
         <w:rPr>
           <w:rFonts w:asciiTheme="minorHAnsi" w:hAnsiTheme="minorHAnsi" w:cstheme="minorHAnsi"/>
@@ -6457,20 +6455,20 @@
     </w:p>
     <w:p>
       <w:pPr>
-        <w:pStyle w:val="Ttulo2"/>
+        <w:pStyle w:val="Heading2"/>
         <w:jc w:val="both"/>
         <w:rPr>
           <w:rFonts w:asciiTheme="minorHAnsi" w:hAnsiTheme="minorHAnsi" w:cstheme="minorHAnsi"/>
         </w:rPr>
       </w:pPr>
-      <w:bookmarkStart w:id="3" w:name="_Toc296629026"/>
+      <w:bookmarkStart w:id="2" w:name="_Toc296629026"/>
       <w:r>
         <w:rPr>
           <w:rFonts w:asciiTheme="minorHAnsi" w:hAnsiTheme="minorHAnsi" w:cstheme="minorHAnsi"/>
         </w:rPr>
         <w:t>Rubro y Actividades que desarrolla</w:t>
       </w:r>
-      <w:bookmarkEnd w:id="3"/>
+      <w:bookmarkEnd w:id="2"/>
     </w:p>
     <w:p>
       <w:pPr>
@@ -6611,8 +6609,8 @@
         </w:rPr>
         <w:t xml:space="preserve"> y llenado de cajas: Guarda de la documentación en las cajas y registro manual del contenido de acuerdo a los criterios acordados.</w:t>
       </w:r>
-      <w:bookmarkStart w:id="4" w:name="b"/>
-      <w:bookmarkEnd w:id="4"/>
+      <w:bookmarkStart w:id="3" w:name="b"/>
+      <w:bookmarkEnd w:id="3"/>
     </w:p>
     <w:p>
       <w:pPr>
@@ -6638,8 +6636,8 @@
         </w:rPr>
         <w:t>Consulta de cajas: De acuerdo a sus necesidades el cliente puede solicitar el envío de la documentación a sus oficinas o a algún lugar alternativo.</w:t>
       </w:r>
-      <w:bookmarkStart w:id="5" w:name="c"/>
-      <w:bookmarkEnd w:id="5"/>
+      <w:bookmarkStart w:id="4" w:name="c"/>
+      <w:bookmarkEnd w:id="4"/>
     </w:p>
     <w:p>
       <w:pPr>
@@ -6666,8 +6664,8 @@
         <w:lastRenderedPageBreak/>
         <w:t>Consulta en File: Los clientes disponen de oficinas para la consulta de documentación en planta de File, disponiendo de escáner, fotocopiadora y fax para el caso de ser necesario.</w:t>
       </w:r>
-      <w:bookmarkStart w:id="6" w:name="d"/>
-      <w:bookmarkEnd w:id="6"/>
+      <w:bookmarkStart w:id="5" w:name="d"/>
+      <w:bookmarkEnd w:id="5"/>
     </w:p>
     <w:p>
       <w:pPr>
@@ -6693,8 +6691,8 @@
         </w:rPr>
         <w:t>Administración por legajo o expediente: En este servicio se trabaja a “caja abierta” y el cliente puede consultar por algún documento en particular y solicitar su envío en forma física, vía email o fax.</w:t>
       </w:r>
-      <w:bookmarkStart w:id="7" w:name="e"/>
-      <w:bookmarkEnd w:id="7"/>
+      <w:bookmarkStart w:id="6" w:name="e"/>
+      <w:bookmarkEnd w:id="6"/>
     </w:p>
     <w:p>
       <w:pPr>
@@ -6720,8 +6718,8 @@
         </w:rPr>
         <w:t>Guarda y administración de insumos: Se trata de la administración de insumos tales como impresos, folletos, formularios, papel sin uso, etc. con criterios logísticos acordados con el cliente.</w:t>
       </w:r>
-      <w:bookmarkStart w:id="8" w:name="f"/>
-      <w:bookmarkEnd w:id="8"/>
+      <w:bookmarkStart w:id="7" w:name="f"/>
+      <w:bookmarkEnd w:id="7"/>
     </w:p>
     <w:p>
       <w:pPr>
@@ -6747,8 +6745,8 @@
         </w:rPr>
         <w:t>Archivos "llave en mano": A criterio del cliente se organiza el archivo en sus propias instalaciones y se capacita a su personal para la administración del mismo.</w:t>
       </w:r>
-      <w:bookmarkStart w:id="9" w:name="g"/>
-      <w:bookmarkEnd w:id="9"/>
+      <w:bookmarkStart w:id="8" w:name="g"/>
+      <w:bookmarkEnd w:id="8"/>
     </w:p>
     <w:p>
       <w:pPr>
@@ -6774,8 +6772,8 @@
         </w:rPr>
         <w:t>Archivista por hora: Para un ordenamiento puntual de documentación o contener picos de trabajo se envía un especialista a las instalaciones del cliente.</w:t>
       </w:r>
-      <w:bookmarkStart w:id="10" w:name="h"/>
-      <w:bookmarkEnd w:id="10"/>
+      <w:bookmarkStart w:id="9" w:name="h"/>
+      <w:bookmarkEnd w:id="9"/>
     </w:p>
     <w:p>
       <w:pPr>
@@ -6801,8 +6799,8 @@
         </w:rPr>
         <w:t>Expurgo de documentación: Con el acuerdo del cliente se procede a la destrucción del archivo que haya cumplido su período de vida útil.</w:t>
       </w:r>
-      <w:bookmarkStart w:id="11" w:name="i"/>
-      <w:bookmarkEnd w:id="11"/>
+      <w:bookmarkStart w:id="10" w:name="i"/>
+      <w:bookmarkEnd w:id="10"/>
     </w:p>
     <w:p>
       <w:pPr>
@@ -7067,7 +7065,7 @@
     </w:p>
     <w:p>
       <w:pPr>
-        <w:pStyle w:val="Prrafodelista"/>
+        <w:pStyle w:val="ListParagraph"/>
         <w:numPr>
           <w:ilvl w:val="0"/>
           <w:numId w:val="1"/>
@@ -7119,27 +7117,27 @@
     </w:p>
     <w:p>
       <w:pPr>
-        <w:pStyle w:val="Ttulo2"/>
-        <w:rPr>
-          <w:rFonts w:asciiTheme="minorHAnsi" w:hAnsiTheme="minorHAnsi" w:cstheme="minorHAnsi"/>
-        </w:rPr>
-      </w:pPr>
-    </w:p>
-    <w:p>
-      <w:pPr>
-        <w:pStyle w:val="Ttulo2"/>
-        <w:rPr>
-          <w:rFonts w:asciiTheme="minorHAnsi" w:hAnsiTheme="minorHAnsi" w:cstheme="minorHAnsi"/>
-        </w:rPr>
-      </w:pPr>
-      <w:bookmarkStart w:id="12" w:name="_Toc296629027"/>
+        <w:pStyle w:val="Heading2"/>
+        <w:rPr>
+          <w:rFonts w:asciiTheme="minorHAnsi" w:hAnsiTheme="minorHAnsi" w:cstheme="minorHAnsi"/>
+        </w:rPr>
+      </w:pPr>
+    </w:p>
+    <w:p>
+      <w:pPr>
+        <w:pStyle w:val="Heading2"/>
+        <w:rPr>
+          <w:rFonts w:asciiTheme="minorHAnsi" w:hAnsiTheme="minorHAnsi" w:cstheme="minorHAnsi"/>
+        </w:rPr>
+      </w:pPr>
+      <w:bookmarkStart w:id="11" w:name="_Toc296629027"/>
       <w:r>
         <w:rPr>
           <w:rFonts w:asciiTheme="minorHAnsi" w:hAnsiTheme="minorHAnsi" w:cstheme="minorHAnsi"/>
         </w:rPr>
         <w:t>Ubicación geográfica</w:t>
       </w:r>
-      <w:bookmarkEnd w:id="12"/>
+      <w:bookmarkEnd w:id="11"/>
     </w:p>
     <w:p>
       <w:pPr>
@@ -7163,7 +7161,7 @@
     </w:p>
     <w:p>
       <w:pPr>
-        <w:pStyle w:val="Ttulo3"/>
+        <w:pStyle w:val="Heading3"/>
         <w:numPr>
           <w:ilvl w:val="0"/>
           <w:numId w:val="5"/>
@@ -7177,7 +7175,7 @@
           <w:color w:val="auto"/>
         </w:rPr>
       </w:pPr>
-      <w:bookmarkStart w:id="13" w:name="_Toc296629028"/>
+      <w:bookmarkStart w:id="12" w:name="_Toc296629028"/>
       <w:r>
         <w:rPr>
           <w:rFonts w:asciiTheme="minorHAnsi" w:eastAsia="Times New Roman" w:hAnsiTheme="minorHAnsi" w:cstheme="minorHAnsi"/>
@@ -7265,7 +7263,7 @@
         </w:rPr>
         <w:t>.</w:t>
       </w:r>
-      <w:bookmarkEnd w:id="13"/>
+      <w:bookmarkEnd w:id="12"/>
     </w:p>
     <w:p>
       <w:pPr>
@@ -7327,7 +7325,7 @@
     </w:p>
     <w:p>
       <w:pPr>
-        <w:pStyle w:val="Ttulo3"/>
+        <w:pStyle w:val="Heading3"/>
         <w:numPr>
           <w:ilvl w:val="0"/>
           <w:numId w:val="5"/>
@@ -7341,7 +7339,7 @@
           <w:color w:val="auto"/>
         </w:rPr>
       </w:pPr>
-      <w:bookmarkStart w:id="14" w:name="_Toc296629029"/>
+      <w:bookmarkStart w:id="13" w:name="_Toc296629029"/>
       <w:r>
         <w:rPr>
           <w:rFonts w:asciiTheme="minorHAnsi" w:eastAsia="Times New Roman" w:hAnsiTheme="minorHAnsi" w:cstheme="minorHAnsi"/>
@@ -7389,7 +7387,7 @@
         </w:rPr>
         <w:t xml:space="preserve"> Argentina.</w:t>
       </w:r>
-      <w:bookmarkEnd w:id="14"/>
+      <w:bookmarkEnd w:id="13"/>
     </w:p>
     <w:p>
       <w:pPr>
@@ -7443,7 +7441,7 @@
     </w:p>
     <w:p>
       <w:pPr>
-        <w:pStyle w:val="Ttulo3"/>
+        <w:pStyle w:val="Heading3"/>
         <w:numPr>
           <w:ilvl w:val="0"/>
           <w:numId w:val="5"/>
@@ -7457,7 +7455,7 @@
           <w:color w:val="auto"/>
         </w:rPr>
       </w:pPr>
-      <w:bookmarkStart w:id="15" w:name="_Toc296629030"/>
+      <w:bookmarkStart w:id="14" w:name="_Toc296629030"/>
       <w:r>
         <w:rPr>
           <w:rFonts w:asciiTheme="minorHAnsi" w:eastAsia="Times New Roman" w:hAnsiTheme="minorHAnsi" w:cstheme="minorHAnsi"/>
@@ -7552,11 +7550,11 @@
         </w:rPr>
         <w:t>, Argentina</w:t>
       </w:r>
-      <w:bookmarkEnd w:id="15"/>
-    </w:p>
-    <w:p>
-      <w:pPr>
-        <w:pStyle w:val="Prrafodelista"/>
+      <w:bookmarkEnd w:id="14"/>
+    </w:p>
+    <w:p>
+      <w:pPr>
+        <w:pStyle w:val="ListParagraph"/>
         <w:jc w:val="center"/>
         <w:rPr>
           <w:rFonts w:asciiTheme="minorHAnsi" w:hAnsiTheme="minorHAnsi" w:cstheme="minorHAnsi"/>
@@ -7621,12 +7619,12 @@
     </w:p>
     <w:p>
       <w:pPr>
-        <w:pStyle w:val="Ttulo2"/>
-        <w:rPr>
-          <w:rFonts w:asciiTheme="minorHAnsi" w:hAnsiTheme="minorHAnsi" w:cstheme="minorHAnsi"/>
-        </w:rPr>
-      </w:pPr>
-      <w:bookmarkStart w:id="16" w:name="_Toc296629031"/>
+        <w:pStyle w:val="Heading2"/>
+        <w:rPr>
+          <w:rFonts w:asciiTheme="minorHAnsi" w:hAnsiTheme="minorHAnsi" w:cstheme="minorHAnsi"/>
+        </w:rPr>
+      </w:pPr>
+      <w:bookmarkStart w:id="15" w:name="_Toc296629031"/>
       <w:r>
         <w:rPr>
           <w:rFonts w:asciiTheme="minorHAnsi" w:hAnsiTheme="minorHAnsi" w:cstheme="minorHAnsi"/>
@@ -7658,17 +7656,17 @@
         </w:rPr>
         <w:t>)</w:t>
       </w:r>
-      <w:bookmarkEnd w:id="16"/>
-    </w:p>
-    <w:p>
-      <w:pPr>
-        <w:pStyle w:val="Ttulo1"/>
+      <w:bookmarkEnd w:id="15"/>
+    </w:p>
+    <w:p>
+      <w:pPr>
+        <w:pStyle w:val="Heading1"/>
         <w:jc w:val="center"/>
         <w:rPr>
           <w:rFonts w:asciiTheme="minorHAnsi" w:hAnsiTheme="minorHAnsi" w:cstheme="minorHAnsi"/>
         </w:rPr>
       </w:pPr>
-      <w:bookmarkStart w:id="17" w:name="_Toc296629032"/>
+      <w:bookmarkStart w:id="16" w:name="_Toc296629032"/>
       <w:r>
         <w:rPr>
           <w:rFonts w:asciiTheme="minorHAnsi" w:hAnsiTheme="minorHAnsi" w:cstheme="minorHAnsi"/>
@@ -7717,40 +7715,40 @@
           </wp:inline>
         </w:drawing>
       </w:r>
+      <w:bookmarkEnd w:id="16"/>
+    </w:p>
+    <w:p>
+      <w:pPr>
+        <w:pStyle w:val="Heading1"/>
+        <w:rPr>
+          <w:rFonts w:asciiTheme="minorHAnsi" w:hAnsiTheme="minorHAnsi" w:cstheme="minorHAnsi"/>
+          <w:b w:val="0"/>
+        </w:rPr>
+      </w:pPr>
+      <w:bookmarkStart w:id="17" w:name="_Toc296629033"/>
+      <w:r>
+        <w:rPr>
+          <w:rFonts w:asciiTheme="minorHAnsi" w:hAnsiTheme="minorHAnsi" w:cstheme="minorHAnsi"/>
+        </w:rPr>
+        <w:t>MISIÓN Y VISIÓN DE LA EMPRESA</w:t>
+      </w:r>
       <w:bookmarkEnd w:id="17"/>
     </w:p>
     <w:p>
       <w:pPr>
-        <w:pStyle w:val="Ttulo1"/>
-        <w:rPr>
-          <w:rFonts w:asciiTheme="minorHAnsi" w:hAnsiTheme="minorHAnsi" w:cstheme="minorHAnsi"/>
-          <w:b w:val="0"/>
-        </w:rPr>
-      </w:pPr>
-      <w:bookmarkStart w:id="18" w:name="_Toc296629033"/>
-      <w:r>
-        <w:rPr>
-          <w:rFonts w:asciiTheme="minorHAnsi" w:hAnsiTheme="minorHAnsi" w:cstheme="minorHAnsi"/>
-        </w:rPr>
-        <w:t>MISIÓN Y VISIÓN DE LA EMPRESA</w:t>
+        <w:pStyle w:val="Heading2"/>
+        <w:rPr>
+          <w:rFonts w:asciiTheme="minorHAnsi" w:hAnsiTheme="minorHAnsi" w:cstheme="minorHAnsi"/>
+        </w:rPr>
+      </w:pPr>
+      <w:bookmarkStart w:id="18" w:name="_Toc296629034"/>
+      <w:r>
+        <w:rPr>
+          <w:rFonts w:asciiTheme="minorHAnsi" w:hAnsiTheme="minorHAnsi" w:cstheme="minorHAnsi"/>
+        </w:rPr>
+        <w:t>Misión</w:t>
       </w:r>
       <w:bookmarkEnd w:id="18"/>
-    </w:p>
-    <w:p>
-      <w:pPr>
-        <w:pStyle w:val="Ttulo2"/>
-        <w:rPr>
-          <w:rFonts w:asciiTheme="minorHAnsi" w:hAnsiTheme="minorHAnsi" w:cstheme="minorHAnsi"/>
-        </w:rPr>
-      </w:pPr>
-      <w:bookmarkStart w:id="19" w:name="_Toc296629034"/>
-      <w:r>
-        <w:rPr>
-          <w:rFonts w:asciiTheme="minorHAnsi" w:hAnsiTheme="minorHAnsi" w:cstheme="minorHAnsi"/>
-        </w:rPr>
-        <w:t>Misión</w:t>
-      </w:r>
-      <w:bookmarkEnd w:id="19"/>
       <w:r>
         <w:rPr>
           <w:rFonts w:asciiTheme="minorHAnsi" w:hAnsiTheme="minorHAnsi" w:cstheme="minorHAnsi"/>
@@ -7786,7 +7784,7 @@
     </w:p>
     <w:p>
       <w:pPr>
-        <w:pStyle w:val="Ttulo2"/>
+        <w:pStyle w:val="Heading2"/>
         <w:jc w:val="both"/>
         <w:rPr>
           <w:rFonts w:asciiTheme="minorHAnsi" w:hAnsiTheme="minorHAnsi" w:cstheme="minorHAnsi"/>
@@ -7795,85 +7793,85 @@
     </w:p>
     <w:p>
       <w:pPr>
-        <w:pStyle w:val="Ttulo2"/>
+        <w:pStyle w:val="Heading2"/>
         <w:jc w:val="both"/>
         <w:rPr>
           <w:rFonts w:asciiTheme="minorHAnsi" w:hAnsiTheme="minorHAnsi" w:cstheme="minorHAnsi"/>
           <w:b w:val="0"/>
         </w:rPr>
       </w:pPr>
-      <w:bookmarkStart w:id="20" w:name="_Toc296629035"/>
+      <w:bookmarkStart w:id="19" w:name="_Toc296629035"/>
       <w:r>
         <w:rPr>
           <w:rFonts w:asciiTheme="minorHAnsi" w:hAnsiTheme="minorHAnsi" w:cstheme="minorHAnsi"/>
         </w:rPr>
         <w:t>Visión</w:t>
       </w:r>
+      <w:bookmarkEnd w:id="19"/>
+    </w:p>
+    <w:p>
+      <w:pPr>
+        <w:jc w:val="both"/>
+        <w:rPr>
+          <w:rFonts w:asciiTheme="minorHAnsi" w:hAnsiTheme="minorHAnsi" w:cstheme="minorHAnsi"/>
+        </w:rPr>
+      </w:pPr>
+      <w:r>
+        <w:rPr>
+          <w:rFonts w:asciiTheme="minorHAnsi" w:hAnsiTheme="minorHAnsi" w:cstheme="minorHAnsi"/>
+        </w:rPr>
+        <w:t>Diferenciarse</w:t>
+      </w:r>
+      <w:r>
+        <w:rPr>
+          <w:rFonts w:asciiTheme="minorHAnsi" w:hAnsiTheme="minorHAnsi" w:cstheme="minorHAnsi"/>
+        </w:rPr>
+        <w:t xml:space="preserve"> nacional e internacionalmente</w:t>
+      </w:r>
+      <w:r>
+        <w:rPr>
+          <w:rFonts w:asciiTheme="minorHAnsi" w:hAnsiTheme="minorHAnsi" w:cstheme="minorHAnsi"/>
+        </w:rPr>
+        <w:t xml:space="preserve"> por la excelente calidad de sus servicios</w:t>
+      </w:r>
+      <w:r>
+        <w:rPr>
+          <w:rFonts w:asciiTheme="minorHAnsi" w:hAnsiTheme="minorHAnsi" w:cstheme="minorHAnsi"/>
+        </w:rPr>
+        <w:t xml:space="preserve"> y </w:t>
+      </w:r>
+      <w:r>
+        <w:rPr>
+          <w:rFonts w:asciiTheme="minorHAnsi" w:hAnsiTheme="minorHAnsi" w:cstheme="minorHAnsi"/>
+        </w:rPr>
+        <w:t xml:space="preserve"> por la vocación de toda la empresa de trabajar para satisfacer plenamente a sus clientes, sus empleados y accionistas.</w:t>
+      </w:r>
+    </w:p>
+    <w:p>
+      <w:pPr>
+        <w:pStyle w:val="Heading2"/>
+        <w:jc w:val="both"/>
+        <w:rPr>
+          <w:rFonts w:asciiTheme="minorHAnsi" w:hAnsiTheme="minorHAnsi" w:cstheme="minorHAnsi"/>
+        </w:rPr>
+      </w:pPr>
+    </w:p>
+    <w:p>
+      <w:pPr>
+        <w:pStyle w:val="Heading2"/>
+        <w:jc w:val="both"/>
+        <w:rPr>
+          <w:rFonts w:asciiTheme="minorHAnsi" w:hAnsiTheme="minorHAnsi" w:cstheme="minorHAnsi"/>
+        </w:rPr>
+      </w:pPr>
+      <w:bookmarkStart w:id="20" w:name="_Toc296629036"/>
+      <w:r>
+        <w:rPr>
+          <w:rFonts w:asciiTheme="minorHAnsi" w:hAnsiTheme="minorHAnsi" w:cstheme="minorHAnsi"/>
+        </w:rPr>
+        <w:t>Política de la calidad</w:t>
+      </w:r>
       <w:bookmarkEnd w:id="20"/>
-    </w:p>
-    <w:p>
-      <w:pPr>
-        <w:jc w:val="both"/>
-        <w:rPr>
-          <w:rFonts w:asciiTheme="minorHAnsi" w:hAnsiTheme="minorHAnsi" w:cstheme="minorHAnsi"/>
-        </w:rPr>
-      </w:pPr>
-      <w:r>
-        <w:rPr>
-          <w:rFonts w:asciiTheme="minorHAnsi" w:hAnsiTheme="minorHAnsi" w:cstheme="minorHAnsi"/>
-        </w:rPr>
-        <w:t>Diferenciarse</w:t>
-      </w:r>
-      <w:r>
-        <w:rPr>
-          <w:rFonts w:asciiTheme="minorHAnsi" w:hAnsiTheme="minorHAnsi" w:cstheme="minorHAnsi"/>
-        </w:rPr>
-        <w:t xml:space="preserve"> nacional e internacionalmente</w:t>
-      </w:r>
-      <w:r>
-        <w:rPr>
-          <w:rFonts w:asciiTheme="minorHAnsi" w:hAnsiTheme="minorHAnsi" w:cstheme="minorHAnsi"/>
-        </w:rPr>
-        <w:t xml:space="preserve"> por la excelente calidad de sus servicios</w:t>
-      </w:r>
-      <w:r>
-        <w:rPr>
-          <w:rFonts w:asciiTheme="minorHAnsi" w:hAnsiTheme="minorHAnsi" w:cstheme="minorHAnsi"/>
-        </w:rPr>
-        <w:t xml:space="preserve"> y </w:t>
-      </w:r>
-      <w:r>
-        <w:rPr>
-          <w:rFonts w:asciiTheme="minorHAnsi" w:hAnsiTheme="minorHAnsi" w:cstheme="minorHAnsi"/>
-        </w:rPr>
-        <w:t xml:space="preserve"> por la vocación de toda la empresa de trabajar para satisfacer plenamente a sus clientes, sus empleados y accionistas.</w:t>
-      </w:r>
-    </w:p>
-    <w:p>
-      <w:pPr>
-        <w:pStyle w:val="Ttulo2"/>
-        <w:jc w:val="both"/>
-        <w:rPr>
-          <w:rFonts w:asciiTheme="minorHAnsi" w:hAnsiTheme="minorHAnsi" w:cstheme="minorHAnsi"/>
-        </w:rPr>
-      </w:pPr>
-    </w:p>
-    <w:p>
-      <w:pPr>
-        <w:pStyle w:val="Ttulo2"/>
-        <w:jc w:val="both"/>
-        <w:rPr>
-          <w:rFonts w:asciiTheme="minorHAnsi" w:hAnsiTheme="minorHAnsi" w:cstheme="minorHAnsi"/>
-        </w:rPr>
-      </w:pPr>
-      <w:bookmarkStart w:id="21" w:name="_Toc296629036"/>
-      <w:r>
-        <w:rPr>
-          <w:rFonts w:asciiTheme="minorHAnsi" w:hAnsiTheme="minorHAnsi" w:cstheme="minorHAnsi"/>
-        </w:rPr>
-        <w:t>Política de la calidad</w:t>
-      </w:r>
-      <w:bookmarkEnd w:id="21"/>
     </w:p>
     <w:p>
       <w:pPr>
@@ -8121,27 +8119,27 @@
     </w:p>
     <w:p>
       <w:pPr>
-        <w:pStyle w:val="Ttulo2"/>
-        <w:rPr>
-          <w:rFonts w:asciiTheme="minorHAnsi" w:hAnsiTheme="minorHAnsi" w:cstheme="minorHAnsi"/>
-        </w:rPr>
-      </w:pPr>
-    </w:p>
-    <w:p>
-      <w:pPr>
-        <w:pStyle w:val="Ttulo2"/>
-        <w:rPr>
-          <w:rFonts w:asciiTheme="minorHAnsi" w:hAnsiTheme="minorHAnsi" w:cstheme="minorHAnsi"/>
-        </w:rPr>
-      </w:pPr>
-      <w:bookmarkStart w:id="22" w:name="_Toc296629037"/>
+        <w:pStyle w:val="Heading2"/>
+        <w:rPr>
+          <w:rFonts w:asciiTheme="minorHAnsi" w:hAnsiTheme="minorHAnsi" w:cstheme="minorHAnsi"/>
+        </w:rPr>
+      </w:pPr>
+    </w:p>
+    <w:p>
+      <w:pPr>
+        <w:pStyle w:val="Heading2"/>
+        <w:rPr>
+          <w:rFonts w:asciiTheme="minorHAnsi" w:hAnsiTheme="minorHAnsi" w:cstheme="minorHAnsi"/>
+        </w:rPr>
+      </w:pPr>
+      <w:bookmarkStart w:id="21" w:name="_Toc296629037"/>
       <w:r>
         <w:rPr>
           <w:rFonts w:asciiTheme="minorHAnsi" w:hAnsiTheme="minorHAnsi" w:cstheme="minorHAnsi"/>
         </w:rPr>
         <w:t>Declaración de Valores</w:t>
       </w:r>
-      <w:bookmarkEnd w:id="22"/>
+      <w:bookmarkEnd w:id="21"/>
     </w:p>
     <w:p>
       <w:pPr>
@@ -8389,20 +8387,20 @@
     </w:p>
     <w:p>
       <w:pPr>
-        <w:pStyle w:val="Ttulo2"/>
+        <w:pStyle w:val="Heading2"/>
         <w:rPr>
           <w:rFonts w:asciiTheme="minorHAnsi" w:hAnsiTheme="minorHAnsi" w:cstheme="minorHAnsi"/>
           <w:b w:val="0"/>
         </w:rPr>
       </w:pPr>
-      <w:bookmarkStart w:id="23" w:name="_Toc296629038"/>
+      <w:bookmarkStart w:id="22" w:name="_Toc296629038"/>
       <w:r>
         <w:rPr>
           <w:rFonts w:asciiTheme="minorHAnsi" w:hAnsiTheme="minorHAnsi" w:cstheme="minorHAnsi"/>
         </w:rPr>
         <w:t>Objetivos</w:t>
       </w:r>
-      <w:bookmarkEnd w:id="23"/>
+      <w:bookmarkEnd w:id="22"/>
       <w:r>
         <w:rPr>
           <w:rFonts w:asciiTheme="minorHAnsi" w:hAnsiTheme="minorHAnsi" w:cstheme="minorHAnsi"/>
@@ -8427,7 +8425,7 @@
     </w:p>
     <w:p>
       <w:pPr>
-        <w:pStyle w:val="Prrafodelista"/>
+        <w:pStyle w:val="ListParagraph"/>
         <w:numPr>
           <w:ilvl w:val="0"/>
           <w:numId w:val="6"/>
@@ -8446,7 +8444,7 @@
     </w:p>
     <w:p>
       <w:pPr>
-        <w:pStyle w:val="Prrafodelista"/>
+        <w:pStyle w:val="ListParagraph"/>
         <w:numPr>
           <w:ilvl w:val="0"/>
           <w:numId w:val="6"/>
@@ -8465,7 +8463,7 @@
     </w:p>
     <w:p>
       <w:pPr>
-        <w:pStyle w:val="Prrafodelista"/>
+        <w:pStyle w:val="ListParagraph"/>
         <w:numPr>
           <w:ilvl w:val="0"/>
           <w:numId w:val="6"/>
@@ -8484,7 +8482,7 @@
     </w:p>
     <w:p>
       <w:pPr>
-        <w:pStyle w:val="Prrafodelista"/>
+        <w:pStyle w:val="ListParagraph"/>
         <w:numPr>
           <w:ilvl w:val="0"/>
           <w:numId w:val="6"/>
@@ -8511,13 +8509,13 @@
     </w:p>
     <w:p>
       <w:pPr>
-        <w:pStyle w:val="Ttulo2"/>
+        <w:pStyle w:val="Heading2"/>
         <w:rPr>
           <w:rFonts w:asciiTheme="minorHAnsi" w:hAnsiTheme="minorHAnsi" w:cstheme="minorHAnsi"/>
           <w:b w:val="0"/>
         </w:rPr>
       </w:pPr>
-      <w:bookmarkStart w:id="24" w:name="_Toc296629039"/>
+      <w:bookmarkStart w:id="23" w:name="_Toc296629039"/>
       <w:r>
         <w:rPr>
           <w:rFonts w:asciiTheme="minorHAnsi" w:hAnsiTheme="minorHAnsi" w:cstheme="minorHAnsi"/>
@@ -8525,7 +8523,7 @@
         <w:lastRenderedPageBreak/>
         <w:t>Estructura organizacional</w:t>
       </w:r>
-      <w:bookmarkEnd w:id="24"/>
+      <w:bookmarkEnd w:id="23"/>
     </w:p>
     <w:p>
       <w:pPr>
@@ -8575,29 +8573,29 @@
           <v:shape id="_x0000_i1025" type="#_x0000_t75" style="width:457.95pt;height:144.85pt" o:ole="">
             <v:imagedata r:id="rId15" o:title=""/>
           </v:shape>
-          <o:OLEObject Type="Embed" ProgID="Visio.Drawing.11" ShapeID="_x0000_i1025" DrawAspect="Content" ObjectID="_1370371192" r:id="rId16"/>
+          <o:OLEObject Type="Embed" ProgID="Visio.Drawing.11" ShapeID="_x0000_i1025" DrawAspect="Content" ObjectID="_1370422687" r:id="rId16"/>
         </w:object>
       </w:r>
     </w:p>
     <w:p>
       <w:pPr>
-        <w:pStyle w:val="Ttulo2"/>
-        <w:rPr>
-          <w:rFonts w:asciiTheme="minorHAnsi" w:hAnsiTheme="minorHAnsi" w:cstheme="minorHAnsi"/>
-        </w:rPr>
-      </w:pPr>
-      <w:bookmarkStart w:id="25" w:name="_Toc296629040"/>
+        <w:pStyle w:val="Heading2"/>
+        <w:rPr>
+          <w:rFonts w:asciiTheme="minorHAnsi" w:hAnsiTheme="minorHAnsi" w:cstheme="minorHAnsi"/>
+        </w:rPr>
+      </w:pPr>
+      <w:bookmarkStart w:id="24" w:name="_Toc296629040"/>
       <w:r>
         <w:rPr>
           <w:rFonts w:asciiTheme="minorHAnsi" w:hAnsiTheme="minorHAnsi" w:cstheme="minorHAnsi"/>
         </w:rPr>
         <w:t>Función de cada área</w:t>
       </w:r>
-      <w:bookmarkEnd w:id="25"/>
-    </w:p>
-    <w:p>
-      <w:pPr>
-        <w:pStyle w:val="Prrafodelista"/>
+      <w:bookmarkEnd w:id="24"/>
+    </w:p>
+    <w:p>
+      <w:pPr>
+        <w:pStyle w:val="ListParagraph"/>
         <w:numPr>
           <w:ilvl w:val="0"/>
           <w:numId w:val="9"/>
@@ -8628,7 +8626,7 @@
     </w:p>
     <w:p>
       <w:pPr>
-        <w:pStyle w:val="Prrafodelista"/>
+        <w:pStyle w:val="ListParagraph"/>
         <w:numPr>
           <w:ilvl w:val="0"/>
           <w:numId w:val="9"/>
@@ -8657,7 +8655,7 @@
     </w:p>
     <w:p>
       <w:pPr>
-        <w:pStyle w:val="Prrafodelista"/>
+        <w:pStyle w:val="ListParagraph"/>
         <w:numPr>
           <w:ilvl w:val="0"/>
           <w:numId w:val="9"/>
@@ -8686,7 +8684,7 @@
     </w:p>
     <w:p>
       <w:pPr>
-        <w:pStyle w:val="Prrafodelista"/>
+        <w:pStyle w:val="ListParagraph"/>
         <w:numPr>
           <w:ilvl w:val="0"/>
           <w:numId w:val="9"/>
@@ -8715,7 +8713,7 @@
     </w:p>
     <w:p>
       <w:pPr>
-        <w:pStyle w:val="Prrafodelista"/>
+        <w:pStyle w:val="ListParagraph"/>
         <w:numPr>
           <w:ilvl w:val="0"/>
           <w:numId w:val="1"/>
@@ -8743,7 +8741,7 @@
     </w:p>
     <w:p>
       <w:pPr>
-        <w:pStyle w:val="Prrafodelista"/>
+        <w:pStyle w:val="ListParagraph"/>
         <w:numPr>
           <w:ilvl w:val="0"/>
           <w:numId w:val="1"/>
@@ -8771,7 +8769,7 @@
     </w:p>
     <w:p>
       <w:pPr>
-        <w:pStyle w:val="Prrafodelista"/>
+        <w:pStyle w:val="ListParagraph"/>
         <w:numPr>
           <w:ilvl w:val="0"/>
           <w:numId w:val="1"/>
@@ -8799,7 +8797,7 @@
     </w:p>
     <w:p>
       <w:pPr>
-        <w:pStyle w:val="Prrafodelista"/>
+        <w:pStyle w:val="ListParagraph"/>
         <w:numPr>
           <w:ilvl w:val="0"/>
           <w:numId w:val="9"/>
@@ -8828,7 +8826,7 @@
     </w:p>
     <w:p>
       <w:pPr>
-        <w:pStyle w:val="Prrafodelista"/>
+        <w:pStyle w:val="ListParagraph"/>
         <w:numPr>
           <w:ilvl w:val="0"/>
           <w:numId w:val="9"/>
@@ -8857,7 +8855,7 @@
     </w:p>
     <w:p>
       <w:pPr>
-        <w:pStyle w:val="Prrafodelista"/>
+        <w:pStyle w:val="ListParagraph"/>
         <w:numPr>
           <w:ilvl w:val="0"/>
           <w:numId w:val="9"/>
@@ -8900,12 +8898,12 @@
     </w:p>
     <w:p>
       <w:pPr>
-        <w:pStyle w:val="Ttulo1"/>
-        <w:rPr>
-          <w:rFonts w:asciiTheme="minorHAnsi" w:hAnsiTheme="minorHAnsi" w:cstheme="minorHAnsi"/>
-        </w:rPr>
-      </w:pPr>
-      <w:bookmarkStart w:id="26" w:name="_Toc296629041"/>
+        <w:pStyle w:val="Heading1"/>
+        <w:rPr>
+          <w:rFonts w:asciiTheme="minorHAnsi" w:hAnsiTheme="minorHAnsi" w:cstheme="minorHAnsi"/>
+        </w:rPr>
+      </w:pPr>
+      <w:bookmarkStart w:id="25" w:name="_Toc296629041"/>
       <w:r>
         <w:rPr>
           <w:rFonts w:asciiTheme="minorHAnsi" w:hAnsiTheme="minorHAnsi" w:cstheme="minorHAnsi"/>
@@ -8913,39 +8911,39 @@
         <w:lastRenderedPageBreak/>
         <w:t>IDENTIFICACION DE PROCESOS</w:t>
       </w:r>
+      <w:bookmarkEnd w:id="25"/>
+    </w:p>
+    <w:p>
+      <w:pPr>
+        <w:pStyle w:val="Heading2"/>
+        <w:rPr>
+          <w:rFonts w:asciiTheme="minorHAnsi" w:hAnsiTheme="minorHAnsi" w:cstheme="minorHAnsi"/>
+        </w:rPr>
+      </w:pPr>
+      <w:bookmarkStart w:id="26" w:name="_Toc296629042"/>
+      <w:r>
+        <w:rPr>
+          <w:rFonts w:asciiTheme="minorHAnsi" w:hAnsiTheme="minorHAnsi" w:cstheme="minorHAnsi"/>
+        </w:rPr>
+        <w:t>Descripción de Procesos</w:t>
+      </w:r>
       <w:bookmarkEnd w:id="26"/>
     </w:p>
     <w:p>
       <w:pPr>
-        <w:pStyle w:val="Ttulo2"/>
-        <w:rPr>
-          <w:rFonts w:asciiTheme="minorHAnsi" w:hAnsiTheme="minorHAnsi" w:cstheme="minorHAnsi"/>
-        </w:rPr>
-      </w:pPr>
-      <w:bookmarkStart w:id="27" w:name="_Toc296629042"/>
-      <w:r>
-        <w:rPr>
-          <w:rFonts w:asciiTheme="minorHAnsi" w:hAnsiTheme="minorHAnsi" w:cstheme="minorHAnsi"/>
-        </w:rPr>
-        <w:t>Descripción de Procesos</w:t>
+        <w:pStyle w:val="Heading3"/>
+        <w:rPr>
+          <w:rFonts w:asciiTheme="minorHAnsi" w:hAnsiTheme="minorHAnsi" w:cstheme="minorHAnsi"/>
+        </w:rPr>
+      </w:pPr>
+      <w:bookmarkStart w:id="27" w:name="_Toc296629043"/>
+      <w:r>
+        <w:rPr>
+          <w:rFonts w:asciiTheme="minorHAnsi" w:hAnsiTheme="minorHAnsi" w:cstheme="minorHAnsi"/>
+        </w:rPr>
+        <w:t>Guarda de documentos</w:t>
       </w:r>
       <w:bookmarkEnd w:id="27"/>
-    </w:p>
-    <w:p>
-      <w:pPr>
-        <w:pStyle w:val="Ttulo3"/>
-        <w:rPr>
-          <w:rFonts w:asciiTheme="minorHAnsi" w:hAnsiTheme="minorHAnsi" w:cstheme="minorHAnsi"/>
-        </w:rPr>
-      </w:pPr>
-      <w:bookmarkStart w:id="28" w:name="_Toc296629043"/>
-      <w:r>
-        <w:rPr>
-          <w:rFonts w:asciiTheme="minorHAnsi" w:hAnsiTheme="minorHAnsi" w:cstheme="minorHAnsi"/>
-        </w:rPr>
-        <w:t>Guarda de documentos</w:t>
-      </w:r>
-      <w:bookmarkEnd w:id="28"/>
     </w:p>
     <w:p>
       <w:pPr>
@@ -9182,27 +9180,27 @@
     </w:p>
     <w:p>
       <w:pPr>
-        <w:pStyle w:val="Ttulo3"/>
-        <w:rPr>
-          <w:rFonts w:asciiTheme="minorHAnsi" w:hAnsiTheme="minorHAnsi" w:cstheme="minorHAnsi"/>
-        </w:rPr>
-      </w:pPr>
-    </w:p>
-    <w:p>
-      <w:pPr>
-        <w:pStyle w:val="Ttulo3"/>
-        <w:rPr>
-          <w:rFonts w:asciiTheme="minorHAnsi" w:hAnsiTheme="minorHAnsi" w:cstheme="minorHAnsi"/>
-        </w:rPr>
-      </w:pPr>
-      <w:bookmarkStart w:id="29" w:name="_Toc296629044"/>
+        <w:pStyle w:val="Heading3"/>
+        <w:rPr>
+          <w:rFonts w:asciiTheme="minorHAnsi" w:hAnsiTheme="minorHAnsi" w:cstheme="minorHAnsi"/>
+        </w:rPr>
+      </w:pPr>
+    </w:p>
+    <w:p>
+      <w:pPr>
+        <w:pStyle w:val="Heading3"/>
+        <w:rPr>
+          <w:rFonts w:asciiTheme="minorHAnsi" w:hAnsiTheme="minorHAnsi" w:cstheme="minorHAnsi"/>
+        </w:rPr>
+      </w:pPr>
+      <w:bookmarkStart w:id="28" w:name="_Toc296629044"/>
       <w:r>
         <w:rPr>
           <w:rFonts w:asciiTheme="minorHAnsi" w:hAnsiTheme="minorHAnsi" w:cstheme="minorHAnsi"/>
         </w:rPr>
         <w:t>Consulta de Documentos</w:t>
       </w:r>
-      <w:bookmarkEnd w:id="29"/>
+      <w:bookmarkEnd w:id="28"/>
     </w:p>
     <w:p>
       <w:pPr>
@@ -9293,27 +9291,27 @@
     </w:p>
     <w:p>
       <w:pPr>
-        <w:pStyle w:val="Ttulo3"/>
-        <w:rPr>
-          <w:rFonts w:asciiTheme="minorHAnsi" w:hAnsiTheme="minorHAnsi" w:cstheme="minorHAnsi"/>
-        </w:rPr>
-      </w:pPr>
-    </w:p>
-    <w:p>
-      <w:pPr>
-        <w:pStyle w:val="Ttulo3"/>
-        <w:rPr>
-          <w:rFonts w:asciiTheme="minorHAnsi" w:hAnsiTheme="minorHAnsi" w:cstheme="minorHAnsi"/>
-        </w:rPr>
-      </w:pPr>
-      <w:bookmarkStart w:id="30" w:name="_Toc296629045"/>
+        <w:pStyle w:val="Heading3"/>
+        <w:rPr>
+          <w:rFonts w:asciiTheme="minorHAnsi" w:hAnsiTheme="minorHAnsi" w:cstheme="minorHAnsi"/>
+        </w:rPr>
+      </w:pPr>
+    </w:p>
+    <w:p>
+      <w:pPr>
+        <w:pStyle w:val="Heading3"/>
+        <w:rPr>
+          <w:rFonts w:asciiTheme="minorHAnsi" w:hAnsiTheme="minorHAnsi" w:cstheme="minorHAnsi"/>
+        </w:rPr>
+      </w:pPr>
+      <w:bookmarkStart w:id="29" w:name="_Toc296629045"/>
       <w:r>
         <w:rPr>
           <w:rFonts w:asciiTheme="minorHAnsi" w:hAnsiTheme="minorHAnsi" w:cstheme="minorHAnsi"/>
         </w:rPr>
         <w:t>Destrucción de la Documentación</w:t>
       </w:r>
-      <w:bookmarkEnd w:id="30"/>
+      <w:bookmarkEnd w:id="29"/>
     </w:p>
     <w:p>
       <w:pPr>
@@ -9363,20 +9361,20 @@
     </w:p>
     <w:p>
       <w:pPr>
-        <w:pStyle w:val="Ttulo3"/>
+        <w:pStyle w:val="Heading3"/>
         <w:jc w:val="both"/>
         <w:rPr>
           <w:rFonts w:asciiTheme="minorHAnsi" w:hAnsiTheme="minorHAnsi" w:cstheme="minorHAnsi"/>
         </w:rPr>
       </w:pPr>
-      <w:bookmarkStart w:id="31" w:name="_Toc296629046"/>
+      <w:bookmarkStart w:id="30" w:name="_Toc296629046"/>
       <w:r>
         <w:rPr>
           <w:rFonts w:asciiTheme="minorHAnsi" w:hAnsiTheme="minorHAnsi" w:cstheme="minorHAnsi"/>
         </w:rPr>
         <w:t>Digitalización de archivos</w:t>
       </w:r>
-      <w:bookmarkEnd w:id="31"/>
+      <w:bookmarkEnd w:id="30"/>
     </w:p>
     <w:p>
       <w:pPr>
@@ -9476,7 +9474,7 @@
     </w:p>
     <w:p>
       <w:pPr>
-        <w:pStyle w:val="Ttulo3"/>
+        <w:pStyle w:val="Heading3"/>
         <w:jc w:val="both"/>
         <w:rPr>
           <w:rFonts w:asciiTheme="minorHAnsi" w:hAnsiTheme="minorHAnsi" w:cstheme="minorHAnsi"/>
@@ -9485,13 +9483,13 @@
     </w:p>
     <w:p>
       <w:pPr>
-        <w:pStyle w:val="Ttulo3"/>
+        <w:pStyle w:val="Heading3"/>
         <w:jc w:val="both"/>
         <w:rPr>
           <w:rFonts w:asciiTheme="minorHAnsi" w:hAnsiTheme="minorHAnsi" w:cstheme="minorHAnsi"/>
         </w:rPr>
       </w:pPr>
-      <w:bookmarkStart w:id="32" w:name="_Toc296629047"/>
+      <w:bookmarkStart w:id="31" w:name="_Toc296629047"/>
       <w:r>
         <w:rPr>
           <w:rFonts w:asciiTheme="minorHAnsi" w:hAnsiTheme="minorHAnsi" w:cstheme="minorHAnsi"/>
@@ -9504,11 +9502,11 @@
         </w:rPr>
         <w:t xml:space="preserve"> (Isla Digital)</w:t>
       </w:r>
-      <w:bookmarkEnd w:id="32"/>
-    </w:p>
-    <w:p>
-      <w:pPr>
-        <w:pStyle w:val="Prrafodelista"/>
+      <w:bookmarkEnd w:id="31"/>
+    </w:p>
+    <w:p>
+      <w:pPr>
+        <w:pStyle w:val="ListParagraph"/>
         <w:spacing w:after="301" w:line="167" w:lineRule="atLeast"/>
         <w:ind w:left="0"/>
         <w:jc w:val="both"/>
@@ -9642,7 +9640,7 @@
     </w:p>
     <w:p>
       <w:pPr>
-        <w:pStyle w:val="Ttulo3"/>
+        <w:pStyle w:val="Heading3"/>
         <w:jc w:val="both"/>
         <w:rPr>
           <w:rFonts w:asciiTheme="minorHAnsi" w:hAnsiTheme="minorHAnsi" w:cstheme="minorHAnsi"/>
@@ -9651,20 +9649,20 @@
     </w:p>
     <w:p>
       <w:pPr>
-        <w:pStyle w:val="Ttulo3"/>
+        <w:pStyle w:val="Heading3"/>
         <w:jc w:val="both"/>
         <w:rPr>
           <w:rFonts w:asciiTheme="minorHAnsi" w:hAnsiTheme="minorHAnsi" w:cstheme="minorHAnsi"/>
         </w:rPr>
       </w:pPr>
-      <w:bookmarkStart w:id="33" w:name="_Toc296629048"/>
+      <w:bookmarkStart w:id="32" w:name="_Toc296629048"/>
       <w:r>
         <w:rPr>
           <w:rFonts w:asciiTheme="minorHAnsi" w:hAnsiTheme="minorHAnsi" w:cstheme="minorHAnsi"/>
         </w:rPr>
         <w:t>Contratación</w:t>
       </w:r>
-      <w:bookmarkEnd w:id="33"/>
+      <w:bookmarkEnd w:id="32"/>
     </w:p>
     <w:p>
       <w:pPr>
@@ -9794,7 +9792,7 @@
     </w:p>
     <w:p>
       <w:pPr>
-        <w:pStyle w:val="Ttulo3"/>
+        <w:pStyle w:val="Heading3"/>
         <w:jc w:val="both"/>
         <w:rPr>
           <w:rFonts w:asciiTheme="minorHAnsi" w:hAnsiTheme="minorHAnsi" w:cstheme="minorHAnsi"/>
@@ -9803,20 +9801,20 @@
     </w:p>
     <w:p>
       <w:pPr>
-        <w:pStyle w:val="Ttulo3"/>
+        <w:pStyle w:val="Heading3"/>
         <w:jc w:val="both"/>
         <w:rPr>
           <w:rFonts w:asciiTheme="minorHAnsi" w:hAnsiTheme="minorHAnsi" w:cstheme="minorHAnsi"/>
         </w:rPr>
       </w:pPr>
-      <w:bookmarkStart w:id="34" w:name="_Toc296629049"/>
+      <w:bookmarkStart w:id="33" w:name="_Toc296629049"/>
       <w:r>
         <w:rPr>
           <w:rFonts w:asciiTheme="minorHAnsi" w:hAnsiTheme="minorHAnsi" w:cstheme="minorHAnsi"/>
         </w:rPr>
         <w:t>Facturación</w:t>
       </w:r>
-      <w:bookmarkEnd w:id="34"/>
+      <w:bookmarkEnd w:id="33"/>
     </w:p>
     <w:p>
       <w:pPr>
@@ -9862,7 +9860,7 @@
     </w:p>
     <w:p>
       <w:pPr>
-        <w:pStyle w:val="Ttulo3"/>
+        <w:pStyle w:val="Heading3"/>
         <w:jc w:val="both"/>
         <w:rPr>
           <w:rFonts w:asciiTheme="minorHAnsi" w:hAnsiTheme="minorHAnsi" w:cstheme="minorHAnsi"/>
@@ -9871,20 +9869,20 @@
     </w:p>
     <w:p>
       <w:pPr>
-        <w:pStyle w:val="Ttulo3"/>
+        <w:pStyle w:val="Heading3"/>
         <w:jc w:val="both"/>
         <w:rPr>
           <w:rFonts w:asciiTheme="minorHAnsi" w:hAnsiTheme="minorHAnsi" w:cstheme="minorHAnsi"/>
         </w:rPr>
       </w:pPr>
-      <w:bookmarkStart w:id="35" w:name="_Toc296629050"/>
+      <w:bookmarkStart w:id="34" w:name="_Toc296629050"/>
       <w:r>
         <w:rPr>
           <w:rFonts w:asciiTheme="minorHAnsi" w:hAnsiTheme="minorHAnsi" w:cstheme="minorHAnsi"/>
         </w:rPr>
         <w:t>Quejas y Reclamos</w:t>
       </w:r>
-      <w:bookmarkEnd w:id="35"/>
+      <w:bookmarkEnd w:id="34"/>
     </w:p>
     <w:p>
       <w:pPr>
@@ -9951,12 +9949,12 @@
     </w:p>
     <w:p>
       <w:pPr>
-        <w:pStyle w:val="Ttulo2"/>
-        <w:rPr>
-          <w:rFonts w:asciiTheme="minorHAnsi" w:hAnsiTheme="minorHAnsi" w:cstheme="minorHAnsi"/>
-        </w:rPr>
-      </w:pPr>
-      <w:bookmarkStart w:id="36" w:name="_Toc296629051"/>
+        <w:pStyle w:val="Heading2"/>
+        <w:rPr>
+          <w:rFonts w:asciiTheme="minorHAnsi" w:hAnsiTheme="minorHAnsi" w:cstheme="minorHAnsi"/>
+        </w:rPr>
+      </w:pPr>
+      <w:bookmarkStart w:id="35" w:name="_Toc296629051"/>
       <w:r>
         <w:rPr>
           <w:rFonts w:asciiTheme="minorHAnsi" w:hAnsiTheme="minorHAnsi" w:cstheme="minorHAnsi"/>
@@ -9964,7 +9962,7 @@
         <w:lastRenderedPageBreak/>
         <w:t>Alcance de Procesos</w:t>
       </w:r>
-      <w:bookmarkEnd w:id="36"/>
+      <w:bookmarkEnd w:id="35"/>
     </w:p>
     <w:p>
       <w:pPr>
@@ -10002,7 +10000,7 @@
     </w:p>
     <w:tbl>
       <w:tblPr>
-        <w:tblStyle w:val="Sombreadomedio2-nfasis5"/>
+        <w:tblStyle w:val="MediumShading2-Accent5"/>
         <w:tblpPr w:leftFromText="141" w:rightFromText="141" w:vertAnchor="page" w:horzAnchor="margin" w:tblpXSpec="center" w:tblpY="3735"/>
         <w:tblW w:w="0" w:type="auto"/>
         <w:tblLook w:val="04A0" w:firstRow="1" w:lastRow="0" w:firstColumn="1" w:lastColumn="0" w:noHBand="0" w:noVBand="1"/>
@@ -11348,14 +11346,14 @@
     </w:p>
     <w:p>
       <w:pPr>
-        <w:pStyle w:val="Ttulo2"/>
+        <w:pStyle w:val="Heading2"/>
         <w:rPr>
           <w:rFonts w:asciiTheme="minorHAnsi" w:hAnsiTheme="minorHAnsi" w:cstheme="minorHAnsi"/>
           <w:noProof/>
           <w:lang w:val="es-ES" w:eastAsia="es-ES"/>
         </w:rPr>
       </w:pPr>
-      <w:bookmarkStart w:id="37" w:name="_Toc296629052"/>
+      <w:bookmarkStart w:id="36" w:name="_Toc296629052"/>
       <w:r>
         <w:rPr>
           <w:rFonts w:asciiTheme="minorHAnsi" w:hAnsiTheme="minorHAnsi" w:cstheme="minorHAnsi"/>
@@ -11365,7 +11363,7 @@
         <w:lastRenderedPageBreak/>
         <w:t>Cuadro de Procesos</w:t>
       </w:r>
-      <w:bookmarkEnd w:id="37"/>
+      <w:bookmarkEnd w:id="36"/>
     </w:p>
     <w:p>
       <w:pPr>
@@ -11487,14 +11485,14 @@
     </w:p>
     <w:p>
       <w:pPr>
-        <w:pStyle w:val="Ttulo2"/>
+        <w:pStyle w:val="Heading2"/>
         <w:rPr>
           <w:rFonts w:asciiTheme="minorHAnsi" w:hAnsiTheme="minorHAnsi" w:cstheme="minorHAnsi"/>
           <w:noProof/>
           <w:lang w:val="es-ES" w:eastAsia="es-ES"/>
         </w:rPr>
       </w:pPr>
-      <w:bookmarkStart w:id="38" w:name="_Toc296629053"/>
+      <w:bookmarkStart w:id="37" w:name="_Toc296629053"/>
       <w:r>
         <w:rPr>
           <w:rFonts w:asciiTheme="minorHAnsi" w:hAnsiTheme="minorHAnsi" w:cstheme="minorHAnsi"/>
@@ -11504,7 +11502,7 @@
         <w:lastRenderedPageBreak/>
         <w:t>Argumentos de Proacción</w:t>
       </w:r>
-      <w:bookmarkEnd w:id="38"/>
+      <w:bookmarkEnd w:id="37"/>
     </w:p>
     <w:p>
       <w:pPr>
@@ -11516,7 +11514,7 @@
     </w:p>
     <w:p>
       <w:pPr>
-        <w:pStyle w:val="Prrafodelista"/>
+        <w:pStyle w:val="ListParagraph"/>
         <w:numPr>
           <w:ilvl w:val="0"/>
           <w:numId w:val="8"/>
@@ -11631,7 +11629,7 @@
     </w:p>
     <w:p>
       <w:pPr>
-        <w:pStyle w:val="Prrafodelista"/>
+        <w:pStyle w:val="ListParagraph"/>
         <w:jc w:val="both"/>
         <w:rPr>
           <w:rFonts w:asciiTheme="minorHAnsi" w:hAnsiTheme="minorHAnsi" w:cstheme="minorHAnsi"/>
@@ -11641,7 +11639,7 @@
     </w:p>
     <w:p>
       <w:pPr>
-        <w:pStyle w:val="Prrafodelista"/>
+        <w:pStyle w:val="ListParagraph"/>
         <w:numPr>
           <w:ilvl w:val="0"/>
           <w:numId w:val="8"/>
@@ -11747,7 +11745,7 @@
     </w:p>
     <w:p>
       <w:pPr>
-        <w:pStyle w:val="Prrafodelista"/>
+        <w:pStyle w:val="ListParagraph"/>
         <w:numPr>
           <w:ilvl w:val="0"/>
           <w:numId w:val="8"/>
@@ -11907,13 +11905,13 @@
     </w:p>
     <w:p>
       <w:pPr>
-        <w:pStyle w:val="Ttulo2"/>
-        <w:rPr>
-          <w:rFonts w:asciiTheme="minorHAnsi" w:hAnsiTheme="minorHAnsi" w:cstheme="minorHAnsi"/>
-          <w:lang w:eastAsia="es-ES"/>
-        </w:rPr>
-      </w:pPr>
-      <w:bookmarkStart w:id="39" w:name="_Toc296629054"/>
+        <w:pStyle w:val="Heading2"/>
+        <w:rPr>
+          <w:rFonts w:asciiTheme="minorHAnsi" w:hAnsiTheme="minorHAnsi" w:cstheme="minorHAnsi"/>
+          <w:lang w:eastAsia="es-ES"/>
+        </w:rPr>
+      </w:pPr>
+      <w:bookmarkStart w:id="38" w:name="_Toc296629054"/>
       <w:r>
         <w:rPr>
           <w:rFonts w:asciiTheme="minorHAnsi" w:hAnsiTheme="minorHAnsi" w:cstheme="minorHAnsi"/>
@@ -11943,31 +11941,72 @@
         </w:rPr>
         <w:t>Factibles.</w:t>
       </w:r>
+      <w:bookmarkEnd w:id="38"/>
+    </w:p>
+    <w:p>
+      <w:pPr>
+        <w:rPr>
+          <w:rFonts w:asciiTheme="minorHAnsi" w:hAnsiTheme="minorHAnsi" w:cstheme="minorHAnsi"/>
+          <w:lang w:eastAsia="es-ES"/>
+        </w:rPr>
+      </w:pPr>
+    </w:p>
+    <w:p>
+      <w:pPr>
+        <w:pStyle w:val="Heading2"/>
+        <w:rPr>
+          <w:rFonts w:asciiTheme="minorHAnsi" w:hAnsiTheme="minorHAnsi" w:cstheme="minorHAnsi"/>
+          <w:lang w:eastAsia="es-ES"/>
+        </w:rPr>
+      </w:pPr>
+      <w:bookmarkStart w:id="39" w:name="_Toc296629055"/>
+      <w:r>
+        <w:rPr>
+          <w:rFonts w:asciiTheme="minorHAnsi" w:hAnsiTheme="minorHAnsi" w:cstheme="minorHAnsi"/>
+          <w:lang w:eastAsia="es-ES"/>
+        </w:rPr>
+        <w:t>Procesos Quebrantados</w:t>
+      </w:r>
       <w:bookmarkEnd w:id="39"/>
     </w:p>
     <w:p>
       <w:pPr>
-        <w:rPr>
-          <w:rFonts w:asciiTheme="minorHAnsi" w:hAnsiTheme="minorHAnsi" w:cstheme="minorHAnsi"/>
-          <w:lang w:eastAsia="es-ES"/>
-        </w:rPr>
-      </w:pPr>
-    </w:p>
-    <w:p>
-      <w:pPr>
-        <w:pStyle w:val="Ttulo2"/>
-        <w:rPr>
-          <w:rFonts w:asciiTheme="minorHAnsi" w:hAnsiTheme="minorHAnsi" w:cstheme="minorHAnsi"/>
-          <w:lang w:eastAsia="es-ES"/>
-        </w:rPr>
-      </w:pPr>
-      <w:bookmarkStart w:id="40" w:name="_Toc296629055"/>
-      <w:r>
-        <w:rPr>
-          <w:rFonts w:asciiTheme="minorHAnsi" w:hAnsiTheme="minorHAnsi" w:cstheme="minorHAnsi"/>
-          <w:lang w:eastAsia="es-ES"/>
-        </w:rPr>
-        <w:t>Procesos Quebrantados</w:t>
+        <w:jc w:val="both"/>
+        <w:rPr>
+          <w:rFonts w:asciiTheme="minorHAnsi" w:hAnsiTheme="minorHAnsi" w:cstheme="minorHAnsi"/>
+          <w:lang w:eastAsia="es-ES"/>
+        </w:rPr>
+      </w:pPr>
+      <w:r>
+        <w:rPr>
+          <w:rFonts w:asciiTheme="minorHAnsi" w:hAnsiTheme="minorHAnsi" w:cstheme="minorHAnsi"/>
+          <w:lang w:eastAsia="es-ES"/>
+        </w:rPr>
+        <w:t>Son aquellos que sobresale a la vista su necesidad de reingeniería debido a alguna falla o inconsistencia de seriedad. Se han podido identificar los siguientes procesos con sus respectivos síntomas y enfermedades:</w:t>
+      </w:r>
+    </w:p>
+    <w:p>
+      <w:pPr>
+        <w:jc w:val="both"/>
+        <w:rPr>
+          <w:rFonts w:asciiTheme="minorHAnsi" w:hAnsiTheme="minorHAnsi" w:cstheme="minorHAnsi"/>
+          <w:lang w:eastAsia="es-ES"/>
+        </w:rPr>
+      </w:pPr>
+    </w:p>
+    <w:p>
+      <w:pPr>
+        <w:jc w:val="both"/>
+        <w:rPr>
+          <w:rStyle w:val="Heading3Char"/>
+        </w:rPr>
+      </w:pPr>
+      <w:bookmarkStart w:id="40" w:name="_Toc296629056"/>
+      <w:r>
+        <w:rPr>
+          <w:rStyle w:val="Heading3Char"/>
+        </w:rPr>
+        <w:t>Quejas y Reclamos</w:t>
       </w:r>
       <w:bookmarkEnd w:id="40"/>
     </w:p>
@@ -11976,44 +12015,263 @@
         <w:jc w:val="both"/>
         <w:rPr>
           <w:rFonts w:asciiTheme="minorHAnsi" w:hAnsiTheme="minorHAnsi" w:cstheme="minorHAnsi"/>
-          <w:lang w:eastAsia="es-ES"/>
-        </w:rPr>
-      </w:pPr>
-      <w:r>
-        <w:rPr>
-          <w:rFonts w:asciiTheme="minorHAnsi" w:hAnsiTheme="minorHAnsi" w:cstheme="minorHAnsi"/>
-          <w:lang w:eastAsia="es-ES"/>
-        </w:rPr>
-        <w:t>Son aquellos que sobresale a la vista su necesidad de reingeniería debido a alguna falla o inconsistencia de seriedad. Se han podido identificar los siguientes procesos con sus respectivos síntomas y enfermedades:</w:t>
-      </w:r>
-    </w:p>
-    <w:p>
-      <w:pPr>
+          <w:b/>
+          <w:lang w:eastAsia="es-ES"/>
+        </w:rPr>
+      </w:pPr>
+      <w:r>
+        <w:rPr>
+          <w:rFonts w:asciiTheme="minorHAnsi" w:hAnsiTheme="minorHAnsi" w:cstheme="minorHAnsi"/>
+          <w:lang w:eastAsia="es-ES"/>
+        </w:rPr>
+        <w:t>C</w:t>
+      </w:r>
+      <w:r>
+        <w:rPr>
+          <w:rFonts w:asciiTheme="minorHAnsi" w:hAnsiTheme="minorHAnsi" w:cstheme="minorHAnsi"/>
+          <w:lang w:eastAsia="es-ES"/>
+        </w:rPr>
+        <w:t>laramente se ve la problemática d</w:t>
+      </w:r>
+      <w:r>
+        <w:rPr>
+          <w:rFonts w:asciiTheme="minorHAnsi" w:hAnsiTheme="minorHAnsi" w:cstheme="minorHAnsi"/>
+          <w:lang w:eastAsia="es-ES"/>
+        </w:rPr>
+        <w:t>e demora e inconsistencias</w:t>
+      </w:r>
+      <w:r>
+        <w:rPr>
+          <w:rFonts w:asciiTheme="minorHAnsi" w:hAnsiTheme="minorHAnsi" w:cstheme="minorHAnsi"/>
+          <w:lang w:eastAsia="es-ES"/>
+        </w:rPr>
+        <w:t xml:space="preserve"> en el trabajo a realizarse en este proceso vital para el cliente.</w:t>
+      </w:r>
+    </w:p>
+    <w:p>
+      <w:pPr>
+        <w:pStyle w:val="ListParagraph"/>
         <w:jc w:val="both"/>
         <w:rPr>
           <w:rFonts w:asciiTheme="minorHAnsi" w:hAnsiTheme="minorHAnsi" w:cstheme="minorHAnsi"/>
-          <w:lang w:eastAsia="es-ES"/>
-        </w:rPr>
-      </w:pPr>
-    </w:p>
-    <w:p>
-      <w:pPr>
+          <w:b/>
+          <w:lang w:eastAsia="es-ES"/>
+        </w:rPr>
+      </w:pPr>
+    </w:p>
+    <w:p>
+      <w:pPr>
+        <w:pStyle w:val="ListParagraph"/>
         <w:jc w:val="both"/>
         <w:rPr>
-          <w:rStyle w:val="Ttulo3Car"/>
-        </w:rPr>
-      </w:pPr>
-      <w:bookmarkStart w:id="41" w:name="_Toc296629056"/>
-      <w:r>
-        <w:rPr>
-          <w:rStyle w:val="Ttulo3Car"/>
-        </w:rPr>
-        <w:t>Quejas y Reclamos</w:t>
+          <w:rFonts w:asciiTheme="minorHAnsi" w:hAnsiTheme="minorHAnsi" w:cstheme="minorHAnsi"/>
+          <w:lang w:eastAsia="es-ES"/>
+        </w:rPr>
+      </w:pPr>
+      <w:r>
+        <w:rPr>
+          <w:rFonts w:asciiTheme="minorHAnsi" w:hAnsiTheme="minorHAnsi" w:cstheme="minorHAnsi"/>
+          <w:b/>
+          <w:lang w:eastAsia="es-ES"/>
+        </w:rPr>
+        <w:t xml:space="preserve">Síntoma: </w:t>
+      </w:r>
+      <w:r>
+        <w:rPr>
+          <w:rFonts w:asciiTheme="minorHAnsi" w:hAnsiTheme="minorHAnsi" w:cstheme="minorHAnsi"/>
+          <w:lang w:eastAsia="es-ES"/>
+        </w:rPr>
+        <w:t>Complejidad, excepciones y casos especiales.</w:t>
+      </w:r>
+    </w:p>
+    <w:p>
+      <w:pPr>
+        <w:pStyle w:val="ListParagraph"/>
+        <w:jc w:val="both"/>
+        <w:rPr>
+          <w:rFonts w:asciiTheme="minorHAnsi" w:hAnsiTheme="minorHAnsi" w:cstheme="minorHAnsi"/>
+          <w:b/>
+          <w:lang w:eastAsia="es-ES"/>
+        </w:rPr>
+      </w:pPr>
+      <w:r>
+        <w:rPr>
+          <w:rFonts w:asciiTheme="minorHAnsi" w:hAnsiTheme="minorHAnsi" w:cstheme="minorHAnsi"/>
+          <w:b/>
+          <w:lang w:eastAsia="es-ES"/>
+        </w:rPr>
+        <w:t xml:space="preserve">Enfermedad: </w:t>
+      </w:r>
+      <w:r>
+        <w:rPr>
+          <w:rFonts w:asciiTheme="minorHAnsi" w:hAnsiTheme="minorHAnsi" w:cstheme="minorHAnsi"/>
+          <w:lang w:eastAsia="es-ES"/>
+        </w:rPr>
+        <w:t>Acumulación a una base sencilla</w:t>
+      </w:r>
+      <w:r>
+        <w:rPr>
+          <w:rFonts w:asciiTheme="minorHAnsi" w:hAnsiTheme="minorHAnsi" w:cstheme="minorHAnsi"/>
+          <w:b/>
+          <w:lang w:eastAsia="es-ES"/>
+        </w:rPr>
+        <w:t xml:space="preserve"> </w:t>
+      </w:r>
+    </w:p>
+    <w:p>
+      <w:pPr>
+        <w:pStyle w:val="ListParagraph"/>
+        <w:jc w:val="both"/>
+        <w:rPr>
+          <w:rFonts w:asciiTheme="minorHAnsi" w:hAnsiTheme="minorHAnsi" w:cstheme="minorHAnsi"/>
+          <w:lang w:eastAsia="es-ES"/>
+        </w:rPr>
+      </w:pPr>
+    </w:p>
+    <w:p>
+      <w:pPr>
+        <w:pStyle w:val="ListParagraph"/>
+        <w:jc w:val="both"/>
+        <w:rPr>
+          <w:rFonts w:asciiTheme="minorHAnsi" w:hAnsiTheme="minorHAnsi" w:cstheme="minorHAnsi"/>
+          <w:lang w:eastAsia="es-ES"/>
+        </w:rPr>
+      </w:pPr>
+      <w:r>
+        <w:rPr>
+          <w:rFonts w:asciiTheme="minorHAnsi" w:hAnsiTheme="minorHAnsi" w:cstheme="minorHAnsi"/>
+          <w:lang w:eastAsia="es-ES"/>
+        </w:rPr>
+        <w:t>Algo que es tan importante para el cliente y en consecuencia para nosotros y que debiera ser relativamente sencillo y eficiente, es complejizado en exceso.</w:t>
+      </w:r>
+    </w:p>
+    <w:p>
+      <w:pPr>
+        <w:pStyle w:val="ListParagraph"/>
+        <w:jc w:val="both"/>
+        <w:rPr>
+          <w:rFonts w:asciiTheme="minorHAnsi" w:hAnsiTheme="minorHAnsi" w:cstheme="minorHAnsi"/>
+          <w:lang w:eastAsia="es-ES"/>
+        </w:rPr>
+      </w:pPr>
+    </w:p>
+    <w:p>
+      <w:pPr>
+        <w:pStyle w:val="ListParagraph"/>
+        <w:jc w:val="both"/>
+        <w:rPr>
+          <w:rFonts w:asciiTheme="minorHAnsi" w:hAnsiTheme="minorHAnsi" w:cstheme="minorHAnsi"/>
+          <w:lang w:eastAsia="es-ES"/>
+        </w:rPr>
+      </w:pPr>
+      <w:r>
+        <w:rPr>
+          <w:rFonts w:asciiTheme="minorHAnsi" w:hAnsiTheme="minorHAnsi" w:cstheme="minorHAnsi"/>
+          <w:b/>
+          <w:lang w:eastAsia="es-ES"/>
+        </w:rPr>
+        <w:t xml:space="preserve">Síntoma: </w:t>
+      </w:r>
+      <w:r>
+        <w:rPr>
+          <w:rFonts w:asciiTheme="minorHAnsi" w:hAnsiTheme="minorHAnsi" w:cstheme="minorHAnsi"/>
+          <w:lang w:eastAsia="es-ES"/>
+        </w:rPr>
+        <w:t>Extenso intercambio de información, redundancia</w:t>
+      </w:r>
+    </w:p>
+    <w:p>
+      <w:pPr>
+        <w:pStyle w:val="ListParagraph"/>
+        <w:jc w:val="both"/>
+        <w:rPr>
+          <w:rFonts w:asciiTheme="minorHAnsi" w:hAnsiTheme="minorHAnsi" w:cstheme="minorHAnsi"/>
+          <w:b/>
+          <w:lang w:eastAsia="es-ES"/>
+        </w:rPr>
+      </w:pPr>
+      <w:r>
+        <w:rPr>
+          <w:rFonts w:asciiTheme="minorHAnsi" w:hAnsiTheme="minorHAnsi" w:cstheme="minorHAnsi"/>
+          <w:b/>
+          <w:lang w:eastAsia="es-ES"/>
+        </w:rPr>
+        <w:t xml:space="preserve">Enfermedad: </w:t>
+      </w:r>
+      <w:r>
+        <w:rPr>
+          <w:rFonts w:asciiTheme="minorHAnsi" w:hAnsiTheme="minorHAnsi" w:cstheme="minorHAnsi"/>
+          <w:lang w:eastAsia="es-ES"/>
+        </w:rPr>
+        <w:t>Fragmentación arbitraria de un proceso natural</w:t>
+      </w:r>
+      <w:r>
+        <w:rPr>
+          <w:rFonts w:asciiTheme="minorHAnsi" w:hAnsiTheme="minorHAnsi" w:cstheme="minorHAnsi"/>
+          <w:b/>
+          <w:lang w:eastAsia="es-ES"/>
+        </w:rPr>
+        <w:t xml:space="preserve"> </w:t>
+      </w:r>
+    </w:p>
+    <w:p>
+      <w:pPr>
+        <w:pStyle w:val="ListParagraph"/>
+        <w:jc w:val="both"/>
+        <w:rPr>
+          <w:rFonts w:asciiTheme="minorHAnsi" w:hAnsiTheme="minorHAnsi" w:cstheme="minorHAnsi"/>
+          <w:b/>
+          <w:lang w:eastAsia="es-ES"/>
+        </w:rPr>
+      </w:pPr>
+    </w:p>
+    <w:p>
+      <w:pPr>
+        <w:pStyle w:val="ListParagraph"/>
+        <w:jc w:val="both"/>
+        <w:rPr>
+          <w:rFonts w:asciiTheme="minorHAnsi" w:hAnsiTheme="minorHAnsi" w:cstheme="minorHAnsi"/>
+          <w:lang w:eastAsia="es-ES"/>
+        </w:rPr>
+      </w:pPr>
+      <w:r>
+        <w:rPr>
+          <w:rFonts w:asciiTheme="minorHAnsi" w:hAnsiTheme="minorHAnsi" w:cstheme="minorHAnsi"/>
+          <w:lang w:eastAsia="es-ES"/>
+        </w:rPr>
+        <w:t>Esta información tan importante y complejizada como se menciona más arriba, toma lugar en varias partes sin necesidad alguna, repitiendo información y agregando tiempos, costos y demoras que podrían evitarse.</w:t>
+      </w:r>
+    </w:p>
+    <w:p>
+      <w:pPr>
+        <w:pStyle w:val="ListParagraph"/>
+        <w:jc w:val="both"/>
+        <w:rPr>
+          <w:rFonts w:asciiTheme="minorHAnsi" w:hAnsiTheme="minorHAnsi" w:cstheme="minorHAnsi"/>
+          <w:lang w:eastAsia="es-ES"/>
+        </w:rPr>
+      </w:pPr>
+    </w:p>
+    <w:p>
+      <w:pPr>
+        <w:pStyle w:val="Heading3"/>
+        <w:jc w:val="both"/>
+        <w:rPr>
+          <w:lang w:eastAsia="es-ES"/>
+        </w:rPr>
+      </w:pPr>
+      <w:bookmarkStart w:id="41" w:name="_Toc296629057"/>
+      <w:r>
+        <w:rPr>
+          <w:lang w:eastAsia="es-ES"/>
+        </w:rPr>
+        <w:t>Guarda de Documentos</w:t>
       </w:r>
       <w:bookmarkEnd w:id="41"/>
     </w:p>
     <w:p>
       <w:pPr>
+        <w:pStyle w:val="ListParagraph"/>
         <w:jc w:val="both"/>
         <w:rPr>
           <w:rFonts w:asciiTheme="minorHAnsi" w:hAnsiTheme="minorHAnsi" w:cstheme="minorHAnsi"/>
@@ -12021,49 +12279,35 @@
           <w:lang w:eastAsia="es-ES"/>
         </w:rPr>
       </w:pPr>
-      <w:r>
-        <w:rPr>
-          <w:rFonts w:asciiTheme="minorHAnsi" w:hAnsiTheme="minorHAnsi" w:cstheme="minorHAnsi"/>
-          <w:lang w:eastAsia="es-ES"/>
-        </w:rPr>
-        <w:t>C</w:t>
-      </w:r>
-      <w:r>
-        <w:rPr>
-          <w:rFonts w:asciiTheme="minorHAnsi" w:hAnsiTheme="minorHAnsi" w:cstheme="minorHAnsi"/>
-          <w:lang w:eastAsia="es-ES"/>
-        </w:rPr>
-        <w:t>laramente se ve la problemática d</w:t>
-      </w:r>
-      <w:r>
-        <w:rPr>
-          <w:rFonts w:asciiTheme="minorHAnsi" w:hAnsiTheme="minorHAnsi" w:cstheme="minorHAnsi"/>
-          <w:lang w:eastAsia="es-ES"/>
-        </w:rPr>
-        <w:t>e demora e inconsistencias</w:t>
-      </w:r>
-      <w:r>
-        <w:rPr>
-          <w:rFonts w:asciiTheme="minorHAnsi" w:hAnsiTheme="minorHAnsi" w:cstheme="minorHAnsi"/>
-          <w:lang w:eastAsia="es-ES"/>
-        </w:rPr>
-        <w:t xml:space="preserve"> en el trabajo a realizarse en este proceso vital para el cliente.</w:t>
-      </w:r>
-    </w:p>
-    <w:p>
-      <w:pPr>
-        <w:pStyle w:val="Prrafodelista"/>
+    </w:p>
+    <w:p>
+      <w:pPr>
+        <w:pStyle w:val="ListParagraph"/>
         <w:jc w:val="both"/>
         <w:rPr>
           <w:rFonts w:asciiTheme="minorHAnsi" w:hAnsiTheme="minorHAnsi" w:cstheme="minorHAnsi"/>
+          <w:lang w:eastAsia="es-ES"/>
+        </w:rPr>
+      </w:pPr>
+      <w:r>
+        <w:rPr>
+          <w:rFonts w:asciiTheme="minorHAnsi" w:hAnsiTheme="minorHAnsi" w:cstheme="minorHAnsi"/>
           <w:b/>
           <w:lang w:eastAsia="es-ES"/>
         </w:rPr>
-      </w:pPr>
-    </w:p>
-    <w:p>
-      <w:pPr>
-        <w:pStyle w:val="Prrafodelista"/>
+        <w:t xml:space="preserve">Síntoma: </w:t>
+      </w:r>
+      <w:r>
+        <w:rPr>
+          <w:rFonts w:asciiTheme="minorHAnsi" w:hAnsiTheme="minorHAnsi" w:cstheme="minorHAnsi"/>
+          <w:lang w:eastAsia="es-ES"/>
+        </w:rPr>
+        <w:t>Complejidad, excepciones y casos especiales.</w:t>
+      </w:r>
+    </w:p>
+    <w:p>
+      <w:pPr>
+        <w:pStyle w:val="ListParagraph"/>
         <w:jc w:val="both"/>
         <w:rPr>
           <w:rFonts w:asciiTheme="minorHAnsi" w:hAnsiTheme="minorHAnsi" w:cstheme="minorHAnsi"/>
@@ -12076,6 +12320,69 @@
           <w:b/>
           <w:lang w:eastAsia="es-ES"/>
         </w:rPr>
+        <w:t xml:space="preserve">Enfermedad: </w:t>
+      </w:r>
+      <w:r>
+        <w:rPr>
+          <w:rFonts w:asciiTheme="minorHAnsi" w:hAnsiTheme="minorHAnsi" w:cstheme="minorHAnsi"/>
+          <w:lang w:eastAsia="es-ES"/>
+        </w:rPr>
+        <w:t>Acumulación a una base sencilla</w:t>
+      </w:r>
+    </w:p>
+    <w:p>
+      <w:pPr>
+        <w:pStyle w:val="ListParagraph"/>
+        <w:jc w:val="both"/>
+        <w:rPr>
+          <w:rFonts w:asciiTheme="minorHAnsi" w:hAnsiTheme="minorHAnsi" w:cstheme="minorHAnsi"/>
+          <w:lang w:eastAsia="es-ES"/>
+        </w:rPr>
+      </w:pPr>
+    </w:p>
+    <w:p>
+      <w:pPr>
+        <w:pStyle w:val="Heading3"/>
+        <w:jc w:val="both"/>
+        <w:rPr>
+          <w:lang w:eastAsia="es-ES"/>
+        </w:rPr>
+      </w:pPr>
+      <w:bookmarkStart w:id="42" w:name="_Toc296629058"/>
+      <w:r>
+        <w:rPr>
+          <w:lang w:eastAsia="es-ES"/>
+        </w:rPr>
+        <w:t>Consulta de Documentos</w:t>
+      </w:r>
+      <w:bookmarkEnd w:id="42"/>
+    </w:p>
+    <w:p>
+      <w:pPr>
+        <w:pStyle w:val="ListParagraph"/>
+        <w:jc w:val="both"/>
+        <w:rPr>
+          <w:rFonts w:asciiTheme="minorHAnsi" w:hAnsiTheme="minorHAnsi" w:cstheme="minorHAnsi"/>
+          <w:b/>
+          <w:lang w:eastAsia="es-ES"/>
+        </w:rPr>
+      </w:pPr>
+    </w:p>
+    <w:p>
+      <w:pPr>
+        <w:pStyle w:val="ListParagraph"/>
+        <w:jc w:val="both"/>
+        <w:rPr>
+          <w:rFonts w:asciiTheme="minorHAnsi" w:hAnsiTheme="minorHAnsi" w:cstheme="minorHAnsi"/>
+          <w:lang w:eastAsia="es-ES"/>
+        </w:rPr>
+      </w:pPr>
+      <w:r>
+        <w:rPr>
+          <w:rFonts w:asciiTheme="minorHAnsi" w:hAnsiTheme="minorHAnsi" w:cstheme="minorHAnsi"/>
+          <w:b/>
+          <w:lang w:eastAsia="es-ES"/>
+        </w:rPr>
         <w:t xml:space="preserve">Síntoma: </w:t>
       </w:r>
       <w:r>
@@ -12083,12 +12390,12 @@
           <w:rFonts w:asciiTheme="minorHAnsi" w:hAnsiTheme="minorHAnsi" w:cstheme="minorHAnsi"/>
           <w:lang w:eastAsia="es-ES"/>
         </w:rPr>
-        <w:t>Complejidad, excepciones y casos especiales.</w:t>
-      </w:r>
-    </w:p>
-    <w:p>
-      <w:pPr>
-        <w:pStyle w:val="Prrafodelista"/>
+        <w:t>Extenso intercambio de información, redundancia.</w:t>
+      </w:r>
+    </w:p>
+    <w:p>
+      <w:pPr>
+        <w:pStyle w:val="ListParagraph"/>
         <w:jc w:val="both"/>
         <w:rPr>
           <w:rFonts w:asciiTheme="minorHAnsi" w:hAnsiTheme="minorHAnsi" w:cstheme="minorHAnsi"/>
@@ -12109,63 +12416,57 @@
           <w:rFonts w:asciiTheme="minorHAnsi" w:hAnsiTheme="minorHAnsi" w:cstheme="minorHAnsi"/>
           <w:lang w:eastAsia="es-ES"/>
         </w:rPr>
-        <w:t>Acumulación a una base sencilla</w:t>
-      </w:r>
-      <w:r>
+        <w:t>Fragmentación arbitraria de un proceso natural.</w:t>
+      </w:r>
+    </w:p>
+    <w:p>
+      <w:pPr>
+        <w:pStyle w:val="ListParagraph"/>
+        <w:jc w:val="both"/>
         <w:rPr>
           <w:rFonts w:asciiTheme="minorHAnsi" w:hAnsiTheme="minorHAnsi" w:cstheme="minorHAnsi"/>
           <w:b/>
           <w:lang w:eastAsia="es-ES"/>
         </w:rPr>
-        <w:t xml:space="preserve"> </w:t>
-      </w:r>
-    </w:p>
-    <w:p>
-      <w:pPr>
-        <w:pStyle w:val="Prrafodelista"/>
+      </w:pPr>
+    </w:p>
+    <w:p>
+      <w:pPr>
+        <w:pStyle w:val="Heading3"/>
         <w:jc w:val="both"/>
         <w:rPr>
-          <w:rFonts w:asciiTheme="minorHAnsi" w:hAnsiTheme="minorHAnsi" w:cstheme="minorHAnsi"/>
-          <w:lang w:eastAsia="es-ES"/>
-        </w:rPr>
-      </w:pPr>
-    </w:p>
-    <w:p>
-      <w:pPr>
-        <w:pStyle w:val="Prrafodelista"/>
+          <w:lang w:eastAsia="es-ES"/>
+        </w:rPr>
+      </w:pPr>
+      <w:bookmarkStart w:id="43" w:name="_Toc296629059"/>
+      <w:r>
+        <w:rPr>
+          <w:lang w:eastAsia="es-ES"/>
+        </w:rPr>
+        <w:t>Destrucción de Documentos</w:t>
+      </w:r>
+      <w:bookmarkEnd w:id="43"/>
+    </w:p>
+    <w:p>
+      <w:pPr>
+        <w:pStyle w:val="ListParagraph"/>
         <w:jc w:val="both"/>
         <w:rPr>
           <w:rFonts w:asciiTheme="minorHAnsi" w:hAnsiTheme="minorHAnsi" w:cstheme="minorHAnsi"/>
-          <w:lang w:eastAsia="es-ES"/>
-        </w:rPr>
-      </w:pPr>
-      <w:r>
-        <w:rPr>
-          <w:rFonts w:asciiTheme="minorHAnsi" w:hAnsiTheme="minorHAnsi" w:cstheme="minorHAnsi"/>
-          <w:lang w:eastAsia="es-ES"/>
-        </w:rPr>
-        <w:t>Algo que es tan importante para el cliente y en consecuencia para nosotros y que debiera ser relativamente sencillo y eficiente, es complejizado en exceso.</w:t>
-      </w:r>
-    </w:p>
-    <w:p>
-      <w:pPr>
-        <w:pStyle w:val="Prrafodelista"/>
+          <w:b/>
+          <w:lang w:eastAsia="es-ES"/>
+        </w:rPr>
+      </w:pPr>
+    </w:p>
+    <w:p>
+      <w:pPr>
+        <w:pStyle w:val="ListParagraph"/>
         <w:jc w:val="both"/>
         <w:rPr>
           <w:rFonts w:asciiTheme="minorHAnsi" w:hAnsiTheme="minorHAnsi" w:cstheme="minorHAnsi"/>
           <w:lang w:eastAsia="es-ES"/>
         </w:rPr>
       </w:pPr>
-    </w:p>
-    <w:p>
-      <w:pPr>
-        <w:pStyle w:val="Prrafodelista"/>
-        <w:jc w:val="both"/>
-        <w:rPr>
-          <w:rFonts w:asciiTheme="minorHAnsi" w:hAnsiTheme="minorHAnsi" w:cstheme="minorHAnsi"/>
-          <w:lang w:eastAsia="es-ES"/>
-        </w:rPr>
-      </w:pPr>
       <w:r>
         <w:rPr>
           <w:rFonts w:asciiTheme="minorHAnsi" w:hAnsiTheme="minorHAnsi" w:cstheme="minorHAnsi"/>
@@ -12179,315 +12480,12 @@
           <w:rFonts w:asciiTheme="minorHAnsi" w:hAnsiTheme="minorHAnsi" w:cstheme="minorHAnsi"/>
           <w:lang w:eastAsia="es-ES"/>
         </w:rPr>
-        <w:t>Extenso intercambio de información, redundancia</w:t>
-      </w:r>
-    </w:p>
-    <w:p>
-      <w:pPr>
-        <w:pStyle w:val="Prrafodelista"/>
-        <w:jc w:val="both"/>
-        <w:rPr>
-          <w:rFonts w:asciiTheme="minorHAnsi" w:hAnsiTheme="minorHAnsi" w:cstheme="minorHAnsi"/>
-          <w:b/>
-          <w:lang w:eastAsia="es-ES"/>
-        </w:rPr>
-      </w:pPr>
-      <w:r>
-        <w:rPr>
-          <w:rFonts w:asciiTheme="minorHAnsi" w:hAnsiTheme="minorHAnsi" w:cstheme="minorHAnsi"/>
-          <w:b/>
-          <w:lang w:eastAsia="es-ES"/>
-        </w:rPr>
-        <w:t xml:space="preserve">Enfermedad: </w:t>
-      </w:r>
-      <w:r>
-        <w:rPr>
-          <w:rFonts w:asciiTheme="minorHAnsi" w:hAnsiTheme="minorHAnsi" w:cstheme="minorHAnsi"/>
-          <w:lang w:eastAsia="es-ES"/>
-        </w:rPr>
-        <w:t>Fragmentación arbitraria de un proceso natural</w:t>
-      </w:r>
-      <w:r>
-        <w:rPr>
-          <w:rFonts w:asciiTheme="minorHAnsi" w:hAnsiTheme="minorHAnsi" w:cstheme="minorHAnsi"/>
-          <w:b/>
-          <w:lang w:eastAsia="es-ES"/>
-        </w:rPr>
-        <w:t xml:space="preserve"> </w:t>
-      </w:r>
-    </w:p>
-    <w:p>
-      <w:pPr>
-        <w:pStyle w:val="Prrafodelista"/>
-        <w:jc w:val="both"/>
-        <w:rPr>
-          <w:rFonts w:asciiTheme="minorHAnsi" w:hAnsiTheme="minorHAnsi" w:cstheme="minorHAnsi"/>
-          <w:b/>
-          <w:lang w:eastAsia="es-ES"/>
-        </w:rPr>
-      </w:pPr>
-    </w:p>
-    <w:p>
-      <w:pPr>
-        <w:pStyle w:val="Prrafodelista"/>
-        <w:jc w:val="both"/>
-        <w:rPr>
-          <w:rFonts w:asciiTheme="minorHAnsi" w:hAnsiTheme="minorHAnsi" w:cstheme="minorHAnsi"/>
-          <w:lang w:eastAsia="es-ES"/>
-        </w:rPr>
-      </w:pPr>
-      <w:r>
-        <w:rPr>
-          <w:rFonts w:asciiTheme="minorHAnsi" w:hAnsiTheme="minorHAnsi" w:cstheme="minorHAnsi"/>
-          <w:lang w:eastAsia="es-ES"/>
-        </w:rPr>
-        <w:t>Esta información tan importante y complejizada como se menciona más arriba, toma lugar en varias partes sin necesidad alguna, repitiendo información y agregando tiempos, costos y demoras que podrían evitarse.</w:t>
-      </w:r>
-    </w:p>
-    <w:p>
-      <w:pPr>
-        <w:pStyle w:val="Prrafodelista"/>
-        <w:jc w:val="both"/>
-        <w:rPr>
-          <w:rFonts w:asciiTheme="minorHAnsi" w:hAnsiTheme="minorHAnsi" w:cstheme="minorHAnsi"/>
-          <w:lang w:eastAsia="es-ES"/>
-        </w:rPr>
-      </w:pPr>
-    </w:p>
-    <w:p>
-      <w:pPr>
-        <w:pStyle w:val="Ttulo3"/>
-        <w:jc w:val="both"/>
-        <w:rPr>
-          <w:lang w:eastAsia="es-ES"/>
-        </w:rPr>
-      </w:pPr>
-      <w:bookmarkStart w:id="42" w:name="_Toc296629057"/>
-      <w:r>
-        <w:rPr>
-          <w:lang w:eastAsia="es-ES"/>
-        </w:rPr>
-        <w:t>Guarda de Documentos</w:t>
-      </w:r>
-      <w:bookmarkEnd w:id="42"/>
-    </w:p>
-    <w:p>
-      <w:pPr>
-        <w:pStyle w:val="Prrafodelista"/>
-        <w:jc w:val="both"/>
-        <w:rPr>
-          <w:rFonts w:asciiTheme="minorHAnsi" w:hAnsiTheme="minorHAnsi" w:cstheme="minorHAnsi"/>
-          <w:b/>
-          <w:lang w:eastAsia="es-ES"/>
-        </w:rPr>
-      </w:pPr>
-    </w:p>
-    <w:p>
-      <w:pPr>
-        <w:pStyle w:val="Prrafodelista"/>
-        <w:jc w:val="both"/>
-        <w:rPr>
-          <w:rFonts w:asciiTheme="minorHAnsi" w:hAnsiTheme="minorHAnsi" w:cstheme="minorHAnsi"/>
-          <w:lang w:eastAsia="es-ES"/>
-        </w:rPr>
-      </w:pPr>
-      <w:r>
-        <w:rPr>
-          <w:rFonts w:asciiTheme="minorHAnsi" w:hAnsiTheme="minorHAnsi" w:cstheme="minorHAnsi"/>
-          <w:b/>
-          <w:lang w:eastAsia="es-ES"/>
-        </w:rPr>
-        <w:t xml:space="preserve">Síntoma: </w:t>
-      </w:r>
-      <w:r>
-        <w:rPr>
-          <w:rFonts w:asciiTheme="minorHAnsi" w:hAnsiTheme="minorHAnsi" w:cstheme="minorHAnsi"/>
-          <w:lang w:eastAsia="es-ES"/>
-        </w:rPr>
-        <w:t>Complejidad, excepciones y casos especiales.</w:t>
-      </w:r>
-    </w:p>
-    <w:p>
-      <w:pPr>
-        <w:pStyle w:val="Prrafodelista"/>
-        <w:jc w:val="both"/>
-        <w:rPr>
-          <w:rFonts w:asciiTheme="minorHAnsi" w:hAnsiTheme="minorHAnsi" w:cstheme="minorHAnsi"/>
-          <w:lang w:eastAsia="es-ES"/>
-        </w:rPr>
-      </w:pPr>
-      <w:r>
-        <w:rPr>
-          <w:rFonts w:asciiTheme="minorHAnsi" w:hAnsiTheme="minorHAnsi" w:cstheme="minorHAnsi"/>
-          <w:b/>
-          <w:lang w:eastAsia="es-ES"/>
-        </w:rPr>
-        <w:t xml:space="preserve">Enfermedad: </w:t>
-      </w:r>
-      <w:r>
-        <w:rPr>
-          <w:rFonts w:asciiTheme="minorHAnsi" w:hAnsiTheme="minorHAnsi" w:cstheme="minorHAnsi"/>
-          <w:lang w:eastAsia="es-ES"/>
-        </w:rPr>
-        <w:t>Acumulación a una base sencilla</w:t>
-      </w:r>
-    </w:p>
-    <w:p>
-      <w:pPr>
-        <w:pStyle w:val="Prrafodelista"/>
-        <w:jc w:val="both"/>
-        <w:rPr>
-          <w:rFonts w:asciiTheme="minorHAnsi" w:hAnsiTheme="minorHAnsi" w:cstheme="minorHAnsi"/>
-          <w:lang w:eastAsia="es-ES"/>
-        </w:rPr>
-      </w:pPr>
-    </w:p>
-    <w:p>
-      <w:pPr>
-        <w:pStyle w:val="Ttulo3"/>
-        <w:jc w:val="both"/>
-        <w:rPr>
-          <w:lang w:eastAsia="es-ES"/>
-        </w:rPr>
-      </w:pPr>
-      <w:bookmarkStart w:id="43" w:name="_Toc296629058"/>
-      <w:r>
-        <w:rPr>
-          <w:lang w:eastAsia="es-ES"/>
-        </w:rPr>
-        <w:t>Consulta de Documentos</w:t>
-      </w:r>
-      <w:bookmarkEnd w:id="43"/>
-    </w:p>
-    <w:p>
-      <w:pPr>
-        <w:pStyle w:val="Prrafodelista"/>
-        <w:jc w:val="both"/>
-        <w:rPr>
-          <w:rFonts w:asciiTheme="minorHAnsi" w:hAnsiTheme="minorHAnsi" w:cstheme="minorHAnsi"/>
-          <w:b/>
-          <w:lang w:eastAsia="es-ES"/>
-        </w:rPr>
-      </w:pPr>
-    </w:p>
-    <w:p>
-      <w:pPr>
-        <w:pStyle w:val="Prrafodelista"/>
-        <w:jc w:val="both"/>
-        <w:rPr>
-          <w:rFonts w:asciiTheme="minorHAnsi" w:hAnsiTheme="minorHAnsi" w:cstheme="minorHAnsi"/>
-          <w:lang w:eastAsia="es-ES"/>
-        </w:rPr>
-      </w:pPr>
-      <w:r>
-        <w:rPr>
-          <w:rFonts w:asciiTheme="minorHAnsi" w:hAnsiTheme="minorHAnsi" w:cstheme="minorHAnsi"/>
-          <w:b/>
-          <w:lang w:eastAsia="es-ES"/>
-        </w:rPr>
-        <w:t xml:space="preserve">Síntoma: </w:t>
-      </w:r>
-      <w:r>
-        <w:rPr>
-          <w:rFonts w:asciiTheme="minorHAnsi" w:hAnsiTheme="minorHAnsi" w:cstheme="minorHAnsi"/>
-          <w:lang w:eastAsia="es-ES"/>
-        </w:rPr>
-        <w:t>Extenso intercambio de información, redundancia.</w:t>
-      </w:r>
-    </w:p>
-    <w:p>
-      <w:pPr>
-        <w:pStyle w:val="Prrafodelista"/>
-        <w:jc w:val="both"/>
-        <w:rPr>
-          <w:rFonts w:asciiTheme="minorHAnsi" w:hAnsiTheme="minorHAnsi" w:cstheme="minorHAnsi"/>
-          <w:b/>
-          <w:lang w:eastAsia="es-ES"/>
-        </w:rPr>
-      </w:pPr>
-      <w:r>
-        <w:rPr>
-          <w:rFonts w:asciiTheme="minorHAnsi" w:hAnsiTheme="minorHAnsi" w:cstheme="minorHAnsi"/>
-          <w:b/>
-          <w:lang w:eastAsia="es-ES"/>
-        </w:rPr>
-        <w:t xml:space="preserve">Enfermedad: </w:t>
-      </w:r>
-      <w:r>
-        <w:rPr>
-          <w:rFonts w:asciiTheme="minorHAnsi" w:hAnsiTheme="minorHAnsi" w:cstheme="minorHAnsi"/>
-          <w:lang w:eastAsia="es-ES"/>
-        </w:rPr>
-        <w:t>Fragmentación arbitraria de un proceso natural.</w:t>
-      </w:r>
-    </w:p>
-    <w:p>
-      <w:pPr>
-        <w:pStyle w:val="Prrafodelista"/>
-        <w:jc w:val="both"/>
-        <w:rPr>
-          <w:rFonts w:asciiTheme="minorHAnsi" w:hAnsiTheme="minorHAnsi" w:cstheme="minorHAnsi"/>
-          <w:b/>
-          <w:lang w:eastAsia="es-ES"/>
-        </w:rPr>
-      </w:pPr>
-    </w:p>
-    <w:p>
-      <w:pPr>
-        <w:pStyle w:val="Ttulo3"/>
-        <w:jc w:val="both"/>
-        <w:rPr>
-          <w:lang w:eastAsia="es-ES"/>
-        </w:rPr>
-      </w:pPr>
-      <w:bookmarkStart w:id="44" w:name="_Toc296629059"/>
-      <w:r>
-        <w:rPr>
-          <w:lang w:eastAsia="es-ES"/>
-        </w:rPr>
-        <w:t>Destrucción de Documentos</w:t>
-      </w:r>
-      <w:bookmarkEnd w:id="44"/>
-    </w:p>
-    <w:p>
-      <w:pPr>
-        <w:pStyle w:val="Prrafodelista"/>
-        <w:jc w:val="both"/>
-        <w:rPr>
-          <w:rFonts w:asciiTheme="minorHAnsi" w:hAnsiTheme="minorHAnsi" w:cstheme="minorHAnsi"/>
-          <w:b/>
-          <w:lang w:eastAsia="es-ES"/>
-        </w:rPr>
-      </w:pPr>
-    </w:p>
-    <w:p>
-      <w:pPr>
-        <w:pStyle w:val="Prrafodelista"/>
-        <w:jc w:val="both"/>
-        <w:rPr>
-          <w:rFonts w:asciiTheme="minorHAnsi" w:hAnsiTheme="minorHAnsi" w:cstheme="minorHAnsi"/>
-          <w:lang w:eastAsia="es-ES"/>
-        </w:rPr>
-      </w:pPr>
-      <w:r>
-        <w:rPr>
-          <w:rFonts w:asciiTheme="minorHAnsi" w:hAnsiTheme="minorHAnsi" w:cstheme="minorHAnsi"/>
-          <w:b/>
-          <w:lang w:eastAsia="es-ES"/>
-        </w:rPr>
-        <w:t xml:space="preserve">Síntoma: </w:t>
-      </w:r>
-      <w:r>
-        <w:rPr>
-          <w:rFonts w:asciiTheme="minorHAnsi" w:hAnsiTheme="minorHAnsi" w:cstheme="minorHAnsi"/>
-          <w:lang w:eastAsia="es-ES"/>
-        </w:rPr>
         <w:t>Comunicación ineficiente para solicitar permisos.</w:t>
       </w:r>
     </w:p>
     <w:p>
       <w:pPr>
-        <w:pStyle w:val="Prrafodelista"/>
+        <w:pStyle w:val="ListParagraph"/>
         <w:jc w:val="both"/>
         <w:rPr>
           <w:rFonts w:asciiTheme="minorHAnsi" w:hAnsiTheme="minorHAnsi" w:cstheme="minorHAnsi"/>
@@ -12513,7 +12511,7 @@
     </w:p>
     <w:p>
       <w:pPr>
-        <w:pStyle w:val="Prrafodelista"/>
+        <w:pStyle w:val="ListParagraph"/>
         <w:jc w:val="both"/>
         <w:rPr>
           <w:rFonts w:asciiTheme="minorHAnsi" w:hAnsiTheme="minorHAnsi" w:cstheme="minorHAnsi"/>
@@ -12524,68 +12522,171 @@
     </w:p>
     <w:p>
       <w:pPr>
-        <w:pStyle w:val="Ttulo3"/>
+        <w:pStyle w:val="Heading3"/>
         <w:jc w:val="both"/>
         <w:rPr>
           <w:lang w:eastAsia="es-ES"/>
         </w:rPr>
       </w:pPr>
-      <w:bookmarkStart w:id="45" w:name="_Toc296629060"/>
+      <w:bookmarkStart w:id="44" w:name="_Toc296629060"/>
       <w:r>
         <w:rPr>
           <w:lang w:eastAsia="es-ES"/>
         </w:rPr>
         <w:t>Digitalización</w:t>
       </w:r>
+      <w:bookmarkEnd w:id="44"/>
+    </w:p>
+    <w:p>
+      <w:pPr>
+        <w:jc w:val="both"/>
+        <w:rPr>
+          <w:rFonts w:asciiTheme="minorHAnsi" w:hAnsiTheme="minorHAnsi" w:cstheme="minorHAnsi"/>
+          <w:lang w:eastAsia="es-ES"/>
+        </w:rPr>
+      </w:pPr>
+      <w:r>
+        <w:rPr>
+          <w:rFonts w:asciiTheme="minorHAnsi" w:hAnsiTheme="minorHAnsi" w:cstheme="minorHAnsi"/>
+          <w:lang w:eastAsia="es-ES"/>
+        </w:rPr>
+        <w:t>No se detecta quebrantamiento alguno. A la fecha tiene una eficiencia aceptable.</w:t>
+      </w:r>
+    </w:p>
+    <w:p>
+      <w:pPr>
+        <w:pStyle w:val="ListParagraph"/>
+        <w:jc w:val="both"/>
+        <w:rPr>
+          <w:rFonts w:asciiTheme="minorHAnsi" w:hAnsiTheme="minorHAnsi" w:cstheme="minorHAnsi"/>
+          <w:b/>
+          <w:lang w:eastAsia="es-ES"/>
+        </w:rPr>
+      </w:pPr>
+    </w:p>
+    <w:p>
+      <w:pPr>
+        <w:pStyle w:val="Heading3"/>
+        <w:jc w:val="both"/>
+        <w:rPr>
+          <w:lang w:eastAsia="es-ES"/>
+        </w:rPr>
+      </w:pPr>
+      <w:bookmarkStart w:id="45" w:name="_Toc296629061"/>
+      <w:r>
+        <w:rPr>
+          <w:lang w:eastAsia="es-ES"/>
+        </w:rPr>
+        <w:t>Administración de Archivos Activos (Isla Digital)</w:t>
+      </w:r>
       <w:bookmarkEnd w:id="45"/>
     </w:p>
     <w:p>
       <w:pPr>
+        <w:pStyle w:val="ListParagraph"/>
         <w:jc w:val="both"/>
         <w:rPr>
           <w:rFonts w:asciiTheme="minorHAnsi" w:hAnsiTheme="minorHAnsi" w:cstheme="minorHAnsi"/>
-          <w:lang w:eastAsia="es-ES"/>
-        </w:rPr>
-      </w:pPr>
-      <w:r>
-        <w:rPr>
-          <w:rFonts w:asciiTheme="minorHAnsi" w:hAnsiTheme="minorHAnsi" w:cstheme="minorHAnsi"/>
-          <w:lang w:eastAsia="es-ES"/>
-        </w:rPr>
-        <w:t>No se detecta quebrantamiento alguno. A la fecha tiene una eficiencia aceptable.</w:t>
-      </w:r>
-    </w:p>
-    <w:p>
-      <w:pPr>
-        <w:pStyle w:val="Prrafodelista"/>
+          <w:b/>
+          <w:lang w:eastAsia="es-ES"/>
+        </w:rPr>
+      </w:pPr>
+    </w:p>
+    <w:p>
+      <w:pPr>
+        <w:pStyle w:val="ListParagraph"/>
         <w:jc w:val="both"/>
         <w:rPr>
           <w:rFonts w:asciiTheme="minorHAnsi" w:hAnsiTheme="minorHAnsi" w:cstheme="minorHAnsi"/>
+          <w:lang w:eastAsia="es-ES"/>
+        </w:rPr>
+      </w:pPr>
+      <w:r>
+        <w:rPr>
+          <w:rFonts w:asciiTheme="minorHAnsi" w:hAnsiTheme="minorHAnsi" w:cstheme="minorHAnsi"/>
           <w:b/>
           <w:lang w:eastAsia="es-ES"/>
         </w:rPr>
-      </w:pPr>
-    </w:p>
-    <w:p>
-      <w:pPr>
-        <w:pStyle w:val="Ttulo3"/>
+        <w:t>Síntoma:</w:t>
+      </w:r>
+      <w:r>
+        <w:rPr>
+          <w:rFonts w:asciiTheme="minorHAnsi" w:hAnsiTheme="minorHAnsi" w:cstheme="minorHAnsi"/>
+          <w:lang w:eastAsia="es-ES"/>
+        </w:rPr>
+        <w:t xml:space="preserve"> Falta de Control y repetición del trabajo</w:t>
+      </w:r>
+    </w:p>
+    <w:p>
+      <w:pPr>
+        <w:pStyle w:val="ListParagraph"/>
         <w:jc w:val="both"/>
         <w:rPr>
-          <w:lang w:eastAsia="es-ES"/>
-        </w:rPr>
-      </w:pPr>
-      <w:bookmarkStart w:id="46" w:name="_Toc296629061"/>
-      <w:r>
-        <w:rPr>
-          <w:lang w:eastAsia="es-ES"/>
-        </w:rPr>
-        <w:t>Administración de Archivos Activos (Isla Digital)</w:t>
+          <w:rFonts w:asciiTheme="minorHAnsi" w:hAnsiTheme="minorHAnsi" w:cstheme="minorHAnsi"/>
+          <w:lang w:eastAsia="es-ES"/>
+        </w:rPr>
+      </w:pPr>
+      <w:r>
+        <w:rPr>
+          <w:rFonts w:asciiTheme="minorHAnsi" w:hAnsiTheme="minorHAnsi" w:cstheme="minorHAnsi"/>
+          <w:b/>
+          <w:lang w:eastAsia="es-ES"/>
+        </w:rPr>
+        <w:t>Enfermedad:</w:t>
+      </w:r>
+      <w:r>
+        <w:rPr>
+          <w:rFonts w:asciiTheme="minorHAnsi" w:hAnsiTheme="minorHAnsi" w:cstheme="minorHAnsi"/>
+          <w:b/>
+          <w:lang w:eastAsia="es-ES"/>
+        </w:rPr>
+        <w:t xml:space="preserve"> </w:t>
+      </w:r>
+      <w:r>
+        <w:rPr>
+          <w:rFonts w:asciiTheme="minorHAnsi" w:hAnsiTheme="minorHAnsi" w:cstheme="minorHAnsi"/>
+          <w:lang w:eastAsia="es-ES"/>
+        </w:rPr>
+        <w:t>Descentralización de operaciones</w:t>
+      </w:r>
+    </w:p>
+    <w:p>
+      <w:pPr>
+        <w:pStyle w:val="ListParagraph"/>
+        <w:jc w:val="both"/>
+        <w:rPr>
+          <w:rFonts w:asciiTheme="minorHAnsi" w:hAnsiTheme="minorHAnsi" w:cstheme="minorHAnsi"/>
+          <w:lang w:eastAsia="es-ES"/>
+        </w:rPr>
+      </w:pPr>
+      <w:r>
+        <w:rPr>
+          <w:rFonts w:asciiTheme="minorHAnsi" w:hAnsiTheme="minorHAnsi" w:cstheme="minorHAnsi"/>
+          <w:lang w:eastAsia="es-ES"/>
+        </w:rPr>
+        <w:t xml:space="preserve"> </w:t>
+      </w:r>
+    </w:p>
+    <w:p>
+      <w:pPr>
+        <w:pStyle w:val="Heading3"/>
+        <w:jc w:val="both"/>
+        <w:rPr>
+          <w:lang w:eastAsia="es-ES"/>
+        </w:rPr>
+      </w:pPr>
+      <w:bookmarkStart w:id="46" w:name="_Toc296629062"/>
+      <w:r>
+        <w:rPr>
+          <w:lang w:eastAsia="es-ES"/>
+        </w:rPr>
+        <w:t>Facturación</w:t>
       </w:r>
       <w:bookmarkEnd w:id="46"/>
     </w:p>
     <w:p>
       <w:pPr>
-        <w:pStyle w:val="Prrafodelista"/>
+        <w:pStyle w:val="ListParagraph"/>
         <w:jc w:val="both"/>
         <w:rPr>
           <w:rFonts w:asciiTheme="minorHAnsi" w:hAnsiTheme="minorHAnsi" w:cstheme="minorHAnsi"/>
@@ -12596,7 +12697,7 @@
     </w:p>
     <w:p>
       <w:pPr>
-        <w:pStyle w:val="Prrafodelista"/>
+        <w:pStyle w:val="ListParagraph"/>
         <w:jc w:val="both"/>
         <w:rPr>
           <w:rFonts w:asciiTheme="minorHAnsi" w:hAnsiTheme="minorHAnsi" w:cstheme="minorHAnsi"/>
@@ -12609,19 +12710,19 @@
           <w:b/>
           <w:lang w:eastAsia="es-ES"/>
         </w:rPr>
-        <w:t>Síntoma:</w:t>
-      </w:r>
-      <w:r>
-        <w:rPr>
-          <w:rFonts w:asciiTheme="minorHAnsi" w:hAnsiTheme="minorHAnsi" w:cstheme="minorHAnsi"/>
-          <w:lang w:eastAsia="es-ES"/>
-        </w:rPr>
-        <w:t xml:space="preserve"> Falta de Control y repetición del trabajo</w:t>
-      </w:r>
-    </w:p>
-    <w:p>
-      <w:pPr>
-        <w:pStyle w:val="Prrafodelista"/>
+        <w:t xml:space="preserve">Síntoma: </w:t>
+      </w:r>
+      <w:r>
+        <w:rPr>
+          <w:rFonts w:asciiTheme="minorHAnsi" w:hAnsiTheme="minorHAnsi" w:cstheme="minorHAnsi"/>
+          <w:lang w:eastAsia="es-ES"/>
+        </w:rPr>
+        <w:t>Extenso intercambio de información, redundancia.</w:t>
+      </w:r>
+    </w:p>
+    <w:p>
+      <w:pPr>
+        <w:pStyle w:val="ListParagraph"/>
         <w:jc w:val="both"/>
         <w:rPr>
           <w:rFonts w:asciiTheme="minorHAnsi" w:hAnsiTheme="minorHAnsi" w:cstheme="minorHAnsi"/>
@@ -12634,72 +12735,83 @@
           <w:b/>
           <w:lang w:eastAsia="es-ES"/>
         </w:rPr>
-        <w:t>Enfermedad:</w:t>
-      </w:r>
-      <w:r>
+        <w:t xml:space="preserve">Enfermedad: </w:t>
+      </w:r>
+      <w:r>
+        <w:rPr>
+          <w:rFonts w:asciiTheme="minorHAnsi" w:hAnsiTheme="minorHAnsi" w:cstheme="minorHAnsi"/>
+          <w:lang w:eastAsia="es-ES"/>
+        </w:rPr>
+        <w:t>Fragmentación arbitraria de un proceso natural.</w:t>
+      </w:r>
+    </w:p>
+    <w:p>
+      <w:pPr>
+        <w:pStyle w:val="ListParagraph"/>
+        <w:jc w:val="both"/>
         <w:rPr>
           <w:rFonts w:asciiTheme="minorHAnsi" w:hAnsiTheme="minorHAnsi" w:cstheme="minorHAnsi"/>
           <w:b/>
           <w:lang w:eastAsia="es-ES"/>
         </w:rPr>
-        <w:t xml:space="preserve"> </w:t>
-      </w:r>
-      <w:r>
-        <w:rPr>
-          <w:rFonts w:asciiTheme="minorHAnsi" w:hAnsiTheme="minorHAnsi" w:cstheme="minorHAnsi"/>
-          <w:lang w:eastAsia="es-ES"/>
-        </w:rPr>
-        <w:t>Descentralización de operaciones</w:t>
-      </w:r>
-    </w:p>
-    <w:p>
-      <w:pPr>
-        <w:pStyle w:val="Prrafodelista"/>
+      </w:pPr>
+    </w:p>
+    <w:p>
+      <w:pPr>
+        <w:pStyle w:val="Heading3"/>
         <w:jc w:val="both"/>
         <w:rPr>
-          <w:rFonts w:asciiTheme="minorHAnsi" w:hAnsiTheme="minorHAnsi" w:cstheme="minorHAnsi"/>
-          <w:lang w:eastAsia="es-ES"/>
-        </w:rPr>
-      </w:pPr>
-      <w:r>
-        <w:rPr>
-          <w:rFonts w:asciiTheme="minorHAnsi" w:hAnsiTheme="minorHAnsi" w:cstheme="minorHAnsi"/>
-          <w:lang w:eastAsia="es-ES"/>
-        </w:rPr>
-        <w:t xml:space="preserve"> </w:t>
-      </w:r>
-    </w:p>
-    <w:p>
-      <w:pPr>
-        <w:pStyle w:val="Ttulo3"/>
+          <w:lang w:eastAsia="es-ES"/>
+        </w:rPr>
+      </w:pPr>
+      <w:bookmarkStart w:id="47" w:name="_Toc296629063"/>
+      <w:r>
+        <w:rPr>
+          <w:lang w:eastAsia="es-ES"/>
+        </w:rPr>
+        <w:t>Contratación</w:t>
+      </w:r>
+      <w:bookmarkEnd w:id="47"/>
+    </w:p>
+    <w:p>
+      <w:pPr>
+        <w:pStyle w:val="ListParagraph"/>
         <w:jc w:val="both"/>
         <w:rPr>
-          <w:lang w:eastAsia="es-ES"/>
-        </w:rPr>
-      </w:pPr>
-      <w:bookmarkStart w:id="47" w:name="_Toc296629062"/>
-      <w:r>
-        <w:rPr>
-          <w:lang w:eastAsia="es-ES"/>
-        </w:rPr>
-        <w:t>Facturación</w:t>
-      </w:r>
-      <w:bookmarkEnd w:id="47"/>
-    </w:p>
-    <w:p>
-      <w:pPr>
-        <w:pStyle w:val="Prrafodelista"/>
+          <w:rFonts w:asciiTheme="minorHAnsi" w:hAnsiTheme="minorHAnsi" w:cstheme="minorHAnsi"/>
+          <w:b/>
+          <w:lang w:eastAsia="es-ES"/>
+        </w:rPr>
+      </w:pPr>
+    </w:p>
+    <w:p>
+      <w:pPr>
+        <w:pStyle w:val="ListParagraph"/>
         <w:jc w:val="both"/>
         <w:rPr>
           <w:rFonts w:asciiTheme="minorHAnsi" w:hAnsiTheme="minorHAnsi" w:cstheme="minorHAnsi"/>
+          <w:lang w:eastAsia="es-ES"/>
+        </w:rPr>
+      </w:pPr>
+      <w:r>
+        <w:rPr>
+          <w:rFonts w:asciiTheme="minorHAnsi" w:hAnsiTheme="minorHAnsi" w:cstheme="minorHAnsi"/>
           <w:b/>
           <w:lang w:eastAsia="es-ES"/>
         </w:rPr>
-      </w:pPr>
-    </w:p>
-    <w:p>
-      <w:pPr>
-        <w:pStyle w:val="Prrafodelista"/>
+        <w:t xml:space="preserve">Síntoma: </w:t>
+      </w:r>
+      <w:r>
+        <w:rPr>
+          <w:rFonts w:asciiTheme="minorHAnsi" w:hAnsiTheme="minorHAnsi" w:cstheme="minorHAnsi"/>
+          <w:lang w:eastAsia="es-ES"/>
+        </w:rPr>
+        <w:t>Complejidad, excepciones y casos especiales.</w:t>
+      </w:r>
+    </w:p>
+    <w:p>
+      <w:pPr>
+        <w:pStyle w:val="ListParagraph"/>
         <w:jc w:val="both"/>
         <w:rPr>
           <w:rFonts w:asciiTheme="minorHAnsi" w:hAnsiTheme="minorHAnsi" w:cstheme="minorHAnsi"/>
@@ -12712,155 +12824,41 @@
           <w:b/>
           <w:lang w:eastAsia="es-ES"/>
         </w:rPr>
-        <w:t xml:space="preserve">Síntoma: </w:t>
-      </w:r>
-      <w:r>
-        <w:rPr>
-          <w:rFonts w:asciiTheme="minorHAnsi" w:hAnsiTheme="minorHAnsi" w:cstheme="minorHAnsi"/>
-          <w:lang w:eastAsia="es-ES"/>
-        </w:rPr>
-        <w:t>Extenso intercambio de información, redundancia.</w:t>
-      </w:r>
-    </w:p>
-    <w:p>
-      <w:pPr>
-        <w:pStyle w:val="Prrafodelista"/>
-        <w:jc w:val="both"/>
-        <w:rPr>
-          <w:rFonts w:asciiTheme="minorHAnsi" w:hAnsiTheme="minorHAnsi" w:cstheme="minorHAnsi"/>
-          <w:lang w:eastAsia="es-ES"/>
-        </w:rPr>
-      </w:pPr>
-      <w:r>
+        <w:t xml:space="preserve">Enfermedad: </w:t>
+      </w:r>
+      <w:r>
+        <w:rPr>
+          <w:rFonts w:asciiTheme="minorHAnsi" w:hAnsiTheme="minorHAnsi" w:cstheme="minorHAnsi"/>
+          <w:lang w:eastAsia="es-ES"/>
+        </w:rPr>
+        <w:t>Acumulación a una base sencilla</w:t>
+      </w:r>
+    </w:p>
+    <w:p>
+      <w:pPr>
+        <w:pStyle w:val="ListParagraph"/>
         <w:rPr>
           <w:rFonts w:asciiTheme="minorHAnsi" w:hAnsiTheme="minorHAnsi" w:cstheme="minorHAnsi"/>
           <w:b/>
           <w:lang w:eastAsia="es-ES"/>
         </w:rPr>
-        <w:t xml:space="preserve">Enfermedad: </w:t>
-      </w:r>
-      <w:r>
-        <w:rPr>
-          <w:rFonts w:asciiTheme="minorHAnsi" w:hAnsiTheme="minorHAnsi" w:cstheme="minorHAnsi"/>
-          <w:lang w:eastAsia="es-ES"/>
-        </w:rPr>
-        <w:t>Fragmentación arbitraria de un proceso natural.</w:t>
-      </w:r>
-    </w:p>
-    <w:p>
-      <w:pPr>
-        <w:pStyle w:val="Prrafodelista"/>
-        <w:jc w:val="both"/>
-        <w:rPr>
-          <w:rFonts w:asciiTheme="minorHAnsi" w:hAnsiTheme="minorHAnsi" w:cstheme="minorHAnsi"/>
-          <w:b/>
-          <w:lang w:eastAsia="es-ES"/>
-        </w:rPr>
-      </w:pPr>
-    </w:p>
-    <w:p>
-      <w:pPr>
-        <w:pStyle w:val="Ttulo3"/>
-        <w:jc w:val="both"/>
-        <w:rPr>
-          <w:lang w:eastAsia="es-ES"/>
-        </w:rPr>
-      </w:pPr>
-      <w:bookmarkStart w:id="48" w:name="_Toc296629063"/>
-      <w:r>
-        <w:rPr>
-          <w:lang w:eastAsia="es-ES"/>
-        </w:rPr>
-        <w:t>Contratación</w:t>
+      </w:pPr>
+    </w:p>
+    <w:p>
+      <w:pPr>
+        <w:pStyle w:val="Heading3"/>
+        <w:rPr>
+          <w:lang w:eastAsia="es-ES"/>
+        </w:rPr>
+      </w:pPr>
+      <w:bookmarkStart w:id="48" w:name="_Toc296629064"/>
+      <w:r>
+        <w:rPr>
+          <w:lang w:eastAsia="es-ES"/>
+        </w:rPr>
+        <w:t>Conclusiones</w:t>
       </w:r>
       <w:bookmarkEnd w:id="48"/>
-    </w:p>
-    <w:p>
-      <w:pPr>
-        <w:pStyle w:val="Prrafodelista"/>
-        <w:jc w:val="both"/>
-        <w:rPr>
-          <w:rFonts w:asciiTheme="minorHAnsi" w:hAnsiTheme="minorHAnsi" w:cstheme="minorHAnsi"/>
-          <w:b/>
-          <w:lang w:eastAsia="es-ES"/>
-        </w:rPr>
-      </w:pPr>
-    </w:p>
-    <w:p>
-      <w:pPr>
-        <w:pStyle w:val="Prrafodelista"/>
-        <w:jc w:val="both"/>
-        <w:rPr>
-          <w:rFonts w:asciiTheme="minorHAnsi" w:hAnsiTheme="minorHAnsi" w:cstheme="minorHAnsi"/>
-          <w:lang w:eastAsia="es-ES"/>
-        </w:rPr>
-      </w:pPr>
-      <w:r>
-        <w:rPr>
-          <w:rFonts w:asciiTheme="minorHAnsi" w:hAnsiTheme="minorHAnsi" w:cstheme="minorHAnsi"/>
-          <w:b/>
-          <w:lang w:eastAsia="es-ES"/>
-        </w:rPr>
-        <w:t xml:space="preserve">Síntoma: </w:t>
-      </w:r>
-      <w:r>
-        <w:rPr>
-          <w:rFonts w:asciiTheme="minorHAnsi" w:hAnsiTheme="minorHAnsi" w:cstheme="minorHAnsi"/>
-          <w:lang w:eastAsia="es-ES"/>
-        </w:rPr>
-        <w:t>Complejidad, excepciones y casos especiales.</w:t>
-      </w:r>
-    </w:p>
-    <w:p>
-      <w:pPr>
-        <w:pStyle w:val="Prrafodelista"/>
-        <w:jc w:val="both"/>
-        <w:rPr>
-          <w:rFonts w:asciiTheme="minorHAnsi" w:hAnsiTheme="minorHAnsi" w:cstheme="minorHAnsi"/>
-          <w:lang w:eastAsia="es-ES"/>
-        </w:rPr>
-      </w:pPr>
-      <w:r>
-        <w:rPr>
-          <w:rFonts w:asciiTheme="minorHAnsi" w:hAnsiTheme="minorHAnsi" w:cstheme="minorHAnsi"/>
-          <w:b/>
-          <w:lang w:eastAsia="es-ES"/>
-        </w:rPr>
-        <w:t xml:space="preserve">Enfermedad: </w:t>
-      </w:r>
-      <w:r>
-        <w:rPr>
-          <w:rFonts w:asciiTheme="minorHAnsi" w:hAnsiTheme="minorHAnsi" w:cstheme="minorHAnsi"/>
-          <w:lang w:eastAsia="es-ES"/>
-        </w:rPr>
-        <w:t>Acumulación a una base sencilla</w:t>
-      </w:r>
-    </w:p>
-    <w:p>
-      <w:pPr>
-        <w:pStyle w:val="Prrafodelista"/>
-        <w:rPr>
-          <w:rFonts w:asciiTheme="minorHAnsi" w:hAnsiTheme="minorHAnsi" w:cstheme="minorHAnsi"/>
-          <w:b/>
-          <w:lang w:eastAsia="es-ES"/>
-        </w:rPr>
-      </w:pPr>
-    </w:p>
-    <w:p>
-      <w:pPr>
-        <w:pStyle w:val="Ttulo3"/>
-        <w:rPr>
-          <w:lang w:eastAsia="es-ES"/>
-        </w:rPr>
-      </w:pPr>
-      <w:bookmarkStart w:id="49" w:name="_Toc296629064"/>
-      <w:r>
-        <w:rPr>
-          <w:lang w:eastAsia="es-ES"/>
-        </w:rPr>
-        <w:t>Conclusiones</w:t>
-      </w:r>
-      <w:bookmarkEnd w:id="49"/>
     </w:p>
     <w:p>
       <w:pPr>
@@ -12871,7 +12869,7 @@
     </w:p>
     <w:tbl>
       <w:tblPr>
-        <w:tblStyle w:val="Listaclara-nfasis5"/>
+        <w:tblStyle w:val="LightList-Accent5"/>
         <w:tblW w:w="0" w:type="auto"/>
         <w:jc w:val="center"/>
         <w:tblLook w:val="04A0" w:firstRow="1" w:lastRow="0" w:firstColumn="1" w:lastColumn="0" w:noHBand="0" w:noVBand="1"/>
@@ -12893,7 +12891,7 @@
           </w:tcPr>
           <w:p>
             <w:pPr>
-              <w:pStyle w:val="Prrafodelista"/>
+              <w:pStyle w:val="ListParagraph"/>
               <w:ind w:left="0"/>
               <w:jc w:val="center"/>
               <w:rPr>
@@ -12917,7 +12915,7 @@
           </w:tcPr>
           <w:p>
             <w:pPr>
-              <w:pStyle w:val="Prrafodelista"/>
+              <w:pStyle w:val="ListParagraph"/>
               <w:ind w:left="0"/>
               <w:jc w:val="center"/>
               <w:cnfStyle w:val="100000000000" w:firstRow="1" w:lastRow="0" w:firstColumn="0" w:lastColumn="0" w:oddVBand="0" w:evenVBand="0" w:oddHBand="0" w:evenHBand="0" w:firstRowFirstColumn="0" w:firstRowLastColumn="0" w:lastRowFirstColumn="0" w:lastRowLastColumn="0"/>
@@ -12949,7 +12947,7 @@
           </w:tcPr>
           <w:p>
             <w:pPr>
-              <w:pStyle w:val="Prrafodelista"/>
+              <w:pStyle w:val="ListParagraph"/>
               <w:ind w:left="0"/>
               <w:jc w:val="center"/>
               <w:rPr>
@@ -13002,7 +13000,7 @@
           </w:tcPr>
           <w:p>
             <w:pPr>
-              <w:pStyle w:val="Prrafodelista"/>
+              <w:pStyle w:val="ListParagraph"/>
               <w:ind w:left="0"/>
               <w:jc w:val="center"/>
               <w:rPr>
@@ -13056,7 +13054,7 @@
           </w:tcPr>
           <w:p>
             <w:pPr>
-              <w:pStyle w:val="Prrafodelista"/>
+              <w:pStyle w:val="ListParagraph"/>
               <w:ind w:left="0"/>
               <w:jc w:val="center"/>
               <w:rPr>
@@ -13109,7 +13107,7 @@
           </w:tcPr>
           <w:p>
             <w:pPr>
-              <w:pStyle w:val="Prrafodelista"/>
+              <w:pStyle w:val="ListParagraph"/>
               <w:ind w:left="0"/>
               <w:jc w:val="center"/>
               <w:rPr>
@@ -13163,7 +13161,7 @@
           </w:tcPr>
           <w:p>
             <w:pPr>
-              <w:pStyle w:val="Prrafodelista"/>
+              <w:pStyle w:val="ListParagraph"/>
               <w:ind w:left="0"/>
               <w:jc w:val="center"/>
               <w:rPr>
@@ -13217,7 +13215,7 @@
           </w:tcPr>
           <w:p>
             <w:pPr>
-              <w:pStyle w:val="Prrafodelista"/>
+              <w:pStyle w:val="ListParagraph"/>
               <w:ind w:left="0"/>
               <w:jc w:val="center"/>
               <w:rPr>
@@ -13272,7 +13270,7 @@
           </w:tcPr>
           <w:p>
             <w:pPr>
-              <w:pStyle w:val="Prrafodelista"/>
+              <w:pStyle w:val="ListParagraph"/>
               <w:ind w:left="0"/>
               <w:jc w:val="center"/>
               <w:rPr>
@@ -13325,7 +13323,7 @@
           </w:tcPr>
           <w:p>
             <w:pPr>
-              <w:pStyle w:val="Prrafodelista"/>
+              <w:pStyle w:val="ListParagraph"/>
               <w:ind w:left="0"/>
               <w:jc w:val="center"/>
               <w:rPr>
@@ -13369,7 +13367,7 @@
     </w:tbl>
     <w:p>
       <w:pPr>
-        <w:pStyle w:val="Prrafodelista"/>
+        <w:pStyle w:val="ListParagraph"/>
         <w:rPr>
           <w:rFonts w:asciiTheme="minorHAnsi" w:hAnsiTheme="minorHAnsi" w:cstheme="minorHAnsi"/>
           <w:lang w:eastAsia="es-ES"/>
@@ -13398,13 +13396,13 @@
     </w:p>
     <w:p>
       <w:pPr>
-        <w:pStyle w:val="Ttulo2"/>
-        <w:rPr>
-          <w:rFonts w:asciiTheme="minorHAnsi" w:hAnsiTheme="minorHAnsi" w:cstheme="minorHAnsi"/>
-          <w:lang w:eastAsia="es-ES"/>
-        </w:rPr>
-      </w:pPr>
-      <w:bookmarkStart w:id="50" w:name="_Toc296629065"/>
+        <w:pStyle w:val="Heading2"/>
+        <w:rPr>
+          <w:rFonts w:asciiTheme="minorHAnsi" w:hAnsiTheme="minorHAnsi" w:cstheme="minorHAnsi"/>
+          <w:lang w:eastAsia="es-ES"/>
+        </w:rPr>
+      </w:pPr>
+      <w:bookmarkStart w:id="49" w:name="_Toc296629065"/>
       <w:r>
         <w:rPr>
           <w:rFonts w:asciiTheme="minorHAnsi" w:hAnsiTheme="minorHAnsi" w:cstheme="minorHAnsi"/>
@@ -13413,33 +13411,33 @@
         <w:lastRenderedPageBreak/>
         <w:t>Procesos Importantes</w:t>
       </w:r>
+      <w:bookmarkEnd w:id="49"/>
+    </w:p>
+    <w:p>
+      <w:pPr>
+        <w:rPr>
+          <w:rFonts w:asciiTheme="minorHAnsi" w:hAnsiTheme="minorHAnsi" w:cstheme="minorHAnsi"/>
+          <w:lang w:val="es-ES" w:eastAsia="es-ES"/>
+        </w:rPr>
+      </w:pPr>
+    </w:p>
+    <w:p>
+      <w:pPr>
+        <w:pStyle w:val="Heading3"/>
+        <w:rPr>
+          <w:rFonts w:asciiTheme="minorHAnsi" w:hAnsiTheme="minorHAnsi" w:cstheme="minorHAnsi"/>
+          <w:lang w:val="es-ES" w:eastAsia="es-ES"/>
+        </w:rPr>
+      </w:pPr>
+      <w:bookmarkStart w:id="50" w:name="_Toc296629066"/>
+      <w:r>
+        <w:rPr>
+          <w:rFonts w:asciiTheme="minorHAnsi" w:hAnsiTheme="minorHAnsi" w:cstheme="minorHAnsi"/>
+          <w:lang w:val="es-ES" w:eastAsia="es-ES"/>
+        </w:rPr>
+        <w:t>Guarda de Documentos</w:t>
+      </w:r>
       <w:bookmarkEnd w:id="50"/>
-    </w:p>
-    <w:p>
-      <w:pPr>
-        <w:rPr>
-          <w:rFonts w:asciiTheme="minorHAnsi" w:hAnsiTheme="minorHAnsi" w:cstheme="minorHAnsi"/>
-          <w:lang w:val="es-ES" w:eastAsia="es-ES"/>
-        </w:rPr>
-      </w:pPr>
-    </w:p>
-    <w:p>
-      <w:pPr>
-        <w:pStyle w:val="Ttulo3"/>
-        <w:rPr>
-          <w:rFonts w:asciiTheme="minorHAnsi" w:hAnsiTheme="minorHAnsi" w:cstheme="minorHAnsi"/>
-          <w:lang w:val="es-ES" w:eastAsia="es-ES"/>
-        </w:rPr>
-      </w:pPr>
-      <w:bookmarkStart w:id="51" w:name="_Toc296629066"/>
-      <w:r>
-        <w:rPr>
-          <w:rFonts w:asciiTheme="minorHAnsi" w:hAnsiTheme="minorHAnsi" w:cstheme="minorHAnsi"/>
-          <w:lang w:val="es-ES" w:eastAsia="es-ES"/>
-        </w:rPr>
-        <w:t>Guarda de Documentos</w:t>
-      </w:r>
-      <w:bookmarkEnd w:id="51"/>
     </w:p>
     <w:p>
       <w:pPr>
@@ -13486,14 +13484,14 @@
     </w:p>
     <w:p>
       <w:pPr>
-        <w:pStyle w:val="Ttulo3"/>
+        <w:pStyle w:val="Heading3"/>
         <w:jc w:val="both"/>
         <w:rPr>
           <w:rFonts w:asciiTheme="minorHAnsi" w:hAnsiTheme="minorHAnsi" w:cstheme="minorHAnsi"/>
           <w:lang w:val="es-ES" w:eastAsia="es-ES"/>
         </w:rPr>
       </w:pPr>
-      <w:bookmarkStart w:id="52" w:name="_Toc296629067"/>
+      <w:bookmarkStart w:id="51" w:name="_Toc296629067"/>
       <w:r>
         <w:rPr>
           <w:rFonts w:asciiTheme="minorHAnsi" w:hAnsiTheme="minorHAnsi" w:cstheme="minorHAnsi"/>
@@ -13501,7 +13499,7 @@
         </w:rPr>
         <w:t>Consulta de Documentos</w:t>
       </w:r>
-      <w:bookmarkEnd w:id="52"/>
+      <w:bookmarkEnd w:id="51"/>
     </w:p>
     <w:p>
       <w:pPr>
@@ -13548,14 +13546,14 @@
     </w:p>
     <w:p>
       <w:pPr>
-        <w:pStyle w:val="Ttulo3"/>
+        <w:pStyle w:val="Heading3"/>
         <w:jc w:val="both"/>
         <w:rPr>
           <w:rFonts w:asciiTheme="minorHAnsi" w:hAnsiTheme="minorHAnsi" w:cstheme="minorHAnsi"/>
           <w:lang w:val="es-ES" w:eastAsia="es-ES"/>
         </w:rPr>
       </w:pPr>
-      <w:bookmarkStart w:id="53" w:name="_Toc296629068"/>
+      <w:bookmarkStart w:id="52" w:name="_Toc296629068"/>
       <w:r>
         <w:rPr>
           <w:rFonts w:asciiTheme="minorHAnsi" w:hAnsiTheme="minorHAnsi" w:cstheme="minorHAnsi"/>
@@ -13563,7 +13561,7 @@
         </w:rPr>
         <w:t>Destrucción de Documentos</w:t>
       </w:r>
-      <w:bookmarkEnd w:id="53"/>
+      <w:bookmarkEnd w:id="52"/>
     </w:p>
     <w:p>
       <w:pPr>
@@ -13610,14 +13608,14 @@
     </w:p>
     <w:p>
       <w:pPr>
-        <w:pStyle w:val="Ttulo3"/>
+        <w:pStyle w:val="Heading3"/>
         <w:jc w:val="both"/>
         <w:rPr>
           <w:rFonts w:asciiTheme="minorHAnsi" w:hAnsiTheme="minorHAnsi" w:cstheme="minorHAnsi"/>
           <w:lang w:val="es-ES" w:eastAsia="es-ES"/>
         </w:rPr>
       </w:pPr>
-      <w:bookmarkStart w:id="54" w:name="_Toc296629069"/>
+      <w:bookmarkStart w:id="53" w:name="_Toc296629069"/>
       <w:r>
         <w:rPr>
           <w:rFonts w:asciiTheme="minorHAnsi" w:hAnsiTheme="minorHAnsi" w:cstheme="minorHAnsi"/>
@@ -13625,7 +13623,7 @@
         </w:rPr>
         <w:t>Digitalización</w:t>
       </w:r>
-      <w:bookmarkEnd w:id="54"/>
+      <w:bookmarkEnd w:id="53"/>
     </w:p>
     <w:p>
       <w:pPr>
@@ -13672,14 +13670,14 @@
     </w:p>
     <w:p>
       <w:pPr>
-        <w:pStyle w:val="Ttulo3"/>
+        <w:pStyle w:val="Heading3"/>
         <w:jc w:val="both"/>
         <w:rPr>
           <w:rFonts w:asciiTheme="minorHAnsi" w:hAnsiTheme="minorHAnsi" w:cstheme="minorHAnsi"/>
           <w:lang w:val="es-ES" w:eastAsia="es-ES"/>
         </w:rPr>
       </w:pPr>
-      <w:bookmarkStart w:id="55" w:name="_Toc296629070"/>
+      <w:bookmarkStart w:id="54" w:name="_Toc296629070"/>
       <w:r>
         <w:rPr>
           <w:rFonts w:asciiTheme="minorHAnsi" w:hAnsiTheme="minorHAnsi" w:cstheme="minorHAnsi"/>
@@ -13687,7 +13685,7 @@
         </w:rPr>
         <w:t>Isla Digital</w:t>
       </w:r>
-      <w:bookmarkEnd w:id="55"/>
+      <w:bookmarkEnd w:id="54"/>
     </w:p>
     <w:p>
       <w:pPr>
@@ -13742,14 +13740,14 @@
     </w:p>
     <w:p>
       <w:pPr>
-        <w:pStyle w:val="Ttulo3"/>
+        <w:pStyle w:val="Heading3"/>
         <w:jc w:val="both"/>
         <w:rPr>
           <w:rFonts w:asciiTheme="minorHAnsi" w:hAnsiTheme="minorHAnsi" w:cstheme="minorHAnsi"/>
           <w:lang w:val="es-ES" w:eastAsia="es-ES"/>
         </w:rPr>
       </w:pPr>
-      <w:bookmarkStart w:id="56" w:name="_Toc296629071"/>
+      <w:bookmarkStart w:id="55" w:name="_Toc296629071"/>
       <w:r>
         <w:rPr>
           <w:rFonts w:asciiTheme="minorHAnsi" w:hAnsiTheme="minorHAnsi" w:cstheme="minorHAnsi"/>
@@ -13758,7 +13756,7 @@
         <w:lastRenderedPageBreak/>
         <w:t>Quejas y Reclamos</w:t>
       </w:r>
-      <w:bookmarkEnd w:id="56"/>
+      <w:bookmarkEnd w:id="55"/>
     </w:p>
     <w:p>
       <w:pPr>
@@ -13805,14 +13803,14 @@
     </w:p>
     <w:p>
       <w:pPr>
-        <w:pStyle w:val="Ttulo3"/>
+        <w:pStyle w:val="Heading3"/>
         <w:jc w:val="both"/>
         <w:rPr>
           <w:rFonts w:asciiTheme="minorHAnsi" w:hAnsiTheme="minorHAnsi" w:cstheme="minorHAnsi"/>
           <w:lang w:val="es-ES" w:eastAsia="es-ES"/>
         </w:rPr>
       </w:pPr>
-      <w:bookmarkStart w:id="57" w:name="_Toc296629072"/>
+      <w:bookmarkStart w:id="56" w:name="_Toc296629072"/>
       <w:r>
         <w:rPr>
           <w:rFonts w:asciiTheme="minorHAnsi" w:hAnsiTheme="minorHAnsi" w:cstheme="minorHAnsi"/>
@@ -13820,7 +13818,7 @@
         </w:rPr>
         <w:t>Facturación</w:t>
       </w:r>
-      <w:bookmarkEnd w:id="57"/>
+      <w:bookmarkEnd w:id="56"/>
     </w:p>
     <w:p>
       <w:pPr>
@@ -13867,14 +13865,14 @@
     </w:p>
     <w:p>
       <w:pPr>
-        <w:pStyle w:val="Ttulo3"/>
+        <w:pStyle w:val="Heading3"/>
         <w:jc w:val="both"/>
         <w:rPr>
           <w:rFonts w:asciiTheme="minorHAnsi" w:hAnsiTheme="minorHAnsi" w:cstheme="minorHAnsi"/>
           <w:lang w:val="es-ES" w:eastAsia="es-ES"/>
         </w:rPr>
       </w:pPr>
-      <w:bookmarkStart w:id="58" w:name="_Toc296629073"/>
+      <w:bookmarkStart w:id="57" w:name="_Toc296629073"/>
       <w:r>
         <w:rPr>
           <w:rFonts w:asciiTheme="minorHAnsi" w:hAnsiTheme="minorHAnsi" w:cstheme="minorHAnsi"/>
@@ -13882,7 +13880,7 @@
         </w:rPr>
         <w:t>Contratación</w:t>
       </w:r>
-      <w:bookmarkEnd w:id="58"/>
+      <w:bookmarkEnd w:id="57"/>
     </w:p>
     <w:p>
       <w:pPr>
@@ -13930,19 +13928,19 @@
     </w:p>
     <w:p>
       <w:pPr>
-        <w:pStyle w:val="Ttulo3"/>
-        <w:rPr>
-          <w:lang w:eastAsia="es-ES"/>
-        </w:rPr>
-      </w:pPr>
-      <w:bookmarkStart w:id="59" w:name="_Toc296629074"/>
+        <w:pStyle w:val="Heading3"/>
+        <w:rPr>
+          <w:lang w:eastAsia="es-ES"/>
+        </w:rPr>
+      </w:pPr>
+      <w:bookmarkStart w:id="58" w:name="_Toc296629074"/>
       <w:r>
         <w:rPr>
           <w:lang w:eastAsia="es-ES"/>
         </w:rPr>
         <w:t>Conclusiones</w:t>
       </w:r>
-      <w:bookmarkEnd w:id="59"/>
+      <w:bookmarkEnd w:id="58"/>
     </w:p>
     <w:p>
       <w:pPr>
@@ -13955,7 +13953,7 @@
     </w:p>
     <w:tbl>
       <w:tblPr>
-        <w:tblStyle w:val="Listaclara-nfasis5"/>
+        <w:tblStyle w:val="LightList-Accent5"/>
         <w:tblW w:w="0" w:type="auto"/>
         <w:jc w:val="center"/>
         <w:tblLook w:val="04A0" w:firstRow="1" w:lastRow="0" w:firstColumn="1" w:lastColumn="0" w:noHBand="0" w:noVBand="1"/>
@@ -13977,7 +13975,7 @@
           </w:tcPr>
           <w:p>
             <w:pPr>
-              <w:pStyle w:val="Prrafodelista"/>
+              <w:pStyle w:val="ListParagraph"/>
               <w:ind w:left="0"/>
               <w:jc w:val="center"/>
               <w:rPr>
@@ -14002,7 +14000,7 @@
           </w:tcPr>
           <w:p>
             <w:pPr>
-              <w:pStyle w:val="Prrafodelista"/>
+              <w:pStyle w:val="ListParagraph"/>
               <w:ind w:left="0"/>
               <w:jc w:val="center"/>
               <w:cnfStyle w:val="100000000000" w:firstRow="1" w:lastRow="0" w:firstColumn="0" w:lastColumn="0" w:oddVBand="0" w:evenVBand="0" w:oddHBand="0" w:evenHBand="0" w:firstRowFirstColumn="0" w:firstRowLastColumn="0" w:lastRowFirstColumn="0" w:lastRowLastColumn="0"/>
@@ -14035,7 +14033,7 @@
           </w:tcPr>
           <w:p>
             <w:pPr>
-              <w:pStyle w:val="Prrafodelista"/>
+              <w:pStyle w:val="ListParagraph"/>
               <w:ind w:left="0"/>
               <w:jc w:val="center"/>
               <w:rPr>
@@ -14090,7 +14088,7 @@
           </w:tcPr>
           <w:p>
             <w:pPr>
-              <w:pStyle w:val="Prrafodelista"/>
+              <w:pStyle w:val="ListParagraph"/>
               <w:ind w:left="0"/>
               <w:jc w:val="center"/>
               <w:rPr>
@@ -14145,7 +14143,7 @@
           </w:tcPr>
           <w:p>
             <w:pPr>
-              <w:pStyle w:val="Prrafodelista"/>
+              <w:pStyle w:val="ListParagraph"/>
               <w:ind w:left="0"/>
               <w:jc w:val="center"/>
               <w:rPr>
@@ -14199,7 +14197,7 @@
           </w:tcPr>
           <w:p>
             <w:pPr>
-              <w:pStyle w:val="Prrafodelista"/>
+              <w:pStyle w:val="ListParagraph"/>
               <w:ind w:left="0"/>
               <w:jc w:val="center"/>
               <w:rPr>
@@ -14254,7 +14252,7 @@
           </w:tcPr>
           <w:p>
             <w:pPr>
-              <w:pStyle w:val="Prrafodelista"/>
+              <w:pStyle w:val="ListParagraph"/>
               <w:ind w:left="0"/>
               <w:jc w:val="center"/>
               <w:rPr>
@@ -14309,7 +14307,7 @@
           </w:tcPr>
           <w:p>
             <w:pPr>
-              <w:pStyle w:val="Prrafodelista"/>
+              <w:pStyle w:val="ListParagraph"/>
               <w:ind w:left="0"/>
               <w:jc w:val="center"/>
               <w:rPr>
@@ -14365,7 +14363,7 @@
           </w:tcPr>
           <w:p>
             <w:pPr>
-              <w:pStyle w:val="Prrafodelista"/>
+              <w:pStyle w:val="ListParagraph"/>
               <w:ind w:left="0"/>
               <w:jc w:val="center"/>
               <w:rPr>
@@ -14419,7 +14417,7 @@
           </w:tcPr>
           <w:p>
             <w:pPr>
-              <w:pStyle w:val="Prrafodelista"/>
+              <w:pStyle w:val="ListParagraph"/>
               <w:ind w:left="0"/>
               <w:jc w:val="center"/>
               <w:rPr>
@@ -14483,7 +14481,7 @@
           <w:lang w:eastAsia="es-ES"/>
         </w:rPr>
       </w:pPr>
-      <w:bookmarkStart w:id="60" w:name="_Toc295140209"/>
+      <w:bookmarkStart w:id="59" w:name="_Toc295140209"/>
       <w:r>
         <w:rPr>
           <w:lang w:eastAsia="es-ES"/>
@@ -14493,13 +14491,13 @@
     </w:p>
     <w:p>
       <w:pPr>
-        <w:pStyle w:val="Ttulo2"/>
+        <w:pStyle w:val="Heading2"/>
         <w:spacing w:before="0"/>
         <w:rPr>
           <w:lang w:eastAsia="es-ES"/>
         </w:rPr>
       </w:pPr>
-      <w:bookmarkStart w:id="61" w:name="_Toc296629075"/>
+      <w:bookmarkStart w:id="60" w:name="_Toc296629075"/>
       <w:r>
         <w:rPr>
           <w:lang w:eastAsia="es-ES"/>
@@ -14507,7 +14505,49 @@
         <w:lastRenderedPageBreak/>
         <w:t>Procesos Factibles</w:t>
       </w:r>
+      <w:bookmarkEnd w:id="59"/>
       <w:bookmarkEnd w:id="60"/>
+    </w:p>
+    <w:p>
+      <w:pPr>
+        <w:jc w:val="both"/>
+        <w:rPr>
+          <w:rFonts w:asciiTheme="minorHAnsi" w:hAnsiTheme="minorHAnsi" w:cstheme="minorHAnsi"/>
+          <w:lang w:eastAsia="es-ES"/>
+        </w:rPr>
+      </w:pPr>
+      <w:r>
+        <w:rPr>
+          <w:rFonts w:asciiTheme="minorHAnsi" w:hAnsiTheme="minorHAnsi" w:cstheme="minorHAnsi"/>
+          <w:lang w:eastAsia="es-ES"/>
+        </w:rPr>
+        <w:t>Es necesario realizar un análisis del nivel de factibilidad para hacer reingeniería en cada uno de los procesos para poder hacer un ordenamiento en base a esos valores. La valoración se realizará teniendo en cuenta cómo afectaría al resto de los procesos, y al resto de la organización, así también como la cantidad de dinero y recursos necesarios para realizar la misma.</w:t>
+      </w:r>
+    </w:p>
+    <w:p>
+      <w:pPr>
+        <w:pStyle w:val="Heading3"/>
+        <w:spacing w:before="0"/>
+        <w:rPr>
+          <w:lang w:eastAsia="es-ES"/>
+        </w:rPr>
+      </w:pPr>
+    </w:p>
+    <w:p>
+      <w:pPr>
+        <w:pStyle w:val="Heading3"/>
+        <w:spacing w:before="0"/>
+        <w:rPr>
+          <w:lang w:eastAsia="es-ES"/>
+        </w:rPr>
+      </w:pPr>
+      <w:bookmarkStart w:id="61" w:name="_Toc296629076"/>
+      <w:r>
+        <w:rPr>
+          <w:lang w:eastAsia="es-ES"/>
+        </w:rPr>
+        <w:t>Quejas y Reclamos</w:t>
+      </w:r>
       <w:bookmarkEnd w:id="61"/>
     </w:p>
     <w:p>
@@ -14523,12 +14563,42 @@
           <w:rFonts w:asciiTheme="minorHAnsi" w:hAnsiTheme="minorHAnsi" w:cstheme="minorHAnsi"/>
           <w:lang w:eastAsia="es-ES"/>
         </w:rPr>
-        <w:t>Es necesario realizar un análisis del nivel de factibilidad para hacer reingeniería en cada uno de los procesos para poder hacer un ordenamiento en base a esos valores. La valoración se realizará teniendo en cuenta cómo afectaría al resto de los procesos, y al resto de la organización, así también como la cantidad de dinero y recursos necesarios para realizar la misma.</w:t>
-      </w:r>
-    </w:p>
-    <w:p>
-      <w:pPr>
-        <w:pStyle w:val="Ttulo3"/>
+        <w:t>Este proceso no está muy acoplado con el resto de los procesos, por lo</w:t>
+      </w:r>
+      <w:r>
+        <w:rPr>
+          <w:rFonts w:asciiTheme="minorHAnsi" w:hAnsiTheme="minorHAnsi" w:cstheme="minorHAnsi"/>
+          <w:lang w:eastAsia="es-ES"/>
+        </w:rPr>
+        <w:t xml:space="preserve"> que</w:t>
+      </w:r>
+      <w:r>
+        <w:rPr>
+          <w:rFonts w:asciiTheme="minorHAnsi" w:hAnsiTheme="minorHAnsi" w:cstheme="minorHAnsi"/>
+          <w:lang w:eastAsia="es-ES"/>
+        </w:rPr>
+        <w:t xml:space="preserve"> desde ese punto de vista es posible una reingeniería sin realizar un impacto muy grande sobre el resto de los procesos y partes de la empresa.</w:t>
+      </w:r>
+    </w:p>
+    <w:p>
+      <w:pPr>
+        <w:jc w:val="both"/>
+        <w:rPr>
+          <w:rFonts w:asciiTheme="minorHAnsi" w:hAnsiTheme="minorHAnsi" w:cstheme="minorHAnsi"/>
+          <w:lang w:eastAsia="es-ES"/>
+        </w:rPr>
+      </w:pPr>
+      <w:r>
+        <w:rPr>
+          <w:rFonts w:asciiTheme="minorHAnsi" w:hAnsiTheme="minorHAnsi" w:cstheme="minorHAnsi"/>
+          <w:lang w:eastAsia="es-ES"/>
+        </w:rPr>
+        <w:t>Económicamente no es muy complejo pensar en mejoras radicales en el proceso ya que a simple vista no parece necesitarse mucho recurso monetario.</w:t>
+      </w:r>
+    </w:p>
+    <w:p>
+      <w:pPr>
+        <w:pStyle w:val="Heading3"/>
         <w:spacing w:before="0"/>
         <w:rPr>
           <w:lang w:eastAsia="es-ES"/>
@@ -14537,18 +14607,18 @@
     </w:p>
     <w:p>
       <w:pPr>
-        <w:pStyle w:val="Ttulo3"/>
+        <w:pStyle w:val="Heading3"/>
         <w:spacing w:before="0"/>
         <w:rPr>
           <w:lang w:eastAsia="es-ES"/>
         </w:rPr>
       </w:pPr>
-      <w:bookmarkStart w:id="62" w:name="_Toc296629076"/>
-      <w:r>
-        <w:rPr>
-          <w:lang w:eastAsia="es-ES"/>
-        </w:rPr>
-        <w:t>Quejas y Reclamos</w:t>
+      <w:bookmarkStart w:id="62" w:name="_Toc296629077"/>
+      <w:r>
+        <w:rPr>
+          <w:lang w:eastAsia="es-ES"/>
+        </w:rPr>
+        <w:t>Guarda de Documentos</w:t>
       </w:r>
       <w:bookmarkEnd w:id="62"/>
     </w:p>
@@ -14565,21 +14635,42 @@
           <w:rFonts w:asciiTheme="minorHAnsi" w:hAnsiTheme="minorHAnsi" w:cstheme="minorHAnsi"/>
           <w:lang w:eastAsia="es-ES"/>
         </w:rPr>
-        <w:t>Este proceso no está muy acoplado con el resto de los procesos, por lo</w:t>
-      </w:r>
-      <w:r>
-        <w:rPr>
-          <w:rFonts w:asciiTheme="minorHAnsi" w:hAnsiTheme="minorHAnsi" w:cstheme="minorHAnsi"/>
-          <w:lang w:eastAsia="es-ES"/>
-        </w:rPr>
-        <w:t xml:space="preserve"> que</w:t>
-      </w:r>
-      <w:r>
-        <w:rPr>
-          <w:rFonts w:asciiTheme="minorHAnsi" w:hAnsiTheme="minorHAnsi" w:cstheme="minorHAnsi"/>
-          <w:lang w:eastAsia="es-ES"/>
-        </w:rPr>
-        <w:t xml:space="preserve"> desde ese punto de vista es posible una reingeniería sin realizar un impacto muy grande sobre el resto de los procesos y partes de la empresa.</w:t>
+        <w:t>La guarda de documentos es una de las principales acti</w:t>
+      </w:r>
+      <w:r>
+        <w:rPr>
+          <w:rFonts w:asciiTheme="minorHAnsi" w:hAnsiTheme="minorHAnsi" w:cstheme="minorHAnsi"/>
+          <w:lang w:eastAsia="es-ES"/>
+        </w:rPr>
+        <w:t>vidades de esta organización</w:t>
+      </w:r>
+      <w:r>
+        <w:rPr>
+          <w:rFonts w:asciiTheme="minorHAnsi" w:hAnsiTheme="minorHAnsi" w:cstheme="minorHAnsi"/>
+          <w:lang w:eastAsia="es-ES"/>
+        </w:rPr>
+        <w:t xml:space="preserve"> y hay muchas áreas y trabajos que dependen de ella por lo que no sería muy sencillo real</w:t>
+      </w:r>
+      <w:r>
+        <w:rPr>
+          <w:rFonts w:asciiTheme="minorHAnsi" w:hAnsiTheme="minorHAnsi" w:cstheme="minorHAnsi"/>
+          <w:lang w:eastAsia="es-ES"/>
+        </w:rPr>
+        <w:t>i</w:t>
+      </w:r>
+      <w:r>
+        <w:rPr>
+          <w:rFonts w:asciiTheme="minorHAnsi" w:hAnsiTheme="minorHAnsi" w:cstheme="minorHAnsi"/>
+          <w:lang w:eastAsia="es-ES"/>
+        </w:rPr>
+        <w:t>zar cambios espectaculares sin afectar a gran a c</w:t>
+      </w:r>
+      <w:r>
+        <w:rPr>
+          <w:rFonts w:asciiTheme="minorHAnsi" w:hAnsiTheme="minorHAnsi" w:cstheme="minorHAnsi"/>
+          <w:lang w:eastAsia="es-ES"/>
+        </w:rPr>
+        <w:t>antidad de partes de la empresa, sin embargo esto sigue siendo posible.</w:t>
       </w:r>
     </w:p>
     <w:p>
@@ -14595,12 +14686,26 @@
           <w:rFonts w:asciiTheme="minorHAnsi" w:hAnsiTheme="minorHAnsi" w:cstheme="minorHAnsi"/>
           <w:lang w:eastAsia="es-ES"/>
         </w:rPr>
-        <w:t>Económicamente no es muy complejo pensar en mejoras radicales en el proceso ya que a simple vista no parece necesitarse mucho recurso monetario.</w:t>
-      </w:r>
-    </w:p>
-    <w:p>
-      <w:pPr>
-        <w:pStyle w:val="Ttulo3"/>
+        <w:t xml:space="preserve">Económicamente puede considerarse </w:t>
+      </w:r>
+      <w:r>
+        <w:rPr>
+          <w:rFonts w:asciiTheme="minorHAnsi" w:hAnsiTheme="minorHAnsi" w:cstheme="minorHAnsi"/>
+          <w:lang w:eastAsia="es-ES"/>
+        </w:rPr>
+        <w:t>muy factible</w:t>
+      </w:r>
+      <w:r>
+        <w:rPr>
+          <w:rFonts w:asciiTheme="minorHAnsi" w:hAnsiTheme="minorHAnsi" w:cstheme="minorHAnsi"/>
+          <w:lang w:eastAsia="es-ES"/>
+        </w:rPr>
+        <w:t xml:space="preserve"> realizar reingeniería en este proceso.</w:t>
+      </w:r>
+    </w:p>
+    <w:p>
+      <w:pPr>
+        <w:pStyle w:val="Heading3"/>
         <w:spacing w:before="0"/>
         <w:rPr>
           <w:lang w:eastAsia="es-ES"/>
@@ -14609,18 +14714,24 @@
     </w:p>
     <w:p>
       <w:pPr>
-        <w:pStyle w:val="Ttulo3"/>
+        <w:pStyle w:val="Heading3"/>
         <w:spacing w:before="0"/>
         <w:rPr>
           <w:lang w:eastAsia="es-ES"/>
         </w:rPr>
       </w:pPr>
-      <w:bookmarkStart w:id="63" w:name="_Toc296629077"/>
-      <w:r>
-        <w:rPr>
-          <w:lang w:eastAsia="es-ES"/>
-        </w:rPr>
-        <w:t>Guarda de Documentos</w:t>
+      <w:bookmarkStart w:id="63" w:name="_Toc296629078"/>
+      <w:r>
+        <w:rPr>
+          <w:lang w:eastAsia="es-ES"/>
+        </w:rPr>
+        <w:t xml:space="preserve">Consulta </w:t>
+      </w:r>
+      <w:r>
+        <w:rPr>
+          <w:lang w:eastAsia="es-ES"/>
+        </w:rPr>
+        <w:t>de Documentos</w:t>
       </w:r>
       <w:bookmarkEnd w:id="63"/>
     </w:p>
@@ -14637,42 +14748,7 @@
           <w:rFonts w:asciiTheme="minorHAnsi" w:hAnsiTheme="minorHAnsi" w:cstheme="minorHAnsi"/>
           <w:lang w:eastAsia="es-ES"/>
         </w:rPr>
-        <w:t>La guarda de documentos es una de las principales acti</w:t>
-      </w:r>
-      <w:r>
-        <w:rPr>
-          <w:rFonts w:asciiTheme="minorHAnsi" w:hAnsiTheme="minorHAnsi" w:cstheme="minorHAnsi"/>
-          <w:lang w:eastAsia="es-ES"/>
-        </w:rPr>
-        <w:t>vidades de esta organización</w:t>
-      </w:r>
-      <w:r>
-        <w:rPr>
-          <w:rFonts w:asciiTheme="minorHAnsi" w:hAnsiTheme="minorHAnsi" w:cstheme="minorHAnsi"/>
-          <w:lang w:eastAsia="es-ES"/>
-        </w:rPr>
-        <w:t xml:space="preserve"> y hay muchas áreas y trabajos que dependen de ella por lo que no sería muy sencillo real</w:t>
-      </w:r>
-      <w:r>
-        <w:rPr>
-          <w:rFonts w:asciiTheme="minorHAnsi" w:hAnsiTheme="minorHAnsi" w:cstheme="minorHAnsi"/>
-          <w:lang w:eastAsia="es-ES"/>
-        </w:rPr>
-        <w:t>i</w:t>
-      </w:r>
-      <w:r>
-        <w:rPr>
-          <w:rFonts w:asciiTheme="minorHAnsi" w:hAnsiTheme="minorHAnsi" w:cstheme="minorHAnsi"/>
-          <w:lang w:eastAsia="es-ES"/>
-        </w:rPr>
-        <w:t>zar cambios espectaculares sin afectar a gran a c</w:t>
-      </w:r>
-      <w:r>
-        <w:rPr>
-          <w:rFonts w:asciiTheme="minorHAnsi" w:hAnsiTheme="minorHAnsi" w:cstheme="minorHAnsi"/>
-          <w:lang w:eastAsia="es-ES"/>
-        </w:rPr>
-        <w:t>antidad de partes de la empresa, sin embargo esto sigue siendo posible.</w:t>
+        <w:t>Este proceso esta acoplado medianamente con el resto de los elementos de la organización, por lo que presenta posibilidad para una posible reingeniería.</w:t>
       </w:r>
     </w:p>
     <w:p>
@@ -14688,26 +14764,26 @@
           <w:rFonts w:asciiTheme="minorHAnsi" w:hAnsiTheme="minorHAnsi" w:cstheme="minorHAnsi"/>
           <w:lang w:eastAsia="es-ES"/>
         </w:rPr>
-        <w:t xml:space="preserve">Económicamente puede considerarse </w:t>
-      </w:r>
-      <w:r>
-        <w:rPr>
-          <w:rFonts w:asciiTheme="minorHAnsi" w:hAnsiTheme="minorHAnsi" w:cstheme="minorHAnsi"/>
-          <w:lang w:eastAsia="es-ES"/>
-        </w:rPr>
-        <w:t>muy factible</w:t>
-      </w:r>
-      <w:r>
-        <w:rPr>
-          <w:rFonts w:asciiTheme="minorHAnsi" w:hAnsiTheme="minorHAnsi" w:cstheme="minorHAnsi"/>
-          <w:lang w:eastAsia="es-ES"/>
-        </w:rPr>
-        <w:t xml:space="preserve"> realizar reingeniería en este proceso.</w:t>
-      </w:r>
-    </w:p>
-    <w:p>
-      <w:pPr>
-        <w:pStyle w:val="Ttulo3"/>
+        <w:t>Económicamente puede ser factible con una moderada inversión lograr la reingeniería d</w:t>
+      </w:r>
+      <w:r>
+        <w:rPr>
+          <w:rFonts w:asciiTheme="minorHAnsi" w:hAnsiTheme="minorHAnsi" w:cstheme="minorHAnsi"/>
+          <w:lang w:eastAsia="es-ES"/>
+        </w:rPr>
+        <w:t>e</w:t>
+      </w:r>
+      <w:r>
+        <w:rPr>
+          <w:rFonts w:asciiTheme="minorHAnsi" w:hAnsiTheme="minorHAnsi" w:cstheme="minorHAnsi"/>
+          <w:lang w:eastAsia="es-ES"/>
+        </w:rPr>
+        <w:t xml:space="preserve">l mismo. </w:t>
+      </w:r>
+    </w:p>
+    <w:p>
+      <w:pPr>
+        <w:pStyle w:val="Heading3"/>
         <w:spacing w:before="0"/>
         <w:rPr>
           <w:lang w:eastAsia="es-ES"/>
@@ -14716,18 +14792,18 @@
     </w:p>
     <w:p>
       <w:pPr>
-        <w:pStyle w:val="Ttulo3"/>
+        <w:pStyle w:val="Heading3"/>
         <w:spacing w:before="0"/>
         <w:rPr>
           <w:lang w:eastAsia="es-ES"/>
         </w:rPr>
       </w:pPr>
-      <w:bookmarkStart w:id="64" w:name="_Toc296629078"/>
-      <w:r>
-        <w:rPr>
-          <w:lang w:eastAsia="es-ES"/>
-        </w:rPr>
-        <w:t xml:space="preserve">Consulta </w:t>
+      <w:bookmarkStart w:id="64" w:name="_Toc296629079"/>
+      <w:r>
+        <w:rPr>
+          <w:lang w:eastAsia="es-ES"/>
+        </w:rPr>
+        <w:t xml:space="preserve">Destrucción </w:t>
       </w:r>
       <w:r>
         <w:rPr>
@@ -14750,7 +14826,7 @@
           <w:rFonts w:asciiTheme="minorHAnsi" w:hAnsiTheme="minorHAnsi" w:cstheme="minorHAnsi"/>
           <w:lang w:eastAsia="es-ES"/>
         </w:rPr>
-        <w:t>Este proceso esta acoplado medianamente con el resto de los elementos de la organización, por lo que presenta posibilidad para una posible reingeniería.</w:t>
+        <w:t>También se encuentra acoplado medianamente con el resto de los procesos, por lo que podría llegar a ser un candidato para aplicarle las técnicas de reingeniería.</w:t>
       </w:r>
     </w:p>
     <w:p>
@@ -14766,26 +14842,12 @@
           <w:rFonts w:asciiTheme="minorHAnsi" w:hAnsiTheme="minorHAnsi" w:cstheme="minorHAnsi"/>
           <w:lang w:eastAsia="es-ES"/>
         </w:rPr>
-        <w:t>Económicamente puede ser factible con una moderada inversión lograr la reingeniería d</w:t>
-      </w:r>
-      <w:r>
-        <w:rPr>
-          <w:rFonts w:asciiTheme="minorHAnsi" w:hAnsiTheme="minorHAnsi" w:cstheme="minorHAnsi"/>
-          <w:lang w:eastAsia="es-ES"/>
-        </w:rPr>
-        <w:t>e</w:t>
-      </w:r>
-      <w:r>
-        <w:rPr>
-          <w:rFonts w:asciiTheme="minorHAnsi" w:hAnsiTheme="minorHAnsi" w:cstheme="minorHAnsi"/>
-          <w:lang w:eastAsia="es-ES"/>
-        </w:rPr>
-        <w:t xml:space="preserve">l mismo. </w:t>
-      </w:r>
-    </w:p>
-    <w:p>
-      <w:pPr>
-        <w:pStyle w:val="Ttulo3"/>
+        <w:t>Desde la perspectiva monetaria podría decirse que tiene alta factibilidad de ser objeto de la reingeniería ya que no se necesitaría mucho dinero para esto.</w:t>
+      </w:r>
+    </w:p>
+    <w:p>
+      <w:pPr>
+        <w:pStyle w:val="Heading3"/>
         <w:spacing w:before="0"/>
         <w:rPr>
           <w:lang w:eastAsia="es-ES"/>
@@ -14794,26 +14856,26 @@
     </w:p>
     <w:p>
       <w:pPr>
-        <w:pStyle w:val="Ttulo3"/>
+        <w:pStyle w:val="Heading3"/>
         <w:spacing w:before="0"/>
         <w:rPr>
           <w:lang w:eastAsia="es-ES"/>
         </w:rPr>
       </w:pPr>
-      <w:bookmarkStart w:id="65" w:name="_Toc296629079"/>
-      <w:r>
-        <w:rPr>
-          <w:lang w:eastAsia="es-ES"/>
-        </w:rPr>
-        <w:t xml:space="preserve">Destrucción </w:t>
-      </w:r>
-      <w:r>
-        <w:rPr>
-          <w:lang w:eastAsia="es-ES"/>
-        </w:rPr>
-        <w:t>de Documentos</w:t>
+      <w:bookmarkStart w:id="65" w:name="_Toc296629080"/>
+      <w:r>
+        <w:rPr>
+          <w:lang w:eastAsia="es-ES"/>
+        </w:rPr>
+        <w:t>Digitalización</w:t>
       </w:r>
       <w:bookmarkEnd w:id="65"/>
+      <w:r>
+        <w:rPr>
+          <w:lang w:eastAsia="es-ES"/>
+        </w:rPr>
+        <w:t xml:space="preserve"> </w:t>
+      </w:r>
     </w:p>
     <w:p>
       <w:pPr>
@@ -14828,8 +14890,48 @@
           <w:rFonts w:asciiTheme="minorHAnsi" w:hAnsiTheme="minorHAnsi" w:cstheme="minorHAnsi"/>
           <w:lang w:eastAsia="es-ES"/>
         </w:rPr>
-        <w:t>También se encuentra acoplado medianamente con el resto de los procesos, por lo que podría llegar a ser un candidato para aplicarle las técnicas de reingeniería.</w:t>
-      </w:r>
+        <w:t xml:space="preserve">Este proceso, si bien esta casi totalmente desacoplado del resto, puede llegar a ser un poco más complejo lograr su reingeniería debido a costos relativamente grandes que son necesarios invertir en tecnología se uno quisiera mejorar el proceso más de lo que </w:t>
+      </w:r>
+      <w:proofErr w:type="spellStart"/>
+      <w:r>
+        <w:rPr>
+          <w:rFonts w:asciiTheme="minorHAnsi" w:hAnsiTheme="minorHAnsi" w:cstheme="minorHAnsi"/>
+          <w:lang w:eastAsia="es-ES"/>
+        </w:rPr>
+        <w:t>esta</w:t>
+      </w:r>
+      <w:proofErr w:type="spellEnd"/>
+      <w:r>
+        <w:rPr>
+          <w:rFonts w:asciiTheme="minorHAnsi" w:hAnsiTheme="minorHAnsi" w:cstheme="minorHAnsi"/>
+          <w:lang w:eastAsia="es-ES"/>
+        </w:rPr>
+        <w:t>.</w:t>
+      </w:r>
+    </w:p>
+    <w:p>
+      <w:pPr>
+        <w:rPr>
+          <w:lang w:eastAsia="es-ES"/>
+        </w:rPr>
+      </w:pPr>
+    </w:p>
+    <w:p>
+      <w:pPr>
+        <w:pStyle w:val="Heading3"/>
+        <w:spacing w:before="0"/>
+        <w:rPr>
+          <w:lang w:eastAsia="es-ES"/>
+        </w:rPr>
+      </w:pPr>
+      <w:bookmarkStart w:id="66" w:name="_Toc296629081"/>
+      <w:r>
+        <w:rPr>
+          <w:lang w:eastAsia="es-ES"/>
+        </w:rPr>
+        <w:t>Administración de Archivos Activos (Isla Digital)</w:t>
+      </w:r>
+      <w:bookmarkEnd w:id="66"/>
     </w:p>
     <w:p>
       <w:pPr>
@@ -14844,12 +14946,28 @@
           <w:rFonts w:asciiTheme="minorHAnsi" w:hAnsiTheme="minorHAnsi" w:cstheme="minorHAnsi"/>
           <w:lang w:eastAsia="es-ES"/>
         </w:rPr>
-        <w:t>Desde la perspectiva monetaria podría decirse que tiene alta factibilidad de ser objeto de la reingeniería ya que no se necesitaría mucho dinero para esto.</w:t>
-      </w:r>
-    </w:p>
-    <w:p>
-      <w:pPr>
-        <w:pStyle w:val="Ttulo3"/>
+        <w:t>Debido a que las actividades de este proceso se desarrollan fuera de la empresa, no presenta gran acoplamiento con el resto de los procesos.</w:t>
+      </w:r>
+    </w:p>
+    <w:p>
+      <w:pPr>
+        <w:jc w:val="both"/>
+        <w:rPr>
+          <w:rFonts w:asciiTheme="minorHAnsi" w:hAnsiTheme="minorHAnsi" w:cstheme="minorHAnsi"/>
+          <w:lang w:eastAsia="es-ES"/>
+        </w:rPr>
+      </w:pPr>
+      <w:r>
+        <w:rPr>
+          <w:rFonts w:asciiTheme="minorHAnsi" w:hAnsiTheme="minorHAnsi" w:cstheme="minorHAnsi"/>
+          <w:lang w:eastAsia="es-ES"/>
+        </w:rPr>
+        <w:t>Económicamente hablando puede ser algo difícil pero no imposible de aplicarle reingeniería.</w:t>
+      </w:r>
+    </w:p>
+    <w:p>
+      <w:pPr>
+        <w:pStyle w:val="Heading3"/>
         <w:spacing w:before="0"/>
         <w:rPr>
           <w:lang w:eastAsia="es-ES"/>
@@ -14858,26 +14976,20 @@
     </w:p>
     <w:p>
       <w:pPr>
-        <w:pStyle w:val="Ttulo3"/>
+        <w:pStyle w:val="Heading3"/>
         <w:spacing w:before="0"/>
         <w:rPr>
           <w:lang w:eastAsia="es-ES"/>
         </w:rPr>
       </w:pPr>
-      <w:bookmarkStart w:id="66" w:name="_Toc296629080"/>
-      <w:r>
-        <w:rPr>
-          <w:lang w:eastAsia="es-ES"/>
-        </w:rPr>
-        <w:t>Digitalización</w:t>
-      </w:r>
-      <w:bookmarkEnd w:id="66"/>
-      <w:r>
-        <w:rPr>
-          <w:lang w:eastAsia="es-ES"/>
-        </w:rPr>
-        <w:t xml:space="preserve"> </w:t>
-      </w:r>
+      <w:bookmarkStart w:id="67" w:name="_Toc296629082"/>
+      <w:r>
+        <w:rPr>
+          <w:lang w:eastAsia="es-ES"/>
+        </w:rPr>
+        <w:t>Facturación</w:t>
+      </w:r>
+      <w:bookmarkEnd w:id="67"/>
     </w:p>
     <w:p>
       <w:pPr>
@@ -14892,48 +15004,50 @@
           <w:rFonts w:asciiTheme="minorHAnsi" w:hAnsiTheme="minorHAnsi" w:cstheme="minorHAnsi"/>
           <w:lang w:eastAsia="es-ES"/>
         </w:rPr>
-        <w:t xml:space="preserve">Este proceso, si bien esta casi totalmente desacoplado del resto, puede llegar a ser un poco más complejo lograr su reingeniería debido a costos relativamente grandes que son necesarios invertir en tecnología se uno quisiera mejorar el proceso más de lo que </w:t>
-      </w:r>
-      <w:proofErr w:type="spellStart"/>
-      <w:r>
-        <w:rPr>
-          <w:rFonts w:asciiTheme="minorHAnsi" w:hAnsiTheme="minorHAnsi" w:cstheme="minorHAnsi"/>
-          <w:lang w:eastAsia="es-ES"/>
-        </w:rPr>
-        <w:t>esta</w:t>
-      </w:r>
-      <w:proofErr w:type="spellEnd"/>
-      <w:r>
-        <w:rPr>
-          <w:rFonts w:asciiTheme="minorHAnsi" w:hAnsiTheme="minorHAnsi" w:cstheme="minorHAnsi"/>
-          <w:lang w:eastAsia="es-ES"/>
-        </w:rPr>
-        <w:t>.</w:t>
-      </w:r>
-    </w:p>
-    <w:p>
-      <w:pPr>
-        <w:rPr>
-          <w:lang w:eastAsia="es-ES"/>
-        </w:rPr>
-      </w:pPr>
-    </w:p>
-    <w:p>
-      <w:pPr>
-        <w:pStyle w:val="Ttulo3"/>
+        <w:t>Con respecto al nivel de impacto de este proceso, es altamente viable debido a que no está muy relacionado con el resto de los procesos, en su desarrollo.</w:t>
+      </w:r>
+    </w:p>
+    <w:p>
+      <w:pPr>
+        <w:jc w:val="both"/>
+        <w:rPr>
+          <w:rFonts w:asciiTheme="minorHAnsi" w:hAnsiTheme="minorHAnsi" w:cstheme="minorHAnsi"/>
+          <w:lang w:eastAsia="es-ES"/>
+        </w:rPr>
+      </w:pPr>
+      <w:r>
+        <w:rPr>
+          <w:rFonts w:asciiTheme="minorHAnsi" w:hAnsiTheme="minorHAnsi" w:cstheme="minorHAnsi"/>
+          <w:lang w:eastAsia="es-ES"/>
+        </w:rPr>
+        <w:t>Realizar reingeniería desde la perspectiva económica puede significar un costo importante pero no significa que sea imposible de realizar.</w:t>
+      </w:r>
+    </w:p>
+    <w:p>
+      <w:pPr>
+        <w:pStyle w:val="Heading3"/>
         <w:spacing w:before="0"/>
         <w:rPr>
           <w:lang w:eastAsia="es-ES"/>
         </w:rPr>
       </w:pPr>
-      <w:bookmarkStart w:id="67" w:name="_Toc296629081"/>
-      <w:r>
-        <w:rPr>
-          <w:lang w:eastAsia="es-ES"/>
-        </w:rPr>
-        <w:t>Administración de Archivos Activos (Isla Digital)</w:t>
-      </w:r>
-      <w:bookmarkEnd w:id="67"/>
+    </w:p>
+    <w:p>
+      <w:pPr>
+        <w:pStyle w:val="Heading3"/>
+        <w:spacing w:before="0"/>
+        <w:rPr>
+          <w:lang w:eastAsia="es-ES"/>
+        </w:rPr>
+      </w:pPr>
+      <w:bookmarkStart w:id="68" w:name="_Toc296629083"/>
+      <w:r>
+        <w:rPr>
+          <w:lang w:eastAsia="es-ES"/>
+        </w:rPr>
+        <w:t>Contratación</w:t>
+      </w:r>
+      <w:bookmarkEnd w:id="68"/>
     </w:p>
     <w:p>
       <w:pPr>
@@ -14948,145 +15062,29 @@
           <w:rFonts w:asciiTheme="minorHAnsi" w:hAnsiTheme="minorHAnsi" w:cstheme="minorHAnsi"/>
           <w:lang w:eastAsia="es-ES"/>
         </w:rPr>
-        <w:t>Debido a que las actividades de este proceso se desarrollan fuera de la empresa, no presenta gran acoplamiento con el resto de los procesos.</w:t>
-      </w:r>
-    </w:p>
-    <w:p>
-      <w:pPr>
-        <w:jc w:val="both"/>
-        <w:rPr>
-          <w:rFonts w:asciiTheme="minorHAnsi" w:hAnsiTheme="minorHAnsi" w:cstheme="minorHAnsi"/>
-          <w:lang w:eastAsia="es-ES"/>
-        </w:rPr>
-      </w:pPr>
-      <w:r>
-        <w:rPr>
-          <w:rFonts w:asciiTheme="minorHAnsi" w:hAnsiTheme="minorHAnsi" w:cstheme="minorHAnsi"/>
-          <w:lang w:eastAsia="es-ES"/>
-        </w:rPr>
-        <w:t>Económicamente hablando puede ser algo difícil pero no imposible de aplicarle reingeniería.</w:t>
-      </w:r>
-    </w:p>
-    <w:p>
-      <w:pPr>
-        <w:pStyle w:val="Ttulo3"/>
+        <w:t>La está bastante acoplada al resto de los procesos, por lo que presentaría una factibilidad relativamente baja. Económicamente sin embargo puede ser un poco más sencillo realizar el cambio en el proceso por lo que si puede resultar factible en ese aspecto.</w:t>
+      </w:r>
+    </w:p>
+    <w:p>
+      <w:pPr>
+        <w:pStyle w:val="Heading3"/>
         <w:spacing w:before="0"/>
-        <w:rPr>
-          <w:lang w:eastAsia="es-ES"/>
-        </w:rPr>
-      </w:pPr>
-    </w:p>
-    <w:p>
-      <w:pPr>
-        <w:pStyle w:val="Ttulo3"/>
+      </w:pPr>
+    </w:p>
+    <w:p>
+      <w:pPr>
+        <w:pStyle w:val="Heading3"/>
         <w:spacing w:before="0"/>
-        <w:rPr>
-          <w:lang w:eastAsia="es-ES"/>
-        </w:rPr>
-      </w:pPr>
-      <w:bookmarkStart w:id="68" w:name="_Toc296629082"/>
-      <w:r>
-        <w:rPr>
-          <w:lang w:eastAsia="es-ES"/>
-        </w:rPr>
-        <w:t>Facturación</w:t>
-      </w:r>
-      <w:bookmarkEnd w:id="68"/>
-    </w:p>
-    <w:p>
-      <w:pPr>
-        <w:jc w:val="both"/>
-        <w:rPr>
-          <w:rFonts w:asciiTheme="minorHAnsi" w:hAnsiTheme="minorHAnsi" w:cstheme="minorHAnsi"/>
-          <w:lang w:eastAsia="es-ES"/>
-        </w:rPr>
-      </w:pPr>
-      <w:r>
-        <w:rPr>
-          <w:rFonts w:asciiTheme="minorHAnsi" w:hAnsiTheme="minorHAnsi" w:cstheme="minorHAnsi"/>
-          <w:lang w:eastAsia="es-ES"/>
-        </w:rPr>
-        <w:t>Con respecto al nivel de impacto de este proceso, es altamente viable debido a que no está muy relacionado con el resto de los procesos, en su desarrollo.</w:t>
-      </w:r>
-    </w:p>
-    <w:p>
-      <w:pPr>
-        <w:jc w:val="both"/>
-        <w:rPr>
-          <w:rFonts w:asciiTheme="minorHAnsi" w:hAnsiTheme="minorHAnsi" w:cstheme="minorHAnsi"/>
-          <w:lang w:eastAsia="es-ES"/>
-        </w:rPr>
-      </w:pPr>
-      <w:r>
-        <w:rPr>
-          <w:rFonts w:asciiTheme="minorHAnsi" w:hAnsiTheme="minorHAnsi" w:cstheme="minorHAnsi"/>
-          <w:lang w:eastAsia="es-ES"/>
-        </w:rPr>
-        <w:t>Realizar reingeniería desde la perspectiva económica puede significar un costo importante pero no significa que sea imposible de realizar.</w:t>
-      </w:r>
-    </w:p>
-    <w:p>
-      <w:pPr>
-        <w:pStyle w:val="Ttulo3"/>
-        <w:spacing w:before="0"/>
-        <w:rPr>
-          <w:lang w:eastAsia="es-ES"/>
-        </w:rPr>
-      </w:pPr>
-    </w:p>
-    <w:p>
-      <w:pPr>
-        <w:pStyle w:val="Ttulo3"/>
-        <w:spacing w:before="0"/>
-        <w:rPr>
-          <w:lang w:eastAsia="es-ES"/>
-        </w:rPr>
-      </w:pPr>
-      <w:bookmarkStart w:id="69" w:name="_Toc296629083"/>
-      <w:r>
-        <w:rPr>
-          <w:lang w:eastAsia="es-ES"/>
-        </w:rPr>
-        <w:t>Contratación</w:t>
+      </w:pPr>
+      <w:bookmarkStart w:id="69" w:name="_Toc296629084"/>
+      <w:r>
+        <w:t>Conclusiones</w:t>
       </w:r>
       <w:bookmarkEnd w:id="69"/>
     </w:p>
     <w:p>
       <w:pPr>
-        <w:jc w:val="both"/>
-        <w:rPr>
-          <w:rFonts w:asciiTheme="minorHAnsi" w:hAnsiTheme="minorHAnsi" w:cstheme="minorHAnsi"/>
-          <w:lang w:eastAsia="es-ES"/>
-        </w:rPr>
-      </w:pPr>
-      <w:r>
-        <w:rPr>
-          <w:rFonts w:asciiTheme="minorHAnsi" w:hAnsiTheme="minorHAnsi" w:cstheme="minorHAnsi"/>
-          <w:lang w:eastAsia="es-ES"/>
-        </w:rPr>
-        <w:t>La está bastante acoplada al resto de los procesos, por lo que presentaría una factibilidad relativamente baja. Económicamente sin embargo puede ser un poco más sencillo realizar el cambio en el proceso por lo que si puede resultar factible en ese aspecto.</w:t>
-      </w:r>
-    </w:p>
-    <w:p>
-      <w:pPr>
-        <w:pStyle w:val="Ttulo3"/>
-        <w:spacing w:before="0"/>
-      </w:pPr>
-    </w:p>
-    <w:p>
-      <w:pPr>
-        <w:pStyle w:val="Ttulo3"/>
-        <w:spacing w:before="0"/>
-      </w:pPr>
-      <w:bookmarkStart w:id="70" w:name="_Toc296629084"/>
-      <w:r>
-        <w:t>Conclusiones</w:t>
-      </w:r>
-      <w:bookmarkEnd w:id="70"/>
-    </w:p>
-    <w:p>
-      <w:pPr>
-        <w:pStyle w:val="Prrafodelista"/>
+        <w:pStyle w:val="ListParagraph"/>
         <w:ind w:left="0"/>
         <w:contextualSpacing w:val="0"/>
         <w:jc w:val="both"/>
@@ -15105,7 +15103,7 @@
     </w:p>
     <w:p>
       <w:pPr>
-        <w:pStyle w:val="Prrafodelista"/>
+        <w:pStyle w:val="ListParagraph"/>
         <w:ind w:left="0"/>
         <w:contextualSpacing w:val="0"/>
         <w:jc w:val="center"/>
@@ -15124,7 +15122,7 @@
     </w:p>
     <w:tbl>
       <w:tblPr>
-        <w:tblStyle w:val="Listaclara-nfasis5"/>
+        <w:tblStyle w:val="LightList-Accent5"/>
         <w:tblW w:w="0" w:type="auto"/>
         <w:tblLook w:val="04A0" w:firstRow="1" w:lastRow="0" w:firstColumn="1" w:lastColumn="0" w:noHBand="0" w:noVBand="1"/>
       </w:tblPr>
@@ -15147,7 +15145,7 @@
           </w:tcPr>
           <w:p>
             <w:pPr>
-              <w:pStyle w:val="Prrafodelista"/>
+              <w:pStyle w:val="ListParagraph"/>
               <w:ind w:left="0"/>
               <w:jc w:val="center"/>
               <w:rPr>
@@ -15172,7 +15170,7 @@
           </w:tcPr>
           <w:p>
             <w:pPr>
-              <w:pStyle w:val="Prrafodelista"/>
+              <w:pStyle w:val="ListParagraph"/>
               <w:ind w:left="0"/>
               <w:jc w:val="center"/>
               <w:cnfStyle w:val="100000000000" w:firstRow="1" w:lastRow="0" w:firstColumn="0" w:lastColumn="0" w:oddVBand="0" w:evenVBand="0" w:oddHBand="0" w:evenHBand="0" w:firstRowFirstColumn="0" w:firstRowLastColumn="0" w:lastRowFirstColumn="0" w:lastRowLastColumn="0"/>
@@ -15197,7 +15195,7 @@
           </w:tcPr>
           <w:p>
             <w:pPr>
-              <w:pStyle w:val="Prrafodelista"/>
+              <w:pStyle w:val="ListParagraph"/>
               <w:ind w:left="0"/>
               <w:jc w:val="center"/>
               <w:cnfStyle w:val="100000000000" w:firstRow="1" w:lastRow="0" w:firstColumn="0" w:lastColumn="0" w:oddVBand="0" w:evenVBand="0" w:oddHBand="0" w:evenHBand="0" w:firstRowFirstColumn="0" w:firstRowLastColumn="0" w:lastRowFirstColumn="0" w:lastRowLastColumn="0"/>
@@ -15222,7 +15220,7 @@
           </w:tcPr>
           <w:p>
             <w:pPr>
-              <w:pStyle w:val="Prrafodelista"/>
+              <w:pStyle w:val="ListParagraph"/>
               <w:ind w:left="0"/>
               <w:jc w:val="center"/>
               <w:cnfStyle w:val="100000000000" w:firstRow="1" w:lastRow="0" w:firstColumn="0" w:lastColumn="0" w:oddVBand="0" w:evenVBand="0" w:oddHBand="0" w:evenHBand="0" w:firstRowFirstColumn="0" w:firstRowLastColumn="0" w:lastRowFirstColumn="0" w:lastRowLastColumn="0"/>
@@ -15247,7 +15245,7 @@
           </w:tcPr>
           <w:p>
             <w:pPr>
-              <w:pStyle w:val="Prrafodelista"/>
+              <w:pStyle w:val="ListParagraph"/>
               <w:ind w:left="0"/>
               <w:jc w:val="center"/>
               <w:cnfStyle w:val="100000000000" w:firstRow="1" w:lastRow="0" w:firstColumn="0" w:lastColumn="0" w:oddVBand="0" w:evenVBand="0" w:oddHBand="0" w:evenHBand="0" w:firstRowFirstColumn="0" w:firstRowLastColumn="0" w:lastRowFirstColumn="0" w:lastRowLastColumn="0"/>
@@ -15278,7 +15276,7 @@
           </w:tcPr>
           <w:p>
             <w:pPr>
-              <w:pStyle w:val="Prrafodelista"/>
+              <w:pStyle w:val="ListParagraph"/>
               <w:ind w:left="0"/>
               <w:jc w:val="center"/>
               <w:rPr>
@@ -15394,7 +15392,7 @@
           </w:tcPr>
           <w:p>
             <w:pPr>
-              <w:pStyle w:val="Prrafodelista"/>
+              <w:pStyle w:val="ListParagraph"/>
               <w:ind w:left="0"/>
               <w:jc w:val="center"/>
               <w:rPr>
@@ -15513,7 +15511,7 @@
           </w:tcPr>
           <w:p>
             <w:pPr>
-              <w:pStyle w:val="Prrafodelista"/>
+              <w:pStyle w:val="ListParagraph"/>
               <w:ind w:left="0"/>
               <w:jc w:val="center"/>
               <w:rPr>
@@ -15629,7 +15627,7 @@
           </w:tcPr>
           <w:p>
             <w:pPr>
-              <w:pStyle w:val="Prrafodelista"/>
+              <w:pStyle w:val="ListParagraph"/>
               <w:ind w:left="0"/>
               <w:jc w:val="center"/>
               <w:rPr>
@@ -15748,7 +15746,7 @@
           </w:tcPr>
           <w:p>
             <w:pPr>
-              <w:pStyle w:val="Prrafodelista"/>
+              <w:pStyle w:val="ListParagraph"/>
               <w:ind w:left="0"/>
               <w:jc w:val="center"/>
               <w:rPr>
@@ -15865,7 +15863,7 @@
           </w:tcPr>
           <w:p>
             <w:pPr>
-              <w:pStyle w:val="Prrafodelista"/>
+              <w:pStyle w:val="ListParagraph"/>
               <w:ind w:left="0"/>
               <w:jc w:val="center"/>
               <w:rPr>
@@ -15988,7 +15986,7 @@
           </w:tcPr>
           <w:p>
             <w:pPr>
-              <w:pStyle w:val="Prrafodelista"/>
+              <w:pStyle w:val="ListParagraph"/>
               <w:ind w:left="0"/>
               <w:jc w:val="center"/>
               <w:rPr>
@@ -16104,7 +16102,7 @@
           </w:tcPr>
           <w:p>
             <w:pPr>
-              <w:pStyle w:val="Prrafodelista"/>
+              <w:pStyle w:val="ListParagraph"/>
               <w:ind w:left="0"/>
               <w:jc w:val="center"/>
               <w:rPr>
@@ -16214,21 +16212,21 @@
     </w:tbl>
     <w:p>
       <w:pPr>
-        <w:pStyle w:val="Prrafodelista"/>
-        <w:rPr>
-          <w:lang w:eastAsia="es-ES"/>
-        </w:rPr>
-      </w:pPr>
-    </w:p>
-    <w:p>
-      <w:pPr>
-        <w:pStyle w:val="Ttulo2"/>
+        <w:pStyle w:val="ListParagraph"/>
+        <w:rPr>
+          <w:lang w:eastAsia="es-ES"/>
+        </w:rPr>
+      </w:pPr>
+    </w:p>
+    <w:p>
+      <w:pPr>
+        <w:pStyle w:val="Heading2"/>
         <w:spacing w:before="0"/>
         <w:rPr>
           <w:lang w:eastAsia="es-ES"/>
         </w:rPr>
       </w:pPr>
-      <w:bookmarkStart w:id="71" w:name="_Toc296629085"/>
+      <w:bookmarkStart w:id="70" w:name="_Toc296629085"/>
       <w:r>
         <w:rPr>
           <w:lang w:eastAsia="es-ES"/>
@@ -16241,7 +16239,7 @@
         </w:rPr>
         <w:t xml:space="preserve"> y Selección del Proceso a Rediseñar</w:t>
       </w:r>
-      <w:bookmarkEnd w:id="71"/>
+      <w:bookmarkEnd w:id="70"/>
     </w:p>
     <w:p>
       <w:pPr>
@@ -16270,7 +16268,7 @@
     </w:p>
     <w:tbl>
       <w:tblPr>
-        <w:tblStyle w:val="Listaclara-nfasis5"/>
+        <w:tblStyle w:val="LightList-Accent5"/>
         <w:tblW w:w="8755" w:type="dxa"/>
         <w:jc w:val="center"/>
         <w:tblLook w:val="04A0" w:firstRow="1" w:lastRow="0" w:firstColumn="1" w:lastColumn="0" w:noHBand="0" w:noVBand="1"/>
@@ -17677,20 +17675,20 @@
     </w:p>
     <w:p>
       <w:pPr>
-        <w:pStyle w:val="Ttulo2"/>
+        <w:pStyle w:val="Heading2"/>
         <w:spacing w:before="0"/>
         <w:rPr>
           <w:lang w:eastAsia="es-ES"/>
         </w:rPr>
       </w:pPr>
-      <w:bookmarkStart w:id="72" w:name="_Toc296629086"/>
+      <w:bookmarkStart w:id="71" w:name="_Toc296629086"/>
       <w:r>
         <w:rPr>
           <w:lang w:eastAsia="es-ES"/>
         </w:rPr>
         <w:t>Evaluación Económica del Proceso Original Seleccionado</w:t>
       </w:r>
-      <w:bookmarkEnd w:id="72"/>
+      <w:bookmarkEnd w:id="71"/>
     </w:p>
     <w:p>
       <w:pPr>
@@ -20710,19 +20708,19 @@
     </w:tbl>
     <w:p>
       <w:pPr>
-        <w:pStyle w:val="Ttulo1"/>
-        <w:rPr>
-          <w:lang w:eastAsia="es-ES"/>
-        </w:rPr>
-      </w:pPr>
-      <w:bookmarkStart w:id="73" w:name="_Toc296629087"/>
+        <w:pStyle w:val="Heading1"/>
+        <w:rPr>
+          <w:lang w:eastAsia="es-ES"/>
+        </w:rPr>
+      </w:pPr>
+      <w:bookmarkStart w:id="72" w:name="_Toc296629087"/>
       <w:r>
         <w:rPr>
           <w:lang w:eastAsia="es-ES"/>
         </w:rPr>
         <w:t>Equipo de Reingeniería</w:t>
       </w:r>
-      <w:bookmarkEnd w:id="73"/>
+      <w:bookmarkEnd w:id="72"/>
     </w:p>
     <w:p>
       <w:pPr>
@@ -20832,7 +20830,7 @@
     </w:p>
     <w:p>
       <w:pPr>
-        <w:pStyle w:val="Prrafodelista"/>
+        <w:pStyle w:val="ListParagraph"/>
         <w:numPr>
           <w:ilvl w:val="0"/>
           <w:numId w:val="8"/>
@@ -20854,7 +20852,7 @@
     </w:p>
     <w:p>
       <w:pPr>
-        <w:pStyle w:val="Prrafodelista"/>
+        <w:pStyle w:val="ListParagraph"/>
         <w:numPr>
           <w:ilvl w:val="1"/>
           <w:numId w:val="8"/>
@@ -20875,7 +20873,7 @@
     </w:p>
     <w:p>
       <w:pPr>
-        <w:pStyle w:val="Prrafodelista"/>
+        <w:pStyle w:val="ListParagraph"/>
         <w:numPr>
           <w:ilvl w:val="1"/>
           <w:numId w:val="8"/>
@@ -20896,7 +20894,7 @@
     </w:p>
     <w:p>
       <w:pPr>
-        <w:pStyle w:val="Prrafodelista"/>
+        <w:pStyle w:val="ListParagraph"/>
         <w:numPr>
           <w:ilvl w:val="1"/>
           <w:numId w:val="8"/>
@@ -20917,7 +20915,7 @@
     </w:p>
     <w:p>
       <w:pPr>
-        <w:pStyle w:val="Prrafodelista"/>
+        <w:pStyle w:val="ListParagraph"/>
         <w:numPr>
           <w:ilvl w:val="1"/>
           <w:numId w:val="8"/>
@@ -20938,7 +20936,7 @@
     </w:p>
     <w:p>
       <w:pPr>
-        <w:pStyle w:val="Prrafodelista"/>
+        <w:pStyle w:val="ListParagraph"/>
         <w:numPr>
           <w:ilvl w:val="1"/>
           <w:numId w:val="8"/>
@@ -20959,7 +20957,7 @@
     </w:p>
     <w:p>
       <w:pPr>
-        <w:pStyle w:val="Prrafodelista"/>
+        <w:pStyle w:val="ListParagraph"/>
         <w:numPr>
           <w:ilvl w:val="0"/>
           <w:numId w:val="8"/>
@@ -20981,7 +20979,7 @@
     </w:p>
     <w:p>
       <w:pPr>
-        <w:pStyle w:val="Prrafodelista"/>
+        <w:pStyle w:val="ListParagraph"/>
         <w:numPr>
           <w:ilvl w:val="1"/>
           <w:numId w:val="8"/>
@@ -21002,7 +21000,7 @@
     </w:p>
     <w:p>
       <w:pPr>
-        <w:pStyle w:val="Prrafodelista"/>
+        <w:pStyle w:val="ListParagraph"/>
         <w:numPr>
           <w:ilvl w:val="1"/>
           <w:numId w:val="8"/>
@@ -21032,7 +21030,7 @@
     </w:p>
     <w:p>
       <w:pPr>
-        <w:pStyle w:val="Prrafodelista"/>
+        <w:pStyle w:val="ListParagraph"/>
         <w:numPr>
           <w:ilvl w:val="1"/>
           <w:numId w:val="8"/>
@@ -21119,13 +21117,13 @@
     </w:p>
     <w:p>
       <w:pPr>
-        <w:pStyle w:val="Ttulo1"/>
+        <w:pStyle w:val="Heading1"/>
         <w:spacing w:before="0"/>
         <w:rPr>
           <w:lang w:eastAsia="es-ES"/>
         </w:rPr>
       </w:pPr>
-      <w:bookmarkStart w:id="74" w:name="_Toc296629088"/>
+      <w:bookmarkStart w:id="73" w:name="_Toc296629088"/>
       <w:r>
         <w:rPr>
           <w:lang w:eastAsia="es-ES"/>
@@ -21133,7 +21131,7 @@
         <w:lastRenderedPageBreak/>
         <w:t>Sesiones de Reingeniería</w:t>
       </w:r>
-      <w:bookmarkEnd w:id="74"/>
+      <w:bookmarkEnd w:id="73"/>
     </w:p>
     <w:p>
       <w:pPr>
@@ -21226,7 +21224,7 @@
     </w:p>
     <w:p>
       <w:pPr>
-        <w:pStyle w:val="Prrafodelista"/>
+        <w:pStyle w:val="ListParagraph"/>
         <w:numPr>
           <w:ilvl w:val="0"/>
           <w:numId w:val="8"/>
@@ -21259,7 +21257,7 @@
     </w:p>
     <w:p>
       <w:pPr>
-        <w:pStyle w:val="Prrafodelista"/>
+        <w:pStyle w:val="ListParagraph"/>
         <w:numPr>
           <w:ilvl w:val="0"/>
           <w:numId w:val="8"/>
@@ -21357,7 +21355,7 @@
     </w:p>
     <w:tbl>
       <w:tblPr>
-        <w:tblStyle w:val="Sombreadomedio2-nfasis5"/>
+        <w:tblStyle w:val="MediumShading2-Accent5"/>
         <w:tblW w:w="9275" w:type="dxa"/>
         <w:tblLook w:val="04A0" w:firstRow="1" w:lastRow="0" w:firstColumn="1" w:lastColumn="0" w:noHBand="0" w:noVBand="1"/>
       </w:tblPr>
@@ -22846,9 +22844,18 @@
                 <w:rFonts w:cstheme="minorHAnsi"/>
                 <w:sz w:val="20"/>
                 <w:szCs w:val="20"/>
-                <w:lang w:val="es-ES" w:eastAsia="es-ES"/>
-              </w:rPr>
-              <w:t>Completar con lo de RFID.</w:t>
+                <w:lang w:eastAsia="es-ES"/>
+              </w:rPr>
+              <w:t>Sin detallar demasiado sería u</w:t>
+            </w:r>
+            <w:r>
+              <w:rPr>
+                <w:rFonts w:cstheme="minorHAnsi"/>
+                <w:sz w:val="20"/>
+                <w:szCs w:val="20"/>
+                <w:lang w:val="es-ES" w:eastAsia="es-ES"/>
+              </w:rPr>
+              <w:t>n sistema RFID más un sistema de organización por colores para las cajas.</w:t>
             </w:r>
           </w:p>
         </w:tc>
@@ -23749,13 +23756,13 @@
     </w:p>
     <w:p>
       <w:pPr>
-        <w:pStyle w:val="Ttulo1"/>
+        <w:pStyle w:val="Heading1"/>
         <w:spacing w:before="0"/>
         <w:rPr>
           <w:lang w:eastAsia="es-ES"/>
         </w:rPr>
       </w:pPr>
-      <w:bookmarkStart w:id="75" w:name="_Toc296629089"/>
+      <w:bookmarkStart w:id="74" w:name="_Toc296629089"/>
       <w:r>
         <w:rPr>
           <w:lang w:eastAsia="es-ES"/>
@@ -23769,30 +23776,30 @@
         </w:rPr>
         <w:t>: “Gestión de Documentos”</w:t>
       </w:r>
+      <w:bookmarkEnd w:id="74"/>
+    </w:p>
+    <w:p>
+      <w:pPr>
+        <w:pStyle w:val="Heading2"/>
+        <w:spacing w:before="0"/>
+        <w:rPr>
+          <w:lang w:eastAsia="es-ES"/>
+        </w:rPr>
+      </w:pPr>
+      <w:bookmarkStart w:id="75" w:name="_Toc296629090"/>
+      <w:r>
+        <w:rPr>
+          <w:lang w:eastAsia="es-ES"/>
+        </w:rPr>
+        <w:t>Definición del  proceso</w:t>
+      </w:r>
       <w:bookmarkEnd w:id="75"/>
     </w:p>
     <w:p>
       <w:pPr>
-        <w:pStyle w:val="Ttulo2"/>
+        <w:pStyle w:val="Heading2"/>
         <w:spacing w:before="0"/>
         <w:rPr>
-          <w:lang w:eastAsia="es-ES"/>
-        </w:rPr>
-      </w:pPr>
-      <w:bookmarkStart w:id="76" w:name="_Toc296629090"/>
-      <w:r>
-        <w:rPr>
-          <w:lang w:eastAsia="es-ES"/>
-        </w:rPr>
-        <w:t>Definición del  proceso</w:t>
-      </w:r>
-      <w:bookmarkEnd w:id="76"/>
-    </w:p>
-    <w:p>
-      <w:pPr>
-        <w:pStyle w:val="Ttulo2"/>
-        <w:spacing w:before="0"/>
-        <w:rPr>
           <w:rFonts w:asciiTheme="minorHAnsi" w:hAnsiTheme="minorHAnsi" w:cstheme="minorHAnsi"/>
           <w:lang w:eastAsia="es-ES"/>
         </w:rPr>
@@ -23816,7 +23823,7 @@
     </w:p>
     <w:p>
       <w:pPr>
-        <w:pStyle w:val="Prrafodelista"/>
+        <w:pStyle w:val="ListParagraph"/>
         <w:numPr>
           <w:ilvl w:val="0"/>
           <w:numId w:val="8"/>
@@ -23837,7 +23844,7 @@
     </w:p>
     <w:p>
       <w:pPr>
-        <w:pStyle w:val="Prrafodelista"/>
+        <w:pStyle w:val="ListParagraph"/>
         <w:numPr>
           <w:ilvl w:val="0"/>
           <w:numId w:val="8"/>
@@ -23858,7 +23865,7 @@
     </w:p>
     <w:p>
       <w:pPr>
-        <w:pStyle w:val="Prrafodelista"/>
+        <w:pStyle w:val="ListParagraph"/>
         <w:numPr>
           <w:ilvl w:val="0"/>
           <w:numId w:val="8"/>
@@ -23964,7 +23971,7 @@
     </w:p>
     <w:p>
       <w:pPr>
-        <w:pStyle w:val="Prrafodelista"/>
+        <w:pStyle w:val="ListParagraph"/>
         <w:numPr>
           <w:ilvl w:val="0"/>
           <w:numId w:val="8"/>
@@ -23987,7 +23994,7 @@
     </w:p>
     <w:p>
       <w:pPr>
-        <w:pStyle w:val="Prrafodelista"/>
+        <w:pStyle w:val="ListParagraph"/>
         <w:numPr>
           <w:ilvl w:val="1"/>
           <w:numId w:val="8"/>
@@ -24024,7 +24031,7 @@
     </w:p>
     <w:p>
       <w:pPr>
-        <w:pStyle w:val="Prrafodelista"/>
+        <w:pStyle w:val="ListParagraph"/>
         <w:ind w:left="1440"/>
         <w:jc w:val="both"/>
         <w:rPr>
@@ -24035,7 +24042,7 @@
     </w:p>
     <w:p>
       <w:pPr>
-        <w:pStyle w:val="Prrafodelista"/>
+        <w:pStyle w:val="ListParagraph"/>
         <w:numPr>
           <w:ilvl w:val="0"/>
           <w:numId w:val="8"/>
@@ -24060,7 +24067,7 @@
     </w:p>
     <w:p>
       <w:pPr>
-        <w:pStyle w:val="Prrafodelista"/>
+        <w:pStyle w:val="ListParagraph"/>
         <w:numPr>
           <w:ilvl w:val="1"/>
           <w:numId w:val="8"/>
@@ -24081,7 +24088,7 @@
     </w:p>
     <w:p>
       <w:pPr>
-        <w:pStyle w:val="Prrafodelista"/>
+        <w:pStyle w:val="ListParagraph"/>
         <w:numPr>
           <w:ilvl w:val="1"/>
           <w:numId w:val="8"/>
@@ -24102,7 +24109,7 @@
     </w:p>
     <w:p>
       <w:pPr>
-        <w:pStyle w:val="Prrafodelista"/>
+        <w:pStyle w:val="ListParagraph"/>
         <w:numPr>
           <w:ilvl w:val="1"/>
           <w:numId w:val="8"/>
@@ -24123,7 +24130,7 @@
     </w:p>
     <w:p>
       <w:pPr>
-        <w:pStyle w:val="Prrafodelista"/>
+        <w:pStyle w:val="ListParagraph"/>
         <w:numPr>
           <w:ilvl w:val="1"/>
           <w:numId w:val="8"/>
@@ -24182,7 +24189,7 @@
       </w:r>
       <w:r>
         <w:rPr>
-          <w:rStyle w:val="Refdenotaalpie"/>
+          <w:rStyle w:val="FootnoteReference"/>
           <w:rFonts w:asciiTheme="minorHAnsi" w:hAnsiTheme="minorHAnsi" w:cstheme="minorHAnsi"/>
           <w:lang w:eastAsia="es-ES"/>
         </w:rPr>
@@ -24205,7 +24212,7 @@
     </w:p>
     <w:p>
       <w:pPr>
-        <w:pStyle w:val="Prrafodelista"/>
+        <w:pStyle w:val="ListParagraph"/>
         <w:numPr>
           <w:ilvl w:val="0"/>
           <w:numId w:val="8"/>
@@ -24241,7 +24248,7 @@
     </w:p>
     <w:p>
       <w:pPr>
-        <w:pStyle w:val="Prrafodelista"/>
+        <w:pStyle w:val="ListParagraph"/>
         <w:jc w:val="both"/>
         <w:rPr>
           <w:rFonts w:asciiTheme="minorHAnsi" w:hAnsiTheme="minorHAnsi" w:cstheme="minorHAnsi"/>
@@ -24251,7 +24258,7 @@
     </w:p>
     <w:p>
       <w:pPr>
-        <w:pStyle w:val="Prrafodelista"/>
+        <w:pStyle w:val="ListParagraph"/>
         <w:numPr>
           <w:ilvl w:val="0"/>
           <w:numId w:val="8"/>
@@ -24287,7 +24294,7 @@
     </w:p>
     <w:p>
       <w:pPr>
-        <w:pStyle w:val="Prrafodelista"/>
+        <w:pStyle w:val="ListParagraph"/>
         <w:jc w:val="both"/>
         <w:rPr>
           <w:rFonts w:asciiTheme="minorHAnsi" w:hAnsiTheme="minorHAnsi" w:cstheme="minorHAnsi"/>
@@ -24297,7 +24304,7 @@
     </w:p>
     <w:p>
       <w:pPr>
-        <w:pStyle w:val="Prrafodelista"/>
+        <w:pStyle w:val="ListParagraph"/>
         <w:numPr>
           <w:ilvl w:val="0"/>
           <w:numId w:val="8"/>
@@ -24492,24 +24499,24 @@
     </w:p>
     <w:p>
       <w:pPr>
-        <w:pStyle w:val="Ttulo2"/>
+        <w:pStyle w:val="Heading2"/>
         <w:spacing w:before="0"/>
         <w:rPr>
           <w:lang w:eastAsia="es-ES"/>
         </w:rPr>
       </w:pPr>
-      <w:bookmarkStart w:id="77" w:name="_Toc296629091"/>
+      <w:bookmarkStart w:id="76" w:name="_Toc296629091"/>
       <w:r>
         <w:rPr>
           <w:lang w:eastAsia="es-ES"/>
         </w:rPr>
         <w:t>Los cambios son radicales</w:t>
       </w:r>
-      <w:bookmarkEnd w:id="77"/>
+      <w:bookmarkEnd w:id="76"/>
     </w:p>
     <w:tbl>
       <w:tblPr>
-        <w:tblStyle w:val="Listaclara-nfasis5"/>
+        <w:tblStyle w:val="LightList-Accent5"/>
         <w:tblW w:w="0" w:type="auto"/>
         <w:tblLook w:val="04A0" w:firstRow="1" w:lastRow="0" w:firstColumn="1" w:lastColumn="0" w:noHBand="0" w:noVBand="1"/>
       </w:tblPr>
@@ -25016,7 +25023,7 @@
     </w:p>
     <w:p>
       <w:pPr>
-        <w:pStyle w:val="Prrafodelista"/>
+        <w:pStyle w:val="ListParagraph"/>
         <w:jc w:val="both"/>
         <w:rPr>
           <w:rFonts w:asciiTheme="minorHAnsi" w:hAnsiTheme="minorHAnsi" w:cstheme="minorHAnsi"/>
@@ -25026,20 +25033,20 @@
     </w:p>
     <w:p>
       <w:pPr>
-        <w:pStyle w:val="Ttulo2"/>
+        <w:pStyle w:val="Heading2"/>
         <w:spacing w:before="0"/>
         <w:rPr>
           <w:lang w:eastAsia="es-ES"/>
         </w:rPr>
       </w:pPr>
-      <w:bookmarkStart w:id="78" w:name="_Toc296629092"/>
+      <w:bookmarkStart w:id="77" w:name="_Toc296629092"/>
       <w:r>
         <w:rPr>
           <w:lang w:eastAsia="es-ES"/>
         </w:rPr>
         <w:t>Cumplimentan la visión</w:t>
       </w:r>
-      <w:bookmarkEnd w:id="78"/>
+      <w:bookmarkEnd w:id="77"/>
     </w:p>
     <w:p>
       <w:pPr>
@@ -25059,7 +25066,7 @@
     </w:p>
     <w:p>
       <w:pPr>
-        <w:pStyle w:val="Prrafodelista"/>
+        <w:pStyle w:val="ListParagraph"/>
         <w:numPr>
           <w:ilvl w:val="0"/>
           <w:numId w:val="8"/>
@@ -25080,7 +25087,7 @@
     </w:p>
     <w:p>
       <w:pPr>
-        <w:pStyle w:val="Prrafodelista"/>
+        <w:pStyle w:val="ListParagraph"/>
         <w:numPr>
           <w:ilvl w:val="0"/>
           <w:numId w:val="8"/>
@@ -25101,7 +25108,7 @@
     </w:p>
     <w:p>
       <w:pPr>
-        <w:pStyle w:val="Prrafodelista"/>
+        <w:pStyle w:val="ListParagraph"/>
         <w:numPr>
           <w:ilvl w:val="0"/>
           <w:numId w:val="8"/>
@@ -25136,7 +25143,7 @@
     </w:p>
     <w:p>
       <w:pPr>
-        <w:pStyle w:val="Prrafodelista"/>
+        <w:pStyle w:val="ListParagraph"/>
         <w:numPr>
           <w:ilvl w:val="0"/>
           <w:numId w:val="8"/>
@@ -25171,28 +25178,28 @@
     </w:p>
     <w:p>
       <w:pPr>
-        <w:pStyle w:val="Ttulo2"/>
-        <w:rPr>
-          <w:lang w:eastAsia="es-ES"/>
-        </w:rPr>
-      </w:pPr>
-    </w:p>
-    <w:p>
-      <w:pPr>
-        <w:pStyle w:val="Ttulo2"/>
+        <w:pStyle w:val="Heading2"/>
+        <w:rPr>
+          <w:lang w:eastAsia="es-ES"/>
+        </w:rPr>
+      </w:pPr>
+    </w:p>
+    <w:p>
+      <w:pPr>
+        <w:pStyle w:val="Heading2"/>
         <w:spacing w:before="0"/>
         <w:rPr>
           <w:lang w:eastAsia="es-ES"/>
         </w:rPr>
       </w:pPr>
-      <w:bookmarkStart w:id="79" w:name="_Toc296629093"/>
+      <w:bookmarkStart w:id="78" w:name="_Toc296629093"/>
       <w:r>
         <w:rPr>
           <w:lang w:eastAsia="es-ES"/>
         </w:rPr>
         <w:t>Índices de Desempeño</w:t>
       </w:r>
-      <w:bookmarkEnd w:id="79"/>
+      <w:bookmarkEnd w:id="78"/>
     </w:p>
     <w:p>
       <w:r>
@@ -25202,7 +25209,7 @@
     <w:p/>
     <w:tbl>
       <w:tblPr>
-        <w:tblStyle w:val="Sombreadomedio2-nfasis5"/>
+        <w:tblStyle w:val="MediumShading2-Accent5"/>
         <w:tblW w:w="0" w:type="auto"/>
         <w:tblLook w:val="04A0" w:firstRow="1" w:lastRow="0" w:firstColumn="1" w:lastColumn="0" w:noHBand="0" w:noVBand="1"/>
       </w:tblPr>
@@ -25552,27 +25559,27 @@
     </w:p>
     <w:p>
       <w:pPr>
-        <w:pStyle w:val="Ttulo2"/>
-        <w:rPr>
-          <w:lang w:eastAsia="es-ES"/>
-        </w:rPr>
-      </w:pPr>
-    </w:p>
-    <w:p>
-      <w:pPr>
-        <w:pStyle w:val="Ttulo2"/>
-        <w:rPr>
-          <w:lang w:eastAsia="es-ES"/>
-        </w:rPr>
-      </w:pPr>
-      <w:bookmarkStart w:id="80" w:name="_Toc296629094"/>
+        <w:pStyle w:val="Heading2"/>
+        <w:rPr>
+          <w:lang w:eastAsia="es-ES"/>
+        </w:rPr>
+      </w:pPr>
+    </w:p>
+    <w:p>
+      <w:pPr>
+        <w:pStyle w:val="Heading2"/>
+        <w:rPr>
+          <w:lang w:eastAsia="es-ES"/>
+        </w:rPr>
+      </w:pPr>
+      <w:bookmarkStart w:id="79" w:name="_Toc296629094"/>
       <w:r>
         <w:rPr>
           <w:lang w:eastAsia="es-ES"/>
         </w:rPr>
         <w:t>Evaluación Económica del Nuevo Proceso</w:t>
       </w:r>
-      <w:bookmarkEnd w:id="80"/>
+      <w:bookmarkEnd w:id="79"/>
     </w:p>
     <w:tbl>
       <w:tblPr>
@@ -29805,13 +29812,13 @@
     </w:p>
     <w:p>
       <w:pPr>
-        <w:pStyle w:val="Ttulo1"/>
+        <w:pStyle w:val="Heading1"/>
         <w:spacing w:before="0"/>
         <w:rPr>
           <w:lang w:eastAsia="es-ES"/>
         </w:rPr>
       </w:pPr>
-      <w:bookmarkStart w:id="81" w:name="_Toc296629095"/>
+      <w:bookmarkStart w:id="80" w:name="_Toc296629095"/>
       <w:r>
         <w:rPr>
           <w:lang w:eastAsia="es-ES"/>
@@ -29819,7 +29826,7 @@
         <w:lastRenderedPageBreak/>
         <w:t>Nueva Estructura Organizativa</w:t>
       </w:r>
-      <w:bookmarkEnd w:id="81"/>
+      <w:bookmarkEnd w:id="80"/>
     </w:p>
     <w:p>
       <w:r>
@@ -29920,13 +29927,13 @@
     </w:p>
     <w:p>
       <w:pPr>
-        <w:pStyle w:val="Ttulo1"/>
+        <w:pStyle w:val="Heading1"/>
         <w:spacing w:before="0"/>
         <w:rPr>
           <w:lang w:eastAsia="es-ES"/>
         </w:rPr>
       </w:pPr>
-      <w:bookmarkStart w:id="82" w:name="_Toc296629096"/>
+      <w:bookmarkStart w:id="81" w:name="_Toc296629096"/>
       <w:r>
         <w:rPr>
           <w:lang w:eastAsia="es-ES"/>
@@ -29934,33 +29941,33 @@
         <w:lastRenderedPageBreak/>
         <w:t>Proyecto</w:t>
       </w:r>
+      <w:bookmarkEnd w:id="81"/>
+    </w:p>
+    <w:p>
+      <w:pPr>
+        <w:jc w:val="both"/>
+        <w:rPr>
+          <w:rFonts w:asciiTheme="minorHAnsi" w:hAnsiTheme="minorHAnsi" w:cstheme="minorHAnsi"/>
+          <w:lang w:val="es-ES" w:eastAsia="es-ES"/>
+        </w:rPr>
+      </w:pPr>
+    </w:p>
+    <w:p>
+      <w:pPr>
+        <w:pStyle w:val="Heading2"/>
+        <w:spacing w:before="0"/>
+        <w:rPr>
+          <w:lang w:eastAsia="es-ES"/>
+        </w:rPr>
+      </w:pPr>
+      <w:bookmarkStart w:id="82" w:name="_Toc296629097"/>
+      <w:r>
+        <w:rPr>
+          <w:lang w:eastAsia="es-ES"/>
+        </w:rPr>
+        <w:t>Duración Estimada</w:t>
+      </w:r>
       <w:bookmarkEnd w:id="82"/>
-    </w:p>
-    <w:p>
-      <w:pPr>
-        <w:jc w:val="both"/>
-        <w:rPr>
-          <w:rFonts w:asciiTheme="minorHAnsi" w:hAnsiTheme="minorHAnsi" w:cstheme="minorHAnsi"/>
-          <w:lang w:val="es-ES" w:eastAsia="es-ES"/>
-        </w:rPr>
-      </w:pPr>
-    </w:p>
-    <w:p>
-      <w:pPr>
-        <w:pStyle w:val="Ttulo2"/>
-        <w:spacing w:before="0"/>
-        <w:rPr>
-          <w:lang w:eastAsia="es-ES"/>
-        </w:rPr>
-      </w:pPr>
-      <w:bookmarkStart w:id="83" w:name="_Toc296629097"/>
-      <w:r>
-        <w:rPr>
-          <w:lang w:eastAsia="es-ES"/>
-        </w:rPr>
-        <w:t>Duración Estimada</w:t>
-      </w:r>
-      <w:bookmarkEnd w:id="83"/>
     </w:p>
     <w:p>
       <w:pPr>
@@ -32250,26 +32257,26 @@
           <v:shape id="_x0000_i1026" type="#_x0000_t75" style="width:441.2pt;height:189.2pt" o:ole="">
             <v:imagedata r:id="rId25" o:title=""/>
           </v:shape>
-          <o:OLEObject Type="Embed" ProgID="Pacestar.Diagram" ShapeID="_x0000_i1026" DrawAspect="Content" ObjectID="_1370371193" r:id="rId26"/>
+          <o:OLEObject Type="Embed" ProgID="Pacestar.Diagram" ShapeID="_x0000_i1026" DrawAspect="Content" ObjectID="_1370422688" r:id="rId26"/>
         </w:object>
       </w:r>
     </w:p>
     <w:p>
       <w:pPr>
-        <w:pStyle w:val="Ttulo2"/>
+        <w:pStyle w:val="Heading2"/>
         <w:spacing w:before="0"/>
         <w:rPr>
           <w:lang w:eastAsia="es-ES"/>
         </w:rPr>
       </w:pPr>
-      <w:bookmarkStart w:id="84" w:name="_Toc296629098"/>
+      <w:bookmarkStart w:id="83" w:name="_Toc296629098"/>
       <w:r>
         <w:rPr>
           <w:lang w:eastAsia="es-ES"/>
         </w:rPr>
         <w:t>Prueba Piloto</w:t>
       </w:r>
-      <w:bookmarkEnd w:id="84"/>
+      <w:bookmarkEnd w:id="83"/>
     </w:p>
     <w:p>
       <w:pPr>
@@ -32456,7 +32463,7 @@
     </w:p>
     <w:p>
       <w:pPr>
-        <w:pStyle w:val="Ttulo2"/>
+        <w:pStyle w:val="Heading2"/>
         <w:spacing w:before="0"/>
         <w:rPr>
           <w:lang w:eastAsia="es-ES"/>
@@ -32475,7 +32482,7 @@
           <w:lang w:eastAsia="es-ES"/>
         </w:rPr>
       </w:pPr>
-      <w:bookmarkStart w:id="85" w:name="_Toc296629099"/>
+      <w:bookmarkStart w:id="84" w:name="_Toc296629099"/>
       <w:r>
         <w:rPr>
           <w:lang w:eastAsia="es-ES"/>
@@ -32485,7 +32492,7 @@
     </w:p>
     <w:p>
       <w:pPr>
-        <w:pStyle w:val="Ttulo2"/>
+        <w:pStyle w:val="Heading2"/>
         <w:spacing w:before="0"/>
         <w:rPr>
           <w:lang w:eastAsia="es-ES"/>
@@ -32498,7 +32505,39 @@
         <w:lastRenderedPageBreak/>
         <w:t>Capacitación para los usuarios</w:t>
       </w:r>
+      <w:bookmarkEnd w:id="84"/>
+    </w:p>
+    <w:p>
+      <w:pPr>
+        <w:jc w:val="both"/>
+        <w:rPr>
+          <w:rFonts w:asciiTheme="minorHAnsi" w:hAnsiTheme="minorHAnsi" w:cstheme="minorHAnsi"/>
+          <w:lang w:eastAsia="es-ES"/>
+        </w:rPr>
+      </w:pPr>
+      <w:r>
+        <w:rPr>
+          <w:rFonts w:asciiTheme="minorHAnsi" w:hAnsiTheme="minorHAnsi" w:cstheme="minorHAnsi"/>
+          <w:lang w:eastAsia="es-ES"/>
+        </w:rPr>
+        <w:t xml:space="preserve">Se capacitará a todos los empleados intervinientes que formarán los equipos de caso </w:t>
+      </w:r>
+      <w:bookmarkStart w:id="85" w:name="_GoBack"/>
       <w:bookmarkEnd w:id="85"/>
+      <w:r>
+        <w:rPr>
+          <w:rFonts w:asciiTheme="minorHAnsi" w:hAnsiTheme="minorHAnsi" w:cstheme="minorHAnsi"/>
+          <w:lang w:eastAsia="es-ES"/>
+        </w:rPr>
+        <w:t>respectivo</w:t>
+      </w:r>
+      <w:r>
+        <w:rPr>
+          <w:rFonts w:asciiTheme="minorHAnsi" w:hAnsiTheme="minorHAnsi" w:cstheme="minorHAnsi"/>
+          <w:lang w:eastAsia="es-ES"/>
+        </w:rPr>
+        <w:t xml:space="preserve"> a cada categoría de cliente, para que se adecuen a la nueva forma de trabajo. Esta capacitación es muy similar en los 3 casos y solo se harán aclaraciones especiales en las excepciones que puedan llegar a necesitarse. Es crucial para el éxito el orden y responsabilidad de cada equipo de caso.</w:t>
+      </w:r>
     </w:p>
     <w:p>
       <w:pPr>
@@ -32513,44 +32552,12 @@
           <w:rFonts w:asciiTheme="minorHAnsi" w:hAnsiTheme="minorHAnsi" w:cstheme="minorHAnsi"/>
           <w:lang w:eastAsia="es-ES"/>
         </w:rPr>
-        <w:t xml:space="preserve">Se capacitará a todos los empleados intervinientes que formarán los equipos de caso </w:t>
-      </w:r>
-      <w:proofErr w:type="gramStart"/>
-      <w:r>
-        <w:rPr>
-          <w:rFonts w:asciiTheme="minorHAnsi" w:hAnsiTheme="minorHAnsi" w:cstheme="minorHAnsi"/>
-          <w:lang w:eastAsia="es-ES"/>
-        </w:rPr>
-        <w:t>respectiva</w:t>
-      </w:r>
-      <w:proofErr w:type="gramEnd"/>
-      <w:r>
-        <w:rPr>
-          <w:rFonts w:asciiTheme="minorHAnsi" w:hAnsiTheme="minorHAnsi" w:cstheme="minorHAnsi"/>
-          <w:lang w:eastAsia="es-ES"/>
-        </w:rPr>
-        <w:t xml:space="preserve"> a cada categoría de cliente, para que se adecuen a la nueva forma de trabajo. Esta capacitación es muy similar en los 3 casos y solo se harán aclaraciones especiales en las excepciones que puedan llegar a necesitarse. Es crucial para el éxito el orden y responsabilidad de cada equipo de caso.</w:t>
-      </w:r>
-    </w:p>
-    <w:p>
-      <w:pPr>
-        <w:jc w:val="both"/>
-        <w:rPr>
-          <w:rFonts w:asciiTheme="minorHAnsi" w:hAnsiTheme="minorHAnsi" w:cstheme="minorHAnsi"/>
-          <w:lang w:eastAsia="es-ES"/>
-        </w:rPr>
-      </w:pPr>
-      <w:r>
-        <w:rPr>
-          <w:rFonts w:asciiTheme="minorHAnsi" w:hAnsiTheme="minorHAnsi" w:cstheme="minorHAnsi"/>
-          <w:lang w:eastAsia="es-ES"/>
-        </w:rPr>
         <w:t>La capacitación incluirá:</w:t>
       </w:r>
     </w:p>
     <w:p>
       <w:pPr>
-        <w:pStyle w:val="Prrafodelista"/>
+        <w:pStyle w:val="ListParagraph"/>
         <w:numPr>
           <w:ilvl w:val="0"/>
           <w:numId w:val="11"/>
@@ -32571,7 +32578,7 @@
     </w:p>
     <w:p>
       <w:pPr>
-        <w:pStyle w:val="Prrafodelista"/>
+        <w:pStyle w:val="ListParagraph"/>
         <w:numPr>
           <w:ilvl w:val="0"/>
           <w:numId w:val="11"/>
@@ -32592,7 +32599,7 @@
     </w:p>
     <w:p>
       <w:pPr>
-        <w:pStyle w:val="Prrafodelista"/>
+        <w:pStyle w:val="ListParagraph"/>
         <w:numPr>
           <w:ilvl w:val="0"/>
           <w:numId w:val="11"/>
@@ -32613,7 +32620,7 @@
     </w:p>
     <w:p>
       <w:pPr>
-        <w:pStyle w:val="Prrafodelista"/>
+        <w:pStyle w:val="ListParagraph"/>
         <w:numPr>
           <w:ilvl w:val="0"/>
           <w:numId w:val="11"/>
@@ -32666,7 +32673,7 @@
     </w:p>
     <w:p>
       <w:pPr>
-        <w:pStyle w:val="Prrafodelista"/>
+        <w:pStyle w:val="ListParagraph"/>
         <w:numPr>
           <w:ilvl w:val="0"/>
           <w:numId w:val="12"/>
@@ -32687,7 +32694,7 @@
     </w:p>
     <w:p>
       <w:pPr>
-        <w:pStyle w:val="Prrafodelista"/>
+        <w:pStyle w:val="ListParagraph"/>
         <w:numPr>
           <w:ilvl w:val="0"/>
           <w:numId w:val="12"/>
@@ -32708,7 +32715,7 @@
     </w:p>
     <w:p>
       <w:pPr>
-        <w:pStyle w:val="Prrafodelista"/>
+        <w:pStyle w:val="ListParagraph"/>
         <w:numPr>
           <w:ilvl w:val="0"/>
           <w:numId w:val="12"/>
@@ -32729,7 +32736,7 @@
     </w:p>
     <w:p>
       <w:pPr>
-        <w:pStyle w:val="Prrafodelista"/>
+        <w:pStyle w:val="ListParagraph"/>
         <w:numPr>
           <w:ilvl w:val="0"/>
           <w:numId w:val="12"/>
@@ -32750,7 +32757,7 @@
     </w:p>
     <w:p>
       <w:pPr>
-        <w:pStyle w:val="Prrafodelista"/>
+        <w:pStyle w:val="ListParagraph"/>
         <w:jc w:val="both"/>
         <w:rPr>
           <w:rFonts w:asciiTheme="minorHAnsi" w:hAnsiTheme="minorHAnsi" w:cstheme="minorHAnsi"/>
@@ -32760,7 +32767,7 @@
     </w:p>
     <w:p>
       <w:pPr>
-        <w:pStyle w:val="Ttulo2"/>
+        <w:pStyle w:val="Heading2"/>
         <w:spacing w:before="0"/>
         <w:rPr>
           <w:lang w:eastAsia="es-ES"/>
@@ -32770,7 +32777,7 @@
     </w:p>
     <w:p>
       <w:pPr>
-        <w:pStyle w:val="Ttulo2"/>
+        <w:pStyle w:val="Heading2"/>
         <w:spacing w:before="0"/>
         <w:rPr>
           <w:lang w:eastAsia="es-ES"/>
@@ -32818,7 +32825,7 @@
     </w:p>
     <w:p>
       <w:pPr>
-        <w:pStyle w:val="Prrafodelista"/>
+        <w:pStyle w:val="ListParagraph"/>
         <w:numPr>
           <w:ilvl w:val="0"/>
           <w:numId w:val="13"/>
@@ -32839,7 +32846,7 @@
     </w:p>
     <w:p>
       <w:pPr>
-        <w:pStyle w:val="Prrafodelista"/>
+        <w:pStyle w:val="ListParagraph"/>
         <w:numPr>
           <w:ilvl w:val="1"/>
           <w:numId w:val="13"/>
@@ -32867,7 +32874,7 @@
     </w:p>
     <w:p>
       <w:pPr>
-        <w:pStyle w:val="Prrafodelista"/>
+        <w:pStyle w:val="ListParagraph"/>
         <w:numPr>
           <w:ilvl w:val="1"/>
           <w:numId w:val="13"/>
@@ -32888,7 +32895,7 @@
     </w:p>
     <w:p>
       <w:pPr>
-        <w:pStyle w:val="Prrafodelista"/>
+        <w:pStyle w:val="ListParagraph"/>
         <w:numPr>
           <w:ilvl w:val="0"/>
           <w:numId w:val="13"/>
@@ -32909,7 +32916,7 @@
     </w:p>
     <w:p>
       <w:pPr>
-        <w:pStyle w:val="Prrafodelista"/>
+        <w:pStyle w:val="ListParagraph"/>
         <w:numPr>
           <w:ilvl w:val="0"/>
           <w:numId w:val="13"/>
@@ -32930,7 +32937,7 @@
     </w:p>
     <w:p>
       <w:pPr>
-        <w:pStyle w:val="Prrafodelista"/>
+        <w:pStyle w:val="ListParagraph"/>
         <w:numPr>
           <w:ilvl w:val="0"/>
           <w:numId w:val="13"/>
@@ -32992,7 +32999,7 @@
     </w:p>
     <w:p>
       <w:pPr>
-        <w:pStyle w:val="Prrafodelista"/>
+        <w:pStyle w:val="ListParagraph"/>
         <w:numPr>
           <w:ilvl w:val="0"/>
           <w:numId w:val="8"/>
@@ -33013,7 +33020,7 @@
     </w:p>
     <w:p>
       <w:pPr>
-        <w:pStyle w:val="Prrafodelista"/>
+        <w:pStyle w:val="ListParagraph"/>
         <w:jc w:val="both"/>
         <w:rPr>
           <w:rFonts w:asciiTheme="minorHAnsi" w:hAnsiTheme="minorHAnsi" w:cstheme="minorHAnsi"/>
@@ -33030,7 +33037,7 @@
     </w:p>
     <w:p>
       <w:pPr>
-        <w:pStyle w:val="Prrafodelista"/>
+        <w:pStyle w:val="ListParagraph"/>
         <w:numPr>
           <w:ilvl w:val="0"/>
           <w:numId w:val="8"/>
@@ -33051,7 +33058,7 @@
     </w:p>
     <w:p>
       <w:pPr>
-        <w:pStyle w:val="Prrafodelista"/>
+        <w:pStyle w:val="ListParagraph"/>
         <w:jc w:val="both"/>
         <w:rPr>
           <w:rFonts w:asciiTheme="minorHAnsi" w:hAnsiTheme="minorHAnsi" w:cstheme="minorHAnsi"/>
@@ -33068,7 +33075,7 @@
     </w:p>
     <w:p>
       <w:pPr>
-        <w:pStyle w:val="Prrafodelista"/>
+        <w:pStyle w:val="ListParagraph"/>
         <w:numPr>
           <w:ilvl w:val="0"/>
           <w:numId w:val="8"/>
@@ -33098,7 +33105,7 @@
     </w:p>
     <w:p>
       <w:pPr>
-        <w:pStyle w:val="Prrafodelista"/>
+        <w:pStyle w:val="ListParagraph"/>
         <w:jc w:val="both"/>
         <w:rPr>
           <w:rFonts w:asciiTheme="minorHAnsi" w:hAnsiTheme="minorHAnsi" w:cstheme="minorHAnsi"/>
@@ -33122,7 +33129,7 @@
     </w:p>
     <w:p>
       <w:pPr>
-        <w:pStyle w:val="Prrafodelista"/>
+        <w:pStyle w:val="ListParagraph"/>
         <w:numPr>
           <w:ilvl w:val="0"/>
           <w:numId w:val="8"/>
@@ -33213,7 +33220,7 @@
 <w:ftr xmlns:wpc="http://schemas.microsoft.com/office/word/2010/wordprocessingCanvas" xmlns:mc="http://schemas.openxmlformats.org/markup-compatibility/2006" xmlns:o="urn:schemas-microsoft-com:office:office" xmlns:r="http://schemas.openxmlformats.org/officeDocument/2006/relationships" xmlns:m="http://schemas.openxmlformats.org/officeDocument/2006/math" xmlns:v="urn:schemas-microsoft-com:vml" xmlns:wp14="http://schemas.microsoft.com/office/word/2010/wordprocessingDrawing" xmlns:wp="http://schemas.openxmlformats.org/drawingml/2006/wordprocessingDrawing" xmlns:w10="urn:schemas-microsoft-com:office:word" xmlns:w="http://schemas.openxmlformats.org/wordprocessingml/2006/main" xmlns:w14="http://schemas.microsoft.com/office/word/2010/wordml" xmlns:wpg="http://schemas.microsoft.com/office/word/2010/wordprocessingGroup" xmlns:wpi="http://schemas.microsoft.com/office/word/2010/wordprocessingInk" xmlns:wne="http://schemas.microsoft.com/office/word/2006/wordml" xmlns:wps="http://schemas.microsoft.com/office/word/2010/wordprocessingShape" mc:Ignorable="w14 wp14">
   <w:p>
     <w:pPr>
-      <w:pStyle w:val="Piedepgina"/>
+      <w:pStyle w:val="Footer"/>
     </w:pPr>
     <w:r>
       <w:rPr>
@@ -33308,7 +33315,7 @@
         <w:rFonts w:asciiTheme="majorHAnsi" w:hAnsiTheme="majorHAnsi" w:cstheme="majorHAnsi"/>
         <w:noProof/>
       </w:rPr>
-      <w:t>4</w:t>
+      <w:t>15</w:t>
     </w:r>
     <w:r>
       <w:rPr>
@@ -33332,7 +33339,7 @@
 <w:ftr xmlns:wpc="http://schemas.microsoft.com/office/word/2010/wordprocessingCanvas" xmlns:mc="http://schemas.openxmlformats.org/markup-compatibility/2006" xmlns:o="urn:schemas-microsoft-com:office:office" xmlns:r="http://schemas.openxmlformats.org/officeDocument/2006/relationships" xmlns:m="http://schemas.openxmlformats.org/officeDocument/2006/math" xmlns:v="urn:schemas-microsoft-com:vml" xmlns:wp14="http://schemas.microsoft.com/office/word/2010/wordprocessingDrawing" xmlns:wp="http://schemas.openxmlformats.org/drawingml/2006/wordprocessingDrawing" xmlns:w10="urn:schemas-microsoft-com:office:word" xmlns:w="http://schemas.openxmlformats.org/wordprocessingml/2006/main" xmlns:w14="http://schemas.microsoft.com/office/word/2010/wordml" xmlns:wpg="http://schemas.microsoft.com/office/word/2010/wordprocessingGroup" xmlns:wpi="http://schemas.microsoft.com/office/word/2010/wordprocessingInk" xmlns:wne="http://schemas.microsoft.com/office/word/2006/wordml" xmlns:wps="http://schemas.microsoft.com/office/word/2010/wordprocessingShape" mc:Ignorable="w14 wp14">
   <w:p>
     <w:pPr>
-      <w:pStyle w:val="Piedepgina"/>
+      <w:pStyle w:val="Footer"/>
     </w:pPr>
     <w:r>
       <w:rPr>
@@ -33459,7 +33466,7 @@
   <w:footnote w:id="1">
     <w:p>
       <w:pPr>
-        <w:pStyle w:val="Textonotapie"/>
+        <w:pStyle w:val="FootnoteText"/>
         <w:jc w:val="both"/>
         <w:rPr>
           <w:lang w:val="es-ES"/>
@@ -33467,7 +33474,7 @@
       </w:pPr>
       <w:r>
         <w:rPr>
-          <w:rStyle w:val="Refdenotaalpie"/>
+          <w:rStyle w:val="FootnoteReference"/>
         </w:rPr>
         <w:footnoteRef/>
       </w:r>
@@ -33579,7 +33586,7 @@
 <w:hdr xmlns:wpc="http://schemas.microsoft.com/office/word/2010/wordprocessingCanvas" xmlns:mc="http://schemas.openxmlformats.org/markup-compatibility/2006" xmlns:o="urn:schemas-microsoft-com:office:office" xmlns:r="http://schemas.openxmlformats.org/officeDocument/2006/relationships" xmlns:m="http://schemas.openxmlformats.org/officeDocument/2006/math" xmlns:v="urn:schemas-microsoft-com:vml" xmlns:wp14="http://schemas.microsoft.com/office/word/2010/wordprocessingDrawing" xmlns:wp="http://schemas.openxmlformats.org/drawingml/2006/wordprocessingDrawing" xmlns:w10="urn:schemas-microsoft-com:office:word" xmlns:w="http://schemas.openxmlformats.org/wordprocessingml/2006/main" xmlns:w14="http://schemas.microsoft.com/office/word/2010/wordml" xmlns:wpg="http://schemas.microsoft.com/office/word/2010/wordprocessingGroup" xmlns:wpi="http://schemas.microsoft.com/office/word/2010/wordprocessingInk" xmlns:wne="http://schemas.microsoft.com/office/word/2006/wordml" xmlns:wps="http://schemas.microsoft.com/office/word/2010/wordprocessingShape" mc:Ignorable="w14 wp14">
   <w:p>
     <w:pPr>
-      <w:pStyle w:val="Textoindependiente"/>
+      <w:pStyle w:val="BodyText"/>
       <w:tabs>
         <w:tab w:val="left" w:pos="6598"/>
       </w:tabs>
@@ -33746,7 +33753,7 @@
 <w:hdr xmlns:wpc="http://schemas.microsoft.com/office/word/2010/wordprocessingCanvas" xmlns:mc="http://schemas.openxmlformats.org/markup-compatibility/2006" xmlns:o="urn:schemas-microsoft-com:office:office" xmlns:r="http://schemas.openxmlformats.org/officeDocument/2006/relationships" xmlns:m="http://schemas.openxmlformats.org/officeDocument/2006/math" xmlns:v="urn:schemas-microsoft-com:vml" xmlns:wp14="http://schemas.microsoft.com/office/word/2010/wordprocessingDrawing" xmlns:wp="http://schemas.openxmlformats.org/drawingml/2006/wordprocessingDrawing" xmlns:w10="urn:schemas-microsoft-com:office:word" xmlns:w="http://schemas.openxmlformats.org/wordprocessingml/2006/main" xmlns:w14="http://schemas.microsoft.com/office/word/2010/wordml" xmlns:wpg="http://schemas.microsoft.com/office/word/2010/wordprocessingGroup" xmlns:wpi="http://schemas.microsoft.com/office/word/2010/wordprocessingInk" xmlns:wne="http://schemas.microsoft.com/office/word/2006/wordml" xmlns:wps="http://schemas.microsoft.com/office/word/2010/wordprocessingShape" mc:Ignorable="w14 wp14">
   <w:p>
     <w:pPr>
-      <w:pStyle w:val="Textoindependiente"/>
+      <w:pStyle w:val="BodyText"/>
       <w:tabs>
         <w:tab w:val="left" w:pos="6598"/>
       </w:tabs>
@@ -33925,7 +33932,7 @@
 <w:hdr xmlns:wpc="http://schemas.microsoft.com/office/word/2010/wordprocessingCanvas" xmlns:mc="http://schemas.openxmlformats.org/markup-compatibility/2006" xmlns:o="urn:schemas-microsoft-com:office:office" xmlns:r="http://schemas.openxmlformats.org/officeDocument/2006/relationships" xmlns:m="http://schemas.openxmlformats.org/officeDocument/2006/math" xmlns:v="urn:schemas-microsoft-com:vml" xmlns:wp14="http://schemas.microsoft.com/office/word/2010/wordprocessingDrawing" xmlns:wp="http://schemas.openxmlformats.org/drawingml/2006/wordprocessingDrawing" xmlns:w10="urn:schemas-microsoft-com:office:word" xmlns:w="http://schemas.openxmlformats.org/wordprocessingml/2006/main" xmlns:w14="http://schemas.microsoft.com/office/word/2010/wordml" xmlns:wpg="http://schemas.microsoft.com/office/word/2010/wordprocessingGroup" xmlns:wpi="http://schemas.microsoft.com/office/word/2010/wordprocessingInk" xmlns:wne="http://schemas.microsoft.com/office/word/2006/wordml" xmlns:wps="http://schemas.microsoft.com/office/word/2010/wordprocessingShape" mc:Ignorable="w14 wp14">
   <w:p>
     <w:pPr>
-      <w:pStyle w:val="Textoindependiente"/>
+      <w:pStyle w:val="BodyText"/>
       <w:tabs>
         <w:tab w:val="left" w:pos="6598"/>
       </w:tabs>
@@ -35890,11 +35897,11 @@
       <w:lang w:val="es-ES_tradnl" w:eastAsia="es-ES_tradnl"/>
     </w:rPr>
   </w:style>
-  <w:style w:type="paragraph" w:styleId="Ttulo1">
+  <w:style w:type="paragraph" w:styleId="Heading1">
     <w:name w:val="heading 1"/>
     <w:basedOn w:val="Normal"/>
     <w:next w:val="Normal"/>
-    <w:link w:val="Ttulo1Car"/>
+    <w:link w:val="Heading1Char"/>
     <w:uiPriority w:val="9"/>
     <w:qFormat/>
     <w:rsid w:val="009E27A9"/>
@@ -35914,11 +35921,11 @@
       <w:lang w:val="es-ES"/>
     </w:rPr>
   </w:style>
-  <w:style w:type="paragraph" w:styleId="Ttulo2">
+  <w:style w:type="paragraph" w:styleId="Heading2">
     <w:name w:val="heading 2"/>
     <w:basedOn w:val="Normal"/>
     <w:next w:val="Normal"/>
-    <w:link w:val="Ttulo2Car"/>
+    <w:link w:val="Heading2Char"/>
     <w:uiPriority w:val="9"/>
     <w:unhideWhenUsed/>
     <w:qFormat/>
@@ -35938,11 +35945,11 @@
       <w:szCs w:val="26"/>
     </w:rPr>
   </w:style>
-  <w:style w:type="paragraph" w:styleId="Ttulo3">
+  <w:style w:type="paragraph" w:styleId="Heading3">
     <w:name w:val="heading 3"/>
     <w:basedOn w:val="Normal"/>
     <w:next w:val="Normal"/>
-    <w:link w:val="Ttulo3Car"/>
+    <w:link w:val="Heading3Char"/>
     <w:uiPriority w:val="9"/>
     <w:unhideWhenUsed/>
     <w:qFormat/>
@@ -35960,13 +35967,13 @@
       <w:color w:val="4F81BD" w:themeColor="accent1"/>
     </w:rPr>
   </w:style>
-  <w:style w:type="character" w:default="1" w:styleId="Fuentedeprrafopredeter">
+  <w:style w:type="character" w:default="1" w:styleId="DefaultParagraphFont">
     <w:name w:val="Default Paragraph Font"/>
     <w:uiPriority w:val="1"/>
     <w:semiHidden/>
     <w:unhideWhenUsed/>
   </w:style>
-  <w:style w:type="table" w:default="1" w:styleId="Tablanormal">
+  <w:style w:type="table" w:default="1" w:styleId="TableNormal">
     <w:name w:val="Normal Table"/>
     <w:uiPriority w:val="99"/>
     <w:semiHidden/>
@@ -35981,16 +35988,16 @@
       </w:tblCellMar>
     </w:tblPr>
   </w:style>
-  <w:style w:type="numbering" w:default="1" w:styleId="Sinlista">
+  <w:style w:type="numbering" w:default="1" w:styleId="NoList">
     <w:name w:val="No List"/>
     <w:uiPriority w:val="99"/>
     <w:semiHidden/>
     <w:unhideWhenUsed/>
   </w:style>
-  <w:style w:type="paragraph" w:styleId="Encabezado">
+  <w:style w:type="paragraph" w:styleId="Header">
     <w:name w:val="header"/>
     <w:basedOn w:val="Normal"/>
-    <w:link w:val="EncabezadoCar"/>
+    <w:link w:val="HeaderChar"/>
     <w:uiPriority w:val="99"/>
     <w:unhideWhenUsed/>
     <w:rsid w:val="009E27A9"/>
@@ -36001,17 +36008,17 @@
       </w:tabs>
     </w:pPr>
   </w:style>
-  <w:style w:type="character" w:customStyle="1" w:styleId="EncabezadoCar">
-    <w:name w:val="Encabezado Car"/>
-    <w:basedOn w:val="Fuentedeprrafopredeter"/>
-    <w:link w:val="Encabezado"/>
+  <w:style w:type="character" w:customStyle="1" w:styleId="HeaderChar">
+    <w:name w:val="Header Char"/>
+    <w:basedOn w:val="DefaultParagraphFont"/>
+    <w:link w:val="Header"/>
     <w:uiPriority w:val="99"/>
     <w:rsid w:val="009E27A9"/>
   </w:style>
-  <w:style w:type="paragraph" w:styleId="Piedepgina">
+  <w:style w:type="paragraph" w:styleId="Footer">
     <w:name w:val="footer"/>
     <w:basedOn w:val="Normal"/>
-    <w:link w:val="PiedepginaCar"/>
+    <w:link w:val="FooterChar"/>
     <w:uiPriority w:val="99"/>
     <w:unhideWhenUsed/>
     <w:rsid w:val="009E27A9"/>
@@ -36022,17 +36029,17 @@
       </w:tabs>
     </w:pPr>
   </w:style>
-  <w:style w:type="character" w:customStyle="1" w:styleId="PiedepginaCar">
-    <w:name w:val="Pie de página Car"/>
-    <w:basedOn w:val="Fuentedeprrafopredeter"/>
-    <w:link w:val="Piedepgina"/>
+  <w:style w:type="character" w:customStyle="1" w:styleId="FooterChar">
+    <w:name w:val="Footer Char"/>
+    <w:basedOn w:val="DefaultParagraphFont"/>
+    <w:link w:val="Footer"/>
     <w:uiPriority w:val="99"/>
     <w:rsid w:val="009E27A9"/>
   </w:style>
-  <w:style w:type="character" w:customStyle="1" w:styleId="Ttulo1Car">
-    <w:name w:val="Título 1 Car"/>
-    <w:basedOn w:val="Fuentedeprrafopredeter"/>
-    <w:link w:val="Ttulo1"/>
+  <w:style w:type="character" w:customStyle="1" w:styleId="Heading1Char">
+    <w:name w:val="Heading 1 Char"/>
+    <w:basedOn w:val="DefaultParagraphFont"/>
+    <w:link w:val="Heading1"/>
     <w:uiPriority w:val="9"/>
     <w:rsid w:val="009E27A9"/>
     <w:rPr>
@@ -36045,10 +36052,10 @@
       <w:lang w:val="es-ES"/>
     </w:rPr>
   </w:style>
-  <w:style w:type="paragraph" w:styleId="Textodeglobo">
+  <w:style w:type="paragraph" w:styleId="BalloonText">
     <w:name w:val="Balloon Text"/>
     <w:basedOn w:val="Normal"/>
-    <w:link w:val="TextodegloboCar"/>
+    <w:link w:val="BalloonTextChar"/>
     <w:uiPriority w:val="99"/>
     <w:semiHidden/>
     <w:unhideWhenUsed/>
@@ -36059,10 +36066,10 @@
       <w:szCs w:val="16"/>
     </w:rPr>
   </w:style>
-  <w:style w:type="character" w:customStyle="1" w:styleId="TextodegloboCar">
-    <w:name w:val="Texto de globo Car"/>
-    <w:basedOn w:val="Fuentedeprrafopredeter"/>
-    <w:link w:val="Textodeglobo"/>
+  <w:style w:type="character" w:customStyle="1" w:styleId="BalloonTextChar">
+    <w:name w:val="Balloon Text Char"/>
+    <w:basedOn w:val="DefaultParagraphFont"/>
+    <w:link w:val="BalloonText"/>
     <w:uiPriority w:val="99"/>
     <w:semiHidden/>
     <w:rsid w:val="009E27A9"/>
@@ -36072,10 +36079,10 @@
       <w:szCs w:val="16"/>
     </w:rPr>
   </w:style>
-  <w:style w:type="paragraph" w:styleId="Textoindependiente">
+  <w:style w:type="paragraph" w:styleId="BodyText">
     <w:name w:val="Body Text"/>
     <w:basedOn w:val="Normal"/>
-    <w:link w:val="TextoindependienteCar"/>
+    <w:link w:val="BodyTextChar"/>
     <w:rsid w:val="009E27A9"/>
     <w:pPr>
       <w:ind w:right="335"/>
@@ -36089,10 +36096,10 @@
       <w:lang w:eastAsia="es-ES"/>
     </w:rPr>
   </w:style>
-  <w:style w:type="character" w:customStyle="1" w:styleId="TextoindependienteCar">
-    <w:name w:val="Texto independiente Car"/>
-    <w:basedOn w:val="Fuentedeprrafopredeter"/>
-    <w:link w:val="Textoindependiente"/>
+  <w:style w:type="character" w:customStyle="1" w:styleId="BodyTextChar">
+    <w:name w:val="Body Text Char"/>
+    <w:basedOn w:val="DefaultParagraphFont"/>
+    <w:link w:val="BodyText"/>
     <w:rsid w:val="009E27A9"/>
     <w:rPr>
       <w:rFonts w:ascii="Arial" w:eastAsia="Times New Roman" w:hAnsi="Arial" w:cs="Times New Roman"/>
@@ -36103,7 +36110,7 @@
       <w:lang w:val="es-ES_tradnl" w:eastAsia="es-ES"/>
     </w:rPr>
   </w:style>
-  <w:style w:type="paragraph" w:styleId="Prrafodelista">
+  <w:style w:type="paragraph" w:styleId="ListParagraph">
     <w:name w:val="List Paragraph"/>
     <w:basedOn w:val="Normal"/>
     <w:uiPriority w:val="99"/>
@@ -36116,7 +36123,7 @@
   </w:style>
   <w:style w:type="character" w:customStyle="1" w:styleId="apple-style-span">
     <w:name w:val="apple-style-span"/>
-    <w:basedOn w:val="Fuentedeprrafopredeter"/>
+    <w:basedOn w:val="DefaultParagraphFont"/>
     <w:rsid w:val="00D02DEE"/>
     <w:rPr>
       <w:rFonts w:cs="Times New Roman"/>
@@ -36124,16 +36131,16 @@
   </w:style>
   <w:style w:type="character" w:customStyle="1" w:styleId="apple-converted-space">
     <w:name w:val="apple-converted-space"/>
-    <w:basedOn w:val="Fuentedeprrafopredeter"/>
+    <w:basedOn w:val="DefaultParagraphFont"/>
     <w:rsid w:val="00D02DEE"/>
     <w:rPr>
       <w:rFonts w:cs="Times New Roman"/>
     </w:rPr>
   </w:style>
-  <w:style w:type="character" w:customStyle="1" w:styleId="Ttulo2Car">
-    <w:name w:val="Título 2 Car"/>
-    <w:basedOn w:val="Fuentedeprrafopredeter"/>
-    <w:link w:val="Ttulo2"/>
+  <w:style w:type="character" w:customStyle="1" w:styleId="Heading2Char">
+    <w:name w:val="Heading 2 Char"/>
+    <w:basedOn w:val="DefaultParagraphFont"/>
+    <w:link w:val="Heading2"/>
     <w:uiPriority w:val="9"/>
     <w:rsid w:val="005227B0"/>
     <w:rPr>
@@ -36159,10 +36166,10 @@
       <w:lang w:val="es-AR" w:eastAsia="es-AR"/>
     </w:rPr>
   </w:style>
-  <w:style w:type="character" w:customStyle="1" w:styleId="Ttulo3Car">
-    <w:name w:val="Título 3 Car"/>
-    <w:basedOn w:val="Fuentedeprrafopredeter"/>
-    <w:link w:val="Ttulo3"/>
+  <w:style w:type="character" w:customStyle="1" w:styleId="Heading3Char">
+    <w:name w:val="Heading 3 Char"/>
+    <w:basedOn w:val="DefaultParagraphFont"/>
+    <w:link w:val="Heading3"/>
     <w:uiPriority w:val="9"/>
     <w:rsid w:val="005227B0"/>
     <w:rPr>
@@ -36175,9 +36182,9 @@
       <w:lang w:val="es-ES_tradnl" w:eastAsia="es-ES_tradnl"/>
     </w:rPr>
   </w:style>
-  <w:style w:type="paragraph" w:styleId="TtulodeTDC">
+  <w:style w:type="paragraph" w:styleId="TOCHeading">
     <w:name w:val="TOC Heading"/>
-    <w:basedOn w:val="Ttulo1"/>
+    <w:basedOn w:val="Heading1"/>
     <w:next w:val="Normal"/>
     <w:uiPriority w:val="39"/>
     <w:semiHidden/>
@@ -36192,7 +36199,7 @@
       <w:lang w:eastAsia="en-US"/>
     </w:rPr>
   </w:style>
-  <w:style w:type="paragraph" w:styleId="TDC1">
+  <w:style w:type="paragraph" w:styleId="TOC1">
     <w:name w:val="toc 1"/>
     <w:basedOn w:val="Normal"/>
     <w:next w:val="Normal"/>
@@ -36204,7 +36211,7 @@
       <w:spacing w:after="100"/>
     </w:pPr>
   </w:style>
-  <w:style w:type="paragraph" w:styleId="TDC2">
+  <w:style w:type="paragraph" w:styleId="TOC2">
     <w:name w:val="toc 2"/>
     <w:basedOn w:val="Normal"/>
     <w:next w:val="Normal"/>
@@ -36217,7 +36224,7 @@
       <w:ind w:left="240"/>
     </w:pPr>
   </w:style>
-  <w:style w:type="paragraph" w:styleId="TDC3">
+  <w:style w:type="paragraph" w:styleId="TOC3">
     <w:name w:val="toc 3"/>
     <w:basedOn w:val="Normal"/>
     <w:next w:val="Normal"/>
@@ -36230,9 +36237,9 @@
       <w:ind w:left="480"/>
     </w:pPr>
   </w:style>
-  <w:style w:type="character" w:styleId="Hipervnculo">
+  <w:style w:type="character" w:styleId="Hyperlink">
     <w:name w:val="Hyperlink"/>
-    <w:basedOn w:val="Fuentedeprrafopredeter"/>
+    <w:basedOn w:val="DefaultParagraphFont"/>
     <w:uiPriority w:val="99"/>
     <w:unhideWhenUsed/>
     <w:rsid w:val="0039371D"/>
@@ -36241,9 +36248,9 @@
       <w:u w:val="single"/>
     </w:rPr>
   </w:style>
-  <w:style w:type="paragraph" w:styleId="Sinespaciado">
+  <w:style w:type="paragraph" w:styleId="NoSpacing">
     <w:name w:val="No Spacing"/>
-    <w:link w:val="SinespaciadoCar"/>
+    <w:link w:val="NoSpacingChar"/>
     <w:uiPriority w:val="1"/>
     <w:qFormat/>
     <w:rsid w:val="008E1EC2"/>
@@ -36255,10 +36262,10 @@
       <w:lang w:val="es-ES"/>
     </w:rPr>
   </w:style>
-  <w:style w:type="character" w:customStyle="1" w:styleId="SinespaciadoCar">
-    <w:name w:val="Sin espaciado Car"/>
-    <w:basedOn w:val="Fuentedeprrafopredeter"/>
-    <w:link w:val="Sinespaciado"/>
+  <w:style w:type="character" w:customStyle="1" w:styleId="NoSpacingChar">
+    <w:name w:val="No Spacing Char"/>
+    <w:basedOn w:val="DefaultParagraphFont"/>
+    <w:link w:val="NoSpacing"/>
     <w:uiPriority w:val="1"/>
     <w:rsid w:val="008E1EC2"/>
     <w:rPr>
@@ -36266,9 +36273,9 @@
       <w:lang w:val="es-ES"/>
     </w:rPr>
   </w:style>
-  <w:style w:type="table" w:styleId="Tablaconcuadrcula">
+  <w:style w:type="table" w:styleId="TableGrid">
     <w:name w:val="Table Grid"/>
-    <w:basedOn w:val="Tablanormal"/>
+    <w:basedOn w:val="TableNormal"/>
     <w:uiPriority w:val="59"/>
     <w:rsid w:val="004408BA"/>
     <w:pPr>
@@ -36292,9 +36299,9 @@
       </w:tblCellMar>
     </w:tblPr>
   </w:style>
-  <w:style w:type="table" w:styleId="Sombreadomedio2-nfasis5">
+  <w:style w:type="table" w:styleId="MediumShading2-Accent5">
     <w:name w:val="Medium Shading 2 Accent 5"/>
-    <w:basedOn w:val="Tablanormal"/>
+    <w:basedOn w:val="TableNormal"/>
     <w:uiPriority w:val="64"/>
     <w:rsid w:val="004718D5"/>
     <w:pPr>
@@ -36441,9 +36448,9 @@
       </w:tcPr>
     </w:tblStylePr>
   </w:style>
-  <w:style w:type="table" w:styleId="Listaclara-nfasis5">
+  <w:style w:type="table" w:styleId="LightList-Accent5">
     <w:name w:val="Light List Accent 5"/>
-    <w:basedOn w:val="Tablanormal"/>
+    <w:basedOn w:val="TableNormal"/>
     <w:uiPriority w:val="61"/>
     <w:rsid w:val="00CB0645"/>
     <w:pPr>
@@ -36533,9 +36540,9 @@
       </w:tcPr>
     </w:tblStylePr>
   </w:style>
-  <w:style w:type="table" w:styleId="Listaclara-nfasis3">
+  <w:style w:type="table" w:styleId="LightList-Accent3">
     <w:name w:val="Light List Accent 3"/>
-    <w:basedOn w:val="Tablanormal"/>
+    <w:basedOn w:val="TableNormal"/>
     <w:uiPriority w:val="61"/>
     <w:rsid w:val="00476911"/>
     <w:pPr>
@@ -36625,10 +36632,10 @@
       </w:tcPr>
     </w:tblStylePr>
   </w:style>
-  <w:style w:type="paragraph" w:styleId="Textonotaalfinal">
+  <w:style w:type="paragraph" w:styleId="EndnoteText">
     <w:name w:val="endnote text"/>
     <w:basedOn w:val="Normal"/>
-    <w:link w:val="TextonotaalfinalCar"/>
+    <w:link w:val="EndnoteTextChar"/>
     <w:uiPriority w:val="99"/>
     <w:semiHidden/>
     <w:unhideWhenUsed/>
@@ -36638,10 +36645,10 @@
       <w:szCs w:val="20"/>
     </w:rPr>
   </w:style>
-  <w:style w:type="character" w:customStyle="1" w:styleId="TextonotaalfinalCar">
-    <w:name w:val="Texto nota al final Car"/>
-    <w:basedOn w:val="Fuentedeprrafopredeter"/>
-    <w:link w:val="Textonotaalfinal"/>
+  <w:style w:type="character" w:customStyle="1" w:styleId="EndnoteTextChar">
+    <w:name w:val="Endnote Text Char"/>
+    <w:basedOn w:val="DefaultParagraphFont"/>
+    <w:link w:val="EndnoteText"/>
     <w:uiPriority w:val="99"/>
     <w:semiHidden/>
     <w:rsid w:val="000461CA"/>
@@ -36652,9 +36659,9 @@
       <w:lang w:val="es-ES_tradnl" w:eastAsia="es-ES_tradnl"/>
     </w:rPr>
   </w:style>
-  <w:style w:type="character" w:styleId="Refdenotaalfinal">
+  <w:style w:type="character" w:styleId="EndnoteReference">
     <w:name w:val="endnote reference"/>
-    <w:basedOn w:val="Fuentedeprrafopredeter"/>
+    <w:basedOn w:val="DefaultParagraphFont"/>
     <w:uiPriority w:val="99"/>
     <w:semiHidden/>
     <w:unhideWhenUsed/>
@@ -36663,10 +36670,10 @@
       <w:vertAlign w:val="superscript"/>
     </w:rPr>
   </w:style>
-  <w:style w:type="paragraph" w:styleId="Textonotapie">
+  <w:style w:type="paragraph" w:styleId="FootnoteText">
     <w:name w:val="footnote text"/>
     <w:basedOn w:val="Normal"/>
-    <w:link w:val="TextonotapieCar"/>
+    <w:link w:val="FootnoteTextChar"/>
     <w:uiPriority w:val="99"/>
     <w:semiHidden/>
     <w:unhideWhenUsed/>
@@ -36676,10 +36683,10 @@
       <w:szCs w:val="20"/>
     </w:rPr>
   </w:style>
-  <w:style w:type="character" w:customStyle="1" w:styleId="TextonotapieCar">
-    <w:name w:val="Texto nota pie Car"/>
-    <w:basedOn w:val="Fuentedeprrafopredeter"/>
-    <w:link w:val="Textonotapie"/>
+  <w:style w:type="character" w:customStyle="1" w:styleId="FootnoteTextChar">
+    <w:name w:val="Footnote Text Char"/>
+    <w:basedOn w:val="DefaultParagraphFont"/>
+    <w:link w:val="FootnoteText"/>
     <w:uiPriority w:val="99"/>
     <w:semiHidden/>
     <w:rsid w:val="000461CA"/>
@@ -36690,9 +36697,9 @@
       <w:lang w:val="es-ES_tradnl" w:eastAsia="es-ES_tradnl"/>
     </w:rPr>
   </w:style>
-  <w:style w:type="character" w:styleId="Refdenotaalpie">
+  <w:style w:type="character" w:styleId="FootnoteReference">
     <w:name w:val="footnote reference"/>
-    <w:basedOn w:val="Fuentedeprrafopredeter"/>
+    <w:basedOn w:val="DefaultParagraphFont"/>
     <w:uiPriority w:val="99"/>
     <w:semiHidden/>
     <w:unhideWhenUsed/>
@@ -36875,11 +36882,11 @@
       <w:lang w:val="es-ES_tradnl" w:eastAsia="es-ES_tradnl"/>
     </w:rPr>
   </w:style>
-  <w:style w:type="paragraph" w:styleId="Ttulo1">
+  <w:style w:type="paragraph" w:styleId="Heading1">
     <w:name w:val="heading 1"/>
     <w:basedOn w:val="Normal"/>
     <w:next w:val="Normal"/>
-    <w:link w:val="Ttulo1Car"/>
+    <w:link w:val="Heading1Char"/>
     <w:uiPriority w:val="9"/>
     <w:qFormat/>
     <w:rsid w:val="009E27A9"/>
@@ -36899,11 +36906,11 @@
       <w:lang w:val="es-ES"/>
     </w:rPr>
   </w:style>
-  <w:style w:type="paragraph" w:styleId="Ttulo2">
+  <w:style w:type="paragraph" w:styleId="Heading2">
     <w:name w:val="heading 2"/>
     <w:basedOn w:val="Normal"/>
     <w:next w:val="Normal"/>
-    <w:link w:val="Ttulo2Car"/>
+    <w:link w:val="Heading2Char"/>
     <w:uiPriority w:val="9"/>
     <w:unhideWhenUsed/>
     <w:qFormat/>
@@ -36923,11 +36930,11 @@
       <w:szCs w:val="26"/>
     </w:rPr>
   </w:style>
-  <w:style w:type="paragraph" w:styleId="Ttulo3">
+  <w:style w:type="paragraph" w:styleId="Heading3">
     <w:name w:val="heading 3"/>
     <w:basedOn w:val="Normal"/>
     <w:next w:val="Normal"/>
-    <w:link w:val="Ttulo3Car"/>
+    <w:link w:val="Heading3Char"/>
     <w:uiPriority w:val="9"/>
     <w:unhideWhenUsed/>
     <w:qFormat/>
@@ -36945,13 +36952,13 @@
       <w:color w:val="4F81BD" w:themeColor="accent1"/>
     </w:rPr>
   </w:style>
-  <w:style w:type="character" w:default="1" w:styleId="Fuentedeprrafopredeter">
+  <w:style w:type="character" w:default="1" w:styleId="DefaultParagraphFont">
     <w:name w:val="Default Paragraph Font"/>
     <w:uiPriority w:val="1"/>
     <w:semiHidden/>
     <w:unhideWhenUsed/>
   </w:style>
-  <w:style w:type="table" w:default="1" w:styleId="Tablanormal">
+  <w:style w:type="table" w:default="1" w:styleId="TableNormal">
     <w:name w:val="Normal Table"/>
     <w:uiPriority w:val="99"/>
     <w:semiHidden/>
@@ -36966,16 +36973,16 @@
       </w:tblCellMar>
     </w:tblPr>
   </w:style>
-  <w:style w:type="numbering" w:default="1" w:styleId="Sinlista">
+  <w:style w:type="numbering" w:default="1" w:styleId="NoList">
     <w:name w:val="No List"/>
     <w:uiPriority w:val="99"/>
     <w:semiHidden/>
     <w:unhideWhenUsed/>
   </w:style>
-  <w:style w:type="paragraph" w:styleId="Encabezado">
+  <w:style w:type="paragraph" w:styleId="Header">
     <w:name w:val="header"/>
     <w:basedOn w:val="Normal"/>
-    <w:link w:val="EncabezadoCar"/>
+    <w:link w:val="HeaderChar"/>
     <w:uiPriority w:val="99"/>
     <w:unhideWhenUsed/>
     <w:rsid w:val="009E27A9"/>
@@ -36986,17 +36993,17 @@
       </w:tabs>
     </w:pPr>
   </w:style>
-  <w:style w:type="character" w:customStyle="1" w:styleId="EncabezadoCar">
+  <w:style w:type="character" w:customStyle="1" w:styleId="HeaderChar">
     <w:name w:val="Header Char"/>
-    <w:basedOn w:val="Fuentedeprrafopredeter"/>
-    <w:link w:val="Encabezado"/>
+    <w:basedOn w:val="DefaultParagraphFont"/>
+    <w:link w:val="Header"/>
     <w:uiPriority w:val="99"/>
     <w:rsid w:val="009E27A9"/>
   </w:style>
-  <w:style w:type="paragraph" w:styleId="Piedepgina">
+  <w:style w:type="paragraph" w:styleId="Footer">
     <w:name w:val="footer"/>
     <w:basedOn w:val="Normal"/>
-    <w:link w:val="PiedepginaCar"/>
+    <w:link w:val="FooterChar"/>
     <w:uiPriority w:val="99"/>
     <w:unhideWhenUsed/>
     <w:rsid w:val="009E27A9"/>
@@ -37007,17 +37014,17 @@
       </w:tabs>
     </w:pPr>
   </w:style>
-  <w:style w:type="character" w:customStyle="1" w:styleId="PiedepginaCar">
+  <w:style w:type="character" w:customStyle="1" w:styleId="FooterChar">
     <w:name w:val="Footer Char"/>
-    <w:basedOn w:val="Fuentedeprrafopredeter"/>
-    <w:link w:val="Piedepgina"/>
+    <w:basedOn w:val="DefaultParagraphFont"/>
+    <w:link w:val="Footer"/>
     <w:uiPriority w:val="99"/>
     <w:rsid w:val="009E27A9"/>
   </w:style>
-  <w:style w:type="character" w:customStyle="1" w:styleId="Ttulo1Car">
+  <w:style w:type="character" w:customStyle="1" w:styleId="Heading1Char">
     <w:name w:val="Heading 1 Char"/>
-    <w:basedOn w:val="Fuentedeprrafopredeter"/>
-    <w:link w:val="Ttulo1"/>
+    <w:basedOn w:val="DefaultParagraphFont"/>
+    <w:link w:val="Heading1"/>
     <w:uiPriority w:val="9"/>
     <w:rsid w:val="009E27A9"/>
     <w:rPr>
@@ -37030,10 +37037,10 @@
       <w:lang w:val="es-ES"/>
     </w:rPr>
   </w:style>
-  <w:style w:type="paragraph" w:styleId="Textodeglobo">
+  <w:style w:type="paragraph" w:styleId="BalloonText">
     <w:name w:val="Balloon Text"/>
     <w:basedOn w:val="Normal"/>
-    <w:link w:val="TextodegloboCar"/>
+    <w:link w:val="BalloonTextChar"/>
     <w:uiPriority w:val="99"/>
     <w:semiHidden/>
     <w:unhideWhenUsed/>
@@ -37044,10 +37051,10 @@
       <w:szCs w:val="16"/>
     </w:rPr>
   </w:style>
-  <w:style w:type="character" w:customStyle="1" w:styleId="TextodegloboCar">
+  <w:style w:type="character" w:customStyle="1" w:styleId="BalloonTextChar">
     <w:name w:val="Balloon Text Char"/>
-    <w:basedOn w:val="Fuentedeprrafopredeter"/>
-    <w:link w:val="Textodeglobo"/>
+    <w:basedOn w:val="DefaultParagraphFont"/>
+    <w:link w:val="BalloonText"/>
     <w:uiPriority w:val="99"/>
     <w:semiHidden/>
     <w:rsid w:val="009E27A9"/>
@@ -37057,10 +37064,10 @@
       <w:szCs w:val="16"/>
     </w:rPr>
   </w:style>
-  <w:style w:type="paragraph" w:styleId="Textoindependiente">
+  <w:style w:type="paragraph" w:styleId="BodyText">
     <w:name w:val="Body Text"/>
     <w:basedOn w:val="Normal"/>
-    <w:link w:val="TextoindependienteCar"/>
+    <w:link w:val="BodyTextChar"/>
     <w:rsid w:val="009E27A9"/>
     <w:pPr>
       <w:spacing w:after="120"/>
@@ -37075,10 +37082,10 @@
       <w:lang w:eastAsia="es-ES"/>
     </w:rPr>
   </w:style>
-  <w:style w:type="character" w:customStyle="1" w:styleId="TextoindependienteCar">
+  <w:style w:type="character" w:customStyle="1" w:styleId="BodyTextChar">
     <w:name w:val="Body Text Char"/>
-    <w:basedOn w:val="Fuentedeprrafopredeter"/>
-    <w:link w:val="Textoindependiente"/>
+    <w:basedOn w:val="DefaultParagraphFont"/>
+    <w:link w:val="BodyText"/>
     <w:rsid w:val="009E27A9"/>
     <w:rPr>
       <w:rFonts w:ascii="Arial" w:eastAsia="Times New Roman" w:hAnsi="Arial" w:cs="Times New Roman"/>
@@ -37089,7 +37096,7 @@
       <w:lang w:val="es-ES_tradnl" w:eastAsia="es-ES"/>
     </w:rPr>
   </w:style>
-  <w:style w:type="paragraph" w:styleId="Prrafodelista">
+  <w:style w:type="paragraph" w:styleId="ListParagraph">
     <w:name w:val="List Paragraph"/>
     <w:basedOn w:val="Normal"/>
     <w:uiPriority w:val="99"/>
@@ -37102,7 +37109,7 @@
   </w:style>
   <w:style w:type="character" w:customStyle="1" w:styleId="apple-style-span">
     <w:name w:val="apple-style-span"/>
-    <w:basedOn w:val="Fuentedeprrafopredeter"/>
+    <w:basedOn w:val="DefaultParagraphFont"/>
     <w:rsid w:val="00D02DEE"/>
     <w:rPr>
       <w:rFonts w:cs="Times New Roman"/>
@@ -37110,16 +37117,16 @@
   </w:style>
   <w:style w:type="character" w:customStyle="1" w:styleId="apple-converted-space">
     <w:name w:val="apple-converted-space"/>
-    <w:basedOn w:val="Fuentedeprrafopredeter"/>
+    <w:basedOn w:val="DefaultParagraphFont"/>
     <w:rsid w:val="00D02DEE"/>
     <w:rPr>
       <w:rFonts w:cs="Times New Roman"/>
     </w:rPr>
   </w:style>
-  <w:style w:type="character" w:customStyle="1" w:styleId="Ttulo2Car">
+  <w:style w:type="character" w:customStyle="1" w:styleId="Heading2Char">
     <w:name w:val="Heading 2 Char"/>
-    <w:basedOn w:val="Fuentedeprrafopredeter"/>
-    <w:link w:val="Ttulo2"/>
+    <w:basedOn w:val="DefaultParagraphFont"/>
+    <w:link w:val="Heading2"/>
     <w:uiPriority w:val="9"/>
     <w:rsid w:val="005227B0"/>
     <w:rPr>
@@ -37145,10 +37152,10 @@
       <w:lang w:val="es-AR" w:eastAsia="es-AR"/>
     </w:rPr>
   </w:style>
-  <w:style w:type="character" w:customStyle="1" w:styleId="Ttulo3Car">
+  <w:style w:type="character" w:customStyle="1" w:styleId="Heading3Char">
     <w:name w:val="Heading 3 Char"/>
-    <w:basedOn w:val="Fuentedeprrafopredeter"/>
-    <w:link w:val="Ttulo3"/>
+    <w:basedOn w:val="DefaultParagraphFont"/>
+    <w:link w:val="Heading3"/>
     <w:uiPriority w:val="9"/>
     <w:rsid w:val="005227B0"/>
     <w:rPr>
@@ -37161,9 +37168,9 @@
       <w:lang w:val="es-ES_tradnl" w:eastAsia="es-ES_tradnl"/>
     </w:rPr>
   </w:style>
-  <w:style w:type="paragraph" w:styleId="TtulodeTDC">
+  <w:style w:type="paragraph" w:styleId="TOCHeading">
     <w:name w:val="TOC Heading"/>
-    <w:basedOn w:val="Ttulo1"/>
+    <w:basedOn w:val="Heading1"/>
     <w:next w:val="Normal"/>
     <w:uiPriority w:val="39"/>
     <w:semiHidden/>
@@ -37178,7 +37185,7 @@
       <w:lang w:eastAsia="en-US"/>
     </w:rPr>
   </w:style>
-  <w:style w:type="paragraph" w:styleId="TDC1">
+  <w:style w:type="paragraph" w:styleId="TOC1">
     <w:name w:val="toc 1"/>
     <w:basedOn w:val="Normal"/>
     <w:next w:val="Normal"/>
@@ -37190,7 +37197,7 @@
       <w:spacing w:after="100"/>
     </w:pPr>
   </w:style>
-  <w:style w:type="paragraph" w:styleId="TDC2">
+  <w:style w:type="paragraph" w:styleId="TOC2">
     <w:name w:val="toc 2"/>
     <w:basedOn w:val="Normal"/>
     <w:next w:val="Normal"/>
@@ -37203,7 +37210,7 @@
       <w:ind w:left="240"/>
     </w:pPr>
   </w:style>
-  <w:style w:type="paragraph" w:styleId="TDC3">
+  <w:style w:type="paragraph" w:styleId="TOC3">
     <w:name w:val="toc 3"/>
     <w:basedOn w:val="Normal"/>
     <w:next w:val="Normal"/>
@@ -37216,9 +37223,9 @@
       <w:ind w:left="480"/>
     </w:pPr>
   </w:style>
-  <w:style w:type="character" w:styleId="Hipervnculo">
+  <w:style w:type="character" w:styleId="Hyperlink">
     <w:name w:val="Hyperlink"/>
-    <w:basedOn w:val="Fuentedeprrafopredeter"/>
+    <w:basedOn w:val="DefaultParagraphFont"/>
     <w:uiPriority w:val="99"/>
     <w:unhideWhenUsed/>
     <w:rsid w:val="0039371D"/>
@@ -37227,9 +37234,9 @@
       <w:u w:val="single"/>
     </w:rPr>
   </w:style>
-  <w:style w:type="paragraph" w:styleId="Sinespaciado">
+  <w:style w:type="paragraph" w:styleId="NoSpacing">
     <w:name w:val="No Spacing"/>
-    <w:link w:val="SinespaciadoCar"/>
+    <w:link w:val="NoSpacingChar"/>
     <w:uiPriority w:val="1"/>
     <w:qFormat/>
     <w:rsid w:val="008E1EC2"/>
@@ -37241,10 +37248,10 @@
       <w:lang w:val="es-ES"/>
     </w:rPr>
   </w:style>
-  <w:style w:type="character" w:customStyle="1" w:styleId="SinespaciadoCar">
+  <w:style w:type="character" w:customStyle="1" w:styleId="NoSpacingChar">
     <w:name w:val="No Spacing Char"/>
-    <w:basedOn w:val="Fuentedeprrafopredeter"/>
-    <w:link w:val="Sinespaciado"/>
+    <w:basedOn w:val="DefaultParagraphFont"/>
+    <w:link w:val="NoSpacing"/>
     <w:uiPriority w:val="1"/>
     <w:rsid w:val="008E1EC2"/>
     <w:rPr>
@@ -37252,9 +37259,9 @@
       <w:lang w:val="es-ES"/>
     </w:rPr>
   </w:style>
-  <w:style w:type="table" w:styleId="Tablaconcuadrcula">
+  <w:style w:type="table" w:styleId="TableGrid">
     <w:name w:val="Table Grid"/>
-    <w:basedOn w:val="Tablanormal"/>
+    <w:basedOn w:val="TableNormal"/>
     <w:uiPriority w:val="59"/>
     <w:rsid w:val="004408BA"/>
     <w:pPr>
@@ -37278,9 +37285,9 @@
       </w:tblCellMar>
     </w:tblPr>
   </w:style>
-  <w:style w:type="table" w:styleId="Sombreadomedio2-nfasis5">
+  <w:style w:type="table" w:styleId="MediumShading2-Accent5">
     <w:name w:val="Medium Shading 2 Accent 5"/>
-    <w:basedOn w:val="Tablanormal"/>
+    <w:basedOn w:val="TableNormal"/>
     <w:uiPriority w:val="64"/>
     <w:rsid w:val="004718D5"/>
     <w:pPr>
@@ -37427,9 +37434,9 @@
       </w:tcPr>
     </w:tblStylePr>
   </w:style>
-  <w:style w:type="table" w:styleId="Listaclara-nfasis5">
+  <w:style w:type="table" w:styleId="LightList-Accent5">
     <w:name w:val="Light List Accent 5"/>
-    <w:basedOn w:val="Tablanormal"/>
+    <w:basedOn w:val="TableNormal"/>
     <w:uiPriority w:val="61"/>
     <w:rsid w:val="00CB0645"/>
     <w:pPr>
@@ -37810,7 +37817,7 @@
 </file>
 
 <file path=customXml/itemProps1.xml><?xml version="1.0" encoding="utf-8"?>
-<ds:datastoreItem xmlns:ds="http://schemas.openxmlformats.org/officeDocument/2006/customXml" ds:itemID="{C9DF1114-8693-48B9-9B2D-C210B81A1C91}">
+<ds:datastoreItem xmlns:ds="http://schemas.openxmlformats.org/officeDocument/2006/customXml" ds:itemID="{62AB4160-37C3-4E19-99EB-894DB5BBF36A}">
   <ds:schemaRefs>
     <ds:schemaRef ds:uri="http://schemas.openxmlformats.org/officeDocument/2006/bibliography"/>
   </ds:schemaRefs>

--- a/[A.Gerencial]/Proyecto Reingenieria - FILE - Abraham - Botta - Fratte [V3.0] [FINAL].docx
+++ b/[A.Gerencial]/Proyecto Reingenieria - FILE - Abraham - Botta - Fratte [V3.0] [FINAL].docx
@@ -4,7 +4,7 @@
   <w:body>
     <w:p>
       <w:pPr>
-        <w:pStyle w:val="NoSpacing"/>
+        <w:pStyle w:val="Sinespaciado"/>
         <w:rPr>
           <w:rFonts w:ascii="Times New Roman" w:eastAsiaTheme="majorEastAsia" w:hAnsi="Times New Roman" w:cstheme="minorHAnsi"/>
           <w:sz w:val="72"/>
@@ -37,7 +37,7 @@
       <w:sdtContent>
         <w:p>
           <w:pPr>
-            <w:pStyle w:val="NoSpacing"/>
+            <w:pStyle w:val="Sinespaciado"/>
             <w:rPr>
               <w:rFonts w:eastAsiaTheme="majorEastAsia" w:cstheme="minorHAnsi"/>
               <w:sz w:val="72"/>
@@ -47,7 +47,7 @@
         </w:p>
         <w:p>
           <w:pPr>
-            <w:pStyle w:val="NoSpacing"/>
+            <w:pStyle w:val="Sinespaciado"/>
             <w:rPr>
               <w:rFonts w:eastAsiaTheme="majorEastAsia" w:cstheme="minorHAnsi"/>
               <w:sz w:val="72"/>
@@ -57,7 +57,7 @@
         </w:p>
         <w:p>
           <w:pPr>
-            <w:pStyle w:val="NoSpacing"/>
+            <w:pStyle w:val="Sinespaciado"/>
             <w:rPr>
               <w:rFonts w:eastAsiaTheme="majorEastAsia" w:cstheme="minorHAnsi"/>
               <w:sz w:val="36"/>
@@ -119,7 +119,7 @@
         </w:p>
         <w:p>
           <w:pPr>
-            <w:pStyle w:val="NoSpacing"/>
+            <w:pStyle w:val="Sinespaciado"/>
             <w:jc w:val="center"/>
             <w:rPr>
               <w:rFonts w:eastAsiaTheme="majorEastAsia" w:cstheme="minorHAnsi"/>
@@ -144,7 +144,7 @@
           <w:sdtContent>
             <w:p>
               <w:pPr>
-                <w:pStyle w:val="NoSpacing"/>
+                <w:pStyle w:val="Sinespaciado"/>
                 <w:jc w:val="center"/>
                 <w:rPr>
                   <w:rFonts w:eastAsiaTheme="majorEastAsia" w:cstheme="minorHAnsi"/>
@@ -166,7 +166,7 @@
         </w:sdt>
         <w:p>
           <w:pPr>
-            <w:pStyle w:val="NoSpacing"/>
+            <w:pStyle w:val="Sinespaciado"/>
             <w:jc w:val="center"/>
             <w:rPr>
               <w:rFonts w:eastAsiaTheme="majorEastAsia" w:cstheme="minorHAnsi"/>
@@ -177,7 +177,7 @@
         </w:p>
         <w:p>
           <w:pPr>
-            <w:pStyle w:val="NoSpacing"/>
+            <w:pStyle w:val="Sinespaciado"/>
             <w:jc w:val="center"/>
             <w:rPr>
               <w:rFonts w:eastAsiaTheme="majorEastAsia" w:cstheme="minorHAnsi"/>
@@ -188,7 +188,7 @@
         </w:p>
         <w:p>
           <w:pPr>
-            <w:pStyle w:val="NoSpacing"/>
+            <w:pStyle w:val="Sinespaciado"/>
             <w:rPr>
               <w:rFonts w:cstheme="minorHAnsi"/>
             </w:rPr>
@@ -196,7 +196,7 @@
         </w:p>
         <w:p>
           <w:pPr>
-            <w:pStyle w:val="NoSpacing"/>
+            <w:pStyle w:val="Sinespaciado"/>
             <w:jc w:val="center"/>
             <w:rPr>
               <w:rFonts w:cstheme="minorHAnsi"/>
@@ -206,7 +206,7 @@
             <w:rPr>
               <w:rFonts w:cstheme="minorHAnsi"/>
               <w:noProof/>
-              <w:lang w:eastAsia="es-ES"/>
+              <w:lang w:val="es-AR" w:eastAsia="es-AR"/>
             </w:rPr>
             <w:drawing>
               <wp:inline distT="0" distB="0" distL="0" distR="0" wp14:anchorId="1F10693D" wp14:editId="53A1FC69">
@@ -262,7 +262,7 @@
         </w:p>
         <w:p>
           <w:pPr>
-            <w:pStyle w:val="NoSpacing"/>
+            <w:pStyle w:val="Sinespaciado"/>
             <w:jc w:val="center"/>
             <w:rPr>
               <w:rFonts w:cstheme="minorHAnsi"/>
@@ -272,7 +272,7 @@
             <w:rPr>
               <w:rFonts w:cstheme="minorHAnsi"/>
               <w:noProof/>
-              <w:lang w:eastAsia="es-ES"/>
+              <w:lang w:val="es-AR" w:eastAsia="es-AR"/>
             </w:rPr>
             <w:drawing>
               <wp:inline distT="0" distB="0" distL="0" distR="0" wp14:anchorId="085D2B47" wp14:editId="7952022E">
@@ -332,7 +332,7 @@
         </w:p>
         <w:p>
           <w:pPr>
-            <w:pStyle w:val="NoSpacing"/>
+            <w:pStyle w:val="Sinespaciado"/>
             <w:rPr>
               <w:rFonts w:cstheme="minorHAnsi"/>
             </w:rPr>
@@ -340,7 +340,7 @@
         </w:p>
         <w:p>
           <w:pPr>
-            <w:pStyle w:val="NoSpacing"/>
+            <w:pStyle w:val="Sinespaciado"/>
             <w:rPr>
               <w:rFonts w:cstheme="minorHAnsi"/>
             </w:rPr>
@@ -363,7 +363,7 @@
           <w:sdtContent>
             <w:p>
               <w:pPr>
-                <w:pStyle w:val="NoSpacing"/>
+                <w:pStyle w:val="Sinespaciado"/>
                 <w:rPr>
                   <w:rFonts w:eastAsiaTheme="majorEastAsia" w:cstheme="minorHAnsi"/>
                   <w:sz w:val="44"/>
@@ -384,7 +384,7 @@
         </w:sdt>
         <w:p>
           <w:pPr>
-            <w:pStyle w:val="NoSpacing"/>
+            <w:pStyle w:val="Sinespaciado"/>
             <w:rPr>
               <w:rFonts w:cstheme="minorHAnsi"/>
             </w:rPr>
@@ -547,7 +547,7 @@
         </w:p>
         <w:p>
           <w:pPr>
-            <w:pStyle w:val="NoSpacing"/>
+            <w:pStyle w:val="Sinespaciado"/>
             <w:rPr>
               <w:rFonts w:cstheme="minorHAnsi"/>
               <w:lang w:val="en-US"/>
@@ -593,7 +593,7 @@
       <w:sdtContent>
         <w:p>
           <w:pPr>
-            <w:pStyle w:val="TOCHeading"/>
+            <w:pStyle w:val="TtulodeTDC"/>
             <w:rPr>
               <w:rFonts w:asciiTheme="minorHAnsi" w:hAnsiTheme="minorHAnsi" w:cstheme="minorHAnsi"/>
             </w:rPr>
@@ -615,7 +615,7 @@
         </w:p>
         <w:p>
           <w:pPr>
-            <w:pStyle w:val="TOC1"/>
+            <w:pStyle w:val="TDC1"/>
             <w:tabs>
               <w:tab w:val="right" w:leader="dot" w:pos="8828"/>
             </w:tabs>
@@ -657,7 +657,7 @@
           <w:hyperlink w:anchor="_Toc296629024" w:history="1">
             <w:r>
               <w:rPr>
-                <w:rStyle w:val="Hyperlink"/>
+                <w:rStyle w:val="Hipervnculo"/>
                 <w:rFonts w:cstheme="minorHAnsi"/>
                 <w:noProof/>
               </w:rPr>
@@ -715,7 +715,7 @@
         </w:p>
         <w:p>
           <w:pPr>
-            <w:pStyle w:val="TOC2"/>
+            <w:pStyle w:val="TDC2"/>
             <w:tabs>
               <w:tab w:val="right" w:leader="dot" w:pos="8828"/>
             </w:tabs>
@@ -730,7 +730,7 @@
           <w:hyperlink w:anchor="_Toc296629025" w:history="1">
             <w:r>
               <w:rPr>
-                <w:rStyle w:val="Hyperlink"/>
+                <w:rStyle w:val="Hipervnculo"/>
                 <w:rFonts w:cstheme="minorHAnsi"/>
                 <w:noProof/>
               </w:rPr>
@@ -788,7 +788,7 @@
         </w:p>
         <w:p>
           <w:pPr>
-            <w:pStyle w:val="TOC2"/>
+            <w:pStyle w:val="TDC2"/>
             <w:tabs>
               <w:tab w:val="right" w:leader="dot" w:pos="8828"/>
             </w:tabs>
@@ -803,7 +803,7 @@
           <w:hyperlink w:anchor="_Toc296629026" w:history="1">
             <w:r>
               <w:rPr>
-                <w:rStyle w:val="Hyperlink"/>
+                <w:rStyle w:val="Hipervnculo"/>
                 <w:rFonts w:cstheme="minorHAnsi"/>
                 <w:noProof/>
               </w:rPr>
@@ -861,7 +861,7 @@
         </w:p>
         <w:p>
           <w:pPr>
-            <w:pStyle w:val="TOC2"/>
+            <w:pStyle w:val="TDC2"/>
             <w:tabs>
               <w:tab w:val="right" w:leader="dot" w:pos="8828"/>
             </w:tabs>
@@ -876,7 +876,7 @@
           <w:hyperlink w:anchor="_Toc296629027" w:history="1">
             <w:r>
               <w:rPr>
-                <w:rStyle w:val="Hyperlink"/>
+                <w:rStyle w:val="Hipervnculo"/>
                 <w:rFonts w:cstheme="minorHAnsi"/>
                 <w:noProof/>
               </w:rPr>
@@ -934,7 +934,7 @@
         </w:p>
         <w:p>
           <w:pPr>
-            <w:pStyle w:val="TOC3"/>
+            <w:pStyle w:val="TDC3"/>
             <w:tabs>
               <w:tab w:val="left" w:pos="880"/>
               <w:tab w:val="right" w:leader="dot" w:pos="8828"/>
@@ -950,7 +950,7 @@
           <w:hyperlink w:anchor="_Toc296629028" w:history="1">
             <w:r>
               <w:rPr>
-                <w:rStyle w:val="Hyperlink"/>
+                <w:rStyle w:val="Hipervnculo"/>
                 <w:rFonts w:ascii="Wingdings" w:hAnsi="Wingdings" w:cstheme="minorHAnsi"/>
                 <w:noProof/>
               </w:rPr>
@@ -968,7 +968,7 @@
             </w:r>
             <w:r>
               <w:rPr>
-                <w:rStyle w:val="Hyperlink"/>
+                <w:rStyle w:val="Hipervnculo"/>
                 <w:rFonts w:cstheme="minorHAnsi"/>
                 <w:noProof/>
               </w:rPr>
@@ -1026,7 +1026,7 @@
         </w:p>
         <w:p>
           <w:pPr>
-            <w:pStyle w:val="TOC3"/>
+            <w:pStyle w:val="TDC3"/>
             <w:tabs>
               <w:tab w:val="left" w:pos="880"/>
               <w:tab w:val="right" w:leader="dot" w:pos="8828"/>
@@ -1042,7 +1042,7 @@
           <w:hyperlink w:anchor="_Toc296629029" w:history="1">
             <w:r>
               <w:rPr>
-                <w:rStyle w:val="Hyperlink"/>
+                <w:rStyle w:val="Hipervnculo"/>
                 <w:rFonts w:ascii="Wingdings" w:hAnsi="Wingdings" w:cstheme="minorHAnsi"/>
                 <w:noProof/>
               </w:rPr>
@@ -1060,7 +1060,7 @@
             </w:r>
             <w:r>
               <w:rPr>
-                <w:rStyle w:val="Hyperlink"/>
+                <w:rStyle w:val="Hipervnculo"/>
                 <w:rFonts w:cstheme="minorHAnsi"/>
                 <w:noProof/>
               </w:rPr>
@@ -1118,7 +1118,7 @@
         </w:p>
         <w:p>
           <w:pPr>
-            <w:pStyle w:val="TOC3"/>
+            <w:pStyle w:val="TDC3"/>
             <w:tabs>
               <w:tab w:val="left" w:pos="880"/>
               <w:tab w:val="right" w:leader="dot" w:pos="8828"/>
@@ -1134,7 +1134,7 @@
           <w:hyperlink w:anchor="_Toc296629030" w:history="1">
             <w:r>
               <w:rPr>
-                <w:rStyle w:val="Hyperlink"/>
+                <w:rStyle w:val="Hipervnculo"/>
                 <w:rFonts w:ascii="Wingdings" w:hAnsi="Wingdings" w:cstheme="minorHAnsi"/>
                 <w:noProof/>
               </w:rPr>
@@ -1152,7 +1152,7 @@
             </w:r>
             <w:r>
               <w:rPr>
-                <w:rStyle w:val="Hyperlink"/>
+                <w:rStyle w:val="Hipervnculo"/>
                 <w:rFonts w:cstheme="minorHAnsi"/>
                 <w:noProof/>
               </w:rPr>
@@ -1210,7 +1210,7 @@
         </w:p>
         <w:p>
           <w:pPr>
-            <w:pStyle w:val="TOC2"/>
+            <w:pStyle w:val="TDC2"/>
             <w:tabs>
               <w:tab w:val="right" w:leader="dot" w:pos="8828"/>
             </w:tabs>
@@ -1225,7 +1225,7 @@
           <w:hyperlink w:anchor="_Toc296629031" w:history="1">
             <w:r>
               <w:rPr>
-                <w:rStyle w:val="Hyperlink"/>
+                <w:rStyle w:val="Hipervnculo"/>
                 <w:rFonts w:cstheme="minorHAnsi"/>
                 <w:noProof/>
               </w:rPr>
@@ -1283,7 +1283,7 @@
         </w:p>
         <w:p>
           <w:pPr>
-            <w:pStyle w:val="TOC1"/>
+            <w:pStyle w:val="TDC1"/>
             <w:tabs>
               <w:tab w:val="right" w:leader="dot" w:pos="8828"/>
             </w:tabs>
@@ -1298,7 +1298,7 @@
           <w:hyperlink w:anchor="_Toc296629033" w:history="1">
             <w:r>
               <w:rPr>
-                <w:rStyle w:val="Hyperlink"/>
+                <w:rStyle w:val="Hipervnculo"/>
                 <w:rFonts w:cstheme="minorHAnsi"/>
                 <w:noProof/>
               </w:rPr>
@@ -1356,7 +1356,7 @@
         </w:p>
         <w:p>
           <w:pPr>
-            <w:pStyle w:val="TOC2"/>
+            <w:pStyle w:val="TDC2"/>
             <w:tabs>
               <w:tab w:val="right" w:leader="dot" w:pos="8828"/>
             </w:tabs>
@@ -1371,7 +1371,7 @@
           <w:hyperlink w:anchor="_Toc296629034" w:history="1">
             <w:r>
               <w:rPr>
-                <w:rStyle w:val="Hyperlink"/>
+                <w:rStyle w:val="Hipervnculo"/>
                 <w:rFonts w:cstheme="minorHAnsi"/>
                 <w:noProof/>
               </w:rPr>
@@ -1429,7 +1429,7 @@
         </w:p>
         <w:p>
           <w:pPr>
-            <w:pStyle w:val="TOC2"/>
+            <w:pStyle w:val="TDC2"/>
             <w:tabs>
               <w:tab w:val="right" w:leader="dot" w:pos="8828"/>
             </w:tabs>
@@ -1444,7 +1444,7 @@
           <w:hyperlink w:anchor="_Toc296629035" w:history="1">
             <w:r>
               <w:rPr>
-                <w:rStyle w:val="Hyperlink"/>
+                <w:rStyle w:val="Hipervnculo"/>
                 <w:rFonts w:cstheme="minorHAnsi"/>
                 <w:noProof/>
               </w:rPr>
@@ -1502,7 +1502,7 @@
         </w:p>
         <w:p>
           <w:pPr>
-            <w:pStyle w:val="TOC2"/>
+            <w:pStyle w:val="TDC2"/>
             <w:tabs>
               <w:tab w:val="right" w:leader="dot" w:pos="8828"/>
             </w:tabs>
@@ -1517,7 +1517,7 @@
           <w:hyperlink w:anchor="_Toc296629036" w:history="1">
             <w:r>
               <w:rPr>
-                <w:rStyle w:val="Hyperlink"/>
+                <w:rStyle w:val="Hipervnculo"/>
                 <w:rFonts w:cstheme="minorHAnsi"/>
                 <w:noProof/>
               </w:rPr>
@@ -1575,7 +1575,7 @@
         </w:p>
         <w:p>
           <w:pPr>
-            <w:pStyle w:val="TOC2"/>
+            <w:pStyle w:val="TDC2"/>
             <w:tabs>
               <w:tab w:val="right" w:leader="dot" w:pos="8828"/>
             </w:tabs>
@@ -1590,7 +1590,7 @@
           <w:hyperlink w:anchor="_Toc296629037" w:history="1">
             <w:r>
               <w:rPr>
-                <w:rStyle w:val="Hyperlink"/>
+                <w:rStyle w:val="Hipervnculo"/>
                 <w:rFonts w:cstheme="minorHAnsi"/>
                 <w:noProof/>
               </w:rPr>
@@ -1648,7 +1648,7 @@
         </w:p>
         <w:p>
           <w:pPr>
-            <w:pStyle w:val="TOC2"/>
+            <w:pStyle w:val="TDC2"/>
             <w:tabs>
               <w:tab w:val="right" w:leader="dot" w:pos="8828"/>
             </w:tabs>
@@ -1663,7 +1663,7 @@
           <w:hyperlink w:anchor="_Toc296629038" w:history="1">
             <w:r>
               <w:rPr>
-                <w:rStyle w:val="Hyperlink"/>
+                <w:rStyle w:val="Hipervnculo"/>
                 <w:rFonts w:cstheme="minorHAnsi"/>
                 <w:noProof/>
               </w:rPr>
@@ -1721,7 +1721,7 @@
         </w:p>
         <w:p>
           <w:pPr>
-            <w:pStyle w:val="TOC2"/>
+            <w:pStyle w:val="TDC2"/>
             <w:tabs>
               <w:tab w:val="right" w:leader="dot" w:pos="8828"/>
             </w:tabs>
@@ -1736,7 +1736,7 @@
           <w:hyperlink w:anchor="_Toc296629039" w:history="1">
             <w:r>
               <w:rPr>
-                <w:rStyle w:val="Hyperlink"/>
+                <w:rStyle w:val="Hipervnculo"/>
                 <w:rFonts w:cstheme="minorHAnsi"/>
                 <w:noProof/>
               </w:rPr>
@@ -1794,7 +1794,7 @@
         </w:p>
         <w:p>
           <w:pPr>
-            <w:pStyle w:val="TOC2"/>
+            <w:pStyle w:val="TDC2"/>
             <w:tabs>
               <w:tab w:val="right" w:leader="dot" w:pos="8828"/>
             </w:tabs>
@@ -1809,7 +1809,7 @@
           <w:hyperlink w:anchor="_Toc296629040" w:history="1">
             <w:r>
               <w:rPr>
-                <w:rStyle w:val="Hyperlink"/>
+                <w:rStyle w:val="Hipervnculo"/>
                 <w:rFonts w:cstheme="minorHAnsi"/>
                 <w:noProof/>
               </w:rPr>
@@ -1867,7 +1867,7 @@
         </w:p>
         <w:p>
           <w:pPr>
-            <w:pStyle w:val="TOC1"/>
+            <w:pStyle w:val="TDC1"/>
             <w:tabs>
               <w:tab w:val="right" w:leader="dot" w:pos="8828"/>
             </w:tabs>
@@ -1882,7 +1882,7 @@
           <w:hyperlink w:anchor="_Toc296629041" w:history="1">
             <w:r>
               <w:rPr>
-                <w:rStyle w:val="Hyperlink"/>
+                <w:rStyle w:val="Hipervnculo"/>
                 <w:rFonts w:cstheme="minorHAnsi"/>
                 <w:noProof/>
               </w:rPr>
@@ -1940,7 +1940,7 @@
         </w:p>
         <w:p>
           <w:pPr>
-            <w:pStyle w:val="TOC2"/>
+            <w:pStyle w:val="TDC2"/>
             <w:tabs>
               <w:tab w:val="right" w:leader="dot" w:pos="8828"/>
             </w:tabs>
@@ -1955,7 +1955,7 @@
           <w:hyperlink w:anchor="_Toc296629042" w:history="1">
             <w:r>
               <w:rPr>
-                <w:rStyle w:val="Hyperlink"/>
+                <w:rStyle w:val="Hipervnculo"/>
                 <w:rFonts w:cstheme="minorHAnsi"/>
                 <w:noProof/>
               </w:rPr>
@@ -2013,7 +2013,7 @@
         </w:p>
         <w:p>
           <w:pPr>
-            <w:pStyle w:val="TOC3"/>
+            <w:pStyle w:val="TDC3"/>
             <w:tabs>
               <w:tab w:val="right" w:leader="dot" w:pos="8828"/>
             </w:tabs>
@@ -2028,7 +2028,7 @@
           <w:hyperlink w:anchor="_Toc296629043" w:history="1">
             <w:r>
               <w:rPr>
-                <w:rStyle w:val="Hyperlink"/>
+                <w:rStyle w:val="Hipervnculo"/>
                 <w:rFonts w:cstheme="minorHAnsi"/>
                 <w:noProof/>
               </w:rPr>
@@ -2086,7 +2086,7 @@
         </w:p>
         <w:p>
           <w:pPr>
-            <w:pStyle w:val="TOC3"/>
+            <w:pStyle w:val="TDC3"/>
             <w:tabs>
               <w:tab w:val="right" w:leader="dot" w:pos="8828"/>
             </w:tabs>
@@ -2101,7 +2101,7 @@
           <w:hyperlink w:anchor="_Toc296629044" w:history="1">
             <w:r>
               <w:rPr>
-                <w:rStyle w:val="Hyperlink"/>
+                <w:rStyle w:val="Hipervnculo"/>
                 <w:rFonts w:cstheme="minorHAnsi"/>
                 <w:noProof/>
               </w:rPr>
@@ -2159,7 +2159,7 @@
         </w:p>
         <w:p>
           <w:pPr>
-            <w:pStyle w:val="TOC3"/>
+            <w:pStyle w:val="TDC3"/>
             <w:tabs>
               <w:tab w:val="right" w:leader="dot" w:pos="8828"/>
             </w:tabs>
@@ -2174,7 +2174,7 @@
           <w:hyperlink w:anchor="_Toc296629045" w:history="1">
             <w:r>
               <w:rPr>
-                <w:rStyle w:val="Hyperlink"/>
+                <w:rStyle w:val="Hipervnculo"/>
                 <w:rFonts w:cstheme="minorHAnsi"/>
                 <w:noProof/>
               </w:rPr>
@@ -2232,7 +2232,7 @@
         </w:p>
         <w:p>
           <w:pPr>
-            <w:pStyle w:val="TOC3"/>
+            <w:pStyle w:val="TDC3"/>
             <w:tabs>
               <w:tab w:val="right" w:leader="dot" w:pos="8828"/>
             </w:tabs>
@@ -2247,7 +2247,7 @@
           <w:hyperlink w:anchor="_Toc296629046" w:history="1">
             <w:r>
               <w:rPr>
-                <w:rStyle w:val="Hyperlink"/>
+                <w:rStyle w:val="Hipervnculo"/>
                 <w:rFonts w:cstheme="minorHAnsi"/>
                 <w:noProof/>
               </w:rPr>
@@ -2305,7 +2305,7 @@
         </w:p>
         <w:p>
           <w:pPr>
-            <w:pStyle w:val="TOC3"/>
+            <w:pStyle w:val="TDC3"/>
             <w:tabs>
               <w:tab w:val="right" w:leader="dot" w:pos="8828"/>
             </w:tabs>
@@ -2320,7 +2320,7 @@
           <w:hyperlink w:anchor="_Toc296629047" w:history="1">
             <w:r>
               <w:rPr>
-                <w:rStyle w:val="Hyperlink"/>
+                <w:rStyle w:val="Hipervnculo"/>
                 <w:rFonts w:cstheme="minorHAnsi"/>
                 <w:noProof/>
               </w:rPr>
@@ -2378,7 +2378,7 @@
         </w:p>
         <w:p>
           <w:pPr>
-            <w:pStyle w:val="TOC3"/>
+            <w:pStyle w:val="TDC3"/>
             <w:tabs>
               <w:tab w:val="right" w:leader="dot" w:pos="8828"/>
             </w:tabs>
@@ -2393,7 +2393,7 @@
           <w:hyperlink w:anchor="_Toc296629048" w:history="1">
             <w:r>
               <w:rPr>
-                <w:rStyle w:val="Hyperlink"/>
+                <w:rStyle w:val="Hipervnculo"/>
                 <w:rFonts w:cstheme="minorHAnsi"/>
                 <w:noProof/>
               </w:rPr>
@@ -2451,7 +2451,7 @@
         </w:p>
         <w:p>
           <w:pPr>
-            <w:pStyle w:val="TOC3"/>
+            <w:pStyle w:val="TDC3"/>
             <w:tabs>
               <w:tab w:val="right" w:leader="dot" w:pos="8828"/>
             </w:tabs>
@@ -2466,7 +2466,7 @@
           <w:hyperlink w:anchor="_Toc296629049" w:history="1">
             <w:r>
               <w:rPr>
-                <w:rStyle w:val="Hyperlink"/>
+                <w:rStyle w:val="Hipervnculo"/>
                 <w:rFonts w:cstheme="minorHAnsi"/>
                 <w:noProof/>
               </w:rPr>
@@ -2524,7 +2524,7 @@
         </w:p>
         <w:p>
           <w:pPr>
-            <w:pStyle w:val="TOC3"/>
+            <w:pStyle w:val="TDC3"/>
             <w:tabs>
               <w:tab w:val="right" w:leader="dot" w:pos="8828"/>
             </w:tabs>
@@ -2539,7 +2539,7 @@
           <w:hyperlink w:anchor="_Toc296629050" w:history="1">
             <w:r>
               <w:rPr>
-                <w:rStyle w:val="Hyperlink"/>
+                <w:rStyle w:val="Hipervnculo"/>
                 <w:rFonts w:cstheme="minorHAnsi"/>
                 <w:noProof/>
               </w:rPr>
@@ -2597,7 +2597,7 @@
         </w:p>
         <w:p>
           <w:pPr>
-            <w:pStyle w:val="TOC2"/>
+            <w:pStyle w:val="TDC2"/>
             <w:tabs>
               <w:tab w:val="right" w:leader="dot" w:pos="8828"/>
             </w:tabs>
@@ -2612,7 +2612,7 @@
           <w:hyperlink w:anchor="_Toc296629051" w:history="1">
             <w:r>
               <w:rPr>
-                <w:rStyle w:val="Hyperlink"/>
+                <w:rStyle w:val="Hipervnculo"/>
                 <w:rFonts w:cstheme="minorHAnsi"/>
                 <w:noProof/>
               </w:rPr>
@@ -2670,7 +2670,7 @@
         </w:p>
         <w:p>
           <w:pPr>
-            <w:pStyle w:val="TOC2"/>
+            <w:pStyle w:val="TDC2"/>
             <w:tabs>
               <w:tab w:val="right" w:leader="dot" w:pos="8828"/>
             </w:tabs>
@@ -2685,7 +2685,7 @@
           <w:hyperlink w:anchor="_Toc296629052" w:history="1">
             <w:r>
               <w:rPr>
-                <w:rStyle w:val="Hyperlink"/>
+                <w:rStyle w:val="Hipervnculo"/>
                 <w:rFonts w:cstheme="minorHAnsi"/>
                 <w:noProof/>
                 <w:lang w:val="es-ES" w:eastAsia="es-ES"/>
@@ -2744,7 +2744,7 @@
         </w:p>
         <w:p>
           <w:pPr>
-            <w:pStyle w:val="TOC2"/>
+            <w:pStyle w:val="TDC2"/>
             <w:tabs>
               <w:tab w:val="right" w:leader="dot" w:pos="8828"/>
             </w:tabs>
@@ -2759,7 +2759,7 @@
           <w:hyperlink w:anchor="_Toc296629053" w:history="1">
             <w:r>
               <w:rPr>
-                <w:rStyle w:val="Hyperlink"/>
+                <w:rStyle w:val="Hipervnculo"/>
                 <w:rFonts w:cstheme="minorHAnsi"/>
                 <w:noProof/>
                 <w:lang w:val="es-ES" w:eastAsia="es-ES"/>
@@ -2818,7 +2818,7 @@
         </w:p>
         <w:p>
           <w:pPr>
-            <w:pStyle w:val="TOC2"/>
+            <w:pStyle w:val="TDC2"/>
             <w:tabs>
               <w:tab w:val="right" w:leader="dot" w:pos="8828"/>
             </w:tabs>
@@ -2833,7 +2833,7 @@
           <w:hyperlink w:anchor="_Toc296629054" w:history="1">
             <w:r>
               <w:rPr>
-                <w:rStyle w:val="Hyperlink"/>
+                <w:rStyle w:val="Hipervnculo"/>
                 <w:rFonts w:cstheme="minorHAnsi"/>
                 <w:noProof/>
                 <w:lang w:eastAsia="es-ES"/>
@@ -2892,7 +2892,7 @@
         </w:p>
         <w:p>
           <w:pPr>
-            <w:pStyle w:val="TOC2"/>
+            <w:pStyle w:val="TDC2"/>
             <w:tabs>
               <w:tab w:val="right" w:leader="dot" w:pos="8828"/>
             </w:tabs>
@@ -2907,7 +2907,7 @@
           <w:hyperlink w:anchor="_Toc296629055" w:history="1">
             <w:r>
               <w:rPr>
-                <w:rStyle w:val="Hyperlink"/>
+                <w:rStyle w:val="Hipervnculo"/>
                 <w:rFonts w:cstheme="minorHAnsi"/>
                 <w:noProof/>
                 <w:lang w:eastAsia="es-ES"/>
@@ -2966,7 +2966,7 @@
         </w:p>
         <w:p>
           <w:pPr>
-            <w:pStyle w:val="TOC3"/>
+            <w:pStyle w:val="TDC3"/>
             <w:tabs>
               <w:tab w:val="right" w:leader="dot" w:pos="8828"/>
             </w:tabs>
@@ -2981,7 +2981,7 @@
           <w:hyperlink w:anchor="_Toc296629056" w:history="1">
             <w:r>
               <w:rPr>
-                <w:rStyle w:val="Hyperlink"/>
+                <w:rStyle w:val="Hipervnculo"/>
                 <w:noProof/>
               </w:rPr>
               <w:t>Quejas y Reclamos</w:t>
@@ -3038,7 +3038,7 @@
         </w:p>
         <w:p>
           <w:pPr>
-            <w:pStyle w:val="TOC3"/>
+            <w:pStyle w:val="TDC3"/>
             <w:tabs>
               <w:tab w:val="right" w:leader="dot" w:pos="8828"/>
             </w:tabs>
@@ -3053,7 +3053,7 @@
           <w:hyperlink w:anchor="_Toc296629057" w:history="1">
             <w:r>
               <w:rPr>
-                <w:rStyle w:val="Hyperlink"/>
+                <w:rStyle w:val="Hipervnculo"/>
                 <w:noProof/>
                 <w:lang w:eastAsia="es-ES"/>
               </w:rPr>
@@ -3111,7 +3111,7 @@
         </w:p>
         <w:p>
           <w:pPr>
-            <w:pStyle w:val="TOC3"/>
+            <w:pStyle w:val="TDC3"/>
             <w:tabs>
               <w:tab w:val="right" w:leader="dot" w:pos="8828"/>
             </w:tabs>
@@ -3126,7 +3126,7 @@
           <w:hyperlink w:anchor="_Toc296629058" w:history="1">
             <w:r>
               <w:rPr>
-                <w:rStyle w:val="Hyperlink"/>
+                <w:rStyle w:val="Hipervnculo"/>
                 <w:noProof/>
                 <w:lang w:eastAsia="es-ES"/>
               </w:rPr>
@@ -3184,7 +3184,7 @@
         </w:p>
         <w:p>
           <w:pPr>
-            <w:pStyle w:val="TOC3"/>
+            <w:pStyle w:val="TDC3"/>
             <w:tabs>
               <w:tab w:val="right" w:leader="dot" w:pos="8828"/>
             </w:tabs>
@@ -3199,7 +3199,7 @@
           <w:hyperlink w:anchor="_Toc296629059" w:history="1">
             <w:r>
               <w:rPr>
-                <w:rStyle w:val="Hyperlink"/>
+                <w:rStyle w:val="Hipervnculo"/>
                 <w:noProof/>
                 <w:lang w:eastAsia="es-ES"/>
               </w:rPr>
@@ -3257,7 +3257,7 @@
         </w:p>
         <w:p>
           <w:pPr>
-            <w:pStyle w:val="TOC3"/>
+            <w:pStyle w:val="TDC3"/>
             <w:tabs>
               <w:tab w:val="right" w:leader="dot" w:pos="8828"/>
             </w:tabs>
@@ -3272,7 +3272,7 @@
           <w:hyperlink w:anchor="_Toc296629060" w:history="1">
             <w:r>
               <w:rPr>
-                <w:rStyle w:val="Hyperlink"/>
+                <w:rStyle w:val="Hipervnculo"/>
                 <w:noProof/>
                 <w:lang w:eastAsia="es-ES"/>
               </w:rPr>
@@ -3330,7 +3330,7 @@
         </w:p>
         <w:p>
           <w:pPr>
-            <w:pStyle w:val="TOC3"/>
+            <w:pStyle w:val="TDC3"/>
             <w:tabs>
               <w:tab w:val="right" w:leader="dot" w:pos="8828"/>
             </w:tabs>
@@ -3345,7 +3345,7 @@
           <w:hyperlink w:anchor="_Toc296629061" w:history="1">
             <w:r>
               <w:rPr>
-                <w:rStyle w:val="Hyperlink"/>
+                <w:rStyle w:val="Hipervnculo"/>
                 <w:noProof/>
                 <w:lang w:eastAsia="es-ES"/>
               </w:rPr>
@@ -3403,7 +3403,7 @@
         </w:p>
         <w:p>
           <w:pPr>
-            <w:pStyle w:val="TOC3"/>
+            <w:pStyle w:val="TDC3"/>
             <w:tabs>
               <w:tab w:val="right" w:leader="dot" w:pos="8828"/>
             </w:tabs>
@@ -3418,7 +3418,7 @@
           <w:hyperlink w:anchor="_Toc296629062" w:history="1">
             <w:r>
               <w:rPr>
-                <w:rStyle w:val="Hyperlink"/>
+                <w:rStyle w:val="Hipervnculo"/>
                 <w:noProof/>
                 <w:lang w:eastAsia="es-ES"/>
               </w:rPr>
@@ -3476,7 +3476,7 @@
         </w:p>
         <w:p>
           <w:pPr>
-            <w:pStyle w:val="TOC3"/>
+            <w:pStyle w:val="TDC3"/>
             <w:tabs>
               <w:tab w:val="right" w:leader="dot" w:pos="8828"/>
             </w:tabs>
@@ -3491,7 +3491,7 @@
           <w:hyperlink w:anchor="_Toc296629063" w:history="1">
             <w:r>
               <w:rPr>
-                <w:rStyle w:val="Hyperlink"/>
+                <w:rStyle w:val="Hipervnculo"/>
                 <w:noProof/>
                 <w:lang w:eastAsia="es-ES"/>
               </w:rPr>
@@ -3549,7 +3549,7 @@
         </w:p>
         <w:p>
           <w:pPr>
-            <w:pStyle w:val="TOC3"/>
+            <w:pStyle w:val="TDC3"/>
             <w:tabs>
               <w:tab w:val="right" w:leader="dot" w:pos="8828"/>
             </w:tabs>
@@ -3564,7 +3564,7 @@
           <w:hyperlink w:anchor="_Toc296629064" w:history="1">
             <w:r>
               <w:rPr>
-                <w:rStyle w:val="Hyperlink"/>
+                <w:rStyle w:val="Hipervnculo"/>
                 <w:noProof/>
                 <w:lang w:eastAsia="es-ES"/>
               </w:rPr>
@@ -3622,7 +3622,7 @@
         </w:p>
         <w:p>
           <w:pPr>
-            <w:pStyle w:val="TOC2"/>
+            <w:pStyle w:val="TDC2"/>
             <w:tabs>
               <w:tab w:val="right" w:leader="dot" w:pos="8828"/>
             </w:tabs>
@@ -3637,7 +3637,7 @@
           <w:hyperlink w:anchor="_Toc296629065" w:history="1">
             <w:r>
               <w:rPr>
-                <w:rStyle w:val="Hyperlink"/>
+                <w:rStyle w:val="Hipervnculo"/>
                 <w:rFonts w:cstheme="minorHAnsi"/>
                 <w:noProof/>
                 <w:lang w:eastAsia="es-ES"/>
@@ -3696,7 +3696,7 @@
         </w:p>
         <w:p>
           <w:pPr>
-            <w:pStyle w:val="TOC3"/>
+            <w:pStyle w:val="TDC3"/>
             <w:tabs>
               <w:tab w:val="right" w:leader="dot" w:pos="8828"/>
             </w:tabs>
@@ -3711,7 +3711,7 @@
           <w:hyperlink w:anchor="_Toc296629066" w:history="1">
             <w:r>
               <w:rPr>
-                <w:rStyle w:val="Hyperlink"/>
+                <w:rStyle w:val="Hipervnculo"/>
                 <w:rFonts w:cstheme="minorHAnsi"/>
                 <w:noProof/>
                 <w:lang w:val="es-ES" w:eastAsia="es-ES"/>
@@ -3770,7 +3770,7 @@
         </w:p>
         <w:p>
           <w:pPr>
-            <w:pStyle w:val="TOC3"/>
+            <w:pStyle w:val="TDC3"/>
             <w:tabs>
               <w:tab w:val="right" w:leader="dot" w:pos="8828"/>
             </w:tabs>
@@ -3785,7 +3785,7 @@
           <w:hyperlink w:anchor="_Toc296629067" w:history="1">
             <w:r>
               <w:rPr>
-                <w:rStyle w:val="Hyperlink"/>
+                <w:rStyle w:val="Hipervnculo"/>
                 <w:rFonts w:cstheme="minorHAnsi"/>
                 <w:noProof/>
                 <w:lang w:val="es-ES" w:eastAsia="es-ES"/>
@@ -3844,7 +3844,7 @@
         </w:p>
         <w:p>
           <w:pPr>
-            <w:pStyle w:val="TOC3"/>
+            <w:pStyle w:val="TDC3"/>
             <w:tabs>
               <w:tab w:val="right" w:leader="dot" w:pos="8828"/>
             </w:tabs>
@@ -3859,7 +3859,7 @@
           <w:hyperlink w:anchor="_Toc296629068" w:history="1">
             <w:r>
               <w:rPr>
-                <w:rStyle w:val="Hyperlink"/>
+                <w:rStyle w:val="Hipervnculo"/>
                 <w:rFonts w:cstheme="minorHAnsi"/>
                 <w:noProof/>
                 <w:lang w:val="es-ES" w:eastAsia="es-ES"/>
@@ -3918,7 +3918,7 @@
         </w:p>
         <w:p>
           <w:pPr>
-            <w:pStyle w:val="TOC3"/>
+            <w:pStyle w:val="TDC3"/>
             <w:tabs>
               <w:tab w:val="right" w:leader="dot" w:pos="8828"/>
             </w:tabs>
@@ -3933,7 +3933,7 @@
           <w:hyperlink w:anchor="_Toc296629069" w:history="1">
             <w:r>
               <w:rPr>
-                <w:rStyle w:val="Hyperlink"/>
+                <w:rStyle w:val="Hipervnculo"/>
                 <w:rFonts w:cstheme="minorHAnsi"/>
                 <w:noProof/>
                 <w:lang w:val="es-ES" w:eastAsia="es-ES"/>
@@ -3992,7 +3992,7 @@
         </w:p>
         <w:p>
           <w:pPr>
-            <w:pStyle w:val="TOC3"/>
+            <w:pStyle w:val="TDC3"/>
             <w:tabs>
               <w:tab w:val="right" w:leader="dot" w:pos="8828"/>
             </w:tabs>
@@ -4007,7 +4007,7 @@
           <w:hyperlink w:anchor="_Toc296629070" w:history="1">
             <w:r>
               <w:rPr>
-                <w:rStyle w:val="Hyperlink"/>
+                <w:rStyle w:val="Hipervnculo"/>
                 <w:rFonts w:cstheme="minorHAnsi"/>
                 <w:noProof/>
                 <w:lang w:val="es-ES" w:eastAsia="es-ES"/>
@@ -4066,7 +4066,7 @@
         </w:p>
         <w:p>
           <w:pPr>
-            <w:pStyle w:val="TOC3"/>
+            <w:pStyle w:val="TDC3"/>
             <w:tabs>
               <w:tab w:val="right" w:leader="dot" w:pos="8828"/>
             </w:tabs>
@@ -4081,7 +4081,7 @@
           <w:hyperlink w:anchor="_Toc296629071" w:history="1">
             <w:r>
               <w:rPr>
-                <w:rStyle w:val="Hyperlink"/>
+                <w:rStyle w:val="Hipervnculo"/>
                 <w:rFonts w:cstheme="minorHAnsi"/>
                 <w:noProof/>
                 <w:lang w:val="es-ES" w:eastAsia="es-ES"/>
@@ -4140,7 +4140,7 @@
         </w:p>
         <w:p>
           <w:pPr>
-            <w:pStyle w:val="TOC3"/>
+            <w:pStyle w:val="TDC3"/>
             <w:tabs>
               <w:tab w:val="right" w:leader="dot" w:pos="8828"/>
             </w:tabs>
@@ -4155,7 +4155,7 @@
           <w:hyperlink w:anchor="_Toc296629072" w:history="1">
             <w:r>
               <w:rPr>
-                <w:rStyle w:val="Hyperlink"/>
+                <w:rStyle w:val="Hipervnculo"/>
                 <w:rFonts w:cstheme="minorHAnsi"/>
                 <w:noProof/>
                 <w:lang w:val="es-ES" w:eastAsia="es-ES"/>
@@ -4214,7 +4214,7 @@
         </w:p>
         <w:p>
           <w:pPr>
-            <w:pStyle w:val="TOC3"/>
+            <w:pStyle w:val="TDC3"/>
             <w:tabs>
               <w:tab w:val="right" w:leader="dot" w:pos="8828"/>
             </w:tabs>
@@ -4229,7 +4229,7 @@
           <w:hyperlink w:anchor="_Toc296629073" w:history="1">
             <w:r>
               <w:rPr>
-                <w:rStyle w:val="Hyperlink"/>
+                <w:rStyle w:val="Hipervnculo"/>
                 <w:rFonts w:cstheme="minorHAnsi"/>
                 <w:noProof/>
                 <w:lang w:val="es-ES" w:eastAsia="es-ES"/>
@@ -4288,7 +4288,7 @@
         </w:p>
         <w:p>
           <w:pPr>
-            <w:pStyle w:val="TOC3"/>
+            <w:pStyle w:val="TDC3"/>
             <w:tabs>
               <w:tab w:val="right" w:leader="dot" w:pos="8828"/>
             </w:tabs>
@@ -4303,7 +4303,7 @@
           <w:hyperlink w:anchor="_Toc296629074" w:history="1">
             <w:r>
               <w:rPr>
-                <w:rStyle w:val="Hyperlink"/>
+                <w:rStyle w:val="Hipervnculo"/>
                 <w:noProof/>
                 <w:lang w:eastAsia="es-ES"/>
               </w:rPr>
@@ -4361,7 +4361,7 @@
         </w:p>
         <w:p>
           <w:pPr>
-            <w:pStyle w:val="TOC2"/>
+            <w:pStyle w:val="TDC2"/>
             <w:tabs>
               <w:tab w:val="right" w:leader="dot" w:pos="8828"/>
             </w:tabs>
@@ -4376,7 +4376,7 @@
           <w:hyperlink w:anchor="_Toc296629075" w:history="1">
             <w:r>
               <w:rPr>
-                <w:rStyle w:val="Hyperlink"/>
+                <w:rStyle w:val="Hipervnculo"/>
                 <w:noProof/>
                 <w:lang w:eastAsia="es-ES"/>
               </w:rPr>
@@ -4434,7 +4434,7 @@
         </w:p>
         <w:p>
           <w:pPr>
-            <w:pStyle w:val="TOC3"/>
+            <w:pStyle w:val="TDC3"/>
             <w:tabs>
               <w:tab w:val="right" w:leader="dot" w:pos="8828"/>
             </w:tabs>
@@ -4449,7 +4449,7 @@
           <w:hyperlink w:anchor="_Toc296629076" w:history="1">
             <w:r>
               <w:rPr>
-                <w:rStyle w:val="Hyperlink"/>
+                <w:rStyle w:val="Hipervnculo"/>
                 <w:noProof/>
                 <w:lang w:eastAsia="es-ES"/>
               </w:rPr>
@@ -4507,7 +4507,7 @@
         </w:p>
         <w:p>
           <w:pPr>
-            <w:pStyle w:val="TOC3"/>
+            <w:pStyle w:val="TDC3"/>
             <w:tabs>
               <w:tab w:val="right" w:leader="dot" w:pos="8828"/>
             </w:tabs>
@@ -4522,7 +4522,7 @@
           <w:hyperlink w:anchor="_Toc296629077" w:history="1">
             <w:r>
               <w:rPr>
-                <w:rStyle w:val="Hyperlink"/>
+                <w:rStyle w:val="Hipervnculo"/>
                 <w:noProof/>
                 <w:lang w:eastAsia="es-ES"/>
               </w:rPr>
@@ -4580,7 +4580,7 @@
         </w:p>
         <w:p>
           <w:pPr>
-            <w:pStyle w:val="TOC3"/>
+            <w:pStyle w:val="TDC3"/>
             <w:tabs>
               <w:tab w:val="right" w:leader="dot" w:pos="8828"/>
             </w:tabs>
@@ -4595,7 +4595,7 @@
           <w:hyperlink w:anchor="_Toc296629078" w:history="1">
             <w:r>
               <w:rPr>
-                <w:rStyle w:val="Hyperlink"/>
+                <w:rStyle w:val="Hipervnculo"/>
                 <w:noProof/>
                 <w:lang w:eastAsia="es-ES"/>
               </w:rPr>
@@ -4653,7 +4653,7 @@
         </w:p>
         <w:p>
           <w:pPr>
-            <w:pStyle w:val="TOC3"/>
+            <w:pStyle w:val="TDC3"/>
             <w:tabs>
               <w:tab w:val="right" w:leader="dot" w:pos="8828"/>
             </w:tabs>
@@ -4668,7 +4668,7 @@
           <w:hyperlink w:anchor="_Toc296629079" w:history="1">
             <w:r>
               <w:rPr>
-                <w:rStyle w:val="Hyperlink"/>
+                <w:rStyle w:val="Hipervnculo"/>
                 <w:noProof/>
                 <w:lang w:eastAsia="es-ES"/>
               </w:rPr>
@@ -4726,7 +4726,7 @@
         </w:p>
         <w:p>
           <w:pPr>
-            <w:pStyle w:val="TOC3"/>
+            <w:pStyle w:val="TDC3"/>
             <w:tabs>
               <w:tab w:val="right" w:leader="dot" w:pos="8828"/>
             </w:tabs>
@@ -4741,7 +4741,7 @@
           <w:hyperlink w:anchor="_Toc296629080" w:history="1">
             <w:r>
               <w:rPr>
-                <w:rStyle w:val="Hyperlink"/>
+                <w:rStyle w:val="Hipervnculo"/>
                 <w:noProof/>
                 <w:lang w:eastAsia="es-ES"/>
               </w:rPr>
@@ -4799,7 +4799,7 @@
         </w:p>
         <w:p>
           <w:pPr>
-            <w:pStyle w:val="TOC3"/>
+            <w:pStyle w:val="TDC3"/>
             <w:tabs>
               <w:tab w:val="right" w:leader="dot" w:pos="8828"/>
             </w:tabs>
@@ -4814,7 +4814,7 @@
           <w:hyperlink w:anchor="_Toc296629081" w:history="1">
             <w:r>
               <w:rPr>
-                <w:rStyle w:val="Hyperlink"/>
+                <w:rStyle w:val="Hipervnculo"/>
                 <w:noProof/>
                 <w:lang w:eastAsia="es-ES"/>
               </w:rPr>
@@ -4872,7 +4872,7 @@
         </w:p>
         <w:p>
           <w:pPr>
-            <w:pStyle w:val="TOC3"/>
+            <w:pStyle w:val="TDC3"/>
             <w:tabs>
               <w:tab w:val="right" w:leader="dot" w:pos="8828"/>
             </w:tabs>
@@ -4887,7 +4887,7 @@
           <w:hyperlink w:anchor="_Toc296629082" w:history="1">
             <w:r>
               <w:rPr>
-                <w:rStyle w:val="Hyperlink"/>
+                <w:rStyle w:val="Hipervnculo"/>
                 <w:noProof/>
                 <w:lang w:eastAsia="es-ES"/>
               </w:rPr>
@@ -4945,7 +4945,7 @@
         </w:p>
         <w:p>
           <w:pPr>
-            <w:pStyle w:val="TOC3"/>
+            <w:pStyle w:val="TDC3"/>
             <w:tabs>
               <w:tab w:val="right" w:leader="dot" w:pos="8828"/>
             </w:tabs>
@@ -4960,7 +4960,7 @@
           <w:hyperlink w:anchor="_Toc296629083" w:history="1">
             <w:r>
               <w:rPr>
-                <w:rStyle w:val="Hyperlink"/>
+                <w:rStyle w:val="Hipervnculo"/>
                 <w:noProof/>
                 <w:lang w:eastAsia="es-ES"/>
               </w:rPr>
@@ -5018,7 +5018,7 @@
         </w:p>
         <w:p>
           <w:pPr>
-            <w:pStyle w:val="TOC3"/>
+            <w:pStyle w:val="TDC3"/>
             <w:tabs>
               <w:tab w:val="right" w:leader="dot" w:pos="8828"/>
             </w:tabs>
@@ -5033,7 +5033,7 @@
           <w:hyperlink w:anchor="_Toc296629084" w:history="1">
             <w:r>
               <w:rPr>
-                <w:rStyle w:val="Hyperlink"/>
+                <w:rStyle w:val="Hipervnculo"/>
                 <w:noProof/>
               </w:rPr>
               <w:t>Conclusiones</w:t>
@@ -5090,7 +5090,7 @@
         </w:p>
         <w:p>
           <w:pPr>
-            <w:pStyle w:val="TOC2"/>
+            <w:pStyle w:val="TDC2"/>
             <w:tabs>
               <w:tab w:val="right" w:leader="dot" w:pos="8828"/>
             </w:tabs>
@@ -5105,7 +5105,7 @@
           <w:hyperlink w:anchor="_Toc296629085" w:history="1">
             <w:r>
               <w:rPr>
-                <w:rStyle w:val="Hyperlink"/>
+                <w:rStyle w:val="Hipervnculo"/>
                 <w:noProof/>
                 <w:lang w:eastAsia="es-ES"/>
               </w:rPr>
@@ -5163,7 +5163,7 @@
         </w:p>
         <w:p>
           <w:pPr>
-            <w:pStyle w:val="TOC2"/>
+            <w:pStyle w:val="TDC2"/>
             <w:tabs>
               <w:tab w:val="right" w:leader="dot" w:pos="8828"/>
             </w:tabs>
@@ -5178,7 +5178,7 @@
           <w:hyperlink w:anchor="_Toc296629086" w:history="1">
             <w:r>
               <w:rPr>
-                <w:rStyle w:val="Hyperlink"/>
+                <w:rStyle w:val="Hipervnculo"/>
                 <w:noProof/>
                 <w:lang w:eastAsia="es-ES"/>
               </w:rPr>
@@ -5236,7 +5236,7 @@
         </w:p>
         <w:p>
           <w:pPr>
-            <w:pStyle w:val="TOC1"/>
+            <w:pStyle w:val="TDC1"/>
             <w:tabs>
               <w:tab w:val="right" w:leader="dot" w:pos="8828"/>
             </w:tabs>
@@ -5251,7 +5251,7 @@
           <w:hyperlink w:anchor="_Toc296629087" w:history="1">
             <w:r>
               <w:rPr>
-                <w:rStyle w:val="Hyperlink"/>
+                <w:rStyle w:val="Hipervnculo"/>
                 <w:noProof/>
                 <w:lang w:eastAsia="es-ES"/>
               </w:rPr>
@@ -5309,7 +5309,7 @@
         </w:p>
         <w:p>
           <w:pPr>
-            <w:pStyle w:val="TOC1"/>
+            <w:pStyle w:val="TDC1"/>
             <w:tabs>
               <w:tab w:val="right" w:leader="dot" w:pos="8828"/>
             </w:tabs>
@@ -5324,7 +5324,7 @@
           <w:hyperlink w:anchor="_Toc296629088" w:history="1">
             <w:r>
               <w:rPr>
-                <w:rStyle w:val="Hyperlink"/>
+                <w:rStyle w:val="Hipervnculo"/>
                 <w:noProof/>
                 <w:lang w:eastAsia="es-ES"/>
               </w:rPr>
@@ -5382,7 +5382,7 @@
         </w:p>
         <w:p>
           <w:pPr>
-            <w:pStyle w:val="TOC1"/>
+            <w:pStyle w:val="TDC1"/>
             <w:tabs>
               <w:tab w:val="right" w:leader="dot" w:pos="8828"/>
             </w:tabs>
@@ -5397,7 +5397,7 @@
           <w:hyperlink w:anchor="_Toc296629089" w:history="1">
             <w:r>
               <w:rPr>
-                <w:rStyle w:val="Hyperlink"/>
+                <w:rStyle w:val="Hipervnculo"/>
                 <w:noProof/>
                 <w:lang w:eastAsia="es-ES"/>
               </w:rPr>
@@ -5455,7 +5455,7 @@
         </w:p>
         <w:p>
           <w:pPr>
-            <w:pStyle w:val="TOC2"/>
+            <w:pStyle w:val="TDC2"/>
             <w:tabs>
               <w:tab w:val="right" w:leader="dot" w:pos="8828"/>
             </w:tabs>
@@ -5470,7 +5470,7 @@
           <w:hyperlink w:anchor="_Toc296629090" w:history="1">
             <w:r>
               <w:rPr>
-                <w:rStyle w:val="Hyperlink"/>
+                <w:rStyle w:val="Hipervnculo"/>
                 <w:noProof/>
                 <w:lang w:eastAsia="es-ES"/>
               </w:rPr>
@@ -5528,7 +5528,7 @@
         </w:p>
         <w:p>
           <w:pPr>
-            <w:pStyle w:val="TOC2"/>
+            <w:pStyle w:val="TDC2"/>
             <w:tabs>
               <w:tab w:val="right" w:leader="dot" w:pos="8828"/>
             </w:tabs>
@@ -5543,7 +5543,7 @@
           <w:hyperlink w:anchor="_Toc296629091" w:history="1">
             <w:r>
               <w:rPr>
-                <w:rStyle w:val="Hyperlink"/>
+                <w:rStyle w:val="Hipervnculo"/>
                 <w:noProof/>
                 <w:lang w:eastAsia="es-ES"/>
               </w:rPr>
@@ -5601,7 +5601,7 @@
         </w:p>
         <w:p>
           <w:pPr>
-            <w:pStyle w:val="TOC2"/>
+            <w:pStyle w:val="TDC2"/>
             <w:tabs>
               <w:tab w:val="right" w:leader="dot" w:pos="8828"/>
             </w:tabs>
@@ -5616,7 +5616,7 @@
           <w:hyperlink w:anchor="_Toc296629092" w:history="1">
             <w:r>
               <w:rPr>
-                <w:rStyle w:val="Hyperlink"/>
+                <w:rStyle w:val="Hipervnculo"/>
                 <w:noProof/>
                 <w:lang w:eastAsia="es-ES"/>
               </w:rPr>
@@ -5674,7 +5674,7 @@
         </w:p>
         <w:p>
           <w:pPr>
-            <w:pStyle w:val="TOC2"/>
+            <w:pStyle w:val="TDC2"/>
             <w:tabs>
               <w:tab w:val="right" w:leader="dot" w:pos="8828"/>
             </w:tabs>
@@ -5689,7 +5689,7 @@
           <w:hyperlink w:anchor="_Toc296629093" w:history="1">
             <w:r>
               <w:rPr>
-                <w:rStyle w:val="Hyperlink"/>
+                <w:rStyle w:val="Hipervnculo"/>
                 <w:noProof/>
                 <w:lang w:eastAsia="es-ES"/>
               </w:rPr>
@@ -5747,7 +5747,7 @@
         </w:p>
         <w:p>
           <w:pPr>
-            <w:pStyle w:val="TOC2"/>
+            <w:pStyle w:val="TDC2"/>
             <w:tabs>
               <w:tab w:val="right" w:leader="dot" w:pos="8828"/>
             </w:tabs>
@@ -5762,7 +5762,7 @@
           <w:hyperlink w:anchor="_Toc296629094" w:history="1">
             <w:r>
               <w:rPr>
-                <w:rStyle w:val="Hyperlink"/>
+                <w:rStyle w:val="Hipervnculo"/>
                 <w:noProof/>
                 <w:lang w:eastAsia="es-ES"/>
               </w:rPr>
@@ -5820,7 +5820,7 @@
         </w:p>
         <w:p>
           <w:pPr>
-            <w:pStyle w:val="TOC1"/>
+            <w:pStyle w:val="TDC1"/>
             <w:tabs>
               <w:tab w:val="right" w:leader="dot" w:pos="8828"/>
             </w:tabs>
@@ -5835,7 +5835,7 @@
           <w:hyperlink w:anchor="_Toc296629095" w:history="1">
             <w:r>
               <w:rPr>
-                <w:rStyle w:val="Hyperlink"/>
+                <w:rStyle w:val="Hipervnculo"/>
                 <w:noProof/>
                 <w:lang w:eastAsia="es-ES"/>
               </w:rPr>
@@ -5893,7 +5893,7 @@
         </w:p>
         <w:p>
           <w:pPr>
-            <w:pStyle w:val="TOC1"/>
+            <w:pStyle w:val="TDC1"/>
             <w:tabs>
               <w:tab w:val="right" w:leader="dot" w:pos="8828"/>
             </w:tabs>
@@ -5908,7 +5908,7 @@
           <w:hyperlink w:anchor="_Toc296629096" w:history="1">
             <w:r>
               <w:rPr>
-                <w:rStyle w:val="Hyperlink"/>
+                <w:rStyle w:val="Hipervnculo"/>
                 <w:noProof/>
                 <w:lang w:eastAsia="es-ES"/>
               </w:rPr>
@@ -5966,7 +5966,7 @@
         </w:p>
         <w:p>
           <w:pPr>
-            <w:pStyle w:val="TOC2"/>
+            <w:pStyle w:val="TDC2"/>
             <w:tabs>
               <w:tab w:val="right" w:leader="dot" w:pos="8828"/>
             </w:tabs>
@@ -5981,7 +5981,7 @@
           <w:hyperlink w:anchor="_Toc296629097" w:history="1">
             <w:r>
               <w:rPr>
-                <w:rStyle w:val="Hyperlink"/>
+                <w:rStyle w:val="Hipervnculo"/>
                 <w:noProof/>
                 <w:lang w:eastAsia="es-ES"/>
               </w:rPr>
@@ -6039,7 +6039,7 @@
         </w:p>
         <w:p>
           <w:pPr>
-            <w:pStyle w:val="TOC2"/>
+            <w:pStyle w:val="TDC2"/>
             <w:tabs>
               <w:tab w:val="right" w:leader="dot" w:pos="8828"/>
             </w:tabs>
@@ -6054,7 +6054,7 @@
           <w:hyperlink w:anchor="_Toc296629098" w:history="1">
             <w:r>
               <w:rPr>
-                <w:rStyle w:val="Hyperlink"/>
+                <w:rStyle w:val="Hipervnculo"/>
                 <w:noProof/>
                 <w:lang w:eastAsia="es-ES"/>
               </w:rPr>
@@ -6112,7 +6112,7 @@
         </w:p>
         <w:p>
           <w:pPr>
-            <w:pStyle w:val="TOC2"/>
+            <w:pStyle w:val="TDC2"/>
             <w:tabs>
               <w:tab w:val="right" w:leader="dot" w:pos="8828"/>
             </w:tabs>
@@ -6127,7 +6127,7 @@
           <w:hyperlink w:anchor="_Toc296629099" w:history="1">
             <w:r>
               <w:rPr>
-                <w:rStyle w:val="Hyperlink"/>
+                <w:rStyle w:val="Hipervnculo"/>
                 <w:noProof/>
                 <w:lang w:eastAsia="es-ES"/>
               </w:rPr>
@@ -6185,7 +6185,7 @@
         </w:p>
         <w:p>
           <w:pPr>
-            <w:pStyle w:val="TOC2"/>
+            <w:pStyle w:val="TDC2"/>
             <w:tabs>
               <w:tab w:val="right" w:leader="dot" w:pos="8828"/>
             </w:tabs>
@@ -6200,7 +6200,7 @@
           <w:hyperlink w:anchor="_Toc296629100" w:history="1">
             <w:r>
               <w:rPr>
-                <w:rStyle w:val="Hyperlink"/>
+                <w:rStyle w:val="Hipervnculo"/>
                 <w:noProof/>
                 <w:lang w:eastAsia="es-ES"/>
               </w:rPr>
@@ -6311,7 +6311,7 @@
     </w:p>
     <w:p>
       <w:pPr>
-        <w:pStyle w:val="Heading1"/>
+        <w:pStyle w:val="Ttulo1"/>
         <w:rPr>
           <w:rFonts w:asciiTheme="minorHAnsi" w:hAnsiTheme="minorHAnsi" w:cstheme="minorHAnsi"/>
         </w:rPr>
@@ -6381,7 +6381,7 @@
     </w:p>
     <w:p>
       <w:pPr>
-        <w:pStyle w:val="Heading2"/>
+        <w:pStyle w:val="Ttulo2"/>
         <w:jc w:val="both"/>
         <w:rPr>
           <w:rFonts w:asciiTheme="minorHAnsi" w:hAnsiTheme="minorHAnsi" w:cstheme="minorHAnsi"/>
@@ -6390,7 +6390,7 @@
     </w:p>
     <w:p>
       <w:pPr>
-        <w:pStyle w:val="Heading2"/>
+        <w:pStyle w:val="Ttulo2"/>
         <w:jc w:val="both"/>
         <w:rPr>
           <w:rFonts w:asciiTheme="minorHAnsi" w:hAnsiTheme="minorHAnsi" w:cstheme="minorHAnsi"/>
@@ -6446,7 +6446,7 @@
     </w:p>
     <w:p>
       <w:pPr>
-        <w:pStyle w:val="Heading2"/>
+        <w:pStyle w:val="Ttulo2"/>
         <w:jc w:val="both"/>
         <w:rPr>
           <w:rFonts w:asciiTheme="minorHAnsi" w:hAnsiTheme="minorHAnsi" w:cstheme="minorHAnsi"/>
@@ -6455,7 +6455,7 @@
     </w:p>
     <w:p>
       <w:pPr>
-        <w:pStyle w:val="Heading2"/>
+        <w:pStyle w:val="Ttulo2"/>
         <w:jc w:val="both"/>
         <w:rPr>
           <w:rFonts w:asciiTheme="minorHAnsi" w:hAnsiTheme="minorHAnsi" w:cstheme="minorHAnsi"/>
@@ -7065,7 +7065,7 @@
     </w:p>
     <w:p>
       <w:pPr>
-        <w:pStyle w:val="ListParagraph"/>
+        <w:pStyle w:val="Prrafodelista"/>
         <w:numPr>
           <w:ilvl w:val="0"/>
           <w:numId w:val="1"/>
@@ -7117,15 +7117,15 @@
     </w:p>
     <w:p>
       <w:pPr>
-        <w:pStyle w:val="Heading2"/>
-        <w:rPr>
-          <w:rFonts w:asciiTheme="minorHAnsi" w:hAnsiTheme="minorHAnsi" w:cstheme="minorHAnsi"/>
-        </w:rPr>
-      </w:pPr>
-    </w:p>
-    <w:p>
-      <w:pPr>
-        <w:pStyle w:val="Heading2"/>
+        <w:pStyle w:val="Ttulo2"/>
+        <w:rPr>
+          <w:rFonts w:asciiTheme="minorHAnsi" w:hAnsiTheme="minorHAnsi" w:cstheme="minorHAnsi"/>
+        </w:rPr>
+      </w:pPr>
+    </w:p>
+    <w:p>
+      <w:pPr>
+        <w:pStyle w:val="Ttulo2"/>
         <w:rPr>
           <w:rFonts w:asciiTheme="minorHAnsi" w:hAnsiTheme="minorHAnsi" w:cstheme="minorHAnsi"/>
         </w:rPr>
@@ -7161,7 +7161,7 @@
     </w:p>
     <w:p>
       <w:pPr>
-        <w:pStyle w:val="Heading3"/>
+        <w:pStyle w:val="Ttulo3"/>
         <w:numPr>
           <w:ilvl w:val="0"/>
           <w:numId w:val="5"/>
@@ -7283,7 +7283,7 @@
         <w:rPr>
           <w:rFonts w:asciiTheme="minorHAnsi" w:hAnsiTheme="minorHAnsi" w:cstheme="minorHAnsi"/>
           <w:noProof/>
-          <w:lang w:val="es-ES" w:eastAsia="es-ES"/>
+          <w:lang w:val="es-AR" w:eastAsia="es-AR"/>
         </w:rPr>
         <w:lastRenderedPageBreak/>
         <w:drawing>
@@ -7325,7 +7325,7 @@
     </w:p>
     <w:p>
       <w:pPr>
-        <w:pStyle w:val="Heading3"/>
+        <w:pStyle w:val="Ttulo3"/>
         <w:numPr>
           <w:ilvl w:val="0"/>
           <w:numId w:val="5"/>
@@ -7400,7 +7400,7 @@
         <w:rPr>
           <w:rFonts w:asciiTheme="minorHAnsi" w:hAnsiTheme="minorHAnsi" w:cstheme="minorHAnsi"/>
           <w:noProof/>
-          <w:lang w:val="es-ES" w:eastAsia="es-ES"/>
+          <w:lang w:val="es-AR" w:eastAsia="es-AR"/>
         </w:rPr>
         <w:drawing>
           <wp:inline distT="0" distB="0" distL="0" distR="0">
@@ -7441,7 +7441,7 @@
     </w:p>
     <w:p>
       <w:pPr>
-        <w:pStyle w:val="Heading3"/>
+        <w:pStyle w:val="Ttulo3"/>
         <w:numPr>
           <w:ilvl w:val="0"/>
           <w:numId w:val="5"/>
@@ -7554,7 +7554,7 @@
     </w:p>
     <w:p>
       <w:pPr>
-        <w:pStyle w:val="ListParagraph"/>
+        <w:pStyle w:val="Prrafodelista"/>
         <w:jc w:val="center"/>
         <w:rPr>
           <w:rFonts w:asciiTheme="minorHAnsi" w:hAnsiTheme="minorHAnsi" w:cstheme="minorHAnsi"/>
@@ -7564,7 +7564,7 @@
         <w:rPr>
           <w:rFonts w:asciiTheme="minorHAnsi" w:hAnsiTheme="minorHAnsi" w:cstheme="minorHAnsi"/>
           <w:noProof/>
-          <w:lang w:val="es-ES" w:eastAsia="es-ES"/>
+          <w:lang w:val="es-AR" w:eastAsia="es-AR"/>
         </w:rPr>
         <w:drawing>
           <wp:inline distT="0" distB="0" distL="0" distR="0">
@@ -7619,7 +7619,7 @@
     </w:p>
     <w:p>
       <w:pPr>
-        <w:pStyle w:val="Heading2"/>
+        <w:pStyle w:val="Ttulo2"/>
         <w:rPr>
           <w:rFonts w:asciiTheme="minorHAnsi" w:hAnsiTheme="minorHAnsi" w:cstheme="minorHAnsi"/>
         </w:rPr>
@@ -7660,7 +7660,7 @@
     </w:p>
     <w:p>
       <w:pPr>
-        <w:pStyle w:val="Heading1"/>
+        <w:pStyle w:val="Ttulo1"/>
         <w:jc w:val="center"/>
         <w:rPr>
           <w:rFonts w:asciiTheme="minorHAnsi" w:hAnsiTheme="minorHAnsi" w:cstheme="minorHAnsi"/>
@@ -7671,7 +7671,7 @@
         <w:rPr>
           <w:rFonts w:asciiTheme="minorHAnsi" w:hAnsiTheme="minorHAnsi" w:cstheme="minorHAnsi"/>
           <w:noProof/>
-          <w:lang w:eastAsia="es-ES"/>
+          <w:lang w:val="es-AR" w:eastAsia="es-AR"/>
         </w:rPr>
         <w:drawing>
           <wp:inline distT="0" distB="0" distL="0" distR="0">
@@ -7719,7 +7719,7 @@
     </w:p>
     <w:p>
       <w:pPr>
-        <w:pStyle w:val="Heading1"/>
+        <w:pStyle w:val="Ttulo1"/>
         <w:rPr>
           <w:rFonts w:asciiTheme="minorHAnsi" w:hAnsiTheme="minorHAnsi" w:cstheme="minorHAnsi"/>
           <w:b w:val="0"/>
@@ -7736,7 +7736,7 @@
     </w:p>
     <w:p>
       <w:pPr>
-        <w:pStyle w:val="Heading2"/>
+        <w:pStyle w:val="Ttulo2"/>
         <w:rPr>
           <w:rFonts w:asciiTheme="minorHAnsi" w:hAnsiTheme="minorHAnsi" w:cstheme="minorHAnsi"/>
         </w:rPr>
@@ -7784,7 +7784,7 @@
     </w:p>
     <w:p>
       <w:pPr>
-        <w:pStyle w:val="Heading2"/>
+        <w:pStyle w:val="Ttulo2"/>
         <w:jc w:val="both"/>
         <w:rPr>
           <w:rFonts w:asciiTheme="minorHAnsi" w:hAnsiTheme="minorHAnsi" w:cstheme="minorHAnsi"/>
@@ -7793,7 +7793,7 @@
     </w:p>
     <w:p>
       <w:pPr>
-        <w:pStyle w:val="Heading2"/>
+        <w:pStyle w:val="Ttulo2"/>
         <w:jc w:val="both"/>
         <w:rPr>
           <w:rFonts w:asciiTheme="minorHAnsi" w:hAnsiTheme="minorHAnsi" w:cstheme="minorHAnsi"/>
@@ -7849,7 +7849,7 @@
     </w:p>
     <w:p>
       <w:pPr>
-        <w:pStyle w:val="Heading2"/>
+        <w:pStyle w:val="Ttulo2"/>
         <w:jc w:val="both"/>
         <w:rPr>
           <w:rFonts w:asciiTheme="minorHAnsi" w:hAnsiTheme="minorHAnsi" w:cstheme="minorHAnsi"/>
@@ -7858,7 +7858,7 @@
     </w:p>
     <w:p>
       <w:pPr>
-        <w:pStyle w:val="Heading2"/>
+        <w:pStyle w:val="Ttulo2"/>
         <w:jc w:val="both"/>
         <w:rPr>
           <w:rFonts w:asciiTheme="minorHAnsi" w:hAnsiTheme="minorHAnsi" w:cstheme="minorHAnsi"/>
@@ -8119,15 +8119,15 @@
     </w:p>
     <w:p>
       <w:pPr>
-        <w:pStyle w:val="Heading2"/>
-        <w:rPr>
-          <w:rFonts w:asciiTheme="minorHAnsi" w:hAnsiTheme="minorHAnsi" w:cstheme="minorHAnsi"/>
-        </w:rPr>
-      </w:pPr>
-    </w:p>
-    <w:p>
-      <w:pPr>
-        <w:pStyle w:val="Heading2"/>
+        <w:pStyle w:val="Ttulo2"/>
+        <w:rPr>
+          <w:rFonts w:asciiTheme="minorHAnsi" w:hAnsiTheme="minorHAnsi" w:cstheme="minorHAnsi"/>
+        </w:rPr>
+      </w:pPr>
+    </w:p>
+    <w:p>
+      <w:pPr>
+        <w:pStyle w:val="Ttulo2"/>
         <w:rPr>
           <w:rFonts w:asciiTheme="minorHAnsi" w:hAnsiTheme="minorHAnsi" w:cstheme="minorHAnsi"/>
         </w:rPr>
@@ -8387,7 +8387,7 @@
     </w:p>
     <w:p>
       <w:pPr>
-        <w:pStyle w:val="Heading2"/>
+        <w:pStyle w:val="Ttulo2"/>
         <w:rPr>
           <w:rFonts w:asciiTheme="minorHAnsi" w:hAnsiTheme="minorHAnsi" w:cstheme="minorHAnsi"/>
           <w:b w:val="0"/>
@@ -8425,7 +8425,7 @@
     </w:p>
     <w:p>
       <w:pPr>
-        <w:pStyle w:val="ListParagraph"/>
+        <w:pStyle w:val="Prrafodelista"/>
         <w:numPr>
           <w:ilvl w:val="0"/>
           <w:numId w:val="6"/>
@@ -8444,7 +8444,7 @@
     </w:p>
     <w:p>
       <w:pPr>
-        <w:pStyle w:val="ListParagraph"/>
+        <w:pStyle w:val="Prrafodelista"/>
         <w:numPr>
           <w:ilvl w:val="0"/>
           <w:numId w:val="6"/>
@@ -8463,7 +8463,7 @@
     </w:p>
     <w:p>
       <w:pPr>
-        <w:pStyle w:val="ListParagraph"/>
+        <w:pStyle w:val="Prrafodelista"/>
         <w:numPr>
           <w:ilvl w:val="0"/>
           <w:numId w:val="6"/>
@@ -8482,7 +8482,7 @@
     </w:p>
     <w:p>
       <w:pPr>
-        <w:pStyle w:val="ListParagraph"/>
+        <w:pStyle w:val="Prrafodelista"/>
         <w:numPr>
           <w:ilvl w:val="0"/>
           <w:numId w:val="6"/>
@@ -8509,7 +8509,7 @@
     </w:p>
     <w:p>
       <w:pPr>
-        <w:pStyle w:val="Heading2"/>
+        <w:pStyle w:val="Ttulo2"/>
         <w:rPr>
           <w:rFonts w:asciiTheme="minorHAnsi" w:hAnsiTheme="minorHAnsi" w:cstheme="minorHAnsi"/>
           <w:b w:val="0"/>
@@ -8570,16 +8570,16 @@
             <v:path o:extrusionok="f" gradientshapeok="t" o:connecttype="rect"/>
             <o:lock v:ext="edit" aspectratio="t"/>
           </v:shapetype>
-          <v:shape id="_x0000_i1025" type="#_x0000_t75" style="width:457.95pt;height:144.85pt" o:ole="">
+          <v:shape id="_x0000_i1025" type="#_x0000_t75" style="width:458.3pt;height:144.65pt" o:ole="">
             <v:imagedata r:id="rId15" o:title=""/>
           </v:shape>
-          <o:OLEObject Type="Embed" ProgID="Visio.Drawing.11" ShapeID="_x0000_i1025" DrawAspect="Content" ObjectID="_1370422687" r:id="rId16"/>
+          <o:OLEObject Type="Embed" ProgID="Visio.Drawing.11" ShapeID="_x0000_i1025" DrawAspect="Content" ObjectID="_1370433790" r:id="rId16"/>
         </w:object>
       </w:r>
     </w:p>
     <w:p>
       <w:pPr>
-        <w:pStyle w:val="Heading2"/>
+        <w:pStyle w:val="Ttulo2"/>
         <w:rPr>
           <w:rFonts w:asciiTheme="minorHAnsi" w:hAnsiTheme="minorHAnsi" w:cstheme="minorHAnsi"/>
         </w:rPr>
@@ -8595,7 +8595,7 @@
     </w:p>
     <w:p>
       <w:pPr>
-        <w:pStyle w:val="ListParagraph"/>
+        <w:pStyle w:val="Prrafodelista"/>
         <w:numPr>
           <w:ilvl w:val="0"/>
           <w:numId w:val="9"/>
@@ -8626,7 +8626,7 @@
     </w:p>
     <w:p>
       <w:pPr>
-        <w:pStyle w:val="ListParagraph"/>
+        <w:pStyle w:val="Prrafodelista"/>
         <w:numPr>
           <w:ilvl w:val="0"/>
           <w:numId w:val="9"/>
@@ -8655,7 +8655,7 @@
     </w:p>
     <w:p>
       <w:pPr>
-        <w:pStyle w:val="ListParagraph"/>
+        <w:pStyle w:val="Prrafodelista"/>
         <w:numPr>
           <w:ilvl w:val="0"/>
           <w:numId w:val="9"/>
@@ -8684,7 +8684,7 @@
     </w:p>
     <w:p>
       <w:pPr>
-        <w:pStyle w:val="ListParagraph"/>
+        <w:pStyle w:val="Prrafodelista"/>
         <w:numPr>
           <w:ilvl w:val="0"/>
           <w:numId w:val="9"/>
@@ -8713,7 +8713,7 @@
     </w:p>
     <w:p>
       <w:pPr>
-        <w:pStyle w:val="ListParagraph"/>
+        <w:pStyle w:val="Prrafodelista"/>
         <w:numPr>
           <w:ilvl w:val="0"/>
           <w:numId w:val="1"/>
@@ -8741,7 +8741,7 @@
     </w:p>
     <w:p>
       <w:pPr>
-        <w:pStyle w:val="ListParagraph"/>
+        <w:pStyle w:val="Prrafodelista"/>
         <w:numPr>
           <w:ilvl w:val="0"/>
           <w:numId w:val="1"/>
@@ -8769,7 +8769,7 @@
     </w:p>
     <w:p>
       <w:pPr>
-        <w:pStyle w:val="ListParagraph"/>
+        <w:pStyle w:val="Prrafodelista"/>
         <w:numPr>
           <w:ilvl w:val="0"/>
           <w:numId w:val="1"/>
@@ -8797,7 +8797,7 @@
     </w:p>
     <w:p>
       <w:pPr>
-        <w:pStyle w:val="ListParagraph"/>
+        <w:pStyle w:val="Prrafodelista"/>
         <w:numPr>
           <w:ilvl w:val="0"/>
           <w:numId w:val="9"/>
@@ -8826,7 +8826,7 @@
     </w:p>
     <w:p>
       <w:pPr>
-        <w:pStyle w:val="ListParagraph"/>
+        <w:pStyle w:val="Prrafodelista"/>
         <w:numPr>
           <w:ilvl w:val="0"/>
           <w:numId w:val="9"/>
@@ -8855,7 +8855,7 @@
     </w:p>
     <w:p>
       <w:pPr>
-        <w:pStyle w:val="ListParagraph"/>
+        <w:pStyle w:val="Prrafodelista"/>
         <w:numPr>
           <w:ilvl w:val="0"/>
           <w:numId w:val="9"/>
@@ -8898,7 +8898,7 @@
     </w:p>
     <w:p>
       <w:pPr>
-        <w:pStyle w:val="Heading1"/>
+        <w:pStyle w:val="Ttulo1"/>
         <w:rPr>
           <w:rFonts w:asciiTheme="minorHAnsi" w:hAnsiTheme="minorHAnsi" w:cstheme="minorHAnsi"/>
         </w:rPr>
@@ -8915,7 +8915,7 @@
     </w:p>
     <w:p>
       <w:pPr>
-        <w:pStyle w:val="Heading2"/>
+        <w:pStyle w:val="Ttulo2"/>
         <w:rPr>
           <w:rFonts w:asciiTheme="minorHAnsi" w:hAnsiTheme="minorHAnsi" w:cstheme="minorHAnsi"/>
         </w:rPr>
@@ -8931,7 +8931,7 @@
     </w:p>
     <w:p>
       <w:pPr>
-        <w:pStyle w:val="Heading3"/>
+        <w:pStyle w:val="Ttulo3"/>
         <w:rPr>
           <w:rFonts w:asciiTheme="minorHAnsi" w:hAnsiTheme="minorHAnsi" w:cstheme="minorHAnsi"/>
         </w:rPr>
@@ -9180,15 +9180,15 @@
     </w:p>
     <w:p>
       <w:pPr>
-        <w:pStyle w:val="Heading3"/>
-        <w:rPr>
-          <w:rFonts w:asciiTheme="minorHAnsi" w:hAnsiTheme="minorHAnsi" w:cstheme="minorHAnsi"/>
-        </w:rPr>
-      </w:pPr>
-    </w:p>
-    <w:p>
-      <w:pPr>
-        <w:pStyle w:val="Heading3"/>
+        <w:pStyle w:val="Ttulo3"/>
+        <w:rPr>
+          <w:rFonts w:asciiTheme="minorHAnsi" w:hAnsiTheme="minorHAnsi" w:cstheme="minorHAnsi"/>
+        </w:rPr>
+      </w:pPr>
+    </w:p>
+    <w:p>
+      <w:pPr>
+        <w:pStyle w:val="Ttulo3"/>
         <w:rPr>
           <w:rFonts w:asciiTheme="minorHAnsi" w:hAnsiTheme="minorHAnsi" w:cstheme="minorHAnsi"/>
         </w:rPr>
@@ -9291,15 +9291,15 @@
     </w:p>
     <w:p>
       <w:pPr>
-        <w:pStyle w:val="Heading3"/>
-        <w:rPr>
-          <w:rFonts w:asciiTheme="minorHAnsi" w:hAnsiTheme="minorHAnsi" w:cstheme="minorHAnsi"/>
-        </w:rPr>
-      </w:pPr>
-    </w:p>
-    <w:p>
-      <w:pPr>
-        <w:pStyle w:val="Heading3"/>
+        <w:pStyle w:val="Ttulo3"/>
+        <w:rPr>
+          <w:rFonts w:asciiTheme="minorHAnsi" w:hAnsiTheme="minorHAnsi" w:cstheme="minorHAnsi"/>
+        </w:rPr>
+      </w:pPr>
+    </w:p>
+    <w:p>
+      <w:pPr>
+        <w:pStyle w:val="Ttulo3"/>
         <w:rPr>
           <w:rFonts w:asciiTheme="minorHAnsi" w:hAnsiTheme="minorHAnsi" w:cstheme="minorHAnsi"/>
         </w:rPr>
@@ -9361,7 +9361,7 @@
     </w:p>
     <w:p>
       <w:pPr>
-        <w:pStyle w:val="Heading3"/>
+        <w:pStyle w:val="Ttulo3"/>
         <w:jc w:val="both"/>
         <w:rPr>
           <w:rFonts w:asciiTheme="minorHAnsi" w:hAnsiTheme="minorHAnsi" w:cstheme="minorHAnsi"/>
@@ -9474,7 +9474,7 @@
     </w:p>
     <w:p>
       <w:pPr>
-        <w:pStyle w:val="Heading3"/>
+        <w:pStyle w:val="Ttulo3"/>
         <w:jc w:val="both"/>
         <w:rPr>
           <w:rFonts w:asciiTheme="minorHAnsi" w:hAnsiTheme="minorHAnsi" w:cstheme="minorHAnsi"/>
@@ -9483,7 +9483,7 @@
     </w:p>
     <w:p>
       <w:pPr>
-        <w:pStyle w:val="Heading3"/>
+        <w:pStyle w:val="Ttulo3"/>
         <w:jc w:val="both"/>
         <w:rPr>
           <w:rFonts w:asciiTheme="minorHAnsi" w:hAnsiTheme="minorHAnsi" w:cstheme="minorHAnsi"/>
@@ -9506,7 +9506,7 @@
     </w:p>
     <w:p>
       <w:pPr>
-        <w:pStyle w:val="ListParagraph"/>
+        <w:pStyle w:val="Prrafodelista"/>
         <w:spacing w:after="301" w:line="167" w:lineRule="atLeast"/>
         <w:ind w:left="0"/>
         <w:jc w:val="both"/>
@@ -9640,7 +9640,7 @@
     </w:p>
     <w:p>
       <w:pPr>
-        <w:pStyle w:val="Heading3"/>
+        <w:pStyle w:val="Ttulo3"/>
         <w:jc w:val="both"/>
         <w:rPr>
           <w:rFonts w:asciiTheme="minorHAnsi" w:hAnsiTheme="minorHAnsi" w:cstheme="minorHAnsi"/>
@@ -9649,7 +9649,7 @@
     </w:p>
     <w:p>
       <w:pPr>
-        <w:pStyle w:val="Heading3"/>
+        <w:pStyle w:val="Ttulo3"/>
         <w:jc w:val="both"/>
         <w:rPr>
           <w:rFonts w:asciiTheme="minorHAnsi" w:hAnsiTheme="minorHAnsi" w:cstheme="minorHAnsi"/>
@@ -9792,7 +9792,7 @@
     </w:p>
     <w:p>
       <w:pPr>
-        <w:pStyle w:val="Heading3"/>
+        <w:pStyle w:val="Ttulo3"/>
         <w:jc w:val="both"/>
         <w:rPr>
           <w:rFonts w:asciiTheme="minorHAnsi" w:hAnsiTheme="minorHAnsi" w:cstheme="minorHAnsi"/>
@@ -9801,7 +9801,7 @@
     </w:p>
     <w:p>
       <w:pPr>
-        <w:pStyle w:val="Heading3"/>
+        <w:pStyle w:val="Ttulo3"/>
         <w:jc w:val="both"/>
         <w:rPr>
           <w:rFonts w:asciiTheme="minorHAnsi" w:hAnsiTheme="minorHAnsi" w:cstheme="minorHAnsi"/>
@@ -9860,7 +9860,7 @@
     </w:p>
     <w:p>
       <w:pPr>
-        <w:pStyle w:val="Heading3"/>
+        <w:pStyle w:val="Ttulo3"/>
         <w:jc w:val="both"/>
         <w:rPr>
           <w:rFonts w:asciiTheme="minorHAnsi" w:hAnsiTheme="minorHAnsi" w:cstheme="minorHAnsi"/>
@@ -9869,7 +9869,7 @@
     </w:p>
     <w:p>
       <w:pPr>
-        <w:pStyle w:val="Heading3"/>
+        <w:pStyle w:val="Ttulo3"/>
         <w:jc w:val="both"/>
         <w:rPr>
           <w:rFonts w:asciiTheme="minorHAnsi" w:hAnsiTheme="minorHAnsi" w:cstheme="minorHAnsi"/>
@@ -9949,7 +9949,7 @@
     </w:p>
     <w:p>
       <w:pPr>
-        <w:pStyle w:val="Heading2"/>
+        <w:pStyle w:val="Ttulo2"/>
         <w:rPr>
           <w:rFonts w:asciiTheme="minorHAnsi" w:hAnsiTheme="minorHAnsi" w:cstheme="minorHAnsi"/>
         </w:rPr>
@@ -10000,7 +10000,7 @@
     </w:p>
     <w:tbl>
       <w:tblPr>
-        <w:tblStyle w:val="MediumShading2-Accent5"/>
+        <w:tblStyle w:val="Sombreadomedio2-nfasis5"/>
         <w:tblpPr w:leftFromText="141" w:rightFromText="141" w:vertAnchor="page" w:horzAnchor="margin" w:tblpXSpec="center" w:tblpY="3735"/>
         <w:tblW w:w="0" w:type="auto"/>
         <w:tblLook w:val="04A0" w:firstRow="1" w:lastRow="0" w:firstColumn="1" w:lastColumn="0" w:noHBand="0" w:noVBand="1"/>
@@ -11346,7 +11346,7 @@
     </w:p>
     <w:p>
       <w:pPr>
-        <w:pStyle w:val="Heading2"/>
+        <w:pStyle w:val="Ttulo2"/>
         <w:rPr>
           <w:rFonts w:asciiTheme="minorHAnsi" w:hAnsiTheme="minorHAnsi" w:cstheme="minorHAnsi"/>
           <w:noProof/>
@@ -11408,7 +11408,7 @@
         <w:rPr>
           <w:rFonts w:asciiTheme="minorHAnsi" w:hAnsiTheme="minorHAnsi" w:cstheme="minorHAnsi"/>
           <w:noProof/>
-          <w:lang w:val="es-ES" w:eastAsia="es-ES"/>
+          <w:lang w:val="es-AR" w:eastAsia="es-AR"/>
         </w:rPr>
         <w:drawing>
           <wp:inline distT="0" distB="0" distL="0" distR="0">
@@ -11485,7 +11485,7 @@
     </w:p>
     <w:p>
       <w:pPr>
-        <w:pStyle w:val="Heading2"/>
+        <w:pStyle w:val="Ttulo2"/>
         <w:rPr>
           <w:rFonts w:asciiTheme="minorHAnsi" w:hAnsiTheme="minorHAnsi" w:cstheme="minorHAnsi"/>
           <w:noProof/>
@@ -11514,7 +11514,7 @@
     </w:p>
     <w:p>
       <w:pPr>
-        <w:pStyle w:val="ListParagraph"/>
+        <w:pStyle w:val="Prrafodelista"/>
         <w:numPr>
           <w:ilvl w:val="0"/>
           <w:numId w:val="8"/>
@@ -11629,7 +11629,7 @@
     </w:p>
     <w:p>
       <w:pPr>
-        <w:pStyle w:val="ListParagraph"/>
+        <w:pStyle w:val="Prrafodelista"/>
         <w:jc w:val="both"/>
         <w:rPr>
           <w:rFonts w:asciiTheme="minorHAnsi" w:hAnsiTheme="minorHAnsi" w:cstheme="minorHAnsi"/>
@@ -11639,7 +11639,7 @@
     </w:p>
     <w:p>
       <w:pPr>
-        <w:pStyle w:val="ListParagraph"/>
+        <w:pStyle w:val="Prrafodelista"/>
         <w:numPr>
           <w:ilvl w:val="0"/>
           <w:numId w:val="8"/>
@@ -11745,7 +11745,7 @@
     </w:p>
     <w:p>
       <w:pPr>
-        <w:pStyle w:val="ListParagraph"/>
+        <w:pStyle w:val="Prrafodelista"/>
         <w:numPr>
           <w:ilvl w:val="0"/>
           <w:numId w:val="8"/>
@@ -11905,7 +11905,7 @@
     </w:p>
     <w:p>
       <w:pPr>
-        <w:pStyle w:val="Heading2"/>
+        <w:pStyle w:val="Ttulo2"/>
         <w:rPr>
           <w:rFonts w:asciiTheme="minorHAnsi" w:hAnsiTheme="minorHAnsi" w:cstheme="minorHAnsi"/>
           <w:lang w:eastAsia="es-ES"/>
@@ -11953,7 +11953,7 @@
     </w:p>
     <w:p>
       <w:pPr>
-        <w:pStyle w:val="Heading2"/>
+        <w:pStyle w:val="Ttulo2"/>
         <w:rPr>
           <w:rFonts w:asciiTheme="minorHAnsi" w:hAnsiTheme="minorHAnsi" w:cstheme="minorHAnsi"/>
           <w:lang w:eastAsia="es-ES"/>
@@ -11998,13 +11998,13 @@
       <w:pPr>
         <w:jc w:val="both"/>
         <w:rPr>
-          <w:rStyle w:val="Heading3Char"/>
+          <w:rStyle w:val="Ttulo3Car"/>
         </w:rPr>
       </w:pPr>
       <w:bookmarkStart w:id="40" w:name="_Toc296629056"/>
       <w:r>
         <w:rPr>
-          <w:rStyle w:val="Heading3Char"/>
+          <w:rStyle w:val="Ttulo3Car"/>
         </w:rPr>
         <w:t>Quejas y Reclamos</w:t>
       </w:r>
@@ -12050,7 +12050,7 @@
     </w:p>
     <w:p>
       <w:pPr>
-        <w:pStyle w:val="ListParagraph"/>
+        <w:pStyle w:val="Prrafodelista"/>
         <w:jc w:val="both"/>
         <w:rPr>
           <w:rFonts w:asciiTheme="minorHAnsi" w:hAnsiTheme="minorHAnsi" w:cstheme="minorHAnsi"/>
@@ -12061,7 +12061,7 @@
     </w:p>
     <w:p>
       <w:pPr>
-        <w:pStyle w:val="ListParagraph"/>
+        <w:pStyle w:val="Prrafodelista"/>
         <w:jc w:val="both"/>
         <w:rPr>
           <w:rFonts w:asciiTheme="minorHAnsi" w:hAnsiTheme="minorHAnsi" w:cstheme="minorHAnsi"/>
@@ -12086,7 +12086,7 @@
     </w:p>
     <w:p>
       <w:pPr>
-        <w:pStyle w:val="ListParagraph"/>
+        <w:pStyle w:val="Prrafodelista"/>
         <w:jc w:val="both"/>
         <w:rPr>
           <w:rFonts w:asciiTheme="minorHAnsi" w:hAnsiTheme="minorHAnsi" w:cstheme="minorHAnsi"/>
@@ -12120,7 +12120,7 @@
     </w:p>
     <w:p>
       <w:pPr>
-        <w:pStyle w:val="ListParagraph"/>
+        <w:pStyle w:val="Prrafodelista"/>
         <w:jc w:val="both"/>
         <w:rPr>
           <w:rFonts w:asciiTheme="minorHAnsi" w:hAnsiTheme="minorHAnsi" w:cstheme="minorHAnsi"/>
@@ -12130,7 +12130,7 @@
     </w:p>
     <w:p>
       <w:pPr>
-        <w:pStyle w:val="ListParagraph"/>
+        <w:pStyle w:val="Prrafodelista"/>
         <w:jc w:val="both"/>
         <w:rPr>
           <w:rFonts w:asciiTheme="minorHAnsi" w:hAnsiTheme="minorHAnsi" w:cstheme="minorHAnsi"/>
@@ -12147,7 +12147,7 @@
     </w:p>
     <w:p>
       <w:pPr>
-        <w:pStyle w:val="ListParagraph"/>
+        <w:pStyle w:val="Prrafodelista"/>
         <w:jc w:val="both"/>
         <w:rPr>
           <w:rFonts w:asciiTheme="minorHAnsi" w:hAnsiTheme="minorHAnsi" w:cstheme="minorHAnsi"/>
@@ -12157,7 +12157,7 @@
     </w:p>
     <w:p>
       <w:pPr>
-        <w:pStyle w:val="ListParagraph"/>
+        <w:pStyle w:val="Prrafodelista"/>
         <w:jc w:val="both"/>
         <w:rPr>
           <w:rFonts w:asciiTheme="minorHAnsi" w:hAnsiTheme="minorHAnsi" w:cstheme="minorHAnsi"/>
@@ -12182,7 +12182,7 @@
     </w:p>
     <w:p>
       <w:pPr>
-        <w:pStyle w:val="ListParagraph"/>
+        <w:pStyle w:val="Prrafodelista"/>
         <w:jc w:val="both"/>
         <w:rPr>
           <w:rFonts w:asciiTheme="minorHAnsi" w:hAnsiTheme="minorHAnsi" w:cstheme="minorHAnsi"/>
@@ -12216,7 +12216,7 @@
     </w:p>
     <w:p>
       <w:pPr>
-        <w:pStyle w:val="ListParagraph"/>
+        <w:pStyle w:val="Prrafodelista"/>
         <w:jc w:val="both"/>
         <w:rPr>
           <w:rFonts w:asciiTheme="minorHAnsi" w:hAnsiTheme="minorHAnsi" w:cstheme="minorHAnsi"/>
@@ -12227,7 +12227,7 @@
     </w:p>
     <w:p>
       <w:pPr>
-        <w:pStyle w:val="ListParagraph"/>
+        <w:pStyle w:val="Prrafodelista"/>
         <w:jc w:val="both"/>
         <w:rPr>
           <w:rFonts w:asciiTheme="minorHAnsi" w:hAnsiTheme="minorHAnsi" w:cstheme="minorHAnsi"/>
@@ -12244,7 +12244,7 @@
     </w:p>
     <w:p>
       <w:pPr>
-        <w:pStyle w:val="ListParagraph"/>
+        <w:pStyle w:val="Prrafodelista"/>
         <w:jc w:val="both"/>
         <w:rPr>
           <w:rFonts w:asciiTheme="minorHAnsi" w:hAnsiTheme="minorHAnsi" w:cstheme="minorHAnsi"/>
@@ -12254,7 +12254,7 @@
     </w:p>
     <w:p>
       <w:pPr>
-        <w:pStyle w:val="Heading3"/>
+        <w:pStyle w:val="Ttulo3"/>
         <w:jc w:val="both"/>
         <w:rPr>
           <w:lang w:eastAsia="es-ES"/>
@@ -12271,7 +12271,7 @@
     </w:p>
     <w:p>
       <w:pPr>
-        <w:pStyle w:val="ListParagraph"/>
+        <w:pStyle w:val="Prrafodelista"/>
         <w:jc w:val="both"/>
         <w:rPr>
           <w:rFonts w:asciiTheme="minorHAnsi" w:hAnsiTheme="minorHAnsi" w:cstheme="minorHAnsi"/>
@@ -12282,7 +12282,7 @@
     </w:p>
     <w:p>
       <w:pPr>
-        <w:pStyle w:val="ListParagraph"/>
+        <w:pStyle w:val="Prrafodelista"/>
         <w:jc w:val="both"/>
         <w:rPr>
           <w:rFonts w:asciiTheme="minorHAnsi" w:hAnsiTheme="minorHAnsi" w:cstheme="minorHAnsi"/>
@@ -12307,7 +12307,7 @@
     </w:p>
     <w:p>
       <w:pPr>
-        <w:pStyle w:val="ListParagraph"/>
+        <w:pStyle w:val="Prrafodelista"/>
         <w:jc w:val="both"/>
         <w:rPr>
           <w:rFonts w:asciiTheme="minorHAnsi" w:hAnsiTheme="minorHAnsi" w:cstheme="minorHAnsi"/>
@@ -12332,7 +12332,7 @@
     </w:p>
     <w:p>
       <w:pPr>
-        <w:pStyle w:val="ListParagraph"/>
+        <w:pStyle w:val="Prrafodelista"/>
         <w:jc w:val="both"/>
         <w:rPr>
           <w:rFonts w:asciiTheme="minorHAnsi" w:hAnsiTheme="minorHAnsi" w:cstheme="minorHAnsi"/>
@@ -12342,7 +12342,7 @@
     </w:p>
     <w:p>
       <w:pPr>
-        <w:pStyle w:val="Heading3"/>
+        <w:pStyle w:val="Ttulo3"/>
         <w:jc w:val="both"/>
         <w:rPr>
           <w:lang w:eastAsia="es-ES"/>
@@ -12359,7 +12359,7 @@
     </w:p>
     <w:p>
       <w:pPr>
-        <w:pStyle w:val="ListParagraph"/>
+        <w:pStyle w:val="Prrafodelista"/>
         <w:jc w:val="both"/>
         <w:rPr>
           <w:rFonts w:asciiTheme="minorHAnsi" w:hAnsiTheme="minorHAnsi" w:cstheme="minorHAnsi"/>
@@ -12370,7 +12370,7 @@
     </w:p>
     <w:p>
       <w:pPr>
-        <w:pStyle w:val="ListParagraph"/>
+        <w:pStyle w:val="Prrafodelista"/>
         <w:jc w:val="both"/>
         <w:rPr>
           <w:rFonts w:asciiTheme="minorHAnsi" w:hAnsiTheme="minorHAnsi" w:cstheme="minorHAnsi"/>
@@ -12395,7 +12395,7 @@
     </w:p>
     <w:p>
       <w:pPr>
-        <w:pStyle w:val="ListParagraph"/>
+        <w:pStyle w:val="Prrafodelista"/>
         <w:jc w:val="both"/>
         <w:rPr>
           <w:rFonts w:asciiTheme="minorHAnsi" w:hAnsiTheme="minorHAnsi" w:cstheme="minorHAnsi"/>
@@ -12421,7 +12421,7 @@
     </w:p>
     <w:p>
       <w:pPr>
-        <w:pStyle w:val="ListParagraph"/>
+        <w:pStyle w:val="Prrafodelista"/>
         <w:jc w:val="both"/>
         <w:rPr>
           <w:rFonts w:asciiTheme="minorHAnsi" w:hAnsiTheme="minorHAnsi" w:cstheme="minorHAnsi"/>
@@ -12432,7 +12432,7 @@
     </w:p>
     <w:p>
       <w:pPr>
-        <w:pStyle w:val="Heading3"/>
+        <w:pStyle w:val="Ttulo3"/>
         <w:jc w:val="both"/>
         <w:rPr>
           <w:lang w:eastAsia="es-ES"/>
@@ -12449,7 +12449,7 @@
     </w:p>
     <w:p>
       <w:pPr>
-        <w:pStyle w:val="ListParagraph"/>
+        <w:pStyle w:val="Prrafodelista"/>
         <w:jc w:val="both"/>
         <w:rPr>
           <w:rFonts w:asciiTheme="minorHAnsi" w:hAnsiTheme="minorHAnsi" w:cstheme="minorHAnsi"/>
@@ -12460,7 +12460,7 @@
     </w:p>
     <w:p>
       <w:pPr>
-        <w:pStyle w:val="ListParagraph"/>
+        <w:pStyle w:val="Prrafodelista"/>
         <w:jc w:val="both"/>
         <w:rPr>
           <w:rFonts w:asciiTheme="minorHAnsi" w:hAnsiTheme="minorHAnsi" w:cstheme="minorHAnsi"/>
@@ -12485,7 +12485,7 @@
     </w:p>
     <w:p>
       <w:pPr>
-        <w:pStyle w:val="ListParagraph"/>
+        <w:pStyle w:val="Prrafodelista"/>
         <w:jc w:val="both"/>
         <w:rPr>
           <w:rFonts w:asciiTheme="minorHAnsi" w:hAnsiTheme="minorHAnsi" w:cstheme="minorHAnsi"/>
@@ -12511,7 +12511,7 @@
     </w:p>
     <w:p>
       <w:pPr>
-        <w:pStyle w:val="ListParagraph"/>
+        <w:pStyle w:val="Prrafodelista"/>
         <w:jc w:val="both"/>
         <w:rPr>
           <w:rFonts w:asciiTheme="minorHAnsi" w:hAnsiTheme="minorHAnsi" w:cstheme="minorHAnsi"/>
@@ -12522,7 +12522,7 @@
     </w:p>
     <w:p>
       <w:pPr>
-        <w:pStyle w:val="Heading3"/>
+        <w:pStyle w:val="Ttulo3"/>
         <w:jc w:val="both"/>
         <w:rPr>
           <w:lang w:eastAsia="es-ES"/>
@@ -12555,7 +12555,7 @@
     </w:p>
     <w:p>
       <w:pPr>
-        <w:pStyle w:val="ListParagraph"/>
+        <w:pStyle w:val="Prrafodelista"/>
         <w:jc w:val="both"/>
         <w:rPr>
           <w:rFonts w:asciiTheme="minorHAnsi" w:hAnsiTheme="minorHAnsi" w:cstheme="minorHAnsi"/>
@@ -12566,7 +12566,7 @@
     </w:p>
     <w:p>
       <w:pPr>
-        <w:pStyle w:val="Heading3"/>
+        <w:pStyle w:val="Ttulo3"/>
         <w:jc w:val="both"/>
         <w:rPr>
           <w:lang w:eastAsia="es-ES"/>
@@ -12583,7 +12583,7 @@
     </w:p>
     <w:p>
       <w:pPr>
-        <w:pStyle w:val="ListParagraph"/>
+        <w:pStyle w:val="Prrafodelista"/>
         <w:jc w:val="both"/>
         <w:rPr>
           <w:rFonts w:asciiTheme="minorHAnsi" w:hAnsiTheme="minorHAnsi" w:cstheme="minorHAnsi"/>
@@ -12594,7 +12594,7 @@
     </w:p>
     <w:p>
       <w:pPr>
-        <w:pStyle w:val="ListParagraph"/>
+        <w:pStyle w:val="Prrafodelista"/>
         <w:jc w:val="both"/>
         <w:rPr>
           <w:rFonts w:asciiTheme="minorHAnsi" w:hAnsiTheme="minorHAnsi" w:cstheme="minorHAnsi"/>
@@ -12619,7 +12619,7 @@
     </w:p>
     <w:p>
       <w:pPr>
-        <w:pStyle w:val="ListParagraph"/>
+        <w:pStyle w:val="Prrafodelista"/>
         <w:jc w:val="both"/>
         <w:rPr>
           <w:rFonts w:asciiTheme="minorHAnsi" w:hAnsiTheme="minorHAnsi" w:cstheme="minorHAnsi"/>
@@ -12652,7 +12652,7 @@
     </w:p>
     <w:p>
       <w:pPr>
-        <w:pStyle w:val="ListParagraph"/>
+        <w:pStyle w:val="Prrafodelista"/>
         <w:jc w:val="both"/>
         <w:rPr>
           <w:rFonts w:asciiTheme="minorHAnsi" w:hAnsiTheme="minorHAnsi" w:cstheme="minorHAnsi"/>
@@ -12669,7 +12669,7 @@
     </w:p>
     <w:p>
       <w:pPr>
-        <w:pStyle w:val="Heading3"/>
+        <w:pStyle w:val="Ttulo3"/>
         <w:jc w:val="both"/>
         <w:rPr>
           <w:lang w:eastAsia="es-ES"/>
@@ -12686,7 +12686,7 @@
     </w:p>
     <w:p>
       <w:pPr>
-        <w:pStyle w:val="ListParagraph"/>
+        <w:pStyle w:val="Prrafodelista"/>
         <w:jc w:val="both"/>
         <w:rPr>
           <w:rFonts w:asciiTheme="minorHAnsi" w:hAnsiTheme="minorHAnsi" w:cstheme="minorHAnsi"/>
@@ -12697,7 +12697,7 @@
     </w:p>
     <w:p>
       <w:pPr>
-        <w:pStyle w:val="ListParagraph"/>
+        <w:pStyle w:val="Prrafodelista"/>
         <w:jc w:val="both"/>
         <w:rPr>
           <w:rFonts w:asciiTheme="minorHAnsi" w:hAnsiTheme="minorHAnsi" w:cstheme="minorHAnsi"/>
@@ -12722,7 +12722,7 @@
     </w:p>
     <w:p>
       <w:pPr>
-        <w:pStyle w:val="ListParagraph"/>
+        <w:pStyle w:val="Prrafodelista"/>
         <w:jc w:val="both"/>
         <w:rPr>
           <w:rFonts w:asciiTheme="minorHAnsi" w:hAnsiTheme="minorHAnsi" w:cstheme="minorHAnsi"/>
@@ -12747,7 +12747,7 @@
     </w:p>
     <w:p>
       <w:pPr>
-        <w:pStyle w:val="ListParagraph"/>
+        <w:pStyle w:val="Prrafodelista"/>
         <w:jc w:val="both"/>
         <w:rPr>
           <w:rFonts w:asciiTheme="minorHAnsi" w:hAnsiTheme="minorHAnsi" w:cstheme="minorHAnsi"/>
@@ -12758,7 +12758,7 @@
     </w:p>
     <w:p>
       <w:pPr>
-        <w:pStyle w:val="Heading3"/>
+        <w:pStyle w:val="Ttulo3"/>
         <w:jc w:val="both"/>
         <w:rPr>
           <w:lang w:eastAsia="es-ES"/>
@@ -12775,7 +12775,7 @@
     </w:p>
     <w:p>
       <w:pPr>
-        <w:pStyle w:val="ListParagraph"/>
+        <w:pStyle w:val="Prrafodelista"/>
         <w:jc w:val="both"/>
         <w:rPr>
           <w:rFonts w:asciiTheme="minorHAnsi" w:hAnsiTheme="minorHAnsi" w:cstheme="minorHAnsi"/>
@@ -12786,7 +12786,7 @@
     </w:p>
     <w:p>
       <w:pPr>
-        <w:pStyle w:val="ListParagraph"/>
+        <w:pStyle w:val="Prrafodelista"/>
         <w:jc w:val="both"/>
         <w:rPr>
           <w:rFonts w:asciiTheme="minorHAnsi" w:hAnsiTheme="minorHAnsi" w:cstheme="minorHAnsi"/>
@@ -12811,7 +12811,7 @@
     </w:p>
     <w:p>
       <w:pPr>
-        <w:pStyle w:val="ListParagraph"/>
+        <w:pStyle w:val="Prrafodelista"/>
         <w:jc w:val="both"/>
         <w:rPr>
           <w:rFonts w:asciiTheme="minorHAnsi" w:hAnsiTheme="minorHAnsi" w:cstheme="minorHAnsi"/>
@@ -12836,7 +12836,7 @@
     </w:p>
     <w:p>
       <w:pPr>
-        <w:pStyle w:val="ListParagraph"/>
+        <w:pStyle w:val="Prrafodelista"/>
         <w:rPr>
           <w:rFonts w:asciiTheme="minorHAnsi" w:hAnsiTheme="minorHAnsi" w:cstheme="minorHAnsi"/>
           <w:b/>
@@ -12846,7 +12846,7 @@
     </w:p>
     <w:p>
       <w:pPr>
-        <w:pStyle w:val="Heading3"/>
+        <w:pStyle w:val="Ttulo3"/>
         <w:rPr>
           <w:lang w:eastAsia="es-ES"/>
         </w:rPr>
@@ -12869,7 +12869,7 @@
     </w:p>
     <w:tbl>
       <w:tblPr>
-        <w:tblStyle w:val="LightList-Accent5"/>
+        <w:tblStyle w:val="Listaclara-nfasis5"/>
         <w:tblW w:w="0" w:type="auto"/>
         <w:jc w:val="center"/>
         <w:tblLook w:val="04A0" w:firstRow="1" w:lastRow="0" w:firstColumn="1" w:lastColumn="0" w:noHBand="0" w:noVBand="1"/>
@@ -12891,7 +12891,7 @@
           </w:tcPr>
           <w:p>
             <w:pPr>
-              <w:pStyle w:val="ListParagraph"/>
+              <w:pStyle w:val="Prrafodelista"/>
               <w:ind w:left="0"/>
               <w:jc w:val="center"/>
               <w:rPr>
@@ -12915,7 +12915,7 @@
           </w:tcPr>
           <w:p>
             <w:pPr>
-              <w:pStyle w:val="ListParagraph"/>
+              <w:pStyle w:val="Prrafodelista"/>
               <w:ind w:left="0"/>
               <w:jc w:val="center"/>
               <w:cnfStyle w:val="100000000000" w:firstRow="1" w:lastRow="0" w:firstColumn="0" w:lastColumn="0" w:oddVBand="0" w:evenVBand="0" w:oddHBand="0" w:evenHBand="0" w:firstRowFirstColumn="0" w:firstRowLastColumn="0" w:lastRowFirstColumn="0" w:lastRowLastColumn="0"/>
@@ -12947,7 +12947,7 @@
           </w:tcPr>
           <w:p>
             <w:pPr>
-              <w:pStyle w:val="ListParagraph"/>
+              <w:pStyle w:val="Prrafodelista"/>
               <w:ind w:left="0"/>
               <w:jc w:val="center"/>
               <w:rPr>
@@ -13000,7 +13000,7 @@
           </w:tcPr>
           <w:p>
             <w:pPr>
-              <w:pStyle w:val="ListParagraph"/>
+              <w:pStyle w:val="Prrafodelista"/>
               <w:ind w:left="0"/>
               <w:jc w:val="center"/>
               <w:rPr>
@@ -13054,7 +13054,7 @@
           </w:tcPr>
           <w:p>
             <w:pPr>
-              <w:pStyle w:val="ListParagraph"/>
+              <w:pStyle w:val="Prrafodelista"/>
               <w:ind w:left="0"/>
               <w:jc w:val="center"/>
               <w:rPr>
@@ -13107,7 +13107,7 @@
           </w:tcPr>
           <w:p>
             <w:pPr>
-              <w:pStyle w:val="ListParagraph"/>
+              <w:pStyle w:val="Prrafodelista"/>
               <w:ind w:left="0"/>
               <w:jc w:val="center"/>
               <w:rPr>
@@ -13161,7 +13161,7 @@
           </w:tcPr>
           <w:p>
             <w:pPr>
-              <w:pStyle w:val="ListParagraph"/>
+              <w:pStyle w:val="Prrafodelista"/>
               <w:ind w:left="0"/>
               <w:jc w:val="center"/>
               <w:rPr>
@@ -13215,7 +13215,7 @@
           </w:tcPr>
           <w:p>
             <w:pPr>
-              <w:pStyle w:val="ListParagraph"/>
+              <w:pStyle w:val="Prrafodelista"/>
               <w:ind w:left="0"/>
               <w:jc w:val="center"/>
               <w:rPr>
@@ -13270,7 +13270,7 @@
           </w:tcPr>
           <w:p>
             <w:pPr>
-              <w:pStyle w:val="ListParagraph"/>
+              <w:pStyle w:val="Prrafodelista"/>
               <w:ind w:left="0"/>
               <w:jc w:val="center"/>
               <w:rPr>
@@ -13323,7 +13323,7 @@
           </w:tcPr>
           <w:p>
             <w:pPr>
-              <w:pStyle w:val="ListParagraph"/>
+              <w:pStyle w:val="Prrafodelista"/>
               <w:ind w:left="0"/>
               <w:jc w:val="center"/>
               <w:rPr>
@@ -13367,7 +13367,7 @@
     </w:tbl>
     <w:p>
       <w:pPr>
-        <w:pStyle w:val="ListParagraph"/>
+        <w:pStyle w:val="Prrafodelista"/>
         <w:rPr>
           <w:rFonts w:asciiTheme="minorHAnsi" w:hAnsiTheme="minorHAnsi" w:cstheme="minorHAnsi"/>
           <w:lang w:eastAsia="es-ES"/>
@@ -13396,7 +13396,7 @@
     </w:p>
     <w:p>
       <w:pPr>
-        <w:pStyle w:val="Heading2"/>
+        <w:pStyle w:val="Ttulo2"/>
         <w:rPr>
           <w:rFonts w:asciiTheme="minorHAnsi" w:hAnsiTheme="minorHAnsi" w:cstheme="minorHAnsi"/>
           <w:lang w:eastAsia="es-ES"/>
@@ -13423,7 +13423,7 @@
     </w:p>
     <w:p>
       <w:pPr>
-        <w:pStyle w:val="Heading3"/>
+        <w:pStyle w:val="Ttulo3"/>
         <w:rPr>
           <w:rFonts w:asciiTheme="minorHAnsi" w:hAnsiTheme="minorHAnsi" w:cstheme="minorHAnsi"/>
           <w:lang w:val="es-ES" w:eastAsia="es-ES"/>
@@ -13484,7 +13484,7 @@
     </w:p>
     <w:p>
       <w:pPr>
-        <w:pStyle w:val="Heading3"/>
+        <w:pStyle w:val="Ttulo3"/>
         <w:jc w:val="both"/>
         <w:rPr>
           <w:rFonts w:asciiTheme="minorHAnsi" w:hAnsiTheme="minorHAnsi" w:cstheme="minorHAnsi"/>
@@ -13546,7 +13546,7 @@
     </w:p>
     <w:p>
       <w:pPr>
-        <w:pStyle w:val="Heading3"/>
+        <w:pStyle w:val="Ttulo3"/>
         <w:jc w:val="both"/>
         <w:rPr>
           <w:rFonts w:asciiTheme="minorHAnsi" w:hAnsiTheme="minorHAnsi" w:cstheme="minorHAnsi"/>
@@ -13608,7 +13608,7 @@
     </w:p>
     <w:p>
       <w:pPr>
-        <w:pStyle w:val="Heading3"/>
+        <w:pStyle w:val="Ttulo3"/>
         <w:jc w:val="both"/>
         <w:rPr>
           <w:rFonts w:asciiTheme="minorHAnsi" w:hAnsiTheme="minorHAnsi" w:cstheme="minorHAnsi"/>
@@ -13670,7 +13670,7 @@
     </w:p>
     <w:p>
       <w:pPr>
-        <w:pStyle w:val="Heading3"/>
+        <w:pStyle w:val="Ttulo3"/>
         <w:jc w:val="both"/>
         <w:rPr>
           <w:rFonts w:asciiTheme="minorHAnsi" w:hAnsiTheme="minorHAnsi" w:cstheme="minorHAnsi"/>
@@ -13740,7 +13740,7 @@
     </w:p>
     <w:p>
       <w:pPr>
-        <w:pStyle w:val="Heading3"/>
+        <w:pStyle w:val="Ttulo3"/>
         <w:jc w:val="both"/>
         <w:rPr>
           <w:rFonts w:asciiTheme="minorHAnsi" w:hAnsiTheme="minorHAnsi" w:cstheme="minorHAnsi"/>
@@ -13803,7 +13803,7 @@
     </w:p>
     <w:p>
       <w:pPr>
-        <w:pStyle w:val="Heading3"/>
+        <w:pStyle w:val="Ttulo3"/>
         <w:jc w:val="both"/>
         <w:rPr>
           <w:rFonts w:asciiTheme="minorHAnsi" w:hAnsiTheme="minorHAnsi" w:cstheme="minorHAnsi"/>
@@ -13865,7 +13865,7 @@
     </w:p>
     <w:p>
       <w:pPr>
-        <w:pStyle w:val="Heading3"/>
+        <w:pStyle w:val="Ttulo3"/>
         <w:jc w:val="both"/>
         <w:rPr>
           <w:rFonts w:asciiTheme="minorHAnsi" w:hAnsiTheme="minorHAnsi" w:cstheme="minorHAnsi"/>
@@ -13928,7 +13928,7 @@
     </w:p>
     <w:p>
       <w:pPr>
-        <w:pStyle w:val="Heading3"/>
+        <w:pStyle w:val="Ttulo3"/>
         <w:rPr>
           <w:lang w:eastAsia="es-ES"/>
         </w:rPr>
@@ -13953,7 +13953,7 @@
     </w:p>
     <w:tbl>
       <w:tblPr>
-        <w:tblStyle w:val="LightList-Accent5"/>
+        <w:tblStyle w:val="Listaclara-nfasis5"/>
         <w:tblW w:w="0" w:type="auto"/>
         <w:jc w:val="center"/>
         <w:tblLook w:val="04A0" w:firstRow="1" w:lastRow="0" w:firstColumn="1" w:lastColumn="0" w:noHBand="0" w:noVBand="1"/>
@@ -13975,7 +13975,7 @@
           </w:tcPr>
           <w:p>
             <w:pPr>
-              <w:pStyle w:val="ListParagraph"/>
+              <w:pStyle w:val="Prrafodelista"/>
               <w:ind w:left="0"/>
               <w:jc w:val="center"/>
               <w:rPr>
@@ -14000,7 +14000,7 @@
           </w:tcPr>
           <w:p>
             <w:pPr>
-              <w:pStyle w:val="ListParagraph"/>
+              <w:pStyle w:val="Prrafodelista"/>
               <w:ind w:left="0"/>
               <w:jc w:val="center"/>
               <w:cnfStyle w:val="100000000000" w:firstRow="1" w:lastRow="0" w:firstColumn="0" w:lastColumn="0" w:oddVBand="0" w:evenVBand="0" w:oddHBand="0" w:evenHBand="0" w:firstRowFirstColumn="0" w:firstRowLastColumn="0" w:lastRowFirstColumn="0" w:lastRowLastColumn="0"/>
@@ -14033,7 +14033,7 @@
           </w:tcPr>
           <w:p>
             <w:pPr>
-              <w:pStyle w:val="ListParagraph"/>
+              <w:pStyle w:val="Prrafodelista"/>
               <w:ind w:left="0"/>
               <w:jc w:val="center"/>
               <w:rPr>
@@ -14088,7 +14088,7 @@
           </w:tcPr>
           <w:p>
             <w:pPr>
-              <w:pStyle w:val="ListParagraph"/>
+              <w:pStyle w:val="Prrafodelista"/>
               <w:ind w:left="0"/>
               <w:jc w:val="center"/>
               <w:rPr>
@@ -14143,7 +14143,7 @@
           </w:tcPr>
           <w:p>
             <w:pPr>
-              <w:pStyle w:val="ListParagraph"/>
+              <w:pStyle w:val="Prrafodelista"/>
               <w:ind w:left="0"/>
               <w:jc w:val="center"/>
               <w:rPr>
@@ -14197,7 +14197,7 @@
           </w:tcPr>
           <w:p>
             <w:pPr>
-              <w:pStyle w:val="ListParagraph"/>
+              <w:pStyle w:val="Prrafodelista"/>
               <w:ind w:left="0"/>
               <w:jc w:val="center"/>
               <w:rPr>
@@ -14252,7 +14252,7 @@
           </w:tcPr>
           <w:p>
             <w:pPr>
-              <w:pStyle w:val="ListParagraph"/>
+              <w:pStyle w:val="Prrafodelista"/>
               <w:ind w:left="0"/>
               <w:jc w:val="center"/>
               <w:rPr>
@@ -14307,7 +14307,7 @@
           </w:tcPr>
           <w:p>
             <w:pPr>
-              <w:pStyle w:val="ListParagraph"/>
+              <w:pStyle w:val="Prrafodelista"/>
               <w:ind w:left="0"/>
               <w:jc w:val="center"/>
               <w:rPr>
@@ -14363,7 +14363,7 @@
           </w:tcPr>
           <w:p>
             <w:pPr>
-              <w:pStyle w:val="ListParagraph"/>
+              <w:pStyle w:val="Prrafodelista"/>
               <w:ind w:left="0"/>
               <w:jc w:val="center"/>
               <w:rPr>
@@ -14417,7 +14417,7 @@
           </w:tcPr>
           <w:p>
             <w:pPr>
-              <w:pStyle w:val="ListParagraph"/>
+              <w:pStyle w:val="Prrafodelista"/>
               <w:ind w:left="0"/>
               <w:jc w:val="center"/>
               <w:rPr>
@@ -14491,7 +14491,7 @@
     </w:p>
     <w:p>
       <w:pPr>
-        <w:pStyle w:val="Heading2"/>
+        <w:pStyle w:val="Ttulo2"/>
         <w:spacing w:before="0"/>
         <w:rPr>
           <w:lang w:eastAsia="es-ES"/>
@@ -14526,7 +14526,7 @@
     </w:p>
     <w:p>
       <w:pPr>
-        <w:pStyle w:val="Heading3"/>
+        <w:pStyle w:val="Ttulo3"/>
         <w:spacing w:before="0"/>
         <w:rPr>
           <w:lang w:eastAsia="es-ES"/>
@@ -14535,7 +14535,7 @@
     </w:p>
     <w:p>
       <w:pPr>
-        <w:pStyle w:val="Heading3"/>
+        <w:pStyle w:val="Ttulo3"/>
         <w:spacing w:before="0"/>
         <w:rPr>
           <w:lang w:eastAsia="es-ES"/>
@@ -14598,7 +14598,7 @@
     </w:p>
     <w:p>
       <w:pPr>
-        <w:pStyle w:val="Heading3"/>
+        <w:pStyle w:val="Ttulo3"/>
         <w:spacing w:before="0"/>
         <w:rPr>
           <w:lang w:eastAsia="es-ES"/>
@@ -14607,7 +14607,7 @@
     </w:p>
     <w:p>
       <w:pPr>
-        <w:pStyle w:val="Heading3"/>
+        <w:pStyle w:val="Ttulo3"/>
         <w:spacing w:before="0"/>
         <w:rPr>
           <w:lang w:eastAsia="es-ES"/>
@@ -14705,7 +14705,7 @@
     </w:p>
     <w:p>
       <w:pPr>
-        <w:pStyle w:val="Heading3"/>
+        <w:pStyle w:val="Ttulo3"/>
         <w:spacing w:before="0"/>
         <w:rPr>
           <w:lang w:eastAsia="es-ES"/>
@@ -14714,7 +14714,7 @@
     </w:p>
     <w:p>
       <w:pPr>
-        <w:pStyle w:val="Heading3"/>
+        <w:pStyle w:val="Ttulo3"/>
         <w:spacing w:before="0"/>
         <w:rPr>
           <w:lang w:eastAsia="es-ES"/>
@@ -14783,7 +14783,7 @@
     </w:p>
     <w:p>
       <w:pPr>
-        <w:pStyle w:val="Heading3"/>
+        <w:pStyle w:val="Ttulo3"/>
         <w:spacing w:before="0"/>
         <w:rPr>
           <w:lang w:eastAsia="es-ES"/>
@@ -14792,7 +14792,7 @@
     </w:p>
     <w:p>
       <w:pPr>
-        <w:pStyle w:val="Heading3"/>
+        <w:pStyle w:val="Ttulo3"/>
         <w:spacing w:before="0"/>
         <w:rPr>
           <w:lang w:eastAsia="es-ES"/>
@@ -14847,7 +14847,7 @@
     </w:p>
     <w:p>
       <w:pPr>
-        <w:pStyle w:val="Heading3"/>
+        <w:pStyle w:val="Ttulo3"/>
         <w:spacing w:before="0"/>
         <w:rPr>
           <w:lang w:eastAsia="es-ES"/>
@@ -14856,7 +14856,7 @@
     </w:p>
     <w:p>
       <w:pPr>
-        <w:pStyle w:val="Heading3"/>
+        <w:pStyle w:val="Ttulo3"/>
         <w:spacing w:before="0"/>
         <w:rPr>
           <w:lang w:eastAsia="es-ES"/>
@@ -14918,7 +14918,7 @@
     </w:p>
     <w:p>
       <w:pPr>
-        <w:pStyle w:val="Heading3"/>
+        <w:pStyle w:val="Ttulo3"/>
         <w:spacing w:before="0"/>
         <w:rPr>
           <w:lang w:eastAsia="es-ES"/>
@@ -14967,7 +14967,7 @@
     </w:p>
     <w:p>
       <w:pPr>
-        <w:pStyle w:val="Heading3"/>
+        <w:pStyle w:val="Ttulo3"/>
         <w:spacing w:before="0"/>
         <w:rPr>
           <w:lang w:eastAsia="es-ES"/>
@@ -14976,7 +14976,7 @@
     </w:p>
     <w:p>
       <w:pPr>
-        <w:pStyle w:val="Heading3"/>
+        <w:pStyle w:val="Ttulo3"/>
         <w:spacing w:before="0"/>
         <w:rPr>
           <w:lang w:eastAsia="es-ES"/>
@@ -15025,7 +15025,7 @@
     </w:p>
     <w:p>
       <w:pPr>
-        <w:pStyle w:val="Heading3"/>
+        <w:pStyle w:val="Ttulo3"/>
         <w:spacing w:before="0"/>
         <w:rPr>
           <w:lang w:eastAsia="es-ES"/>
@@ -15034,7 +15034,7 @@
     </w:p>
     <w:p>
       <w:pPr>
-        <w:pStyle w:val="Heading3"/>
+        <w:pStyle w:val="Ttulo3"/>
         <w:spacing w:before="0"/>
         <w:rPr>
           <w:lang w:eastAsia="es-ES"/>
@@ -15067,13 +15067,13 @@
     </w:p>
     <w:p>
       <w:pPr>
-        <w:pStyle w:val="Heading3"/>
+        <w:pStyle w:val="Ttulo3"/>
         <w:spacing w:before="0"/>
       </w:pPr>
     </w:p>
     <w:p>
       <w:pPr>
-        <w:pStyle w:val="Heading3"/>
+        <w:pStyle w:val="Ttulo3"/>
         <w:spacing w:before="0"/>
       </w:pPr>
       <w:bookmarkStart w:id="69" w:name="_Toc296629084"/>
@@ -15084,7 +15084,7 @@
     </w:p>
     <w:p>
       <w:pPr>
-        <w:pStyle w:val="ListParagraph"/>
+        <w:pStyle w:val="Prrafodelista"/>
         <w:ind w:left="0"/>
         <w:contextualSpacing w:val="0"/>
         <w:jc w:val="both"/>
@@ -15103,7 +15103,7 @@
     </w:p>
     <w:p>
       <w:pPr>
-        <w:pStyle w:val="ListParagraph"/>
+        <w:pStyle w:val="Prrafodelista"/>
         <w:ind w:left="0"/>
         <w:contextualSpacing w:val="0"/>
         <w:jc w:val="center"/>
@@ -15122,7 +15122,7 @@
     </w:p>
     <w:tbl>
       <w:tblPr>
-        <w:tblStyle w:val="LightList-Accent5"/>
+        <w:tblStyle w:val="Listaclara-nfasis5"/>
         <w:tblW w:w="0" w:type="auto"/>
         <w:tblLook w:val="04A0" w:firstRow="1" w:lastRow="0" w:firstColumn="1" w:lastColumn="0" w:noHBand="0" w:noVBand="1"/>
       </w:tblPr>
@@ -15145,7 +15145,7 @@
           </w:tcPr>
           <w:p>
             <w:pPr>
-              <w:pStyle w:val="ListParagraph"/>
+              <w:pStyle w:val="Prrafodelista"/>
               <w:ind w:left="0"/>
               <w:jc w:val="center"/>
               <w:rPr>
@@ -15170,7 +15170,7 @@
           </w:tcPr>
           <w:p>
             <w:pPr>
-              <w:pStyle w:val="ListParagraph"/>
+              <w:pStyle w:val="Prrafodelista"/>
               <w:ind w:left="0"/>
               <w:jc w:val="center"/>
               <w:cnfStyle w:val="100000000000" w:firstRow="1" w:lastRow="0" w:firstColumn="0" w:lastColumn="0" w:oddVBand="0" w:evenVBand="0" w:oddHBand="0" w:evenHBand="0" w:firstRowFirstColumn="0" w:firstRowLastColumn="0" w:lastRowFirstColumn="0" w:lastRowLastColumn="0"/>
@@ -15195,7 +15195,7 @@
           </w:tcPr>
           <w:p>
             <w:pPr>
-              <w:pStyle w:val="ListParagraph"/>
+              <w:pStyle w:val="Prrafodelista"/>
               <w:ind w:left="0"/>
               <w:jc w:val="center"/>
               <w:cnfStyle w:val="100000000000" w:firstRow="1" w:lastRow="0" w:firstColumn="0" w:lastColumn="0" w:oddVBand="0" w:evenVBand="0" w:oddHBand="0" w:evenHBand="0" w:firstRowFirstColumn="0" w:firstRowLastColumn="0" w:lastRowFirstColumn="0" w:lastRowLastColumn="0"/>
@@ -15220,7 +15220,7 @@
           </w:tcPr>
           <w:p>
             <w:pPr>
-              <w:pStyle w:val="ListParagraph"/>
+              <w:pStyle w:val="Prrafodelista"/>
               <w:ind w:left="0"/>
               <w:jc w:val="center"/>
               <w:cnfStyle w:val="100000000000" w:firstRow="1" w:lastRow="0" w:firstColumn="0" w:lastColumn="0" w:oddVBand="0" w:evenVBand="0" w:oddHBand="0" w:evenHBand="0" w:firstRowFirstColumn="0" w:firstRowLastColumn="0" w:lastRowFirstColumn="0" w:lastRowLastColumn="0"/>
@@ -15245,7 +15245,7 @@
           </w:tcPr>
           <w:p>
             <w:pPr>
-              <w:pStyle w:val="ListParagraph"/>
+              <w:pStyle w:val="Prrafodelista"/>
               <w:ind w:left="0"/>
               <w:jc w:val="center"/>
               <w:cnfStyle w:val="100000000000" w:firstRow="1" w:lastRow="0" w:firstColumn="0" w:lastColumn="0" w:oddVBand="0" w:evenVBand="0" w:oddHBand="0" w:evenHBand="0" w:firstRowFirstColumn="0" w:firstRowLastColumn="0" w:lastRowFirstColumn="0" w:lastRowLastColumn="0"/>
@@ -15276,7 +15276,7 @@
           </w:tcPr>
           <w:p>
             <w:pPr>
-              <w:pStyle w:val="ListParagraph"/>
+              <w:pStyle w:val="Prrafodelista"/>
               <w:ind w:left="0"/>
               <w:jc w:val="center"/>
               <w:rPr>
@@ -15392,7 +15392,7 @@
           </w:tcPr>
           <w:p>
             <w:pPr>
-              <w:pStyle w:val="ListParagraph"/>
+              <w:pStyle w:val="Prrafodelista"/>
               <w:ind w:left="0"/>
               <w:jc w:val="center"/>
               <w:rPr>
@@ -15511,7 +15511,7 @@
           </w:tcPr>
           <w:p>
             <w:pPr>
-              <w:pStyle w:val="ListParagraph"/>
+              <w:pStyle w:val="Prrafodelista"/>
               <w:ind w:left="0"/>
               <w:jc w:val="center"/>
               <w:rPr>
@@ -15627,7 +15627,7 @@
           </w:tcPr>
           <w:p>
             <w:pPr>
-              <w:pStyle w:val="ListParagraph"/>
+              <w:pStyle w:val="Prrafodelista"/>
               <w:ind w:left="0"/>
               <w:jc w:val="center"/>
               <w:rPr>
@@ -15746,7 +15746,7 @@
           </w:tcPr>
           <w:p>
             <w:pPr>
-              <w:pStyle w:val="ListParagraph"/>
+              <w:pStyle w:val="Prrafodelista"/>
               <w:ind w:left="0"/>
               <w:jc w:val="center"/>
               <w:rPr>
@@ -15863,7 +15863,7 @@
           </w:tcPr>
           <w:p>
             <w:pPr>
-              <w:pStyle w:val="ListParagraph"/>
+              <w:pStyle w:val="Prrafodelista"/>
               <w:ind w:left="0"/>
               <w:jc w:val="center"/>
               <w:rPr>
@@ -15986,7 +15986,7 @@
           </w:tcPr>
           <w:p>
             <w:pPr>
-              <w:pStyle w:val="ListParagraph"/>
+              <w:pStyle w:val="Prrafodelista"/>
               <w:ind w:left="0"/>
               <w:jc w:val="center"/>
               <w:rPr>
@@ -16102,7 +16102,7 @@
           </w:tcPr>
           <w:p>
             <w:pPr>
-              <w:pStyle w:val="ListParagraph"/>
+              <w:pStyle w:val="Prrafodelista"/>
               <w:ind w:left="0"/>
               <w:jc w:val="center"/>
               <w:rPr>
@@ -16212,15 +16212,15 @@
     </w:tbl>
     <w:p>
       <w:pPr>
-        <w:pStyle w:val="ListParagraph"/>
-        <w:rPr>
-          <w:lang w:eastAsia="es-ES"/>
-        </w:rPr>
-      </w:pPr>
-    </w:p>
-    <w:p>
-      <w:pPr>
-        <w:pStyle w:val="Heading2"/>
+        <w:pStyle w:val="Prrafodelista"/>
+        <w:rPr>
+          <w:lang w:eastAsia="es-ES"/>
+        </w:rPr>
+      </w:pPr>
+    </w:p>
+    <w:p>
+      <w:pPr>
+        <w:pStyle w:val="Ttulo2"/>
         <w:spacing w:before="0"/>
         <w:rPr>
           <w:lang w:eastAsia="es-ES"/>
@@ -16268,7 +16268,7 @@
     </w:p>
     <w:tbl>
       <w:tblPr>
-        <w:tblStyle w:val="LightList-Accent5"/>
+        <w:tblStyle w:val="Listaclara-nfasis5"/>
         <w:tblW w:w="8755" w:type="dxa"/>
         <w:jc w:val="center"/>
         <w:tblLook w:val="04A0" w:firstRow="1" w:lastRow="0" w:firstColumn="1" w:lastColumn="0" w:noHBand="0" w:noVBand="1"/>
@@ -17675,7 +17675,7 @@
     </w:p>
     <w:p>
       <w:pPr>
-        <w:pStyle w:val="Heading2"/>
+        <w:pStyle w:val="Ttulo2"/>
         <w:spacing w:before="0"/>
         <w:rPr>
           <w:lang w:eastAsia="es-ES"/>
@@ -17704,6 +17704,430 @@
           <w:lang w:eastAsia="es-ES"/>
         </w:rPr>
         <w:t>Para el cálculo de costos e ingresos se han considerado valores promedios dada la diversidad de los mismos, que se pactan con cada cliente.</w:t>
+      </w:r>
+      <w:r>
+        <w:rPr>
+          <w:rFonts w:asciiTheme="minorHAnsi" w:hAnsiTheme="minorHAnsi" w:cstheme="minorHAnsi"/>
+          <w:lang w:eastAsia="es-ES"/>
+        </w:rPr>
+        <w:t xml:space="preserve"> Detalle:</w:t>
+      </w:r>
+    </w:p>
+    <w:p>
+      <w:pPr>
+        <w:pStyle w:val="Prrafodelista"/>
+        <w:numPr>
+          <w:ilvl w:val="0"/>
+          <w:numId w:val="8"/>
+        </w:numPr>
+        <w:jc w:val="both"/>
+        <w:rPr>
+          <w:rFonts w:asciiTheme="minorHAnsi" w:hAnsiTheme="minorHAnsi" w:cstheme="minorHAnsi"/>
+          <w:b/>
+          <w:lang w:eastAsia="es-ES"/>
+        </w:rPr>
+      </w:pPr>
+      <w:r>
+        <w:rPr>
+          <w:rFonts w:asciiTheme="minorHAnsi" w:hAnsiTheme="minorHAnsi" w:cstheme="minorHAnsi"/>
+          <w:b/>
+          <w:lang w:eastAsia="es-ES"/>
+        </w:rPr>
+        <w:t>Egresos</w:t>
+      </w:r>
+    </w:p>
+    <w:p>
+      <w:pPr>
+        <w:pStyle w:val="Prrafodelista"/>
+        <w:numPr>
+          <w:ilvl w:val="1"/>
+          <w:numId w:val="8"/>
+        </w:numPr>
+        <w:jc w:val="both"/>
+        <w:rPr>
+          <w:rFonts w:asciiTheme="minorHAnsi" w:hAnsiTheme="minorHAnsi" w:cstheme="minorHAnsi"/>
+          <w:lang w:eastAsia="es-ES"/>
+        </w:rPr>
+      </w:pPr>
+      <w:r>
+        <w:rPr>
+          <w:rFonts w:asciiTheme="minorHAnsi" w:hAnsiTheme="minorHAnsi" w:cstheme="minorHAnsi"/>
+          <w:u w:val="single"/>
+          <w:lang w:eastAsia="es-ES"/>
+        </w:rPr>
+        <w:t>Sueldos</w:t>
+      </w:r>
+      <w:r>
+        <w:rPr>
+          <w:rFonts w:asciiTheme="minorHAnsi" w:hAnsiTheme="minorHAnsi" w:cstheme="minorHAnsi"/>
+          <w:lang w:eastAsia="es-ES"/>
+        </w:rPr>
+        <w:t xml:space="preserve">: Como mencionamos anteriormente, hay 20 empleados por sucursal, y se considerado un sueldo promedio de $3500 para cada uno. Se omiten los sueldos de los gerentes ya que estos son </w:t>
+      </w:r>
+      <w:proofErr w:type="gramStart"/>
+      <w:r>
+        <w:rPr>
+          <w:rFonts w:asciiTheme="minorHAnsi" w:hAnsiTheme="minorHAnsi" w:cstheme="minorHAnsi"/>
+          <w:lang w:eastAsia="es-ES"/>
+        </w:rPr>
+        <w:t>los dueño</w:t>
+      </w:r>
+      <w:proofErr w:type="gramEnd"/>
+      <w:r>
+        <w:rPr>
+          <w:rFonts w:asciiTheme="minorHAnsi" w:hAnsiTheme="minorHAnsi" w:cstheme="minorHAnsi"/>
+          <w:lang w:eastAsia="es-ES"/>
+        </w:rPr>
+        <w:t xml:space="preserve"> de la empresa, y se reparten las ganancias.</w:t>
+      </w:r>
+    </w:p>
+    <w:p>
+      <w:pPr>
+        <w:pStyle w:val="Prrafodelista"/>
+        <w:numPr>
+          <w:ilvl w:val="1"/>
+          <w:numId w:val="8"/>
+        </w:numPr>
+        <w:jc w:val="both"/>
+        <w:rPr>
+          <w:rFonts w:asciiTheme="minorHAnsi" w:hAnsiTheme="minorHAnsi" w:cstheme="minorHAnsi"/>
+          <w:lang w:eastAsia="es-ES"/>
+        </w:rPr>
+      </w:pPr>
+      <w:r>
+        <w:rPr>
+          <w:rFonts w:asciiTheme="minorHAnsi" w:hAnsiTheme="minorHAnsi" w:cstheme="minorHAnsi"/>
+          <w:u w:val="single"/>
+          <w:lang w:eastAsia="es-ES"/>
+        </w:rPr>
+        <w:t>Impuestos, Servicios y Seguros</w:t>
+      </w:r>
+      <w:r>
+        <w:rPr>
+          <w:rFonts w:asciiTheme="minorHAnsi" w:hAnsiTheme="minorHAnsi" w:cstheme="minorHAnsi"/>
+          <w:lang w:eastAsia="es-ES"/>
+        </w:rPr>
+        <w:t>: Comprende un costo aproximado de impuestos, servicios como internet, seguridad, seguro contra robo e incendio, etc.</w:t>
+      </w:r>
+    </w:p>
+    <w:p>
+      <w:pPr>
+        <w:pStyle w:val="Prrafodelista"/>
+        <w:numPr>
+          <w:ilvl w:val="1"/>
+          <w:numId w:val="8"/>
+        </w:numPr>
+        <w:jc w:val="both"/>
+        <w:rPr>
+          <w:rFonts w:asciiTheme="minorHAnsi" w:hAnsiTheme="minorHAnsi" w:cstheme="minorHAnsi"/>
+          <w:lang w:eastAsia="es-ES"/>
+        </w:rPr>
+      </w:pPr>
+      <w:r>
+        <w:rPr>
+          <w:rFonts w:asciiTheme="minorHAnsi" w:hAnsiTheme="minorHAnsi" w:cstheme="minorHAnsi"/>
+          <w:u w:val="single"/>
+          <w:lang w:eastAsia="es-ES"/>
+        </w:rPr>
+        <w:t>Formularios</w:t>
+      </w:r>
+      <w:r>
+        <w:rPr>
+          <w:rFonts w:asciiTheme="minorHAnsi" w:hAnsiTheme="minorHAnsi" w:cstheme="minorHAnsi"/>
+          <w:lang w:eastAsia="es-ES"/>
+        </w:rPr>
+        <w:t xml:space="preserve">: Aquí se computa lo que se gasta actualmente en formularios en los procesos de guarda, consulta y destrucción. </w:t>
+      </w:r>
+    </w:p>
+    <w:p>
+      <w:pPr>
+        <w:pStyle w:val="Prrafodelista"/>
+        <w:numPr>
+          <w:ilvl w:val="1"/>
+          <w:numId w:val="8"/>
+        </w:numPr>
+        <w:jc w:val="both"/>
+        <w:rPr>
+          <w:rFonts w:asciiTheme="minorHAnsi" w:hAnsiTheme="minorHAnsi" w:cstheme="minorHAnsi"/>
+          <w:lang w:eastAsia="es-ES"/>
+        </w:rPr>
+      </w:pPr>
+      <w:r>
+        <w:rPr>
+          <w:rFonts w:asciiTheme="minorHAnsi" w:hAnsiTheme="minorHAnsi" w:cstheme="minorHAnsi"/>
+          <w:u w:val="single"/>
+          <w:lang w:eastAsia="es-ES"/>
+        </w:rPr>
+        <w:t>Amortización de Cajas</w:t>
+      </w:r>
+      <w:r>
+        <w:rPr>
+          <w:rFonts w:asciiTheme="minorHAnsi" w:hAnsiTheme="minorHAnsi" w:cstheme="minorHAnsi"/>
+          <w:lang w:eastAsia="es-ES"/>
+        </w:rPr>
+        <w:t>: Dado que no se puede computar exactamente cuántas cajas nuevas se compran en promedio por día, computaremos un costo de amortización de la caja.</w:t>
+      </w:r>
+    </w:p>
+    <w:p>
+      <w:pPr>
+        <w:pStyle w:val="Prrafodelista"/>
+        <w:numPr>
+          <w:ilvl w:val="1"/>
+          <w:numId w:val="8"/>
+        </w:numPr>
+        <w:jc w:val="both"/>
+        <w:rPr>
+          <w:rFonts w:asciiTheme="minorHAnsi" w:hAnsiTheme="minorHAnsi" w:cstheme="minorHAnsi"/>
+          <w:lang w:eastAsia="es-ES"/>
+        </w:rPr>
+      </w:pPr>
+      <w:r>
+        <w:rPr>
+          <w:rFonts w:asciiTheme="minorHAnsi" w:hAnsiTheme="minorHAnsi" w:cstheme="minorHAnsi"/>
+          <w:u w:val="single"/>
+          <w:lang w:eastAsia="es-ES"/>
+        </w:rPr>
+        <w:lastRenderedPageBreak/>
+        <w:t>Precintos</w:t>
+      </w:r>
+      <w:r>
+        <w:rPr>
+          <w:rFonts w:asciiTheme="minorHAnsi" w:hAnsiTheme="minorHAnsi" w:cstheme="minorHAnsi"/>
+          <w:lang w:eastAsia="es-ES"/>
+        </w:rPr>
+        <w:t>: Son los precintos que se destruyen cada vez que se realiza una consulta.</w:t>
+      </w:r>
+    </w:p>
+    <w:p>
+      <w:pPr>
+        <w:pStyle w:val="Prrafodelista"/>
+        <w:numPr>
+          <w:ilvl w:val="1"/>
+          <w:numId w:val="8"/>
+        </w:numPr>
+        <w:jc w:val="both"/>
+        <w:rPr>
+          <w:rFonts w:asciiTheme="minorHAnsi" w:hAnsiTheme="minorHAnsi" w:cstheme="minorHAnsi"/>
+          <w:lang w:eastAsia="es-ES"/>
+        </w:rPr>
+      </w:pPr>
+      <w:r>
+        <w:rPr>
+          <w:rFonts w:asciiTheme="minorHAnsi" w:hAnsiTheme="minorHAnsi" w:cstheme="minorHAnsi"/>
+          <w:u w:val="single"/>
+          <w:lang w:eastAsia="es-ES"/>
+        </w:rPr>
+        <w:t>Combustible</w:t>
+      </w:r>
+      <w:r>
+        <w:rPr>
+          <w:rFonts w:asciiTheme="minorHAnsi" w:hAnsiTheme="minorHAnsi" w:cstheme="minorHAnsi"/>
+          <w:lang w:eastAsia="es-ES"/>
+        </w:rPr>
+        <w:t>: Es el combustible gastado para realizar los fletes</w:t>
+      </w:r>
+    </w:p>
+    <w:p>
+      <w:pPr>
+        <w:pStyle w:val="Prrafodelista"/>
+        <w:numPr>
+          <w:ilvl w:val="1"/>
+          <w:numId w:val="8"/>
+        </w:numPr>
+        <w:jc w:val="both"/>
+        <w:rPr>
+          <w:rFonts w:asciiTheme="minorHAnsi" w:hAnsiTheme="minorHAnsi" w:cstheme="minorHAnsi"/>
+          <w:lang w:eastAsia="es-ES"/>
+        </w:rPr>
+      </w:pPr>
+      <w:r>
+        <w:rPr>
+          <w:rFonts w:asciiTheme="minorHAnsi" w:hAnsiTheme="minorHAnsi" w:cstheme="minorHAnsi"/>
+          <w:u w:val="single"/>
+          <w:lang w:eastAsia="es-ES"/>
+        </w:rPr>
+        <w:t>Costo de Oportunidad</w:t>
+      </w:r>
+      <w:r>
+        <w:rPr>
+          <w:rFonts w:asciiTheme="minorHAnsi" w:hAnsiTheme="minorHAnsi" w:cstheme="minorHAnsi"/>
+          <w:lang w:eastAsia="es-ES"/>
+        </w:rPr>
+        <w:t>:</w:t>
+      </w:r>
+      <w:r>
+        <w:rPr>
+          <w:rFonts w:asciiTheme="minorHAnsi" w:hAnsiTheme="minorHAnsi" w:cstheme="minorHAnsi"/>
+          <w:lang w:eastAsia="es-ES"/>
+        </w:rPr>
+        <w:t xml:space="preserve"> Consideramos que actualmente, estamos perdiendo de tener 10 clientes más, a un costo del servicio FILE promedio.</w:t>
+      </w:r>
+    </w:p>
+    <w:p>
+      <w:pPr>
+        <w:pStyle w:val="Prrafodelista"/>
+        <w:numPr>
+          <w:ilvl w:val="0"/>
+          <w:numId w:val="8"/>
+        </w:numPr>
+        <w:jc w:val="both"/>
+        <w:rPr>
+          <w:rFonts w:asciiTheme="minorHAnsi" w:hAnsiTheme="minorHAnsi" w:cstheme="minorHAnsi"/>
+          <w:b/>
+          <w:lang w:eastAsia="es-ES"/>
+        </w:rPr>
+      </w:pPr>
+      <w:r>
+        <w:rPr>
+          <w:rFonts w:asciiTheme="minorHAnsi" w:hAnsiTheme="minorHAnsi" w:cstheme="minorHAnsi"/>
+          <w:b/>
+          <w:lang w:eastAsia="es-ES"/>
+        </w:rPr>
+        <w:t>Ingresos:</w:t>
+      </w:r>
+    </w:p>
+    <w:p>
+      <w:pPr>
+        <w:pStyle w:val="Prrafodelista"/>
+        <w:numPr>
+          <w:ilvl w:val="1"/>
+          <w:numId w:val="8"/>
+        </w:numPr>
+        <w:jc w:val="both"/>
+        <w:rPr>
+          <w:rFonts w:asciiTheme="minorHAnsi" w:hAnsiTheme="minorHAnsi" w:cstheme="minorHAnsi"/>
+          <w:lang w:eastAsia="es-ES"/>
+        </w:rPr>
+      </w:pPr>
+      <w:r>
+        <w:rPr>
+          <w:rFonts w:asciiTheme="minorHAnsi" w:hAnsiTheme="minorHAnsi" w:cstheme="minorHAnsi"/>
+          <w:u w:val="single"/>
+          <w:lang w:eastAsia="es-ES"/>
+        </w:rPr>
+        <w:t>Servicio FILE</w:t>
+      </w:r>
+      <w:r>
+        <w:rPr>
+          <w:rFonts w:asciiTheme="minorHAnsi" w:hAnsiTheme="minorHAnsi" w:cstheme="minorHAnsi"/>
+          <w:lang w:eastAsia="es-ES"/>
+        </w:rPr>
+        <w:t>:</w:t>
+      </w:r>
+      <w:r>
+        <w:rPr>
+          <w:rFonts w:asciiTheme="minorHAnsi" w:hAnsiTheme="minorHAnsi" w:cstheme="minorHAnsi"/>
+          <w:lang w:eastAsia="es-ES"/>
+        </w:rPr>
+        <w:t xml:space="preserve"> Como se pacta un precio con cada cliente, hemos considerado un promedio de los mismos. Este servicio incluiría lugar para 30 cajas, 15 consultas mensuales y 2 fletes normales sin cargo, por un precio de $1.050 ($35 por caja). Además, se ha considerado que la empresa posee 100 de este tipo de clientes, cuando su capacidad es de 90, lo que produce ineficiencias.</w:t>
+      </w:r>
+    </w:p>
+    <w:p>
+      <w:pPr>
+        <w:pStyle w:val="Prrafodelista"/>
+        <w:numPr>
+          <w:ilvl w:val="1"/>
+          <w:numId w:val="8"/>
+        </w:numPr>
+        <w:jc w:val="both"/>
+        <w:rPr>
+          <w:rFonts w:asciiTheme="minorHAnsi" w:hAnsiTheme="minorHAnsi" w:cstheme="minorHAnsi"/>
+          <w:lang w:eastAsia="es-ES"/>
+        </w:rPr>
+      </w:pPr>
+      <w:r>
+        <w:rPr>
+          <w:rFonts w:asciiTheme="minorHAnsi" w:hAnsiTheme="minorHAnsi" w:cstheme="minorHAnsi"/>
+          <w:u w:val="single"/>
+          <w:lang w:eastAsia="es-ES"/>
+        </w:rPr>
+        <w:t>Consultas Extra</w:t>
+      </w:r>
+      <w:r>
+        <w:rPr>
+          <w:rFonts w:asciiTheme="minorHAnsi" w:hAnsiTheme="minorHAnsi" w:cstheme="minorHAnsi"/>
+          <w:lang w:eastAsia="es-ES"/>
+        </w:rPr>
+        <w:t>:</w:t>
+      </w:r>
+      <w:r>
+        <w:rPr>
+          <w:rFonts w:asciiTheme="minorHAnsi" w:hAnsiTheme="minorHAnsi" w:cstheme="minorHAnsi"/>
+          <w:lang w:eastAsia="es-ES"/>
+        </w:rPr>
+        <w:t xml:space="preserve"> Son consultas fuera de las pactadas en el servicio. FILE cobra cada vez que realiza una consulta.</w:t>
+      </w:r>
+    </w:p>
+    <w:p>
+      <w:pPr>
+        <w:pStyle w:val="Prrafodelista"/>
+        <w:numPr>
+          <w:ilvl w:val="1"/>
+          <w:numId w:val="8"/>
+        </w:numPr>
+        <w:jc w:val="both"/>
+        <w:rPr>
+          <w:rFonts w:asciiTheme="minorHAnsi" w:hAnsiTheme="minorHAnsi" w:cstheme="minorHAnsi"/>
+          <w:lang w:eastAsia="es-ES"/>
+        </w:rPr>
+      </w:pPr>
+      <w:r>
+        <w:rPr>
+          <w:rFonts w:asciiTheme="minorHAnsi" w:hAnsiTheme="minorHAnsi" w:cstheme="minorHAnsi"/>
+          <w:u w:val="single"/>
+          <w:lang w:eastAsia="es-ES"/>
+        </w:rPr>
+        <w:t>Flete Normal</w:t>
+      </w:r>
+      <w:r>
+        <w:rPr>
+          <w:rFonts w:asciiTheme="minorHAnsi" w:hAnsiTheme="minorHAnsi" w:cstheme="minorHAnsi"/>
+          <w:lang w:eastAsia="es-ES"/>
+        </w:rPr>
+        <w:t>:</w:t>
+      </w:r>
+      <w:r>
+        <w:rPr>
+          <w:rFonts w:asciiTheme="minorHAnsi" w:hAnsiTheme="minorHAnsi" w:cstheme="minorHAnsi"/>
+          <w:lang w:eastAsia="es-ES"/>
+        </w:rPr>
+        <w:t xml:space="preserve"> Es un envío a domicilio que se realiza una vez por día. Así, el repartidor una vez al día, carga las cajas a distribuir, y las lleva a cada cliente.</w:t>
+      </w:r>
+    </w:p>
+    <w:p>
+      <w:pPr>
+        <w:pStyle w:val="Prrafodelista"/>
+        <w:numPr>
+          <w:ilvl w:val="1"/>
+          <w:numId w:val="8"/>
+        </w:numPr>
+        <w:jc w:val="both"/>
+        <w:rPr>
+          <w:rFonts w:asciiTheme="minorHAnsi" w:hAnsiTheme="minorHAnsi" w:cstheme="minorHAnsi"/>
+          <w:lang w:eastAsia="es-ES"/>
+        </w:rPr>
+      </w:pPr>
+      <w:r>
+        <w:rPr>
+          <w:rFonts w:asciiTheme="minorHAnsi" w:hAnsiTheme="minorHAnsi" w:cstheme="minorHAnsi"/>
+          <w:u w:val="single"/>
+          <w:lang w:eastAsia="es-ES"/>
+        </w:rPr>
+        <w:t>Flete Urgente</w:t>
+      </w:r>
+      <w:r>
+        <w:rPr>
+          <w:rFonts w:asciiTheme="minorHAnsi" w:hAnsiTheme="minorHAnsi" w:cstheme="minorHAnsi"/>
+          <w:lang w:eastAsia="es-ES"/>
+        </w:rPr>
+        <w:t>:</w:t>
+      </w:r>
+      <w:r>
+        <w:rPr>
+          <w:rFonts w:asciiTheme="minorHAnsi" w:hAnsiTheme="minorHAnsi" w:cstheme="minorHAnsi"/>
+          <w:lang w:eastAsia="es-ES"/>
+        </w:rPr>
+        <w:t xml:space="preserve"> Este flete se realiza de forma inmediata cuando el cliente lo solicita, por lo que tiene un costo mayor. </w:t>
       </w:r>
     </w:p>
     <w:tbl>
@@ -20708,7 +21132,7 @@
     </w:tbl>
     <w:p>
       <w:pPr>
-        <w:pStyle w:val="Heading1"/>
+        <w:pStyle w:val="Ttulo1"/>
         <w:rPr>
           <w:lang w:eastAsia="es-ES"/>
         </w:rPr>
@@ -20718,6 +21142,7 @@
         <w:rPr>
           <w:lang w:eastAsia="es-ES"/>
         </w:rPr>
+        <w:lastRenderedPageBreak/>
         <w:t>Equipo de Reingeniería</w:t>
       </w:r>
       <w:bookmarkEnd w:id="72"/>
@@ -20830,7 +21255,7 @@
     </w:p>
     <w:p>
       <w:pPr>
-        <w:pStyle w:val="ListParagraph"/>
+        <w:pStyle w:val="Prrafodelista"/>
         <w:numPr>
           <w:ilvl w:val="0"/>
           <w:numId w:val="8"/>
@@ -20852,7 +21277,7 @@
     </w:p>
     <w:p>
       <w:pPr>
-        <w:pStyle w:val="ListParagraph"/>
+        <w:pStyle w:val="Prrafodelista"/>
         <w:numPr>
           <w:ilvl w:val="1"/>
           <w:numId w:val="8"/>
@@ -20873,7 +21298,7 @@
     </w:p>
     <w:p>
       <w:pPr>
-        <w:pStyle w:val="ListParagraph"/>
+        <w:pStyle w:val="Prrafodelista"/>
         <w:numPr>
           <w:ilvl w:val="1"/>
           <w:numId w:val="8"/>
@@ -20894,7 +21319,7 @@
     </w:p>
     <w:p>
       <w:pPr>
-        <w:pStyle w:val="ListParagraph"/>
+        <w:pStyle w:val="Prrafodelista"/>
         <w:numPr>
           <w:ilvl w:val="1"/>
           <w:numId w:val="8"/>
@@ -20915,7 +21340,7 @@
     </w:p>
     <w:p>
       <w:pPr>
-        <w:pStyle w:val="ListParagraph"/>
+        <w:pStyle w:val="Prrafodelista"/>
         <w:numPr>
           <w:ilvl w:val="1"/>
           <w:numId w:val="8"/>
@@ -20936,7 +21361,7 @@
     </w:p>
     <w:p>
       <w:pPr>
-        <w:pStyle w:val="ListParagraph"/>
+        <w:pStyle w:val="Prrafodelista"/>
         <w:numPr>
           <w:ilvl w:val="1"/>
           <w:numId w:val="8"/>
@@ -20957,7 +21382,7 @@
     </w:p>
     <w:p>
       <w:pPr>
-        <w:pStyle w:val="ListParagraph"/>
+        <w:pStyle w:val="Prrafodelista"/>
         <w:numPr>
           <w:ilvl w:val="0"/>
           <w:numId w:val="8"/>
@@ -20979,7 +21404,7 @@
     </w:p>
     <w:p>
       <w:pPr>
-        <w:pStyle w:val="ListParagraph"/>
+        <w:pStyle w:val="Prrafodelista"/>
         <w:numPr>
           <w:ilvl w:val="1"/>
           <w:numId w:val="8"/>
@@ -21000,7 +21425,7 @@
     </w:p>
     <w:p>
       <w:pPr>
-        <w:pStyle w:val="ListParagraph"/>
+        <w:pStyle w:val="Prrafodelista"/>
         <w:numPr>
           <w:ilvl w:val="1"/>
           <w:numId w:val="8"/>
@@ -21030,7 +21455,7 @@
     </w:p>
     <w:p>
       <w:pPr>
-        <w:pStyle w:val="ListParagraph"/>
+        <w:pStyle w:val="Prrafodelista"/>
         <w:numPr>
           <w:ilvl w:val="1"/>
           <w:numId w:val="8"/>
@@ -21117,7 +21542,7 @@
     </w:p>
     <w:p>
       <w:pPr>
-        <w:pStyle w:val="Heading1"/>
+        <w:pStyle w:val="Ttulo1"/>
         <w:spacing w:before="0"/>
         <w:rPr>
           <w:lang w:eastAsia="es-ES"/>
@@ -21224,7 +21649,7 @@
     </w:p>
     <w:p>
       <w:pPr>
-        <w:pStyle w:val="ListParagraph"/>
+        <w:pStyle w:val="Prrafodelista"/>
         <w:numPr>
           <w:ilvl w:val="0"/>
           <w:numId w:val="8"/>
@@ -21257,7 +21682,7 @@
     </w:p>
     <w:p>
       <w:pPr>
-        <w:pStyle w:val="ListParagraph"/>
+        <w:pStyle w:val="Prrafodelista"/>
         <w:numPr>
           <w:ilvl w:val="0"/>
           <w:numId w:val="8"/>
@@ -21355,7 +21780,7 @@
     </w:p>
     <w:tbl>
       <w:tblPr>
-        <w:tblStyle w:val="MediumShading2-Accent5"/>
+        <w:tblStyle w:val="Sombreadomedio2-nfasis5"/>
         <w:tblW w:w="9275" w:type="dxa"/>
         <w:tblLook w:val="04A0" w:firstRow="1" w:lastRow="0" w:firstColumn="1" w:lastColumn="0" w:noHBand="0" w:noVBand="1"/>
       </w:tblPr>
@@ -23756,7 +24181,7 @@
     </w:p>
     <w:p>
       <w:pPr>
-        <w:pStyle w:val="Heading1"/>
+        <w:pStyle w:val="Ttulo1"/>
         <w:spacing w:before="0"/>
         <w:rPr>
           <w:lang w:eastAsia="es-ES"/>
@@ -23780,7 +24205,7 @@
     </w:p>
     <w:p>
       <w:pPr>
-        <w:pStyle w:val="Heading2"/>
+        <w:pStyle w:val="Ttulo2"/>
         <w:spacing w:before="0"/>
         <w:rPr>
           <w:lang w:eastAsia="es-ES"/>
@@ -23797,7 +24222,7 @@
     </w:p>
     <w:p>
       <w:pPr>
-        <w:pStyle w:val="Heading2"/>
+        <w:pStyle w:val="Ttulo2"/>
         <w:spacing w:before="0"/>
         <w:rPr>
           <w:rFonts w:asciiTheme="minorHAnsi" w:hAnsiTheme="minorHAnsi" w:cstheme="minorHAnsi"/>
@@ -23823,7 +24248,7 @@
     </w:p>
     <w:p>
       <w:pPr>
-        <w:pStyle w:val="ListParagraph"/>
+        <w:pStyle w:val="Prrafodelista"/>
         <w:numPr>
           <w:ilvl w:val="0"/>
           <w:numId w:val="8"/>
@@ -23844,7 +24269,7 @@
     </w:p>
     <w:p>
       <w:pPr>
-        <w:pStyle w:val="ListParagraph"/>
+        <w:pStyle w:val="Prrafodelista"/>
         <w:numPr>
           <w:ilvl w:val="0"/>
           <w:numId w:val="8"/>
@@ -23865,7 +24290,7 @@
     </w:p>
     <w:p>
       <w:pPr>
-        <w:pStyle w:val="ListParagraph"/>
+        <w:pStyle w:val="Prrafodelista"/>
         <w:numPr>
           <w:ilvl w:val="0"/>
           <w:numId w:val="8"/>
@@ -23971,7 +24396,7 @@
     </w:p>
     <w:p>
       <w:pPr>
-        <w:pStyle w:val="ListParagraph"/>
+        <w:pStyle w:val="Prrafodelista"/>
         <w:numPr>
           <w:ilvl w:val="0"/>
           <w:numId w:val="8"/>
@@ -23994,7 +24419,7 @@
     </w:p>
     <w:p>
       <w:pPr>
-        <w:pStyle w:val="ListParagraph"/>
+        <w:pStyle w:val="Prrafodelista"/>
         <w:numPr>
           <w:ilvl w:val="1"/>
           <w:numId w:val="8"/>
@@ -24031,7 +24456,7 @@
     </w:p>
     <w:p>
       <w:pPr>
-        <w:pStyle w:val="ListParagraph"/>
+        <w:pStyle w:val="Prrafodelista"/>
         <w:ind w:left="1440"/>
         <w:jc w:val="both"/>
         <w:rPr>
@@ -24042,7 +24467,7 @@
     </w:p>
     <w:p>
       <w:pPr>
-        <w:pStyle w:val="ListParagraph"/>
+        <w:pStyle w:val="Prrafodelista"/>
         <w:numPr>
           <w:ilvl w:val="0"/>
           <w:numId w:val="8"/>
@@ -24067,7 +24492,7 @@
     </w:p>
     <w:p>
       <w:pPr>
-        <w:pStyle w:val="ListParagraph"/>
+        <w:pStyle w:val="Prrafodelista"/>
         <w:numPr>
           <w:ilvl w:val="1"/>
           <w:numId w:val="8"/>
@@ -24088,7 +24513,7 @@
     </w:p>
     <w:p>
       <w:pPr>
-        <w:pStyle w:val="ListParagraph"/>
+        <w:pStyle w:val="Prrafodelista"/>
         <w:numPr>
           <w:ilvl w:val="1"/>
           <w:numId w:val="8"/>
@@ -24109,7 +24534,7 @@
     </w:p>
     <w:p>
       <w:pPr>
-        <w:pStyle w:val="ListParagraph"/>
+        <w:pStyle w:val="Prrafodelista"/>
         <w:numPr>
           <w:ilvl w:val="1"/>
           <w:numId w:val="8"/>
@@ -24130,7 +24555,7 @@
     </w:p>
     <w:p>
       <w:pPr>
-        <w:pStyle w:val="ListParagraph"/>
+        <w:pStyle w:val="Prrafodelista"/>
         <w:numPr>
           <w:ilvl w:val="1"/>
           <w:numId w:val="8"/>
@@ -24189,7 +24614,7 @@
       </w:r>
       <w:r>
         <w:rPr>
-          <w:rStyle w:val="FootnoteReference"/>
+          <w:rStyle w:val="Refdenotaalpie"/>
           <w:rFonts w:asciiTheme="minorHAnsi" w:hAnsiTheme="minorHAnsi" w:cstheme="minorHAnsi"/>
           <w:lang w:eastAsia="es-ES"/>
         </w:rPr>
@@ -24212,7 +24637,7 @@
     </w:p>
     <w:p>
       <w:pPr>
-        <w:pStyle w:val="ListParagraph"/>
+        <w:pStyle w:val="Prrafodelista"/>
         <w:numPr>
           <w:ilvl w:val="0"/>
           <w:numId w:val="8"/>
@@ -24248,7 +24673,7 @@
     </w:p>
     <w:p>
       <w:pPr>
-        <w:pStyle w:val="ListParagraph"/>
+        <w:pStyle w:val="Prrafodelista"/>
         <w:jc w:val="both"/>
         <w:rPr>
           <w:rFonts w:asciiTheme="minorHAnsi" w:hAnsiTheme="minorHAnsi" w:cstheme="minorHAnsi"/>
@@ -24258,7 +24683,7 @@
     </w:p>
     <w:p>
       <w:pPr>
-        <w:pStyle w:val="ListParagraph"/>
+        <w:pStyle w:val="Prrafodelista"/>
         <w:numPr>
           <w:ilvl w:val="0"/>
           <w:numId w:val="8"/>
@@ -24294,7 +24719,7 @@
     </w:p>
     <w:p>
       <w:pPr>
-        <w:pStyle w:val="ListParagraph"/>
+        <w:pStyle w:val="Prrafodelista"/>
         <w:jc w:val="both"/>
         <w:rPr>
           <w:rFonts w:asciiTheme="minorHAnsi" w:hAnsiTheme="minorHAnsi" w:cstheme="minorHAnsi"/>
@@ -24304,7 +24729,7 @@
     </w:p>
     <w:p>
       <w:pPr>
-        <w:pStyle w:val="ListParagraph"/>
+        <w:pStyle w:val="Prrafodelista"/>
         <w:numPr>
           <w:ilvl w:val="0"/>
           <w:numId w:val="8"/>
@@ -24499,7 +24924,7 @@
     </w:p>
     <w:p>
       <w:pPr>
-        <w:pStyle w:val="Heading2"/>
+        <w:pStyle w:val="Ttulo2"/>
         <w:spacing w:before="0"/>
         <w:rPr>
           <w:lang w:eastAsia="es-ES"/>
@@ -24516,7 +24941,7 @@
     </w:p>
     <w:tbl>
       <w:tblPr>
-        <w:tblStyle w:val="LightList-Accent5"/>
+        <w:tblStyle w:val="Listaclara-nfasis5"/>
         <w:tblW w:w="0" w:type="auto"/>
         <w:tblLook w:val="04A0" w:firstRow="1" w:lastRow="0" w:firstColumn="1" w:lastColumn="0" w:noHBand="0" w:noVBand="1"/>
       </w:tblPr>
@@ -25023,7 +25448,7 @@
     </w:p>
     <w:p>
       <w:pPr>
-        <w:pStyle w:val="ListParagraph"/>
+        <w:pStyle w:val="Prrafodelista"/>
         <w:jc w:val="both"/>
         <w:rPr>
           <w:rFonts w:asciiTheme="minorHAnsi" w:hAnsiTheme="minorHAnsi" w:cstheme="minorHAnsi"/>
@@ -25033,7 +25458,7 @@
     </w:p>
     <w:p>
       <w:pPr>
-        <w:pStyle w:val="Heading2"/>
+        <w:pStyle w:val="Ttulo2"/>
         <w:spacing w:before="0"/>
         <w:rPr>
           <w:lang w:eastAsia="es-ES"/>
@@ -25066,7 +25491,7 @@
     </w:p>
     <w:p>
       <w:pPr>
-        <w:pStyle w:val="ListParagraph"/>
+        <w:pStyle w:val="Prrafodelista"/>
         <w:numPr>
           <w:ilvl w:val="0"/>
           <w:numId w:val="8"/>
@@ -25087,7 +25512,7 @@
     </w:p>
     <w:p>
       <w:pPr>
-        <w:pStyle w:val="ListParagraph"/>
+        <w:pStyle w:val="Prrafodelista"/>
         <w:numPr>
           <w:ilvl w:val="0"/>
           <w:numId w:val="8"/>
@@ -25108,7 +25533,7 @@
     </w:p>
     <w:p>
       <w:pPr>
-        <w:pStyle w:val="ListParagraph"/>
+        <w:pStyle w:val="Prrafodelista"/>
         <w:numPr>
           <w:ilvl w:val="0"/>
           <w:numId w:val="8"/>
@@ -25143,7 +25568,7 @@
     </w:p>
     <w:p>
       <w:pPr>
-        <w:pStyle w:val="ListParagraph"/>
+        <w:pStyle w:val="Prrafodelista"/>
         <w:numPr>
           <w:ilvl w:val="0"/>
           <w:numId w:val="8"/>
@@ -25178,15 +25603,15 @@
     </w:p>
     <w:p>
       <w:pPr>
-        <w:pStyle w:val="Heading2"/>
-        <w:rPr>
-          <w:lang w:eastAsia="es-ES"/>
-        </w:rPr>
-      </w:pPr>
-    </w:p>
-    <w:p>
-      <w:pPr>
-        <w:pStyle w:val="Heading2"/>
+        <w:pStyle w:val="Ttulo2"/>
+        <w:rPr>
+          <w:lang w:eastAsia="es-ES"/>
+        </w:rPr>
+      </w:pPr>
+    </w:p>
+    <w:p>
+      <w:pPr>
+        <w:pStyle w:val="Ttulo2"/>
         <w:spacing w:before="0"/>
         <w:rPr>
           <w:lang w:eastAsia="es-ES"/>
@@ -25209,7 +25634,7 @@
     <w:p/>
     <w:tbl>
       <w:tblPr>
-        <w:tblStyle w:val="MediumShading2-Accent5"/>
+        <w:tblStyle w:val="Sombreadomedio2-nfasis5"/>
         <w:tblW w:w="0" w:type="auto"/>
         <w:tblLook w:val="04A0" w:firstRow="1" w:lastRow="0" w:firstColumn="1" w:lastColumn="0" w:noHBand="0" w:noVBand="1"/>
       </w:tblPr>
@@ -25559,15 +25984,15 @@
     </w:p>
     <w:p>
       <w:pPr>
-        <w:pStyle w:val="Heading2"/>
-        <w:rPr>
-          <w:lang w:eastAsia="es-ES"/>
-        </w:rPr>
-      </w:pPr>
-    </w:p>
-    <w:p>
-      <w:pPr>
-        <w:pStyle w:val="Heading2"/>
+        <w:pStyle w:val="Ttulo2"/>
+        <w:rPr>
+          <w:lang w:eastAsia="es-ES"/>
+        </w:rPr>
+      </w:pPr>
+    </w:p>
+    <w:p>
+      <w:pPr>
+        <w:pStyle w:val="Ttulo2"/>
         <w:rPr>
           <w:lang w:eastAsia="es-ES"/>
         </w:rPr>
@@ -28740,7 +29165,7 @@
       </w:tr>
       <w:tr>
         <w:trPr>
-          <w:trHeight w:val="600"/>
+          <w:trHeight w:val="421"/>
         </w:trPr>
         <w:tc>
           <w:tcPr>
@@ -28798,7 +29223,17 @@
                 <w:szCs w:val="22"/>
                 <w:lang w:val="es-ES" w:eastAsia="es-ES"/>
               </w:rPr>
-              <w:t>Servicio FILE Promedio (30 cajas; 15 consultas mensuales; 2 fletes)</w:t>
+              <w:t xml:space="preserve">Servicio FILE Promedio </w:t>
+            </w:r>
+            <w:r>
+              <w:rPr>
+                <w:rFonts w:ascii="Calibri" w:hAnsi="Calibri" w:cs="Calibri"/>
+                <w:color w:val="000000"/>
+                <w:sz w:val="22"/>
+                <w:szCs w:val="22"/>
+                <w:lang w:val="es-ES" w:eastAsia="es-ES"/>
+              </w:rPr>
+              <w:t>*</w:t>
             </w:r>
           </w:p>
         </w:tc>
@@ -29560,7 +29995,8 @@
         </w:trPr>
         <w:tc>
           <w:tcPr>
-            <w:tcW w:w="1440" w:type="dxa"/>
+            <w:tcW w:w="8260" w:type="dxa"/>
+            <w:gridSpan w:val="5"/>
             <w:tcBorders>
               <w:top w:val="nil"/>
               <w:left w:val="nil"/>
@@ -29575,112 +30011,43 @@
           <w:p>
             <w:pPr>
               <w:spacing w:after="0"/>
-              <w:rPr>
-                <w:rFonts w:ascii="Calibri" w:hAnsi="Calibri" w:cs="Calibri"/>
-                <w:color w:val="000000"/>
-                <w:lang w:val="es-ES" w:eastAsia="es-ES"/>
-              </w:rPr>
-            </w:pPr>
-          </w:p>
-        </w:tc>
-        <w:tc>
-          <w:tcPr>
-            <w:tcW w:w="3220" w:type="dxa"/>
-            <w:tcBorders>
-              <w:top w:val="nil"/>
-              <w:left w:val="nil"/>
-              <w:bottom w:val="nil"/>
-              <w:right w:val="nil"/>
-            </w:tcBorders>
-            <w:shd w:val="clear" w:color="auto" w:fill="auto"/>
-            <w:noWrap/>
-            <w:vAlign w:val="center"/>
-            <w:hideMark/>
-          </w:tcPr>
-          <w:p>
-            <w:pPr>
-              <w:spacing w:after="0"/>
-              <w:rPr>
-                <w:rFonts w:ascii="Calibri" w:hAnsi="Calibri" w:cs="Calibri"/>
-                <w:color w:val="000000"/>
-                <w:lang w:val="es-ES" w:eastAsia="es-ES"/>
-              </w:rPr>
-            </w:pPr>
-          </w:p>
-        </w:tc>
-        <w:tc>
-          <w:tcPr>
-            <w:tcW w:w="1200" w:type="dxa"/>
-            <w:tcBorders>
-              <w:top w:val="nil"/>
-              <w:left w:val="nil"/>
-              <w:bottom w:val="nil"/>
-              <w:right w:val="nil"/>
-            </w:tcBorders>
-            <w:shd w:val="clear" w:color="auto" w:fill="auto"/>
-            <w:noWrap/>
-            <w:vAlign w:val="center"/>
-            <w:hideMark/>
-          </w:tcPr>
-          <w:p>
-            <w:pPr>
-              <w:spacing w:after="0"/>
-              <w:rPr>
-                <w:rFonts w:ascii="Calibri" w:hAnsi="Calibri" w:cs="Calibri"/>
-                <w:color w:val="000000"/>
-                <w:lang w:val="es-ES" w:eastAsia="es-ES"/>
-              </w:rPr>
-            </w:pPr>
-          </w:p>
-        </w:tc>
-        <w:tc>
-          <w:tcPr>
-            <w:tcW w:w="1200" w:type="dxa"/>
-            <w:tcBorders>
-              <w:top w:val="nil"/>
-              <w:left w:val="nil"/>
-              <w:bottom w:val="nil"/>
-              <w:right w:val="nil"/>
-            </w:tcBorders>
-            <w:shd w:val="clear" w:color="auto" w:fill="auto"/>
-            <w:noWrap/>
-            <w:vAlign w:val="center"/>
-            <w:hideMark/>
-          </w:tcPr>
-          <w:p>
-            <w:pPr>
-              <w:spacing w:after="0"/>
-              <w:rPr>
-                <w:rFonts w:ascii="Calibri" w:hAnsi="Calibri" w:cs="Calibri"/>
-                <w:color w:val="000000"/>
-                <w:lang w:val="es-ES" w:eastAsia="es-ES"/>
-              </w:rPr>
-            </w:pPr>
-          </w:p>
-        </w:tc>
-        <w:tc>
-          <w:tcPr>
-            <w:tcW w:w="1200" w:type="dxa"/>
-            <w:tcBorders>
-              <w:top w:val="nil"/>
-              <w:left w:val="nil"/>
-              <w:bottom w:val="nil"/>
-              <w:right w:val="nil"/>
-            </w:tcBorders>
-            <w:shd w:val="clear" w:color="auto" w:fill="auto"/>
-            <w:noWrap/>
-            <w:vAlign w:val="center"/>
-            <w:hideMark/>
-          </w:tcPr>
-          <w:p>
-            <w:pPr>
-              <w:spacing w:after="0"/>
-              <w:rPr>
-                <w:rFonts w:ascii="Calibri" w:hAnsi="Calibri" w:cs="Calibri"/>
-                <w:color w:val="000000"/>
-                <w:lang w:val="es-ES" w:eastAsia="es-ES"/>
-              </w:rPr>
-            </w:pPr>
+              <w:jc w:val="both"/>
+              <w:rPr>
+                <w:rFonts w:ascii="Calibri" w:hAnsi="Calibri" w:cs="Calibri"/>
+                <w:i/>
+                <w:color w:val="000000"/>
+                <w:lang w:val="es-ES" w:eastAsia="es-ES"/>
+              </w:rPr>
+            </w:pPr>
+            <w:r>
+              <w:rPr>
+                <w:rFonts w:ascii="Calibri" w:hAnsi="Calibri" w:cs="Calibri"/>
+                <w:i/>
+                <w:color w:val="000000"/>
+                <w:lang w:val="es-ES" w:eastAsia="es-ES"/>
+              </w:rPr>
+              <w:t>* Se ha considerado un aumento de la capacidad de atención a clientes, producto de la reingeniería, de 90 a 180. Luego de la rei</w:t>
+            </w:r>
+            <w:r>
+              <w:rPr>
+                <w:rFonts w:ascii="Calibri" w:hAnsi="Calibri" w:cs="Calibri"/>
+                <w:i/>
+                <w:color w:val="000000"/>
+                <w:lang w:val="es-ES" w:eastAsia="es-ES"/>
+              </w:rPr>
+              <w:t>ngeniería, se estima un au</w:t>
+            </w:r>
+            <w:bookmarkStart w:id="80" w:name="_GoBack"/>
+            <w:bookmarkEnd w:id="80"/>
+            <w:r>
+              <w:rPr>
+                <w:rFonts w:ascii="Calibri" w:hAnsi="Calibri" w:cs="Calibri"/>
+                <w:i/>
+                <w:color w:val="000000"/>
+                <w:lang w:val="es-ES" w:eastAsia="es-ES"/>
+              </w:rPr>
+              <w:t>mento de clientes de 100 a 150, producto de un mejor servicio.</w:t>
+            </w:r>
           </w:p>
         </w:tc>
       </w:tr>
@@ -29812,13 +30179,13 @@
     </w:p>
     <w:p>
       <w:pPr>
-        <w:pStyle w:val="Heading1"/>
+        <w:pStyle w:val="Ttulo1"/>
         <w:spacing w:before="0"/>
         <w:rPr>
           <w:lang w:eastAsia="es-ES"/>
         </w:rPr>
       </w:pPr>
-      <w:bookmarkStart w:id="80" w:name="_Toc296629095"/>
+      <w:bookmarkStart w:id="81" w:name="_Toc296629095"/>
       <w:r>
         <w:rPr>
           <w:lang w:eastAsia="es-ES"/>
@@ -29826,11 +30193,19 @@
         <w:lastRenderedPageBreak/>
         <w:t>Nueva Estructura Organizativa</w:t>
       </w:r>
-      <w:bookmarkEnd w:id="80"/>
-    </w:p>
-    <w:p>
-      <w:r>
-        <w:t>Dada la nueva categorización de clientes se ve en la necesidad de modificar la antigua estructura organizacional y pasar a un esquema matricial especializado en cada cliente.</w:t>
+      <w:bookmarkEnd w:id="81"/>
+    </w:p>
+    <w:p>
+      <w:r>
+        <w:t xml:space="preserve">Dada la nueva categorización de clientes se ve en la necesidad de modificar la antigua </w:t>
+      </w:r>
+      <w:proofErr w:type="gramStart"/>
+      <w:r>
+        <w:t>estructura</w:t>
+      </w:r>
+      <w:proofErr w:type="gramEnd"/>
+      <w:r>
+        <w:t xml:space="preserve"> organizacional y pasar a un esquema matricial especializado en cada cliente.</w:t>
       </w:r>
     </w:p>
     <w:p>
@@ -29845,7 +30220,7 @@
         <w:rPr>
           <w:rFonts w:asciiTheme="minorHAnsi" w:hAnsiTheme="minorHAnsi" w:cstheme="minorHAnsi"/>
           <w:noProof/>
-          <w:lang w:val="es-ES" w:eastAsia="es-ES"/>
+          <w:lang w:val="es-AR" w:eastAsia="es-AR"/>
         </w:rPr>
         <w:drawing>
           <wp:inline distT="0" distB="0" distL="0" distR="0">
@@ -29927,13 +30302,13 @@
     </w:p>
     <w:p>
       <w:pPr>
-        <w:pStyle w:val="Heading1"/>
+        <w:pStyle w:val="Ttulo1"/>
         <w:spacing w:before="0"/>
         <w:rPr>
           <w:lang w:eastAsia="es-ES"/>
         </w:rPr>
       </w:pPr>
-      <w:bookmarkStart w:id="81" w:name="_Toc296629096"/>
+      <w:bookmarkStart w:id="82" w:name="_Toc296629096"/>
       <w:r>
         <w:rPr>
           <w:lang w:eastAsia="es-ES"/>
@@ -29941,7 +30316,7 @@
         <w:lastRenderedPageBreak/>
         <w:t>Proyecto</w:t>
       </w:r>
-      <w:bookmarkEnd w:id="81"/>
+      <w:bookmarkEnd w:id="82"/>
     </w:p>
     <w:p>
       <w:pPr>
@@ -29954,20 +30329,20 @@
     </w:p>
     <w:p>
       <w:pPr>
-        <w:pStyle w:val="Heading2"/>
+        <w:pStyle w:val="Ttulo2"/>
         <w:spacing w:before="0"/>
         <w:rPr>
           <w:lang w:eastAsia="es-ES"/>
         </w:rPr>
       </w:pPr>
-      <w:bookmarkStart w:id="82" w:name="_Toc296629097"/>
+      <w:bookmarkStart w:id="83" w:name="_Toc296629097"/>
       <w:r>
         <w:rPr>
           <w:lang w:eastAsia="es-ES"/>
         </w:rPr>
         <w:t>Duración Estimada</w:t>
       </w:r>
-      <w:bookmarkEnd w:id="82"/>
+      <w:bookmarkEnd w:id="83"/>
     </w:p>
     <w:p>
       <w:pPr>
@@ -32191,7 +32566,7 @@
           <w:rFonts w:asciiTheme="minorHAnsi" w:hAnsiTheme="minorHAnsi" w:cstheme="minorHAnsi"/>
           <w:noProof/>
           <w:color w:val="FF0000"/>
-          <w:lang w:val="es-ES" w:eastAsia="es-ES"/>
+          <w:lang w:val="es-AR" w:eastAsia="es-AR"/>
         </w:rPr>
         <w:lastRenderedPageBreak/>
         <w:drawing>
@@ -32254,29 +32629,29 @@
       </w:pPr>
       <w:r>
         <w:object w:dxaOrig="10091" w:dyaOrig="4326">
-          <v:shape id="_x0000_i1026" type="#_x0000_t75" style="width:441.2pt;height:189.2pt" o:ole="">
+          <v:shape id="_x0000_i1026" type="#_x0000_t75" style="width:440.75pt;height:189.1pt" o:ole="">
             <v:imagedata r:id="rId25" o:title=""/>
           </v:shape>
-          <o:OLEObject Type="Embed" ProgID="Pacestar.Diagram" ShapeID="_x0000_i1026" DrawAspect="Content" ObjectID="_1370422688" r:id="rId26"/>
+          <o:OLEObject Type="Embed" ProgID="Pacestar.Diagram" ShapeID="_x0000_i1026" DrawAspect="Content" ObjectID="_1370433791" r:id="rId26"/>
         </w:object>
       </w:r>
     </w:p>
     <w:p>
       <w:pPr>
-        <w:pStyle w:val="Heading2"/>
+        <w:pStyle w:val="Ttulo2"/>
         <w:spacing w:before="0"/>
         <w:rPr>
           <w:lang w:eastAsia="es-ES"/>
         </w:rPr>
       </w:pPr>
-      <w:bookmarkStart w:id="83" w:name="_Toc296629098"/>
+      <w:bookmarkStart w:id="84" w:name="_Toc296629098"/>
       <w:r>
         <w:rPr>
           <w:lang w:eastAsia="es-ES"/>
         </w:rPr>
         <w:t>Prueba Piloto</w:t>
       </w:r>
-      <w:bookmarkEnd w:id="83"/>
+      <w:bookmarkEnd w:id="84"/>
     </w:p>
     <w:p>
       <w:pPr>
@@ -32463,7 +32838,7 @@
     </w:p>
     <w:p>
       <w:pPr>
-        <w:pStyle w:val="Heading2"/>
+        <w:pStyle w:val="Ttulo2"/>
         <w:spacing w:before="0"/>
         <w:rPr>
           <w:lang w:eastAsia="es-ES"/>
@@ -32482,7 +32857,7 @@
           <w:lang w:eastAsia="es-ES"/>
         </w:rPr>
       </w:pPr>
-      <w:bookmarkStart w:id="84" w:name="_Toc296629099"/>
+      <w:bookmarkStart w:id="85" w:name="_Toc296629099"/>
       <w:r>
         <w:rPr>
           <w:lang w:eastAsia="es-ES"/>
@@ -32492,7 +32867,7 @@
     </w:p>
     <w:p>
       <w:pPr>
-        <w:pStyle w:val="Heading2"/>
+        <w:pStyle w:val="Ttulo2"/>
         <w:spacing w:before="0"/>
         <w:rPr>
           <w:lang w:eastAsia="es-ES"/>
@@ -32505,7 +32880,7 @@
         <w:lastRenderedPageBreak/>
         <w:t>Capacitación para los usuarios</w:t>
       </w:r>
-      <w:bookmarkEnd w:id="84"/>
+      <w:bookmarkEnd w:id="85"/>
     </w:p>
     <w:p>
       <w:pPr>
@@ -32522,8 +32897,6 @@
         </w:rPr>
         <w:t xml:space="preserve">Se capacitará a todos los empleados intervinientes que formarán los equipos de caso </w:t>
       </w:r>
-      <w:bookmarkStart w:id="85" w:name="_GoBack"/>
-      <w:bookmarkEnd w:id="85"/>
       <w:r>
         <w:rPr>
           <w:rFonts w:asciiTheme="minorHAnsi" w:hAnsiTheme="minorHAnsi" w:cstheme="minorHAnsi"/>
@@ -32557,7 +32930,7 @@
     </w:p>
     <w:p>
       <w:pPr>
-        <w:pStyle w:val="ListParagraph"/>
+        <w:pStyle w:val="Prrafodelista"/>
         <w:numPr>
           <w:ilvl w:val="0"/>
           <w:numId w:val="11"/>
@@ -32578,7 +32951,7 @@
     </w:p>
     <w:p>
       <w:pPr>
-        <w:pStyle w:val="ListParagraph"/>
+        <w:pStyle w:val="Prrafodelista"/>
         <w:numPr>
           <w:ilvl w:val="0"/>
           <w:numId w:val="11"/>
@@ -32599,7 +32972,7 @@
     </w:p>
     <w:p>
       <w:pPr>
-        <w:pStyle w:val="ListParagraph"/>
+        <w:pStyle w:val="Prrafodelista"/>
         <w:numPr>
           <w:ilvl w:val="0"/>
           <w:numId w:val="11"/>
@@ -32620,7 +32993,7 @@
     </w:p>
     <w:p>
       <w:pPr>
-        <w:pStyle w:val="ListParagraph"/>
+        <w:pStyle w:val="Prrafodelista"/>
         <w:numPr>
           <w:ilvl w:val="0"/>
           <w:numId w:val="11"/>
@@ -32673,7 +33046,7 @@
     </w:p>
     <w:p>
       <w:pPr>
-        <w:pStyle w:val="ListParagraph"/>
+        <w:pStyle w:val="Prrafodelista"/>
         <w:numPr>
           <w:ilvl w:val="0"/>
           <w:numId w:val="12"/>
@@ -32694,7 +33067,7 @@
     </w:p>
     <w:p>
       <w:pPr>
-        <w:pStyle w:val="ListParagraph"/>
+        <w:pStyle w:val="Prrafodelista"/>
         <w:numPr>
           <w:ilvl w:val="0"/>
           <w:numId w:val="12"/>
@@ -32715,7 +33088,7 @@
     </w:p>
     <w:p>
       <w:pPr>
-        <w:pStyle w:val="ListParagraph"/>
+        <w:pStyle w:val="Prrafodelista"/>
         <w:numPr>
           <w:ilvl w:val="0"/>
           <w:numId w:val="12"/>
@@ -32736,7 +33109,7 @@
     </w:p>
     <w:p>
       <w:pPr>
-        <w:pStyle w:val="ListParagraph"/>
+        <w:pStyle w:val="Prrafodelista"/>
         <w:numPr>
           <w:ilvl w:val="0"/>
           <w:numId w:val="12"/>
@@ -32757,7 +33130,7 @@
     </w:p>
     <w:p>
       <w:pPr>
-        <w:pStyle w:val="ListParagraph"/>
+        <w:pStyle w:val="Prrafodelista"/>
         <w:jc w:val="both"/>
         <w:rPr>
           <w:rFonts w:asciiTheme="minorHAnsi" w:hAnsiTheme="minorHAnsi" w:cstheme="minorHAnsi"/>
@@ -32767,7 +33140,7 @@
     </w:p>
     <w:p>
       <w:pPr>
-        <w:pStyle w:val="Heading2"/>
+        <w:pStyle w:val="Ttulo2"/>
         <w:spacing w:before="0"/>
         <w:rPr>
           <w:lang w:eastAsia="es-ES"/>
@@ -32777,7 +33150,7 @@
     </w:p>
     <w:p>
       <w:pPr>
-        <w:pStyle w:val="Heading2"/>
+        <w:pStyle w:val="Ttulo2"/>
         <w:spacing w:before="0"/>
         <w:rPr>
           <w:lang w:eastAsia="es-ES"/>
@@ -32825,7 +33198,7 @@
     </w:p>
     <w:p>
       <w:pPr>
-        <w:pStyle w:val="ListParagraph"/>
+        <w:pStyle w:val="Prrafodelista"/>
         <w:numPr>
           <w:ilvl w:val="0"/>
           <w:numId w:val="13"/>
@@ -32846,7 +33219,7 @@
     </w:p>
     <w:p>
       <w:pPr>
-        <w:pStyle w:val="ListParagraph"/>
+        <w:pStyle w:val="Prrafodelista"/>
         <w:numPr>
           <w:ilvl w:val="1"/>
           <w:numId w:val="13"/>
@@ -32874,7 +33247,7 @@
     </w:p>
     <w:p>
       <w:pPr>
-        <w:pStyle w:val="ListParagraph"/>
+        <w:pStyle w:val="Prrafodelista"/>
         <w:numPr>
           <w:ilvl w:val="1"/>
           <w:numId w:val="13"/>
@@ -32895,7 +33268,7 @@
     </w:p>
     <w:p>
       <w:pPr>
-        <w:pStyle w:val="ListParagraph"/>
+        <w:pStyle w:val="Prrafodelista"/>
         <w:numPr>
           <w:ilvl w:val="0"/>
           <w:numId w:val="13"/>
@@ -32916,7 +33289,7 @@
     </w:p>
     <w:p>
       <w:pPr>
-        <w:pStyle w:val="ListParagraph"/>
+        <w:pStyle w:val="Prrafodelista"/>
         <w:numPr>
           <w:ilvl w:val="0"/>
           <w:numId w:val="13"/>
@@ -32937,7 +33310,7 @@
     </w:p>
     <w:p>
       <w:pPr>
-        <w:pStyle w:val="ListParagraph"/>
+        <w:pStyle w:val="Prrafodelista"/>
         <w:numPr>
           <w:ilvl w:val="0"/>
           <w:numId w:val="13"/>
@@ -32999,7 +33372,7 @@
     </w:p>
     <w:p>
       <w:pPr>
-        <w:pStyle w:val="ListParagraph"/>
+        <w:pStyle w:val="Prrafodelista"/>
         <w:numPr>
           <w:ilvl w:val="0"/>
           <w:numId w:val="8"/>
@@ -33020,7 +33393,7 @@
     </w:p>
     <w:p>
       <w:pPr>
-        <w:pStyle w:val="ListParagraph"/>
+        <w:pStyle w:val="Prrafodelista"/>
         <w:jc w:val="both"/>
         <w:rPr>
           <w:rFonts w:asciiTheme="minorHAnsi" w:hAnsiTheme="minorHAnsi" w:cstheme="minorHAnsi"/>
@@ -33037,7 +33410,7 @@
     </w:p>
     <w:p>
       <w:pPr>
-        <w:pStyle w:val="ListParagraph"/>
+        <w:pStyle w:val="Prrafodelista"/>
         <w:numPr>
           <w:ilvl w:val="0"/>
           <w:numId w:val="8"/>
@@ -33058,7 +33431,7 @@
     </w:p>
     <w:p>
       <w:pPr>
-        <w:pStyle w:val="ListParagraph"/>
+        <w:pStyle w:val="Prrafodelista"/>
         <w:jc w:val="both"/>
         <w:rPr>
           <w:rFonts w:asciiTheme="minorHAnsi" w:hAnsiTheme="minorHAnsi" w:cstheme="minorHAnsi"/>
@@ -33075,7 +33448,7 @@
     </w:p>
     <w:p>
       <w:pPr>
-        <w:pStyle w:val="ListParagraph"/>
+        <w:pStyle w:val="Prrafodelista"/>
         <w:numPr>
           <w:ilvl w:val="0"/>
           <w:numId w:val="8"/>
@@ -33105,7 +33478,7 @@
     </w:p>
     <w:p>
       <w:pPr>
-        <w:pStyle w:val="ListParagraph"/>
+        <w:pStyle w:val="Prrafodelista"/>
         <w:jc w:val="both"/>
         <w:rPr>
           <w:rFonts w:asciiTheme="minorHAnsi" w:hAnsiTheme="minorHAnsi" w:cstheme="minorHAnsi"/>
@@ -33129,7 +33502,7 @@
     </w:p>
     <w:p>
       <w:pPr>
-        <w:pStyle w:val="ListParagraph"/>
+        <w:pStyle w:val="Prrafodelista"/>
         <w:numPr>
           <w:ilvl w:val="0"/>
           <w:numId w:val="8"/>
@@ -33220,7 +33593,7 @@
 <w:ftr xmlns:wpc="http://schemas.microsoft.com/office/word/2010/wordprocessingCanvas" xmlns:mc="http://schemas.openxmlformats.org/markup-compatibility/2006" xmlns:o="urn:schemas-microsoft-com:office:office" xmlns:r="http://schemas.openxmlformats.org/officeDocument/2006/relationships" xmlns:m="http://schemas.openxmlformats.org/officeDocument/2006/math" xmlns:v="urn:schemas-microsoft-com:vml" xmlns:wp14="http://schemas.microsoft.com/office/word/2010/wordprocessingDrawing" xmlns:wp="http://schemas.openxmlformats.org/drawingml/2006/wordprocessingDrawing" xmlns:w10="urn:schemas-microsoft-com:office:word" xmlns:w="http://schemas.openxmlformats.org/wordprocessingml/2006/main" xmlns:w14="http://schemas.microsoft.com/office/word/2010/wordml" xmlns:wpg="http://schemas.microsoft.com/office/word/2010/wordprocessingGroup" xmlns:wpi="http://schemas.microsoft.com/office/word/2010/wordprocessingInk" xmlns:wne="http://schemas.microsoft.com/office/word/2006/wordml" xmlns:wps="http://schemas.microsoft.com/office/word/2010/wordprocessingShape" mc:Ignorable="w14 wp14">
   <w:p>
     <w:pPr>
-      <w:pStyle w:val="Footer"/>
+      <w:pStyle w:val="Piedepgina"/>
     </w:pPr>
     <w:r>
       <w:rPr>
@@ -33339,7 +33712,7 @@
 <w:ftr xmlns:wpc="http://schemas.microsoft.com/office/word/2010/wordprocessingCanvas" xmlns:mc="http://schemas.openxmlformats.org/markup-compatibility/2006" xmlns:o="urn:schemas-microsoft-com:office:office" xmlns:r="http://schemas.openxmlformats.org/officeDocument/2006/relationships" xmlns:m="http://schemas.openxmlformats.org/officeDocument/2006/math" xmlns:v="urn:schemas-microsoft-com:vml" xmlns:wp14="http://schemas.microsoft.com/office/word/2010/wordprocessingDrawing" xmlns:wp="http://schemas.openxmlformats.org/drawingml/2006/wordprocessingDrawing" xmlns:w10="urn:schemas-microsoft-com:office:word" xmlns:w="http://schemas.openxmlformats.org/wordprocessingml/2006/main" xmlns:w14="http://schemas.microsoft.com/office/word/2010/wordml" xmlns:wpg="http://schemas.microsoft.com/office/word/2010/wordprocessingGroup" xmlns:wpi="http://schemas.microsoft.com/office/word/2010/wordprocessingInk" xmlns:wne="http://schemas.microsoft.com/office/word/2006/wordml" xmlns:wps="http://schemas.microsoft.com/office/word/2010/wordprocessingShape" mc:Ignorable="w14 wp14">
   <w:p>
     <w:pPr>
-      <w:pStyle w:val="Footer"/>
+      <w:pStyle w:val="Piedepgina"/>
     </w:pPr>
     <w:r>
       <w:rPr>
@@ -33434,7 +33807,7 @@
         <w:rFonts w:asciiTheme="majorHAnsi" w:hAnsiTheme="majorHAnsi" w:cstheme="majorHAnsi"/>
         <w:noProof/>
       </w:rPr>
-      <w:t>39</w:t>
+      <w:t>35</w:t>
     </w:r>
     <w:r>
       <w:rPr>
@@ -33466,7 +33839,7 @@
   <w:footnote w:id="1">
     <w:p>
       <w:pPr>
-        <w:pStyle w:val="FootnoteText"/>
+        <w:pStyle w:val="Textonotapie"/>
         <w:jc w:val="both"/>
         <w:rPr>
           <w:lang w:val="es-ES"/>
@@ -33474,7 +33847,7 @@
       </w:pPr>
       <w:r>
         <w:rPr>
-          <w:rStyle w:val="FootnoteReference"/>
+          <w:rStyle w:val="Refdenotaalpie"/>
         </w:rPr>
         <w:footnoteRef/>
       </w:r>
@@ -33586,7 +33959,7 @@
 <w:hdr xmlns:wpc="http://schemas.microsoft.com/office/word/2010/wordprocessingCanvas" xmlns:mc="http://schemas.openxmlformats.org/markup-compatibility/2006" xmlns:o="urn:schemas-microsoft-com:office:office" xmlns:r="http://schemas.openxmlformats.org/officeDocument/2006/relationships" xmlns:m="http://schemas.openxmlformats.org/officeDocument/2006/math" xmlns:v="urn:schemas-microsoft-com:vml" xmlns:wp14="http://schemas.microsoft.com/office/word/2010/wordprocessingDrawing" xmlns:wp="http://schemas.openxmlformats.org/drawingml/2006/wordprocessingDrawing" xmlns:w10="urn:schemas-microsoft-com:office:word" xmlns:w="http://schemas.openxmlformats.org/wordprocessingml/2006/main" xmlns:w14="http://schemas.microsoft.com/office/word/2010/wordml" xmlns:wpg="http://schemas.microsoft.com/office/word/2010/wordprocessingGroup" xmlns:wpi="http://schemas.microsoft.com/office/word/2010/wordprocessingInk" xmlns:wne="http://schemas.microsoft.com/office/word/2006/wordml" xmlns:wps="http://schemas.microsoft.com/office/word/2010/wordprocessingShape" mc:Ignorable="w14 wp14">
   <w:p>
     <w:pPr>
-      <w:pStyle w:val="BodyText"/>
+      <w:pStyle w:val="Textoindependiente"/>
       <w:tabs>
         <w:tab w:val="left" w:pos="6598"/>
       </w:tabs>
@@ -33601,7 +33974,7 @@
         <w:rFonts w:asciiTheme="minorHAnsi" w:hAnsiTheme="minorHAnsi" w:cstheme="minorHAnsi"/>
         <w:noProof/>
         <w:color w:val="auto"/>
-        <w:lang w:val="es-ES"/>
+        <w:lang w:val="es-AR" w:eastAsia="es-AR"/>
       </w:rPr>
       <w:drawing>
         <wp:anchor distT="0" distB="0" distL="114300" distR="114300" simplePos="0" relativeHeight="251684864" behindDoc="1" locked="0" layoutInCell="1" allowOverlap="1" wp14:anchorId="7564F68E" wp14:editId="3D538C63">
@@ -33753,7 +34126,7 @@
 <w:hdr xmlns:wpc="http://schemas.microsoft.com/office/word/2010/wordprocessingCanvas" xmlns:mc="http://schemas.openxmlformats.org/markup-compatibility/2006" xmlns:o="urn:schemas-microsoft-com:office:office" xmlns:r="http://schemas.openxmlformats.org/officeDocument/2006/relationships" xmlns:m="http://schemas.openxmlformats.org/officeDocument/2006/math" xmlns:v="urn:schemas-microsoft-com:vml" xmlns:wp14="http://schemas.microsoft.com/office/word/2010/wordprocessingDrawing" xmlns:wp="http://schemas.openxmlformats.org/drawingml/2006/wordprocessingDrawing" xmlns:w10="urn:schemas-microsoft-com:office:word" xmlns:w="http://schemas.openxmlformats.org/wordprocessingml/2006/main" xmlns:w14="http://schemas.microsoft.com/office/word/2010/wordml" xmlns:wpg="http://schemas.microsoft.com/office/word/2010/wordprocessingGroup" xmlns:wpi="http://schemas.microsoft.com/office/word/2010/wordprocessingInk" xmlns:wne="http://schemas.microsoft.com/office/word/2006/wordml" xmlns:wps="http://schemas.microsoft.com/office/word/2010/wordprocessingShape" mc:Ignorable="w14 wp14">
   <w:p>
     <w:pPr>
-      <w:pStyle w:val="BodyText"/>
+      <w:pStyle w:val="Textoindependiente"/>
       <w:tabs>
         <w:tab w:val="left" w:pos="6598"/>
       </w:tabs>
@@ -33768,7 +34141,7 @@
         <w:rFonts w:asciiTheme="minorHAnsi" w:eastAsiaTheme="majorEastAsia" w:hAnsiTheme="minorHAnsi" w:cstheme="majorBidi"/>
         <w:noProof/>
         <w:color w:val="auto"/>
-        <w:lang w:val="es-ES"/>
+        <w:lang w:val="es-AR" w:eastAsia="es-AR"/>
       </w:rPr>
       <w:drawing>
         <wp:anchor distT="0" distB="0" distL="114300" distR="114300" simplePos="0" relativeHeight="251671552" behindDoc="1" locked="0" layoutInCell="1" allowOverlap="1">
@@ -33932,7 +34305,7 @@
 <w:hdr xmlns:wpc="http://schemas.microsoft.com/office/word/2010/wordprocessingCanvas" xmlns:mc="http://schemas.openxmlformats.org/markup-compatibility/2006" xmlns:o="urn:schemas-microsoft-com:office:office" xmlns:r="http://schemas.openxmlformats.org/officeDocument/2006/relationships" xmlns:m="http://schemas.openxmlformats.org/officeDocument/2006/math" xmlns:v="urn:schemas-microsoft-com:vml" xmlns:wp14="http://schemas.microsoft.com/office/word/2010/wordprocessingDrawing" xmlns:wp="http://schemas.openxmlformats.org/drawingml/2006/wordprocessingDrawing" xmlns:w10="urn:schemas-microsoft-com:office:word" xmlns:w="http://schemas.openxmlformats.org/wordprocessingml/2006/main" xmlns:w14="http://schemas.microsoft.com/office/word/2010/wordml" xmlns:wpg="http://schemas.microsoft.com/office/word/2010/wordprocessingGroup" xmlns:wpi="http://schemas.microsoft.com/office/word/2010/wordprocessingInk" xmlns:wne="http://schemas.microsoft.com/office/word/2006/wordml" xmlns:wps="http://schemas.microsoft.com/office/word/2010/wordprocessingShape" mc:Ignorable="w14 wp14">
   <w:p>
     <w:pPr>
-      <w:pStyle w:val="BodyText"/>
+      <w:pStyle w:val="Textoindependiente"/>
       <w:tabs>
         <w:tab w:val="left" w:pos="6598"/>
       </w:tabs>
@@ -33960,7 +34333,7 @@
         <w:rFonts w:asciiTheme="minorHAnsi" w:eastAsiaTheme="majorEastAsia" w:hAnsiTheme="minorHAnsi" w:cstheme="majorBidi"/>
         <w:noProof/>
         <w:color w:val="auto"/>
-        <w:lang w:val="es-ES"/>
+        <w:lang w:val="es-AR" w:eastAsia="es-AR"/>
       </w:rPr>
       <w:drawing>
         <wp:anchor distT="0" distB="0" distL="114300" distR="114300" simplePos="0" relativeHeight="251680768" behindDoc="1" locked="0" layoutInCell="1" allowOverlap="1" wp14:anchorId="7FA76DE9" wp14:editId="55307097">
@@ -35897,11 +36270,11 @@
       <w:lang w:val="es-ES_tradnl" w:eastAsia="es-ES_tradnl"/>
     </w:rPr>
   </w:style>
-  <w:style w:type="paragraph" w:styleId="Heading1">
+  <w:style w:type="paragraph" w:styleId="Ttulo1">
     <w:name w:val="heading 1"/>
     <w:basedOn w:val="Normal"/>
     <w:next w:val="Normal"/>
-    <w:link w:val="Heading1Char"/>
+    <w:link w:val="Ttulo1Car"/>
     <w:uiPriority w:val="9"/>
     <w:qFormat/>
     <w:rsid w:val="009E27A9"/>
@@ -35921,11 +36294,11 @@
       <w:lang w:val="es-ES"/>
     </w:rPr>
   </w:style>
-  <w:style w:type="paragraph" w:styleId="Heading2">
+  <w:style w:type="paragraph" w:styleId="Ttulo2">
     <w:name w:val="heading 2"/>
     <w:basedOn w:val="Normal"/>
     <w:next w:val="Normal"/>
-    <w:link w:val="Heading2Char"/>
+    <w:link w:val="Ttulo2Car"/>
     <w:uiPriority w:val="9"/>
     <w:unhideWhenUsed/>
     <w:qFormat/>
@@ -35945,11 +36318,11 @@
       <w:szCs w:val="26"/>
     </w:rPr>
   </w:style>
-  <w:style w:type="paragraph" w:styleId="Heading3">
+  <w:style w:type="paragraph" w:styleId="Ttulo3">
     <w:name w:val="heading 3"/>
     <w:basedOn w:val="Normal"/>
     <w:next w:val="Normal"/>
-    <w:link w:val="Heading3Char"/>
+    <w:link w:val="Ttulo3Car"/>
     <w:uiPriority w:val="9"/>
     <w:unhideWhenUsed/>
     <w:qFormat/>
@@ -35967,13 +36340,13 @@
       <w:color w:val="4F81BD" w:themeColor="accent1"/>
     </w:rPr>
   </w:style>
-  <w:style w:type="character" w:default="1" w:styleId="DefaultParagraphFont">
+  <w:style w:type="character" w:default="1" w:styleId="Fuentedeprrafopredeter">
     <w:name w:val="Default Paragraph Font"/>
     <w:uiPriority w:val="1"/>
     <w:semiHidden/>
     <w:unhideWhenUsed/>
   </w:style>
-  <w:style w:type="table" w:default="1" w:styleId="TableNormal">
+  <w:style w:type="table" w:default="1" w:styleId="Tablanormal">
     <w:name w:val="Normal Table"/>
     <w:uiPriority w:val="99"/>
     <w:semiHidden/>
@@ -35988,16 +36361,16 @@
       </w:tblCellMar>
     </w:tblPr>
   </w:style>
-  <w:style w:type="numbering" w:default="1" w:styleId="NoList">
+  <w:style w:type="numbering" w:default="1" w:styleId="Sinlista">
     <w:name w:val="No List"/>
     <w:uiPriority w:val="99"/>
     <w:semiHidden/>
     <w:unhideWhenUsed/>
   </w:style>
-  <w:style w:type="paragraph" w:styleId="Header">
+  <w:style w:type="paragraph" w:styleId="Encabezado">
     <w:name w:val="header"/>
     <w:basedOn w:val="Normal"/>
-    <w:link w:val="HeaderChar"/>
+    <w:link w:val="EncabezadoCar"/>
     <w:uiPriority w:val="99"/>
     <w:unhideWhenUsed/>
     <w:rsid w:val="009E27A9"/>
@@ -36008,17 +36381,17 @@
       </w:tabs>
     </w:pPr>
   </w:style>
-  <w:style w:type="character" w:customStyle="1" w:styleId="HeaderChar">
-    <w:name w:val="Header Char"/>
-    <w:basedOn w:val="DefaultParagraphFont"/>
-    <w:link w:val="Header"/>
+  <w:style w:type="character" w:customStyle="1" w:styleId="EncabezadoCar">
+    <w:name w:val="Encabezado Car"/>
+    <w:basedOn w:val="Fuentedeprrafopredeter"/>
+    <w:link w:val="Encabezado"/>
     <w:uiPriority w:val="99"/>
     <w:rsid w:val="009E27A9"/>
   </w:style>
-  <w:style w:type="paragraph" w:styleId="Footer">
+  <w:style w:type="paragraph" w:styleId="Piedepgina">
     <w:name w:val="footer"/>
     <w:basedOn w:val="Normal"/>
-    <w:link w:val="FooterChar"/>
+    <w:link w:val="PiedepginaCar"/>
     <w:uiPriority w:val="99"/>
     <w:unhideWhenUsed/>
     <w:rsid w:val="009E27A9"/>
@@ -36029,17 +36402,17 @@
       </w:tabs>
     </w:pPr>
   </w:style>
-  <w:style w:type="character" w:customStyle="1" w:styleId="FooterChar">
-    <w:name w:val="Footer Char"/>
-    <w:basedOn w:val="DefaultParagraphFont"/>
-    <w:link w:val="Footer"/>
+  <w:style w:type="character" w:customStyle="1" w:styleId="PiedepginaCar">
+    <w:name w:val="Pie de página Car"/>
+    <w:basedOn w:val="Fuentedeprrafopredeter"/>
+    <w:link w:val="Piedepgina"/>
     <w:uiPriority w:val="99"/>
     <w:rsid w:val="009E27A9"/>
   </w:style>
-  <w:style w:type="character" w:customStyle="1" w:styleId="Heading1Char">
-    <w:name w:val="Heading 1 Char"/>
-    <w:basedOn w:val="DefaultParagraphFont"/>
-    <w:link w:val="Heading1"/>
+  <w:style w:type="character" w:customStyle="1" w:styleId="Ttulo1Car">
+    <w:name w:val="Título 1 Car"/>
+    <w:basedOn w:val="Fuentedeprrafopredeter"/>
+    <w:link w:val="Ttulo1"/>
     <w:uiPriority w:val="9"/>
     <w:rsid w:val="009E27A9"/>
     <w:rPr>
@@ -36052,10 +36425,10 @@
       <w:lang w:val="es-ES"/>
     </w:rPr>
   </w:style>
-  <w:style w:type="paragraph" w:styleId="BalloonText">
+  <w:style w:type="paragraph" w:styleId="Textodeglobo">
     <w:name w:val="Balloon Text"/>
     <w:basedOn w:val="Normal"/>
-    <w:link w:val="BalloonTextChar"/>
+    <w:link w:val="TextodegloboCar"/>
     <w:uiPriority w:val="99"/>
     <w:semiHidden/>
     <w:unhideWhenUsed/>
@@ -36066,10 +36439,10 @@
       <w:szCs w:val="16"/>
     </w:rPr>
   </w:style>
-  <w:style w:type="character" w:customStyle="1" w:styleId="BalloonTextChar">
-    <w:name w:val="Balloon Text Char"/>
-    <w:basedOn w:val="DefaultParagraphFont"/>
-    <w:link w:val="BalloonText"/>
+  <w:style w:type="character" w:customStyle="1" w:styleId="TextodegloboCar">
+    <w:name w:val="Texto de globo Car"/>
+    <w:basedOn w:val="Fuentedeprrafopredeter"/>
+    <w:link w:val="Textodeglobo"/>
     <w:uiPriority w:val="99"/>
     <w:semiHidden/>
     <w:rsid w:val="009E27A9"/>
@@ -36079,10 +36452,10 @@
       <w:szCs w:val="16"/>
     </w:rPr>
   </w:style>
-  <w:style w:type="paragraph" w:styleId="BodyText">
+  <w:style w:type="paragraph" w:styleId="Textoindependiente">
     <w:name w:val="Body Text"/>
     <w:basedOn w:val="Normal"/>
-    <w:link w:val="BodyTextChar"/>
+    <w:link w:val="TextoindependienteCar"/>
     <w:rsid w:val="009E27A9"/>
     <w:pPr>
       <w:ind w:right="335"/>
@@ -36096,10 +36469,10 @@
       <w:lang w:eastAsia="es-ES"/>
     </w:rPr>
   </w:style>
-  <w:style w:type="character" w:customStyle="1" w:styleId="BodyTextChar">
-    <w:name w:val="Body Text Char"/>
-    <w:basedOn w:val="DefaultParagraphFont"/>
-    <w:link w:val="BodyText"/>
+  <w:style w:type="character" w:customStyle="1" w:styleId="TextoindependienteCar">
+    <w:name w:val="Texto independiente Car"/>
+    <w:basedOn w:val="Fuentedeprrafopredeter"/>
+    <w:link w:val="Textoindependiente"/>
     <w:rsid w:val="009E27A9"/>
     <w:rPr>
       <w:rFonts w:ascii="Arial" w:eastAsia="Times New Roman" w:hAnsi="Arial" w:cs="Times New Roman"/>
@@ -36110,7 +36483,7 @@
       <w:lang w:val="es-ES_tradnl" w:eastAsia="es-ES"/>
     </w:rPr>
   </w:style>
-  <w:style w:type="paragraph" w:styleId="ListParagraph">
+  <w:style w:type="paragraph" w:styleId="Prrafodelista">
     <w:name w:val="List Paragraph"/>
     <w:basedOn w:val="Normal"/>
     <w:uiPriority w:val="99"/>
@@ -36123,7 +36496,7 @@
   </w:style>
   <w:style w:type="character" w:customStyle="1" w:styleId="apple-style-span">
     <w:name w:val="apple-style-span"/>
-    <w:basedOn w:val="DefaultParagraphFont"/>
+    <w:basedOn w:val="Fuentedeprrafopredeter"/>
     <w:rsid w:val="00D02DEE"/>
     <w:rPr>
       <w:rFonts w:cs="Times New Roman"/>
@@ -36131,16 +36504,16 @@
   </w:style>
   <w:style w:type="character" w:customStyle="1" w:styleId="apple-converted-space">
     <w:name w:val="apple-converted-space"/>
-    <w:basedOn w:val="DefaultParagraphFont"/>
+    <w:basedOn w:val="Fuentedeprrafopredeter"/>
     <w:rsid w:val="00D02DEE"/>
     <w:rPr>
       <w:rFonts w:cs="Times New Roman"/>
     </w:rPr>
   </w:style>
-  <w:style w:type="character" w:customStyle="1" w:styleId="Heading2Char">
-    <w:name w:val="Heading 2 Char"/>
-    <w:basedOn w:val="DefaultParagraphFont"/>
-    <w:link w:val="Heading2"/>
+  <w:style w:type="character" w:customStyle="1" w:styleId="Ttulo2Car">
+    <w:name w:val="Título 2 Car"/>
+    <w:basedOn w:val="Fuentedeprrafopredeter"/>
+    <w:link w:val="Ttulo2"/>
     <w:uiPriority w:val="9"/>
     <w:rsid w:val="005227B0"/>
     <w:rPr>
@@ -36166,10 +36539,10 @@
       <w:lang w:val="es-AR" w:eastAsia="es-AR"/>
     </w:rPr>
   </w:style>
-  <w:style w:type="character" w:customStyle="1" w:styleId="Heading3Char">
-    <w:name w:val="Heading 3 Char"/>
-    <w:basedOn w:val="DefaultParagraphFont"/>
-    <w:link w:val="Heading3"/>
+  <w:style w:type="character" w:customStyle="1" w:styleId="Ttulo3Car">
+    <w:name w:val="Título 3 Car"/>
+    <w:basedOn w:val="Fuentedeprrafopredeter"/>
+    <w:link w:val="Ttulo3"/>
     <w:uiPriority w:val="9"/>
     <w:rsid w:val="005227B0"/>
     <w:rPr>
@@ -36182,9 +36555,9 @@
       <w:lang w:val="es-ES_tradnl" w:eastAsia="es-ES_tradnl"/>
     </w:rPr>
   </w:style>
-  <w:style w:type="paragraph" w:styleId="TOCHeading">
+  <w:style w:type="paragraph" w:styleId="TtulodeTDC">
     <w:name w:val="TOC Heading"/>
-    <w:basedOn w:val="Heading1"/>
+    <w:basedOn w:val="Ttulo1"/>
     <w:next w:val="Normal"/>
     <w:uiPriority w:val="39"/>
     <w:semiHidden/>
@@ -36199,7 +36572,7 @@
       <w:lang w:eastAsia="en-US"/>
     </w:rPr>
   </w:style>
-  <w:style w:type="paragraph" w:styleId="TOC1">
+  <w:style w:type="paragraph" w:styleId="TDC1">
     <w:name w:val="toc 1"/>
     <w:basedOn w:val="Normal"/>
     <w:next w:val="Normal"/>
@@ -36211,7 +36584,7 @@
       <w:spacing w:after="100"/>
     </w:pPr>
   </w:style>
-  <w:style w:type="paragraph" w:styleId="TOC2">
+  <w:style w:type="paragraph" w:styleId="TDC2">
     <w:name w:val="toc 2"/>
     <w:basedOn w:val="Normal"/>
     <w:next w:val="Normal"/>
@@ -36224,7 +36597,7 @@
       <w:ind w:left="240"/>
     </w:pPr>
   </w:style>
-  <w:style w:type="paragraph" w:styleId="TOC3">
+  <w:style w:type="paragraph" w:styleId="TDC3">
     <w:name w:val="toc 3"/>
     <w:basedOn w:val="Normal"/>
     <w:next w:val="Normal"/>
@@ -36237,9 +36610,9 @@
       <w:ind w:left="480"/>
     </w:pPr>
   </w:style>
-  <w:style w:type="character" w:styleId="Hyperlink">
+  <w:style w:type="character" w:styleId="Hipervnculo">
     <w:name w:val="Hyperlink"/>
-    <w:basedOn w:val="DefaultParagraphFont"/>
+    <w:basedOn w:val="Fuentedeprrafopredeter"/>
     <w:uiPriority w:val="99"/>
     <w:unhideWhenUsed/>
     <w:rsid w:val="0039371D"/>
@@ -36248,9 +36621,9 @@
       <w:u w:val="single"/>
     </w:rPr>
   </w:style>
-  <w:style w:type="paragraph" w:styleId="NoSpacing">
+  <w:style w:type="paragraph" w:styleId="Sinespaciado">
     <w:name w:val="No Spacing"/>
-    <w:link w:val="NoSpacingChar"/>
+    <w:link w:val="SinespaciadoCar"/>
     <w:uiPriority w:val="1"/>
     <w:qFormat/>
     <w:rsid w:val="008E1EC2"/>
@@ -36262,10 +36635,10 @@
       <w:lang w:val="es-ES"/>
     </w:rPr>
   </w:style>
-  <w:style w:type="character" w:customStyle="1" w:styleId="NoSpacingChar">
-    <w:name w:val="No Spacing Char"/>
-    <w:basedOn w:val="DefaultParagraphFont"/>
-    <w:link w:val="NoSpacing"/>
+  <w:style w:type="character" w:customStyle="1" w:styleId="SinespaciadoCar">
+    <w:name w:val="Sin espaciado Car"/>
+    <w:basedOn w:val="Fuentedeprrafopredeter"/>
+    <w:link w:val="Sinespaciado"/>
     <w:uiPriority w:val="1"/>
     <w:rsid w:val="008E1EC2"/>
     <w:rPr>
@@ -36273,9 +36646,9 @@
       <w:lang w:val="es-ES"/>
     </w:rPr>
   </w:style>
-  <w:style w:type="table" w:styleId="TableGrid">
+  <w:style w:type="table" w:styleId="Tablaconcuadrcula">
     <w:name w:val="Table Grid"/>
-    <w:basedOn w:val="TableNormal"/>
+    <w:basedOn w:val="Tablanormal"/>
     <w:uiPriority w:val="59"/>
     <w:rsid w:val="004408BA"/>
     <w:pPr>
@@ -36299,9 +36672,9 @@
       </w:tblCellMar>
     </w:tblPr>
   </w:style>
-  <w:style w:type="table" w:styleId="MediumShading2-Accent5">
+  <w:style w:type="table" w:styleId="Sombreadomedio2-nfasis5">
     <w:name w:val="Medium Shading 2 Accent 5"/>
-    <w:basedOn w:val="TableNormal"/>
+    <w:basedOn w:val="Tablanormal"/>
     <w:uiPriority w:val="64"/>
     <w:rsid w:val="004718D5"/>
     <w:pPr>
@@ -36448,9 +36821,9 @@
       </w:tcPr>
     </w:tblStylePr>
   </w:style>
-  <w:style w:type="table" w:styleId="LightList-Accent5">
+  <w:style w:type="table" w:styleId="Listaclara-nfasis5">
     <w:name w:val="Light List Accent 5"/>
-    <w:basedOn w:val="TableNormal"/>
+    <w:basedOn w:val="Tablanormal"/>
     <w:uiPriority w:val="61"/>
     <w:rsid w:val="00CB0645"/>
     <w:pPr>
@@ -36540,9 +36913,9 @@
       </w:tcPr>
     </w:tblStylePr>
   </w:style>
-  <w:style w:type="table" w:styleId="LightList-Accent3">
+  <w:style w:type="table" w:styleId="Listaclara-nfasis3">
     <w:name w:val="Light List Accent 3"/>
-    <w:basedOn w:val="TableNormal"/>
+    <w:basedOn w:val="Tablanormal"/>
     <w:uiPriority w:val="61"/>
     <w:rsid w:val="00476911"/>
     <w:pPr>
@@ -36632,10 +37005,10 @@
       </w:tcPr>
     </w:tblStylePr>
   </w:style>
-  <w:style w:type="paragraph" w:styleId="EndnoteText">
+  <w:style w:type="paragraph" w:styleId="Textonotaalfinal">
     <w:name w:val="endnote text"/>
     <w:basedOn w:val="Normal"/>
-    <w:link w:val="EndnoteTextChar"/>
+    <w:link w:val="TextonotaalfinalCar"/>
     <w:uiPriority w:val="99"/>
     <w:semiHidden/>
     <w:unhideWhenUsed/>
@@ -36645,10 +37018,10 @@
       <w:szCs w:val="20"/>
     </w:rPr>
   </w:style>
-  <w:style w:type="character" w:customStyle="1" w:styleId="EndnoteTextChar">
-    <w:name w:val="Endnote Text Char"/>
-    <w:basedOn w:val="DefaultParagraphFont"/>
-    <w:link w:val="EndnoteText"/>
+  <w:style w:type="character" w:customStyle="1" w:styleId="TextonotaalfinalCar">
+    <w:name w:val="Texto nota al final Car"/>
+    <w:basedOn w:val="Fuentedeprrafopredeter"/>
+    <w:link w:val="Textonotaalfinal"/>
     <w:uiPriority w:val="99"/>
     <w:semiHidden/>
     <w:rsid w:val="000461CA"/>
@@ -36659,9 +37032,9 @@
       <w:lang w:val="es-ES_tradnl" w:eastAsia="es-ES_tradnl"/>
     </w:rPr>
   </w:style>
-  <w:style w:type="character" w:styleId="EndnoteReference">
+  <w:style w:type="character" w:styleId="Refdenotaalfinal">
     <w:name w:val="endnote reference"/>
-    <w:basedOn w:val="DefaultParagraphFont"/>
+    <w:basedOn w:val="Fuentedeprrafopredeter"/>
     <w:uiPriority w:val="99"/>
     <w:semiHidden/>
     <w:unhideWhenUsed/>
@@ -36670,10 +37043,10 @@
       <w:vertAlign w:val="superscript"/>
     </w:rPr>
   </w:style>
-  <w:style w:type="paragraph" w:styleId="FootnoteText">
+  <w:style w:type="paragraph" w:styleId="Textonotapie">
     <w:name w:val="footnote text"/>
     <w:basedOn w:val="Normal"/>
-    <w:link w:val="FootnoteTextChar"/>
+    <w:link w:val="TextonotapieCar"/>
     <w:uiPriority w:val="99"/>
     <w:semiHidden/>
     <w:unhideWhenUsed/>
@@ -36683,10 +37056,10 @@
       <w:szCs w:val="20"/>
     </w:rPr>
   </w:style>
-  <w:style w:type="character" w:customStyle="1" w:styleId="FootnoteTextChar">
-    <w:name w:val="Footnote Text Char"/>
-    <w:basedOn w:val="DefaultParagraphFont"/>
-    <w:link w:val="FootnoteText"/>
+  <w:style w:type="character" w:customStyle="1" w:styleId="TextonotapieCar">
+    <w:name w:val="Texto nota pie Car"/>
+    <w:basedOn w:val="Fuentedeprrafopredeter"/>
+    <w:link w:val="Textonotapie"/>
     <w:uiPriority w:val="99"/>
     <w:semiHidden/>
     <w:rsid w:val="000461CA"/>
@@ -36697,9 +37070,9 @@
       <w:lang w:val="es-ES_tradnl" w:eastAsia="es-ES_tradnl"/>
     </w:rPr>
   </w:style>
-  <w:style w:type="character" w:styleId="FootnoteReference">
+  <w:style w:type="character" w:styleId="Refdenotaalpie">
     <w:name w:val="footnote reference"/>
-    <w:basedOn w:val="DefaultParagraphFont"/>
+    <w:basedOn w:val="Fuentedeprrafopredeter"/>
     <w:uiPriority w:val="99"/>
     <w:semiHidden/>
     <w:unhideWhenUsed/>
@@ -36882,11 +37255,11 @@
       <w:lang w:val="es-ES_tradnl" w:eastAsia="es-ES_tradnl"/>
     </w:rPr>
   </w:style>
-  <w:style w:type="paragraph" w:styleId="Heading1">
+  <w:style w:type="paragraph" w:styleId="Ttulo1">
     <w:name w:val="heading 1"/>
     <w:basedOn w:val="Normal"/>
     <w:next w:val="Normal"/>
-    <w:link w:val="Heading1Char"/>
+    <w:link w:val="Ttulo1Car"/>
     <w:uiPriority w:val="9"/>
     <w:qFormat/>
     <w:rsid w:val="009E27A9"/>
@@ -36906,11 +37279,11 @@
       <w:lang w:val="es-ES"/>
     </w:rPr>
   </w:style>
-  <w:style w:type="paragraph" w:styleId="Heading2">
+  <w:style w:type="paragraph" w:styleId="Ttulo2">
     <w:name w:val="heading 2"/>
     <w:basedOn w:val="Normal"/>
     <w:next w:val="Normal"/>
-    <w:link w:val="Heading2Char"/>
+    <w:link w:val="Ttulo2Car"/>
     <w:uiPriority w:val="9"/>
     <w:unhideWhenUsed/>
     <w:qFormat/>
@@ -36930,11 +37303,11 @@
       <w:szCs w:val="26"/>
     </w:rPr>
   </w:style>
-  <w:style w:type="paragraph" w:styleId="Heading3">
+  <w:style w:type="paragraph" w:styleId="Ttulo3">
     <w:name w:val="heading 3"/>
     <w:basedOn w:val="Normal"/>
     <w:next w:val="Normal"/>
-    <w:link w:val="Heading3Char"/>
+    <w:link w:val="Ttulo3Car"/>
     <w:uiPriority w:val="9"/>
     <w:unhideWhenUsed/>
     <w:qFormat/>
@@ -36952,13 +37325,13 @@
       <w:color w:val="4F81BD" w:themeColor="accent1"/>
     </w:rPr>
   </w:style>
-  <w:style w:type="character" w:default="1" w:styleId="DefaultParagraphFont">
+  <w:style w:type="character" w:default="1" w:styleId="Fuentedeprrafopredeter">
     <w:name w:val="Default Paragraph Font"/>
     <w:uiPriority w:val="1"/>
     <w:semiHidden/>
     <w:unhideWhenUsed/>
   </w:style>
-  <w:style w:type="table" w:default="1" w:styleId="TableNormal">
+  <w:style w:type="table" w:default="1" w:styleId="Tablanormal">
     <w:name w:val="Normal Table"/>
     <w:uiPriority w:val="99"/>
     <w:semiHidden/>
@@ -36973,16 +37346,16 @@
       </w:tblCellMar>
     </w:tblPr>
   </w:style>
-  <w:style w:type="numbering" w:default="1" w:styleId="NoList">
+  <w:style w:type="numbering" w:default="1" w:styleId="Sinlista">
     <w:name w:val="No List"/>
     <w:uiPriority w:val="99"/>
     <w:semiHidden/>
     <w:unhideWhenUsed/>
   </w:style>
-  <w:style w:type="paragraph" w:styleId="Header">
+  <w:style w:type="paragraph" w:styleId="Encabezado">
     <w:name w:val="header"/>
     <w:basedOn w:val="Normal"/>
-    <w:link w:val="HeaderChar"/>
+    <w:link w:val="EncabezadoCar"/>
     <w:uiPriority w:val="99"/>
     <w:unhideWhenUsed/>
     <w:rsid w:val="009E27A9"/>
@@ -36993,17 +37366,17 @@
       </w:tabs>
     </w:pPr>
   </w:style>
-  <w:style w:type="character" w:customStyle="1" w:styleId="HeaderChar">
+  <w:style w:type="character" w:customStyle="1" w:styleId="EncabezadoCar">
     <w:name w:val="Header Char"/>
-    <w:basedOn w:val="DefaultParagraphFont"/>
-    <w:link w:val="Header"/>
+    <w:basedOn w:val="Fuentedeprrafopredeter"/>
+    <w:link w:val="Encabezado"/>
     <w:uiPriority w:val="99"/>
     <w:rsid w:val="009E27A9"/>
   </w:style>
-  <w:style w:type="paragraph" w:styleId="Footer">
+  <w:style w:type="paragraph" w:styleId="Piedepgina">
     <w:name w:val="footer"/>
     <w:basedOn w:val="Normal"/>
-    <w:link w:val="FooterChar"/>
+    <w:link w:val="PiedepginaCar"/>
     <w:uiPriority w:val="99"/>
     <w:unhideWhenUsed/>
     <w:rsid w:val="009E27A9"/>
@@ -37014,17 +37387,17 @@
       </w:tabs>
     </w:pPr>
   </w:style>
-  <w:style w:type="character" w:customStyle="1" w:styleId="FooterChar">
+  <w:style w:type="character" w:customStyle="1" w:styleId="PiedepginaCar">
     <w:name w:val="Footer Char"/>
-    <w:basedOn w:val="DefaultParagraphFont"/>
-    <w:link w:val="Footer"/>
+    <w:basedOn w:val="Fuentedeprrafopredeter"/>
+    <w:link w:val="Piedepgina"/>
     <w:uiPriority w:val="99"/>
     <w:rsid w:val="009E27A9"/>
   </w:style>
-  <w:style w:type="character" w:customStyle="1" w:styleId="Heading1Char">
+  <w:style w:type="character" w:customStyle="1" w:styleId="Ttulo1Car">
     <w:name w:val="Heading 1 Char"/>
-    <w:basedOn w:val="DefaultParagraphFont"/>
-    <w:link w:val="Heading1"/>
+    <w:basedOn w:val="Fuentedeprrafopredeter"/>
+    <w:link w:val="Ttulo1"/>
     <w:uiPriority w:val="9"/>
     <w:rsid w:val="009E27A9"/>
     <w:rPr>
@@ -37037,10 +37410,10 @@
       <w:lang w:val="es-ES"/>
     </w:rPr>
   </w:style>
-  <w:style w:type="paragraph" w:styleId="BalloonText">
+  <w:style w:type="paragraph" w:styleId="Textodeglobo">
     <w:name w:val="Balloon Text"/>
     <w:basedOn w:val="Normal"/>
-    <w:link w:val="BalloonTextChar"/>
+    <w:link w:val="TextodegloboCar"/>
     <w:uiPriority w:val="99"/>
     <w:semiHidden/>
     <w:unhideWhenUsed/>
@@ -37051,10 +37424,10 @@
       <w:szCs w:val="16"/>
     </w:rPr>
   </w:style>
-  <w:style w:type="character" w:customStyle="1" w:styleId="BalloonTextChar">
+  <w:style w:type="character" w:customStyle="1" w:styleId="TextodegloboCar">
     <w:name w:val="Balloon Text Char"/>
-    <w:basedOn w:val="DefaultParagraphFont"/>
-    <w:link w:val="BalloonText"/>
+    <w:basedOn w:val="Fuentedeprrafopredeter"/>
+    <w:link w:val="Textodeglobo"/>
     <w:uiPriority w:val="99"/>
     <w:semiHidden/>
     <w:rsid w:val="009E27A9"/>
@@ -37064,10 +37437,10 @@
       <w:szCs w:val="16"/>
     </w:rPr>
   </w:style>
-  <w:style w:type="paragraph" w:styleId="BodyText">
+  <w:style w:type="paragraph" w:styleId="Textoindependiente">
     <w:name w:val="Body Text"/>
     <w:basedOn w:val="Normal"/>
-    <w:link w:val="BodyTextChar"/>
+    <w:link w:val="TextoindependienteCar"/>
     <w:rsid w:val="009E27A9"/>
     <w:pPr>
       <w:spacing w:after="120"/>
@@ -37082,10 +37455,10 @@
       <w:lang w:eastAsia="es-ES"/>
     </w:rPr>
   </w:style>
-  <w:style w:type="character" w:customStyle="1" w:styleId="BodyTextChar">
+  <w:style w:type="character" w:customStyle="1" w:styleId="TextoindependienteCar">
     <w:name w:val="Body Text Char"/>
-    <w:basedOn w:val="DefaultParagraphFont"/>
-    <w:link w:val="BodyText"/>
+    <w:basedOn w:val="Fuentedeprrafopredeter"/>
+    <w:link w:val="Textoindependiente"/>
     <w:rsid w:val="009E27A9"/>
     <w:rPr>
       <w:rFonts w:ascii="Arial" w:eastAsia="Times New Roman" w:hAnsi="Arial" w:cs="Times New Roman"/>
@@ -37096,7 +37469,7 @@
       <w:lang w:val="es-ES_tradnl" w:eastAsia="es-ES"/>
     </w:rPr>
   </w:style>
-  <w:style w:type="paragraph" w:styleId="ListParagraph">
+  <w:style w:type="paragraph" w:styleId="Prrafodelista">
     <w:name w:val="List Paragraph"/>
     <w:basedOn w:val="Normal"/>
     <w:uiPriority w:val="99"/>
@@ -37109,7 +37482,7 @@
   </w:style>
   <w:style w:type="character" w:customStyle="1" w:styleId="apple-style-span">
     <w:name w:val="apple-style-span"/>
-    <w:basedOn w:val="DefaultParagraphFont"/>
+    <w:basedOn w:val="Fuentedeprrafopredeter"/>
     <w:rsid w:val="00D02DEE"/>
     <w:rPr>
       <w:rFonts w:cs="Times New Roman"/>
@@ -37117,16 +37490,16 @@
   </w:style>
   <w:style w:type="character" w:customStyle="1" w:styleId="apple-converted-space">
     <w:name w:val="apple-converted-space"/>
-    <w:basedOn w:val="DefaultParagraphFont"/>
+    <w:basedOn w:val="Fuentedeprrafopredeter"/>
     <w:rsid w:val="00D02DEE"/>
     <w:rPr>
       <w:rFonts w:cs="Times New Roman"/>
     </w:rPr>
   </w:style>
-  <w:style w:type="character" w:customStyle="1" w:styleId="Heading2Char">
+  <w:style w:type="character" w:customStyle="1" w:styleId="Ttulo2Car">
     <w:name w:val="Heading 2 Char"/>
-    <w:basedOn w:val="DefaultParagraphFont"/>
-    <w:link w:val="Heading2"/>
+    <w:basedOn w:val="Fuentedeprrafopredeter"/>
+    <w:link w:val="Ttulo2"/>
     <w:uiPriority w:val="9"/>
     <w:rsid w:val="005227B0"/>
     <w:rPr>
@@ -37152,10 +37525,10 @@
       <w:lang w:val="es-AR" w:eastAsia="es-AR"/>
     </w:rPr>
   </w:style>
-  <w:style w:type="character" w:customStyle="1" w:styleId="Heading3Char">
+  <w:style w:type="character" w:customStyle="1" w:styleId="Ttulo3Car">
     <w:name w:val="Heading 3 Char"/>
-    <w:basedOn w:val="DefaultParagraphFont"/>
-    <w:link w:val="Heading3"/>
+    <w:basedOn w:val="Fuentedeprrafopredeter"/>
+    <w:link w:val="Ttulo3"/>
     <w:uiPriority w:val="9"/>
     <w:rsid w:val="005227B0"/>
     <w:rPr>
@@ -37168,9 +37541,9 @@
       <w:lang w:val="es-ES_tradnl" w:eastAsia="es-ES_tradnl"/>
     </w:rPr>
   </w:style>
-  <w:style w:type="paragraph" w:styleId="TOCHeading">
+  <w:style w:type="paragraph" w:styleId="TtulodeTDC">
     <w:name w:val="TOC Heading"/>
-    <w:basedOn w:val="Heading1"/>
+    <w:basedOn w:val="Ttulo1"/>
     <w:next w:val="Normal"/>
     <w:uiPriority w:val="39"/>
     <w:semiHidden/>
@@ -37185,7 +37558,7 @@
       <w:lang w:eastAsia="en-US"/>
     </w:rPr>
   </w:style>
-  <w:style w:type="paragraph" w:styleId="TOC1">
+  <w:style w:type="paragraph" w:styleId="TDC1">
     <w:name w:val="toc 1"/>
     <w:basedOn w:val="Normal"/>
     <w:next w:val="Normal"/>
@@ -37197,7 +37570,7 @@
       <w:spacing w:after="100"/>
     </w:pPr>
   </w:style>
-  <w:style w:type="paragraph" w:styleId="TOC2">
+  <w:style w:type="paragraph" w:styleId="TDC2">
     <w:name w:val="toc 2"/>
     <w:basedOn w:val="Normal"/>
     <w:next w:val="Normal"/>
@@ -37210,7 +37583,7 @@
       <w:ind w:left="240"/>
     </w:pPr>
   </w:style>
-  <w:style w:type="paragraph" w:styleId="TOC3">
+  <w:style w:type="paragraph" w:styleId="TDC3">
     <w:name w:val="toc 3"/>
     <w:basedOn w:val="Normal"/>
     <w:next w:val="Normal"/>
@@ -37223,9 +37596,9 @@
       <w:ind w:left="480"/>
     </w:pPr>
   </w:style>
-  <w:style w:type="character" w:styleId="Hyperlink">
+  <w:style w:type="character" w:styleId="Hipervnculo">
     <w:name w:val="Hyperlink"/>
-    <w:basedOn w:val="DefaultParagraphFont"/>
+    <w:basedOn w:val="Fuentedeprrafopredeter"/>
     <w:uiPriority w:val="99"/>
     <w:unhideWhenUsed/>
     <w:rsid w:val="0039371D"/>
@@ -37234,9 +37607,9 @@
       <w:u w:val="single"/>
     </w:rPr>
   </w:style>
-  <w:style w:type="paragraph" w:styleId="NoSpacing">
+  <w:style w:type="paragraph" w:styleId="Sinespaciado">
     <w:name w:val="No Spacing"/>
-    <w:link w:val="NoSpacingChar"/>
+    <w:link w:val="SinespaciadoCar"/>
     <w:uiPriority w:val="1"/>
     <w:qFormat/>
     <w:rsid w:val="008E1EC2"/>
@@ -37248,10 +37621,10 @@
       <w:lang w:val="es-ES"/>
     </w:rPr>
   </w:style>
-  <w:style w:type="character" w:customStyle="1" w:styleId="NoSpacingChar">
+  <w:style w:type="character" w:customStyle="1" w:styleId="SinespaciadoCar">
     <w:name w:val="No Spacing Char"/>
-    <w:basedOn w:val="DefaultParagraphFont"/>
-    <w:link w:val="NoSpacing"/>
+    <w:basedOn w:val="Fuentedeprrafopredeter"/>
+    <w:link w:val="Sinespaciado"/>
     <w:uiPriority w:val="1"/>
     <w:rsid w:val="008E1EC2"/>
     <w:rPr>
@@ -37259,9 +37632,9 @@
       <w:lang w:val="es-ES"/>
     </w:rPr>
   </w:style>
-  <w:style w:type="table" w:styleId="TableGrid">
+  <w:style w:type="table" w:styleId="Tablaconcuadrcula">
     <w:name w:val="Table Grid"/>
-    <w:basedOn w:val="TableNormal"/>
+    <w:basedOn w:val="Tablanormal"/>
     <w:uiPriority w:val="59"/>
     <w:rsid w:val="004408BA"/>
     <w:pPr>
@@ -37285,9 +37658,9 @@
       </w:tblCellMar>
     </w:tblPr>
   </w:style>
-  <w:style w:type="table" w:styleId="MediumShading2-Accent5">
+  <w:style w:type="table" w:styleId="Sombreadomedio2-nfasis5">
     <w:name w:val="Medium Shading 2 Accent 5"/>
-    <w:basedOn w:val="TableNormal"/>
+    <w:basedOn w:val="Tablanormal"/>
     <w:uiPriority w:val="64"/>
     <w:rsid w:val="004718D5"/>
     <w:pPr>
@@ -37434,9 +37807,9 @@
       </w:tcPr>
     </w:tblStylePr>
   </w:style>
-  <w:style w:type="table" w:styleId="LightList-Accent5">
+  <w:style w:type="table" w:styleId="Listaclara-nfasis5">
     <w:name w:val="Light List Accent 5"/>
-    <w:basedOn w:val="TableNormal"/>
+    <w:basedOn w:val="Tablanormal"/>
     <w:uiPriority w:val="61"/>
     <w:rsid w:val="00CB0645"/>
     <w:pPr>
@@ -37817,7 +38190,7 @@
 </file>
 
 <file path=customXml/itemProps1.xml><?xml version="1.0" encoding="utf-8"?>
-<ds:datastoreItem xmlns:ds="http://schemas.openxmlformats.org/officeDocument/2006/customXml" ds:itemID="{62AB4160-37C3-4E19-99EB-894DB5BBF36A}">
+<ds:datastoreItem xmlns:ds="http://schemas.openxmlformats.org/officeDocument/2006/customXml" ds:itemID="{668F7F4B-A0A9-4662-94C5-F59330E04E3A}">
   <ds:schemaRefs>
     <ds:schemaRef ds:uri="http://schemas.openxmlformats.org/officeDocument/2006/bibliography"/>
   </ds:schemaRefs>

--- a/[A.Gerencial]/Proyecto Reingenieria - FILE - Abraham - Botta - Fratte [V3.0] [FINAL].docx
+++ b/[A.Gerencial]/Proyecto Reingenieria - FILE - Abraham - Botta - Fratte [V3.0] [FINAL].docx
@@ -206,7 +206,7 @@
             <w:rPr>
               <w:rFonts w:cstheme="minorHAnsi"/>
               <w:noProof/>
-              <w:lang w:val="es-AR" w:eastAsia="es-AR"/>
+              <w:lang w:eastAsia="es-ES"/>
             </w:rPr>
             <w:drawing>
               <wp:inline distT="0" distB="0" distL="0" distR="0" wp14:anchorId="1F10693D" wp14:editId="53A1FC69">
@@ -272,7 +272,7 @@
             <w:rPr>
               <w:rFonts w:cstheme="minorHAnsi"/>
               <w:noProof/>
-              <w:lang w:val="es-AR" w:eastAsia="es-AR"/>
+              <w:lang w:eastAsia="es-ES"/>
             </w:rPr>
             <w:drawing>
               <wp:inline distT="0" distB="0" distL="0" distR="0" wp14:anchorId="085D2B47" wp14:editId="7952022E">
@@ -7283,7 +7283,7 @@
         <w:rPr>
           <w:rFonts w:asciiTheme="minorHAnsi" w:hAnsiTheme="minorHAnsi" w:cstheme="minorHAnsi"/>
           <w:noProof/>
-          <w:lang w:val="es-AR" w:eastAsia="es-AR"/>
+          <w:lang w:val="es-ES" w:eastAsia="es-ES"/>
         </w:rPr>
         <w:lastRenderedPageBreak/>
         <w:drawing>
@@ -7400,7 +7400,7 @@
         <w:rPr>
           <w:rFonts w:asciiTheme="minorHAnsi" w:hAnsiTheme="minorHAnsi" w:cstheme="minorHAnsi"/>
           <w:noProof/>
-          <w:lang w:val="es-AR" w:eastAsia="es-AR"/>
+          <w:lang w:val="es-ES" w:eastAsia="es-ES"/>
         </w:rPr>
         <w:drawing>
           <wp:inline distT="0" distB="0" distL="0" distR="0">
@@ -7564,7 +7564,7 @@
         <w:rPr>
           <w:rFonts w:asciiTheme="minorHAnsi" w:hAnsiTheme="minorHAnsi" w:cstheme="minorHAnsi"/>
           <w:noProof/>
-          <w:lang w:val="es-AR" w:eastAsia="es-AR"/>
+          <w:lang w:val="es-ES" w:eastAsia="es-ES"/>
         </w:rPr>
         <w:drawing>
           <wp:inline distT="0" distB="0" distL="0" distR="0">
@@ -7671,7 +7671,7 @@
         <w:rPr>
           <w:rFonts w:asciiTheme="minorHAnsi" w:hAnsiTheme="minorHAnsi" w:cstheme="minorHAnsi"/>
           <w:noProof/>
-          <w:lang w:val="es-AR" w:eastAsia="es-AR"/>
+          <w:lang w:eastAsia="es-ES"/>
         </w:rPr>
         <w:drawing>
           <wp:inline distT="0" distB="0" distL="0" distR="0">
@@ -8573,7 +8573,7 @@
           <v:shape id="_x0000_i1025" type="#_x0000_t75" style="width:458.3pt;height:144.65pt" o:ole="">
             <v:imagedata r:id="rId15" o:title=""/>
           </v:shape>
-          <o:OLEObject Type="Embed" ProgID="Visio.Drawing.11" ShapeID="_x0000_i1025" DrawAspect="Content" ObjectID="_1370433790" r:id="rId16"/>
+          <o:OLEObject Type="Embed" ProgID="Visio.Drawing.11" ShapeID="_x0000_i1025" DrawAspect="Content" ObjectID="_1370543343" r:id="rId16"/>
         </w:object>
       </w:r>
     </w:p>
@@ -11408,7 +11408,7 @@
         <w:rPr>
           <w:rFonts w:asciiTheme="minorHAnsi" w:hAnsiTheme="minorHAnsi" w:cstheme="minorHAnsi"/>
           <w:noProof/>
-          <w:lang w:val="es-AR" w:eastAsia="es-AR"/>
+          <w:lang w:val="es-ES" w:eastAsia="es-ES"/>
         </w:rPr>
         <w:drawing>
           <wp:inline distT="0" distB="0" distL="0" distR="0">
@@ -25805,7 +25805,19 @@
               <w:jc w:val="center"/>
             </w:pPr>
             <w:r>
-              <w:t>Cobertura = cantidad de clientes atendidos / capacidad de atención</w:t>
+              <w:t xml:space="preserve">Cobertura = </w:t>
+            </w:r>
+            <w:r>
+              <w:t>capacidad de atención</w:t>
+            </w:r>
+            <w:r>
+              <w:t xml:space="preserve"> / </w:t>
+            </w:r>
+            <w:r>
+              <w:t>c</w:t>
+            </w:r>
+            <w:r>
+              <w:t xml:space="preserve">antidad de clientes atendidos </w:t>
             </w:r>
           </w:p>
         </w:tc>
@@ -25827,7 +25839,21 @@
                 <w:b/>
                 <w:i/>
               </w:rPr>
-              <w:t>(Mientras más alto peor)</w:t>
+              <w:t xml:space="preserve">(Mientras </w:t>
+            </w:r>
+            <w:r>
+              <w:rPr>
+                <w:b/>
+                <w:i/>
+              </w:rPr>
+              <w:t>más bajo peor</w:t>
+            </w:r>
+            <w:r>
+              <w:rPr>
+                <w:b/>
+                <w:i/>
+              </w:rPr>
+              <w:t>)</w:t>
             </w:r>
           </w:p>
         </w:tc>
@@ -25844,11 +25870,13 @@
                 <w:b/>
               </w:rPr>
             </w:pPr>
+            <w:bookmarkStart w:id="79" w:name="_GoBack"/>
+            <w:bookmarkEnd w:id="79"/>
             <w:r>
               <w:rPr>
                 <w:b/>
               </w:rPr>
-              <w:t>1.11</w:t>
+              <w:t>0.90</w:t>
             </w:r>
           </w:p>
         </w:tc>
@@ -25869,7 +25897,7 @@
               <w:rPr>
                 <w:b/>
               </w:rPr>
-              <w:t>0.83</w:t>
+              <w:t>1.20</w:t>
             </w:r>
           </w:p>
         </w:tc>
@@ -25911,7 +25939,21 @@
                 <w:b/>
                 <w:i/>
               </w:rPr>
-              <w:t>(Mientras más bajo peor)</w:t>
+              <w:t xml:space="preserve">(Mientras </w:t>
+            </w:r>
+            <w:r>
+              <w:rPr>
+                <w:b/>
+                <w:i/>
+              </w:rPr>
+              <w:t>más bajo peor</w:t>
+            </w:r>
+            <w:r>
+              <w:rPr>
+                <w:b/>
+                <w:i/>
+              </w:rPr>
+              <w:t>)</w:t>
             </w:r>
           </w:p>
         </w:tc>
@@ -25997,14 +26039,14 @@
           <w:lang w:eastAsia="es-ES"/>
         </w:rPr>
       </w:pPr>
-      <w:bookmarkStart w:id="79" w:name="_Toc296629094"/>
+      <w:bookmarkStart w:id="80" w:name="_Toc296629094"/>
       <w:r>
         <w:rPr>
           <w:lang w:eastAsia="es-ES"/>
         </w:rPr>
         <w:t>Evaluación Económica del Nuevo Proceso</w:t>
       </w:r>
-      <w:bookmarkEnd w:id="79"/>
+      <w:bookmarkEnd w:id="80"/>
     </w:p>
     <w:tbl>
       <w:tblPr>
@@ -30035,18 +30077,7 @@
                 <w:color w:val="000000"/>
                 <w:lang w:val="es-ES" w:eastAsia="es-ES"/>
               </w:rPr>
-              <w:t>ngeniería, se estima un au</w:t>
-            </w:r>
-            <w:bookmarkStart w:id="80" w:name="_GoBack"/>
-            <w:bookmarkEnd w:id="80"/>
-            <w:r>
-              <w:rPr>
-                <w:rFonts w:ascii="Calibri" w:hAnsi="Calibri" w:cs="Calibri"/>
-                <w:i/>
-                <w:color w:val="000000"/>
-                <w:lang w:val="es-ES" w:eastAsia="es-ES"/>
-              </w:rPr>
-              <w:t>mento de clientes de 100 a 150, producto de un mejor servicio.</w:t>
+              <w:t>ngeniería, se estima un aumento de clientes de 100 a 150, producto de un mejor servicio.</w:t>
             </w:r>
           </w:p>
         </w:tc>
@@ -30197,15 +30228,7 @@
     </w:p>
     <w:p>
       <w:r>
-        <w:t xml:space="preserve">Dada la nueva categorización de clientes se ve en la necesidad de modificar la antigua </w:t>
-      </w:r>
-      <w:proofErr w:type="gramStart"/>
-      <w:r>
-        <w:t>estructura</w:t>
-      </w:r>
-      <w:proofErr w:type="gramEnd"/>
-      <w:r>
-        <w:t xml:space="preserve"> organizacional y pasar a un esquema matricial especializado en cada cliente.</w:t>
+        <w:t>Dada la nueva categorización de clientes se ve en la necesidad de modificar la antigua estructura organizacional y pasar a un esquema matricial especializado en cada cliente.</w:t>
       </w:r>
     </w:p>
     <w:p>
@@ -30220,7 +30243,7 @@
         <w:rPr>
           <w:rFonts w:asciiTheme="minorHAnsi" w:hAnsiTheme="minorHAnsi" w:cstheme="minorHAnsi"/>
           <w:noProof/>
-          <w:lang w:val="es-AR" w:eastAsia="es-AR"/>
+          <w:lang w:val="es-ES" w:eastAsia="es-ES"/>
         </w:rPr>
         <w:drawing>
           <wp:inline distT="0" distB="0" distL="0" distR="0">
@@ -32566,7 +32589,7 @@
           <w:rFonts w:asciiTheme="minorHAnsi" w:hAnsiTheme="minorHAnsi" w:cstheme="minorHAnsi"/>
           <w:noProof/>
           <w:color w:val="FF0000"/>
-          <w:lang w:val="es-AR" w:eastAsia="es-AR"/>
+          <w:lang w:val="es-ES" w:eastAsia="es-ES"/>
         </w:rPr>
         <w:lastRenderedPageBreak/>
         <w:drawing>
@@ -32632,7 +32655,7 @@
           <v:shape id="_x0000_i1026" type="#_x0000_t75" style="width:440.75pt;height:189.1pt" o:ole="">
             <v:imagedata r:id="rId25" o:title=""/>
           </v:shape>
-          <o:OLEObject Type="Embed" ProgID="Pacestar.Diagram" ShapeID="_x0000_i1026" DrawAspect="Content" ObjectID="_1370433791" r:id="rId26"/>
+          <o:OLEObject Type="Embed" ProgID="Pacestar.Diagram" ShapeID="_x0000_i1026" DrawAspect="Content" ObjectID="_1370543344" r:id="rId26"/>
         </w:object>
       </w:r>
     </w:p>
@@ -33807,7 +33830,7 @@
         <w:rFonts w:asciiTheme="majorHAnsi" w:hAnsiTheme="majorHAnsi" w:cstheme="majorHAnsi"/>
         <w:noProof/>
       </w:rPr>
-      <w:t>35</w:t>
+      <w:t>33</w:t>
     </w:r>
     <w:r>
       <w:rPr>
@@ -33974,7 +33997,7 @@
         <w:rFonts w:asciiTheme="minorHAnsi" w:hAnsiTheme="minorHAnsi" w:cstheme="minorHAnsi"/>
         <w:noProof/>
         <w:color w:val="auto"/>
-        <w:lang w:val="es-AR" w:eastAsia="es-AR"/>
+        <w:lang w:val="es-ES"/>
       </w:rPr>
       <w:drawing>
         <wp:anchor distT="0" distB="0" distL="114300" distR="114300" simplePos="0" relativeHeight="251684864" behindDoc="1" locked="0" layoutInCell="1" allowOverlap="1" wp14:anchorId="7564F68E" wp14:editId="3D538C63">
@@ -34141,7 +34164,7 @@
         <w:rFonts w:asciiTheme="minorHAnsi" w:eastAsiaTheme="majorEastAsia" w:hAnsiTheme="minorHAnsi" w:cstheme="majorBidi"/>
         <w:noProof/>
         <w:color w:val="auto"/>
-        <w:lang w:val="es-AR" w:eastAsia="es-AR"/>
+        <w:lang w:val="es-ES"/>
       </w:rPr>
       <w:drawing>
         <wp:anchor distT="0" distB="0" distL="114300" distR="114300" simplePos="0" relativeHeight="251671552" behindDoc="1" locked="0" layoutInCell="1" allowOverlap="1">
@@ -34333,7 +34356,7 @@
         <w:rFonts w:asciiTheme="minorHAnsi" w:eastAsiaTheme="majorEastAsia" w:hAnsiTheme="minorHAnsi" w:cstheme="majorBidi"/>
         <w:noProof/>
         <w:color w:val="auto"/>
-        <w:lang w:val="es-AR" w:eastAsia="es-AR"/>
+        <w:lang w:val="es-ES"/>
       </w:rPr>
       <w:drawing>
         <wp:anchor distT="0" distB="0" distL="114300" distR="114300" simplePos="0" relativeHeight="251680768" behindDoc="1" locked="0" layoutInCell="1" allowOverlap="1" wp14:anchorId="7FA76DE9" wp14:editId="55307097">
@@ -38190,7 +38213,7 @@
 </file>
 
 <file path=customXml/itemProps1.xml><?xml version="1.0" encoding="utf-8"?>
-<ds:datastoreItem xmlns:ds="http://schemas.openxmlformats.org/officeDocument/2006/customXml" ds:itemID="{668F7F4B-A0A9-4662-94C5-F59330E04E3A}">
+<ds:datastoreItem xmlns:ds="http://schemas.openxmlformats.org/officeDocument/2006/customXml" ds:itemID="{08F24EF9-4921-41A0-AF41-0E12E5C2D1C0}">
   <ds:schemaRefs>
     <ds:schemaRef ds:uri="http://schemas.openxmlformats.org/officeDocument/2006/bibliography"/>
   </ds:schemaRefs>
